--- a/readme.docx
+++ b/readme.docx
@@ -6,15 +6,2647 @@
       <w:pPr>
         <w:pStyle w:val="1"/>
       </w:pPr>
-      <w:r>
-        <w:t>T</w:t>
-      </w:r>
+      <w:proofErr w:type="spellStart"/>
+      <w:r>
+        <w:t>ShaderGraph</w:t>
+      </w:r>
+      <w:proofErr w:type="spellEnd"/>
       <w:r>
         <w:rPr>
           <w:rFonts w:hint="eastAsia"/>
         </w:rPr>
-        <w:t>imeline：</w:t>
-      </w:r>
+        <w:t>的应用，以及why？how？</w:t>
+      </w:r>
+    </w:p>
+    <w:p>
+      <w:pPr>
+        <w:pStyle w:val="2"/>
+      </w:pPr>
+      <w:r>
+        <w:rPr>
+          <w:rFonts w:hint="eastAsia"/>
+        </w:rPr>
+        <w:t>知识点1：渲染管线</w:t>
+      </w:r>
+    </w:p>
+    <w:p>
+      <w:pPr>
+        <w:rPr>
+          <w:rFonts w:ascii="Arial" w:hAnsi="Arial" w:cs="Arial"/>
+          <w:color w:val="333333"/>
+          <w:szCs w:val="21"/>
+          <w:shd w:val="clear" w:color="auto" w:fill="FFFFFF"/>
+        </w:rPr>
+      </w:pPr>
+      <w:r>
+        <w:rPr>
+          <w:rFonts w:hint="eastAsia"/>
+          <w:noProof/>
+        </w:rPr>
+        <mc:AlternateContent>
+          <mc:Choice Requires="wps">
+            <w:drawing>
+              <wp:anchor distT="0" distB="0" distL="114300" distR="114300" simplePos="0" relativeHeight="251668480" behindDoc="0" locked="0" layoutInCell="1" allowOverlap="1" wp14:anchorId="6CFE3EB0" wp14:editId="461A7D70">
+                <wp:simplePos x="0" y="0"/>
+                <wp:positionH relativeFrom="column">
+                  <wp:posOffset>1860550</wp:posOffset>
+                </wp:positionH>
+                <wp:positionV relativeFrom="paragraph">
+                  <wp:posOffset>1527175</wp:posOffset>
+                </wp:positionV>
+                <wp:extent cx="3308350" cy="501650"/>
+                <wp:effectExtent l="0" t="0" r="25400" b="12700"/>
+                <wp:wrapNone/>
+                <wp:docPr id="9" name="流程图: 可选过程 9"/>
+                <wp:cNvGraphicFramePr/>
+                <a:graphic xmlns:a="http://schemas.openxmlformats.org/drawingml/2006/main">
+                  <a:graphicData uri="http://schemas.microsoft.com/office/word/2010/wordprocessingShape">
+                    <wps:wsp>
+                      <wps:cNvSpPr/>
+                      <wps:spPr>
+                        <a:xfrm>
+                          <a:off x="0" y="0"/>
+                          <a:ext cx="3308350" cy="501650"/>
+                        </a:xfrm>
+                        <a:prstGeom prst="flowChartAlternateProcess">
+                          <a:avLst/>
+                        </a:prstGeom>
+                      </wps:spPr>
+                      <wps:style>
+                        <a:lnRef idx="2">
+                          <a:schemeClr val="accent1">
+                            <a:shade val="50000"/>
+                          </a:schemeClr>
+                        </a:lnRef>
+                        <a:fillRef idx="1">
+                          <a:schemeClr val="accent1"/>
+                        </a:fillRef>
+                        <a:effectRef idx="0">
+                          <a:schemeClr val="accent1"/>
+                        </a:effectRef>
+                        <a:fontRef idx="minor">
+                          <a:schemeClr val="lt1"/>
+                        </a:fontRef>
+                      </wps:style>
+                      <wps:txbx>
+                        <w:txbxContent>
+                          <w:p>
+                            <w:pPr>
+                              <w:jc w:val="center"/>
+                              <w:rPr>
+                                <w:rFonts w:hint="eastAsia"/>
+                              </w:rPr>
+                            </w:pPr>
+                            <w:r>
+                              <w:rPr>
+                                <w:rFonts w:hint="eastAsia"/>
+                              </w:rPr>
+                              <w:t>顶点处理、面（三角）处理、光栅化、像素处理</w:t>
+                            </w:r>
+                          </w:p>
+                        </w:txbxContent>
+                      </wps:txbx>
+                      <wps:bodyPr rot="0" spcFirstLastPara="0" vertOverflow="overflow" horzOverflow="overflow" vert="horz" wrap="square" lIns="91440" tIns="45720" rIns="91440" bIns="45720" numCol="1" spcCol="0" rtlCol="0" fromWordArt="0" anchor="ctr" anchorCtr="0" forceAA="0" compatLnSpc="1">
+                        <a:prstTxWarp prst="textNoShape">
+                          <a:avLst/>
+                        </a:prstTxWarp>
+                        <a:noAutofit/>
+                      </wps:bodyPr>
+                    </wps:wsp>
+                  </a:graphicData>
+                </a:graphic>
+                <wp14:sizeRelH relativeFrom="margin">
+                  <wp14:pctWidth>0</wp14:pctWidth>
+                </wp14:sizeRelH>
+                <wp14:sizeRelV relativeFrom="margin">
+                  <wp14:pctHeight>0</wp14:pctHeight>
+                </wp14:sizeRelV>
+              </wp:anchor>
+            </w:drawing>
+          </mc:Choice>
+          <mc:Fallback>
+            <w:pict>
+              <v:shapetype w14:anchorId="6CFE3EB0" id="_x0000_t176" coordsize="21600,21600" o:spt="176" adj="2700" path="m@0,qx0@0l0@2qy@0,21600l@1,21600qx21600@2l21600@0qy@1,xe">
+                <v:stroke joinstyle="miter"/>
+                <v:formulas>
+                  <v:f eqn="val #0"/>
+                  <v:f eqn="sum width 0 #0"/>
+                  <v:f eqn="sum height 0 #0"/>
+                  <v:f eqn="prod @0 2929 10000"/>
+                  <v:f eqn="sum width 0 @3"/>
+                  <v:f eqn="sum height 0 @3"/>
+                  <v:f eqn="val width"/>
+                  <v:f eqn="val height"/>
+                  <v:f eqn="prod width 1 2"/>
+                  <v:f eqn="prod height 1 2"/>
+                </v:formulas>
+                <v:path gradientshapeok="t" limo="10800,10800" o:connecttype="custom" o:connectlocs="@8,0;0,@9;@8,@7;@6,@9" textboxrect="@3,@3,@4,@5"/>
+              </v:shapetype>
+              <v:shape id="流程图: 可选过程 9" o:spid="_x0000_s1026" type="#_x0000_t176" style="position:absolute;left:0;text-align:left;margin-left:146.5pt;margin-top:120.25pt;width:260.5pt;height:39.5pt;z-index:251668480;visibility:visible;mso-wrap-style:square;mso-width-percent:0;mso-height-percent:0;mso-wrap-distance-left:9pt;mso-wrap-distance-top:0;mso-wrap-distance-right:9pt;mso-wrap-distance-bottom:0;mso-position-horizontal:absolute;mso-position-horizontal-relative:text;mso-position-vertical:absolute;mso-position-vertical-relative:text;mso-width-percent:0;mso-height-percent:0;mso-width-relative:margin;mso-height-relative:margin;v-text-anchor:middle" o:gfxdata="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" fillcolor="#4472c4 [3204]" strokecolor="#1f3763 [1604]" strokeweight="1pt">
+                <v:textbox>
+                  <w:txbxContent>
+                    <w:p>
+                      <w:pPr>
+                        <w:jc w:val="center"/>
+                        <w:rPr>
+                          <w:rFonts w:hint="eastAsia"/>
+                        </w:rPr>
+                      </w:pPr>
+                      <w:r>
+                        <w:rPr>
+                          <w:rFonts w:hint="eastAsia"/>
+                        </w:rPr>
+                        <w:t>顶点处理、面（三角）处理、光栅化、像素处理</w:t>
+                      </w:r>
+                    </w:p>
+                  </w:txbxContent>
+                </v:textbox>
+              </v:shape>
+            </w:pict>
+          </mc:Fallback>
+        </mc:AlternateContent>
+      </w:r>
+      <w:r>
+        <w:rPr>
+          <w:rFonts w:hint="eastAsia"/>
+          <w:noProof/>
+        </w:rPr>
+        <mc:AlternateContent>
+          <mc:Choice Requires="wps">
+            <w:drawing>
+              <wp:anchor distT="0" distB="0" distL="114300" distR="114300" simplePos="0" relativeHeight="251669504" behindDoc="0" locked="0" layoutInCell="1" allowOverlap="1" wp14:anchorId="586B4F69" wp14:editId="4A4EFEDD">
+                <wp:simplePos x="0" y="0"/>
+                <wp:positionH relativeFrom="column">
+                  <wp:posOffset>1295400</wp:posOffset>
+                </wp:positionH>
+                <wp:positionV relativeFrom="paragraph">
+                  <wp:posOffset>1749425</wp:posOffset>
+                </wp:positionV>
+                <wp:extent cx="539750" cy="45719"/>
+                <wp:effectExtent l="0" t="19050" r="31750" b="31115"/>
+                <wp:wrapNone/>
+                <wp:docPr id="10" name="箭头: 右 10"/>
+                <wp:cNvGraphicFramePr/>
+                <a:graphic xmlns:a="http://schemas.openxmlformats.org/drawingml/2006/main">
+                  <a:graphicData uri="http://schemas.microsoft.com/office/word/2010/wordprocessingShape">
+                    <wps:wsp>
+                      <wps:cNvSpPr/>
+                      <wps:spPr>
+                        <a:xfrm>
+                          <a:off x="0" y="0"/>
+                          <a:ext cx="539750" cy="45719"/>
+                        </a:xfrm>
+                        <a:prstGeom prst="rightArrow">
+                          <a:avLst/>
+                        </a:prstGeom>
+                      </wps:spPr>
+                      <wps:style>
+                        <a:lnRef idx="2">
+                          <a:schemeClr val="accent1">
+                            <a:shade val="50000"/>
+                          </a:schemeClr>
+                        </a:lnRef>
+                        <a:fillRef idx="1">
+                          <a:schemeClr val="accent1"/>
+                        </a:fillRef>
+                        <a:effectRef idx="0">
+                          <a:schemeClr val="accent1"/>
+                        </a:effectRef>
+                        <a:fontRef idx="minor">
+                          <a:schemeClr val="lt1"/>
+                        </a:fontRef>
+                      </wps:style>
+                      <wps:bodyPr rot="0" spcFirstLastPara="0" vertOverflow="overflow" horzOverflow="overflow" vert="horz" wrap="square" lIns="91440" tIns="45720" rIns="91440" bIns="45720" numCol="1" spcCol="0" rtlCol="0" fromWordArt="0" anchor="ctr" anchorCtr="0" forceAA="0" compatLnSpc="1">
+                        <a:prstTxWarp prst="textNoShape">
+                          <a:avLst/>
+                        </a:prstTxWarp>
+                        <a:noAutofit/>
+                      </wps:bodyPr>
+                    </wps:wsp>
+                  </a:graphicData>
+                </a:graphic>
+              </wp:anchor>
+            </w:drawing>
+          </mc:Choice>
+          <mc:Fallback>
+            <w:pict>
+              <v:shapetype w14:anchorId="0B2EA7E5" id="_x0000_t13" coordsize="21600,21600" o:spt="13" adj="16200,5400" path="m@0,l@0@1,0@1,0@2@0@2@0,21600,21600,10800xe">
+                <v:stroke joinstyle="miter"/>
+                <v:formulas>
+                  <v:f eqn="val #0"/>
+                  <v:f eqn="val #1"/>
+                  <v:f eqn="sum height 0 #1"/>
+                  <v:f eqn="sum 10800 0 #1"/>
+                  <v:f eqn="sum width 0 #0"/>
+                  <v:f eqn="prod @4 @3 10800"/>
+                  <v:f eqn="sum width 0 @5"/>
+                </v:formulas>
+                <v:path o:connecttype="custom" o:connectlocs="@0,0;0,10800;@0,21600;21600,10800" o:connectangles="270,180,90,0" textboxrect="0,@1,@6,@2"/>
+                <v:handles>
+                  <v:h position="#0,#1" xrange="0,21600" yrange="0,10800"/>
+                </v:handles>
+              </v:shapetype>
+              <v:shape id="箭头: 右 10" o:spid="_x0000_s1026" type="#_x0000_t13" style="position:absolute;left:0;text-align:left;margin-left:102pt;margin-top:137.75pt;width:42.5pt;height:3.6pt;z-index:251669504;visibility:visible;mso-wrap-style:square;mso-wrap-distance-left:9pt;mso-wrap-distance-top:0;mso-wrap-distance-right:9pt;mso-wrap-distance-bottom:0;mso-position-horizontal:absolute;mso-position-horizontal-relative:text;mso-position-vertical:absolute;mso-position-vertical-relative:text;v-text-anchor:middle" o:gfxdata="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" adj="20685" fillcolor="#4472c4 [3204]" strokecolor="#1f3763 [1604]" strokeweight="1pt"/>
+            </w:pict>
+          </mc:Fallback>
+        </mc:AlternateContent>
+      </w:r>
+      <w:r>
+        <w:rPr>
+          <w:rFonts w:hint="eastAsia"/>
+          <w:noProof/>
+        </w:rPr>
+        <mc:AlternateContent>
+          <mc:Choice Requires="wps">
+            <w:drawing>
+              <wp:anchor distT="0" distB="0" distL="114300" distR="114300" simplePos="0" relativeHeight="251667456" behindDoc="0" locked="0" layoutInCell="1" allowOverlap="1" wp14:anchorId="6BC80D5E" wp14:editId="3FE54E06">
+                <wp:simplePos x="0" y="0"/>
+                <wp:positionH relativeFrom="column">
+                  <wp:posOffset>590550</wp:posOffset>
+                </wp:positionH>
+                <wp:positionV relativeFrom="paragraph">
+                  <wp:posOffset>1984375</wp:posOffset>
+                </wp:positionV>
+                <wp:extent cx="76200" cy="508000"/>
+                <wp:effectExtent l="19050" t="0" r="38100" b="44450"/>
+                <wp:wrapNone/>
+                <wp:docPr id="8" name="箭头: 下 8"/>
+                <wp:cNvGraphicFramePr/>
+                <a:graphic xmlns:a="http://schemas.openxmlformats.org/drawingml/2006/main">
+                  <a:graphicData uri="http://schemas.microsoft.com/office/word/2010/wordprocessingShape">
+                    <wps:wsp>
+                      <wps:cNvSpPr/>
+                      <wps:spPr>
+                        <a:xfrm>
+                          <a:off x="0" y="0"/>
+                          <a:ext cx="76200" cy="508000"/>
+                        </a:xfrm>
+                        <a:prstGeom prst="downArrow">
+                          <a:avLst/>
+                        </a:prstGeom>
+                      </wps:spPr>
+                      <wps:style>
+                        <a:lnRef idx="2">
+                          <a:schemeClr val="accent1">
+                            <a:shade val="50000"/>
+                          </a:schemeClr>
+                        </a:lnRef>
+                        <a:fillRef idx="1">
+                          <a:schemeClr val="accent1"/>
+                        </a:fillRef>
+                        <a:effectRef idx="0">
+                          <a:schemeClr val="accent1"/>
+                        </a:effectRef>
+                        <a:fontRef idx="minor">
+                          <a:schemeClr val="lt1"/>
+                        </a:fontRef>
+                      </wps:style>
+                      <wps:bodyPr rot="0" spcFirstLastPara="0" vertOverflow="overflow" horzOverflow="overflow" vert="horz" wrap="square" lIns="91440" tIns="45720" rIns="91440" bIns="45720" numCol="1" spcCol="0" rtlCol="0" fromWordArt="0" anchor="ctr" anchorCtr="0" forceAA="0" compatLnSpc="1">
+                        <a:prstTxWarp prst="textNoShape">
+                          <a:avLst/>
+                        </a:prstTxWarp>
+                        <a:noAutofit/>
+                      </wps:bodyPr>
+                    </wps:wsp>
+                  </a:graphicData>
+                </a:graphic>
+                <wp14:sizeRelH relativeFrom="margin">
+                  <wp14:pctWidth>0</wp14:pctWidth>
+                </wp14:sizeRelH>
+                <wp14:sizeRelV relativeFrom="margin">
+                  <wp14:pctHeight>0</wp14:pctHeight>
+                </wp14:sizeRelV>
+              </wp:anchor>
+            </w:drawing>
+          </mc:Choice>
+          <mc:Fallback>
+            <w:pict>
+              <v:shapetype w14:anchorId="4B70440D" id="_x0000_t67" coordsize="21600,21600" o:spt="67" adj="16200,5400" path="m0@0l@1@0@1,0@2,0@2@0,21600@0,10800,21600xe">
+                <v:stroke joinstyle="miter"/>
+                <v:formulas>
+                  <v:f eqn="val #0"/>
+                  <v:f eqn="val #1"/>
+                  <v:f eqn="sum height 0 #1"/>
+                  <v:f eqn="sum 10800 0 #1"/>
+                  <v:f eqn="sum width 0 #0"/>
+                  <v:f eqn="prod @4 @3 10800"/>
+                  <v:f eqn="sum width 0 @5"/>
+                </v:formulas>
+                <v:path o:connecttype="custom" o:connectlocs="10800,0;0,@0;10800,21600;21600,@0" o:connectangles="270,180,90,0" textboxrect="@1,0,@2,@6"/>
+                <v:handles>
+                  <v:h position="#1,#0" xrange="0,10800" yrange="0,21600"/>
+                </v:handles>
+              </v:shapetype>
+              <v:shape id="箭头: 下 8" o:spid="_x0000_s1026" type="#_x0000_t67" style="position:absolute;left:0;text-align:left;margin-left:46.5pt;margin-top:156.25pt;width:6pt;height:40pt;z-index:251667456;visibility:visible;mso-wrap-style:square;mso-width-percent:0;mso-height-percent:0;mso-wrap-distance-left:9pt;mso-wrap-distance-top:0;mso-wrap-distance-right:9pt;mso-wrap-distance-bottom:0;mso-position-horizontal:absolute;mso-position-horizontal-relative:text;mso-position-vertical:absolute;mso-position-vertical-relative:text;mso-width-percent:0;mso-height-percent:0;mso-width-relative:margin;mso-height-relative:margin;v-text-anchor:middle" o:gfxdata="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" adj="19980" fillcolor="#4472c4 [3204]" strokecolor="#1f3763 [1604]" strokeweight="1pt"/>
+            </w:pict>
+          </mc:Fallback>
+        </mc:AlternateContent>
+      </w:r>
+      <w:r>
+        <w:rPr>
+          <w:rFonts w:hint="eastAsia"/>
+          <w:noProof/>
+        </w:rPr>
+        <mc:AlternateContent>
+          <mc:Choice Requires="wps">
+            <w:drawing>
+              <wp:anchor distT="0" distB="0" distL="114300" distR="114300" simplePos="0" relativeHeight="251665408" behindDoc="0" locked="0" layoutInCell="1" allowOverlap="1" wp14:anchorId="40B6D16C" wp14:editId="1470EDE9">
+                <wp:simplePos x="0" y="0"/>
+                <wp:positionH relativeFrom="column">
+                  <wp:posOffset>590550</wp:posOffset>
+                </wp:positionH>
+                <wp:positionV relativeFrom="paragraph">
+                  <wp:posOffset>1076325</wp:posOffset>
+                </wp:positionV>
+                <wp:extent cx="63500" cy="469900"/>
+                <wp:effectExtent l="19050" t="0" r="31750" b="44450"/>
+                <wp:wrapNone/>
+                <wp:docPr id="7" name="箭头: 下 7"/>
+                <wp:cNvGraphicFramePr/>
+                <a:graphic xmlns:a="http://schemas.openxmlformats.org/drawingml/2006/main">
+                  <a:graphicData uri="http://schemas.microsoft.com/office/word/2010/wordprocessingShape">
+                    <wps:wsp>
+                      <wps:cNvSpPr/>
+                      <wps:spPr>
+                        <a:xfrm>
+                          <a:off x="0" y="0"/>
+                          <a:ext cx="63500" cy="469900"/>
+                        </a:xfrm>
+                        <a:prstGeom prst="downArrow">
+                          <a:avLst/>
+                        </a:prstGeom>
+                      </wps:spPr>
+                      <wps:style>
+                        <a:lnRef idx="2">
+                          <a:schemeClr val="accent1">
+                            <a:shade val="50000"/>
+                          </a:schemeClr>
+                        </a:lnRef>
+                        <a:fillRef idx="1">
+                          <a:schemeClr val="accent1"/>
+                        </a:fillRef>
+                        <a:effectRef idx="0">
+                          <a:schemeClr val="accent1"/>
+                        </a:effectRef>
+                        <a:fontRef idx="minor">
+                          <a:schemeClr val="lt1"/>
+                        </a:fontRef>
+                      </wps:style>
+                      <wps:bodyPr rot="0" spcFirstLastPara="0" vertOverflow="overflow" horzOverflow="overflow" vert="horz" wrap="square" lIns="91440" tIns="45720" rIns="91440" bIns="45720" numCol="1" spcCol="0" rtlCol="0" fromWordArt="0" anchor="ctr" anchorCtr="0" forceAA="0" compatLnSpc="1">
+                        <a:prstTxWarp prst="textNoShape">
+                          <a:avLst/>
+                        </a:prstTxWarp>
+                        <a:noAutofit/>
+                      </wps:bodyPr>
+                    </wps:wsp>
+                  </a:graphicData>
+                </a:graphic>
+              </wp:anchor>
+            </w:drawing>
+          </mc:Choice>
+          <mc:Fallback>
+            <w:pict>
+              <v:shape w14:anchorId="097EB912" id="箭头: 下 7" o:spid="_x0000_s1026" type="#_x0000_t67" style="position:absolute;left:0;text-align:left;margin-left:46.5pt;margin-top:84.75pt;width:5pt;height:37pt;z-index:251665408;visibility:visible;mso-wrap-style:square;mso-wrap-distance-left:9pt;mso-wrap-distance-top:0;mso-wrap-distance-right:9pt;mso-wrap-distance-bottom:0;mso-position-horizontal:absolute;mso-position-horizontal-relative:text;mso-position-vertical:absolute;mso-position-vertical-relative:text;v-text-anchor:middle" o:gfxdata="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" adj="20141" fillcolor="#4472c4 [3204]" strokecolor="#1f3763 [1604]" strokeweight="1pt"/>
+            </w:pict>
+          </mc:Fallback>
+        </mc:AlternateContent>
+      </w:r>
+      <w:r>
+        <w:rPr>
+          <w:rFonts w:hint="eastAsia"/>
+          <w:noProof/>
+        </w:rPr>
+        <mc:AlternateContent>
+          <mc:Choice Requires="wps">
+            <w:drawing>
+              <wp:anchor distT="0" distB="0" distL="114300" distR="114300" simplePos="0" relativeHeight="251664384" behindDoc="0" locked="0" layoutInCell="1" allowOverlap="1" wp14:anchorId="30E99C38" wp14:editId="4D2A8339">
+                <wp:simplePos x="0" y="0"/>
+                <wp:positionH relativeFrom="margin">
+                  <wp:posOffset>177800</wp:posOffset>
+                </wp:positionH>
+                <wp:positionV relativeFrom="paragraph">
+                  <wp:posOffset>2524125</wp:posOffset>
+                </wp:positionV>
+                <wp:extent cx="844550" cy="330200"/>
+                <wp:effectExtent l="0" t="0" r="12700" b="12700"/>
+                <wp:wrapNone/>
+                <wp:docPr id="5" name="矩形: 圆角 5"/>
+                <wp:cNvGraphicFramePr/>
+                <a:graphic xmlns:a="http://schemas.openxmlformats.org/drawingml/2006/main">
+                  <a:graphicData uri="http://schemas.microsoft.com/office/word/2010/wordprocessingShape">
+                    <wps:wsp>
+                      <wps:cNvSpPr/>
+                      <wps:spPr>
+                        <a:xfrm>
+                          <a:off x="0" y="0"/>
+                          <a:ext cx="844550" cy="330200"/>
+                        </a:xfrm>
+                        <a:prstGeom prst="roundRect">
+                          <a:avLst/>
+                        </a:prstGeom>
+                      </wps:spPr>
+                      <wps:style>
+                        <a:lnRef idx="2">
+                          <a:schemeClr val="accent1">
+                            <a:shade val="50000"/>
+                          </a:schemeClr>
+                        </a:lnRef>
+                        <a:fillRef idx="1">
+                          <a:schemeClr val="accent1"/>
+                        </a:fillRef>
+                        <a:effectRef idx="0">
+                          <a:schemeClr val="accent1"/>
+                        </a:effectRef>
+                        <a:fontRef idx="minor">
+                          <a:schemeClr val="lt1"/>
+                        </a:fontRef>
+                      </wps:style>
+                      <wps:txbx>
+                        <w:txbxContent>
+                          <w:p>
+                            <w:pPr>
+                              <w:jc w:val="center"/>
+                              <w:rPr>
+                                <w:rFonts w:hint="eastAsia"/>
+                              </w:rPr>
+                            </w:pPr>
+                            <w:r>
+                              <w:rPr>
+                                <w:rFonts w:hint="eastAsia"/>
+                              </w:rPr>
+                              <w:t>2</w:t>
+                            </w:r>
+                            <w:r>
+                              <w:t>D</w:t>
+                            </w:r>
+                            <w:r>
+                              <w:t>图片</w:t>
+                            </w:r>
+                          </w:p>
+                        </w:txbxContent>
+                      </wps:txbx>
+                      <wps:bodyPr rot="0" spcFirstLastPara="0" vertOverflow="overflow" horzOverflow="overflow" vert="horz" wrap="square" lIns="91440" tIns="45720" rIns="91440" bIns="45720" numCol="1" spcCol="0" rtlCol="0" fromWordArt="0" anchor="ctr" anchorCtr="0" forceAA="0" compatLnSpc="1">
+                        <a:prstTxWarp prst="textNoShape">
+                          <a:avLst/>
+                        </a:prstTxWarp>
+                        <a:noAutofit/>
+                      </wps:bodyPr>
+                    </wps:wsp>
+                  </a:graphicData>
+                </a:graphic>
+                <wp14:sizeRelH relativeFrom="margin">
+                  <wp14:pctWidth>0</wp14:pctWidth>
+                </wp14:sizeRelH>
+                <wp14:sizeRelV relativeFrom="margin">
+                  <wp14:pctHeight>0</wp14:pctHeight>
+                </wp14:sizeRelV>
+              </wp:anchor>
+            </w:drawing>
+          </mc:Choice>
+          <mc:Fallback>
+            <w:pict>
+              <v:roundrect w14:anchorId="30E99C38" id="矩形: 圆角 5" o:spid="_x0000_s1027" style="position:absolute;left:0;text-align:left;margin-left:14pt;margin-top:198.75pt;width:66.5pt;height:26pt;z-index:251664384;visibility:visible;mso-wrap-style:square;mso-width-percent:0;mso-height-percent:0;mso-wrap-distance-left:9pt;mso-wrap-distance-top:0;mso-wrap-distance-right:9pt;mso-wrap-distance-bottom:0;mso-position-horizontal:absolute;mso-position-horizontal-relative:margin;mso-position-vertical:absolute;mso-position-vertical-relative:text;mso-width-percent:0;mso-height-percent:0;mso-width-relative:margin;mso-height-relative:margin;v-text-anchor:middle" arcsize="10923f" o:gfxdata="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" fillcolor="#4472c4 [3204]" strokecolor="#1f3763 [1604]" strokeweight="1pt">
+                <v:stroke joinstyle="miter"/>
+                <v:textbox>
+                  <w:txbxContent>
+                    <w:p>
+                      <w:pPr>
+                        <w:jc w:val="center"/>
+                        <w:rPr>
+                          <w:rFonts w:hint="eastAsia"/>
+                        </w:rPr>
+                      </w:pPr>
+                      <w:r>
+                        <w:rPr>
+                          <w:rFonts w:hint="eastAsia"/>
+                        </w:rPr>
+                        <w:t>2</w:t>
+                      </w:r>
+                      <w:r>
+                        <w:t>D</w:t>
+                      </w:r>
+                      <w:r>
+                        <w:t>图片</w:t>
+                      </w:r>
+                    </w:p>
+                  </w:txbxContent>
+                </v:textbox>
+                <w10:wrap anchorx="margin"/>
+              </v:roundrect>
+            </w:pict>
+          </mc:Fallback>
+        </mc:AlternateContent>
+      </w:r>
+      <w:r>
+        <w:rPr>
+          <w:rFonts w:hint="eastAsia"/>
+          <w:noProof/>
+        </w:rPr>
+        <mc:AlternateContent>
+          <mc:Choice Requires="wps">
+            <w:drawing>
+              <wp:anchor distT="0" distB="0" distL="114300" distR="114300" simplePos="0" relativeHeight="251662336" behindDoc="0" locked="0" layoutInCell="1" allowOverlap="1" wp14:anchorId="77FB358A" wp14:editId="56AF0B4F">
+                <wp:simplePos x="0" y="0"/>
+                <wp:positionH relativeFrom="margin">
+                  <wp:posOffset>-31750</wp:posOffset>
+                </wp:positionH>
+                <wp:positionV relativeFrom="paragraph">
+                  <wp:posOffset>1558925</wp:posOffset>
+                </wp:positionV>
+                <wp:extent cx="1327150" cy="406400"/>
+                <wp:effectExtent l="0" t="0" r="25400" b="12700"/>
+                <wp:wrapNone/>
+                <wp:docPr id="3" name="矩形: 圆角 3"/>
+                <wp:cNvGraphicFramePr/>
+                <a:graphic xmlns:a="http://schemas.openxmlformats.org/drawingml/2006/main">
+                  <a:graphicData uri="http://schemas.microsoft.com/office/word/2010/wordprocessingShape">
+                    <wps:wsp>
+                      <wps:cNvSpPr/>
+                      <wps:spPr>
+                        <a:xfrm>
+                          <a:off x="0" y="0"/>
+                          <a:ext cx="1327150" cy="406400"/>
+                        </a:xfrm>
+                        <a:prstGeom prst="roundRect">
+                          <a:avLst>
+                            <a:gd name="adj" fmla="val 50000"/>
+                          </a:avLst>
+                        </a:prstGeom>
+                      </wps:spPr>
+                      <wps:style>
+                        <a:lnRef idx="2">
+                          <a:schemeClr val="accent1">
+                            <a:shade val="50000"/>
+                          </a:schemeClr>
+                        </a:lnRef>
+                        <a:fillRef idx="1">
+                          <a:schemeClr val="accent1"/>
+                        </a:fillRef>
+                        <a:effectRef idx="0">
+                          <a:schemeClr val="accent1"/>
+                        </a:effectRef>
+                        <a:fontRef idx="minor">
+                          <a:schemeClr val="lt1"/>
+                        </a:fontRef>
+                      </wps:style>
+                      <wps:txbx>
+                        <w:txbxContent>
+                          <w:p>
+                            <w:pPr>
+                              <w:jc w:val="center"/>
+                              <w:rPr>
+                                <w:rFonts w:hint="eastAsia"/>
+                              </w:rPr>
+                            </w:pPr>
+                            <w:r>
+                              <w:t>渲染</w:t>
+                            </w:r>
+                            <w:r>
+                              <w:rPr>
+                                <w:rFonts w:hint="eastAsia"/>
+                              </w:rPr>
+                              <w:t>绘图管线</w:t>
+                            </w:r>
+                          </w:p>
+                        </w:txbxContent>
+                      </wps:txbx>
+                      <wps:bodyPr rot="0" spcFirstLastPara="0" vertOverflow="overflow" horzOverflow="overflow" vert="horz" wrap="square" lIns="91440" tIns="45720" rIns="91440" bIns="45720" numCol="1" spcCol="0" rtlCol="0" fromWordArt="0" anchor="ctr" anchorCtr="0" forceAA="0" compatLnSpc="1">
+                        <a:prstTxWarp prst="textNoShape">
+                          <a:avLst/>
+                        </a:prstTxWarp>
+                        <a:noAutofit/>
+                      </wps:bodyPr>
+                    </wps:wsp>
+                  </a:graphicData>
+                </a:graphic>
+                <wp14:sizeRelH relativeFrom="margin">
+                  <wp14:pctWidth>0</wp14:pctWidth>
+                </wp14:sizeRelH>
+              </wp:anchor>
+            </w:drawing>
+          </mc:Choice>
+          <mc:Fallback>
+            <w:pict>
+              <v:roundrect w14:anchorId="77FB358A" id="矩形: 圆角 3" o:spid="_x0000_s1028" style="position:absolute;left:0;text-align:left;margin-left:-2.5pt;margin-top:122.75pt;width:104.5pt;height:32pt;z-index:251662336;visibility:visible;mso-wrap-style:square;mso-width-percent:0;mso-wrap-distance-left:9pt;mso-wrap-distance-top:0;mso-wrap-distance-right:9pt;mso-wrap-distance-bottom:0;mso-position-horizontal:absolute;mso-position-horizontal-relative:margin;mso-position-vertical:absolute;mso-position-vertical-relative:text;mso-width-percent:0;mso-width-relative:margin;v-text-anchor:middle" arcsize=".5" o:gfxdata="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" fillcolor="#4472c4 [3204]" strokecolor="#1f3763 [1604]" strokeweight="1pt">
+                <v:stroke joinstyle="miter"/>
+                <v:textbox>
+                  <w:txbxContent>
+                    <w:p>
+                      <w:pPr>
+                        <w:jc w:val="center"/>
+                        <w:rPr>
+                          <w:rFonts w:hint="eastAsia"/>
+                        </w:rPr>
+                      </w:pPr>
+                      <w:r>
+                        <w:t>渲染</w:t>
+                      </w:r>
+                      <w:r>
+                        <w:rPr>
+                          <w:rFonts w:hint="eastAsia"/>
+                        </w:rPr>
+                        <w:t>绘图管线</w:t>
+                      </w:r>
+                    </w:p>
+                  </w:txbxContent>
+                </v:textbox>
+                <w10:wrap anchorx="margin"/>
+              </v:roundrect>
+            </w:pict>
+          </mc:Fallback>
+        </mc:AlternateContent>
+      </w:r>
+      <w:r>
+        <w:rPr>
+          <w:rFonts w:hint="eastAsia"/>
+          <w:noProof/>
+        </w:rPr>
+        <mc:AlternateContent>
+          <mc:Choice Requires="wps">
+            <w:drawing>
+              <wp:anchor distT="0" distB="0" distL="114300" distR="114300" simplePos="0" relativeHeight="251659264" behindDoc="0" locked="0" layoutInCell="1" allowOverlap="1" wp14:anchorId="5A2E5027" wp14:editId="59C4D283">
+                <wp:simplePos x="0" y="0"/>
+                <wp:positionH relativeFrom="column">
+                  <wp:posOffset>177800</wp:posOffset>
+                </wp:positionH>
+                <wp:positionV relativeFrom="paragraph">
+                  <wp:posOffset>650875</wp:posOffset>
+                </wp:positionV>
+                <wp:extent cx="863600" cy="406400"/>
+                <wp:effectExtent l="0" t="0" r="12700" b="12700"/>
+                <wp:wrapNone/>
+                <wp:docPr id="1" name="矩形: 圆角 1"/>
+                <wp:cNvGraphicFramePr/>
+                <a:graphic xmlns:a="http://schemas.openxmlformats.org/drawingml/2006/main">
+                  <a:graphicData uri="http://schemas.microsoft.com/office/word/2010/wordprocessingShape">
+                    <wps:wsp>
+                      <wps:cNvSpPr/>
+                      <wps:spPr>
+                        <a:xfrm>
+                          <a:off x="0" y="0"/>
+                          <a:ext cx="863600" cy="406400"/>
+                        </a:xfrm>
+                        <a:prstGeom prst="roundRect">
+                          <a:avLst/>
+                        </a:prstGeom>
+                      </wps:spPr>
+                      <wps:style>
+                        <a:lnRef idx="2">
+                          <a:schemeClr val="accent1">
+                            <a:shade val="50000"/>
+                          </a:schemeClr>
+                        </a:lnRef>
+                        <a:fillRef idx="1">
+                          <a:schemeClr val="accent1"/>
+                        </a:fillRef>
+                        <a:effectRef idx="0">
+                          <a:schemeClr val="accent1"/>
+                        </a:effectRef>
+                        <a:fontRef idx="minor">
+                          <a:schemeClr val="lt1"/>
+                        </a:fontRef>
+                      </wps:style>
+                      <wps:txbx>
+                        <w:txbxContent>
+                          <w:p>
+                            <w:pPr>
+                              <w:jc w:val="center"/>
+                              <w:rPr>
+                                <w:rFonts w:hint="eastAsia"/>
+                              </w:rPr>
+                            </w:pPr>
+                            <w:r>
+                              <w:rPr>
+                                <w:rFonts w:hint="eastAsia"/>
+                              </w:rPr>
+                              <w:t>3</w:t>
+                            </w:r>
+                            <w:r>
+                              <w:t>D</w:t>
+                            </w:r>
+                            <w:r>
+                              <w:t>模型</w:t>
+                            </w:r>
+                          </w:p>
+                        </w:txbxContent>
+                      </wps:txbx>
+                      <wps:bodyPr rot="0" spcFirstLastPara="0" vertOverflow="overflow" horzOverflow="overflow" vert="horz" wrap="square" lIns="91440" tIns="45720" rIns="91440" bIns="45720" numCol="1" spcCol="0" rtlCol="0" fromWordArt="0" anchor="ctr" anchorCtr="0" forceAA="0" compatLnSpc="1">
+                        <a:prstTxWarp prst="textNoShape">
+                          <a:avLst/>
+                        </a:prstTxWarp>
+                        <a:noAutofit/>
+                      </wps:bodyPr>
+                    </wps:wsp>
+                  </a:graphicData>
+                </a:graphic>
+              </wp:anchor>
+            </w:drawing>
+          </mc:Choice>
+          <mc:Fallback>
+            <w:pict>
+              <v:roundrect w14:anchorId="5A2E5027" id="矩形: 圆角 1" o:spid="_x0000_s1029" style="position:absolute;left:0;text-align:left;margin-left:14pt;margin-top:51.25pt;width:68pt;height:32pt;z-index:251659264;visibility:visible;mso-wrap-style:square;mso-wrap-distance-left:9pt;mso-wrap-distance-top:0;mso-wrap-distance-right:9pt;mso-wrap-distance-bottom:0;mso-position-horizontal:absolute;mso-position-horizontal-relative:text;mso-position-vertical:absolute;mso-position-vertical-relative:text;v-text-anchor:middle" arcsize="10923f" o:gfxdata="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" fillcolor="#4472c4 [3204]" strokecolor="#1f3763 [1604]" strokeweight="1pt">
+                <v:stroke joinstyle="miter"/>
+                <v:textbox>
+                  <w:txbxContent>
+                    <w:p>
+                      <w:pPr>
+                        <w:jc w:val="center"/>
+                        <w:rPr>
+                          <w:rFonts w:hint="eastAsia"/>
+                        </w:rPr>
+                      </w:pPr>
+                      <w:r>
+                        <w:rPr>
+                          <w:rFonts w:hint="eastAsia"/>
+                        </w:rPr>
+                        <w:t>3</w:t>
+                      </w:r>
+                      <w:r>
+                        <w:t>D</w:t>
+                      </w:r>
+                      <w:r>
+                        <w:t>模型</w:t>
+                      </w:r>
+                    </w:p>
+                  </w:txbxContent>
+                </v:textbox>
+              </v:roundrect>
+            </w:pict>
+          </mc:Fallback>
+        </mc:AlternateContent>
+      </w:r>
+      <w:r>
+        <w:rPr>
+          <w:rFonts w:hint="eastAsia"/>
+        </w:rPr>
+        <w:t>美术3d模型</w:t>
+      </w:r>
+      <w:r>
+        <w:t xml:space="preserve"> -</w:t>
+      </w:r>
+      <w:r>
+        <w:rPr>
+          <w:rFonts w:hint="eastAsia"/>
+        </w:rPr>
+        <w:t>&gt;</w:t>
+      </w:r>
+      <w:r>
+        <w:t xml:space="preserve"> </w:t>
+      </w:r>
+      <w:r>
+        <w:rPr>
+          <w:rFonts w:hint="eastAsia"/>
+        </w:rPr>
+        <w:t xml:space="preserve">导入游戏场景渲染 </w:t>
+      </w:r>
+      <w:r>
+        <w:t xml:space="preserve">== </w:t>
+      </w:r>
+      <w:r>
+        <w:rPr>
+          <w:rFonts w:ascii="Arial" w:hAnsi="Arial" w:cs="Arial"/>
+          <w:color w:val="333333"/>
+          <w:szCs w:val="21"/>
+          <w:shd w:val="clear" w:color="auto" w:fill="FFFFFF"/>
+        </w:rPr>
+        <w:t>把绘制的</w:t>
+      </w:r>
+      <w:r>
+        <w:rPr>
+          <w:rFonts w:ascii="Arial" w:hAnsi="Arial" w:cs="Arial"/>
+          <w:color w:val="333333"/>
+          <w:szCs w:val="21"/>
+          <w:shd w:val="clear" w:color="auto" w:fill="FFFFFF"/>
+        </w:rPr>
+        <w:t>3D</w:t>
+      </w:r>
+      <w:r>
+        <w:rPr>
+          <w:rFonts w:ascii="Arial" w:hAnsi="Arial" w:cs="Arial"/>
+          <w:color w:val="333333"/>
+          <w:szCs w:val="21"/>
+          <w:shd w:val="clear" w:color="auto" w:fill="FFFFFF"/>
+        </w:rPr>
+        <w:t>物体通过可编程流水线绘制在</w:t>
+      </w:r>
+      <w:r>
+        <w:rPr>
+          <w:rFonts w:ascii="Arial" w:hAnsi="Arial" w:cs="Arial"/>
+          <w:color w:val="333333"/>
+          <w:szCs w:val="21"/>
+          <w:shd w:val="clear" w:color="auto" w:fill="FFFFFF"/>
+        </w:rPr>
+        <w:t>2D</w:t>
+      </w:r>
+      <w:r>
+        <w:rPr>
+          <w:rFonts w:ascii="Arial" w:hAnsi="Arial" w:cs="Arial"/>
+          <w:color w:val="333333"/>
+          <w:szCs w:val="21"/>
+          <w:shd w:val="clear" w:color="auto" w:fill="FFFFFF"/>
+        </w:rPr>
+        <w:t>的屏幕上的过程</w:t>
+      </w:r>
+    </w:p>
+    <w:p/>
+    <w:p/>
+    <w:p/>
+    <w:p/>
+    <w:p/>
+    <w:p/>
+    <w:p/>
+    <w:p/>
+    <w:p/>
+    <w:p/>
+    <w:p/>
+    <w:p/>
+    <w:p/>
+    <w:p/>
+    <w:p/>
+    <w:p>
+      <w:pPr>
+        <w:rPr>
+          <w:rFonts w:hint="eastAsia"/>
+        </w:rPr>
+      </w:pPr>
+      <w:r>
+        <w:rPr>
+          <w:rFonts w:hint="eastAsia"/>
+        </w:rPr>
+        <w:t>1、顶点处理（一系列的矩阵变换）</w:t>
+      </w:r>
+    </w:p>
+    <w:p>
+      <w:r>
+        <w:rPr>
+          <w:rFonts w:hint="eastAsia"/>
+        </w:rPr>
+        <w:t xml:space="preserve"> </w:t>
+      </w:r>
+      <w:r>
+        <w:rPr>
+          <w:noProof/>
+        </w:rPr>
+        <w:drawing>
+          <wp:inline distT="0" distB="0" distL="0" distR="0" wp14:anchorId="39862209" wp14:editId="743369F9">
+            <wp:extent cx="3759200" cy="1236305"/>
+            <wp:effectExtent l="0" t="0" r="0" b="2540"/>
+            <wp:docPr id="12" name="图片 12"/>
+            <wp:cNvGraphicFramePr>
+              <a:graphicFrameLocks xmlns:a="http://schemas.openxmlformats.org/drawingml/2006/main" noChangeAspect="1"/>
+            </wp:cNvGraphicFramePr>
+            <a:graphic xmlns:a="http://schemas.openxmlformats.org/drawingml/2006/main">
+              <a:graphicData uri="http://schemas.openxmlformats.org/drawingml/2006/picture">
+                <pic:pic xmlns:pic="http://schemas.openxmlformats.org/drawingml/2006/picture">
+                  <pic:nvPicPr>
+                    <pic:cNvPr id="1" name=""/>
+                    <pic:cNvPicPr/>
+                  </pic:nvPicPr>
+                  <pic:blipFill>
+                    <a:blip r:embed="rId8"/>
+                    <a:stretch>
+                      <a:fillRect/>
+                    </a:stretch>
+                  </pic:blipFill>
+                  <pic:spPr>
+                    <a:xfrm>
+                      <a:off x="0" y="0"/>
+                      <a:ext cx="3785615" cy="1244992"/>
+                    </a:xfrm>
+                    <a:prstGeom prst="rect">
+                      <a:avLst/>
+                    </a:prstGeom>
+                  </pic:spPr>
+                </pic:pic>
+              </a:graphicData>
+            </a:graphic>
+          </wp:inline>
+        </w:drawing>
+      </w:r>
+    </w:p>
+    <w:p/>
+    <w:p>
+      <w:pPr>
+        <w:rPr>
+          <w:rFonts w:ascii="Arial" w:hAnsi="Arial" w:cs="Arial"/>
+          <w:color w:val="333333"/>
+          <w:szCs w:val="21"/>
+          <w:shd w:val="clear" w:color="auto" w:fill="FFFFFF"/>
+        </w:rPr>
+      </w:pPr>
+      <w:r>
+        <w:rPr>
+          <w:rFonts w:hint="eastAsia"/>
+        </w:rPr>
+        <w:t>2、</w:t>
+      </w:r>
+      <w:r>
+        <w:rPr>
+          <w:rFonts w:ascii="Arial" w:hAnsi="Arial" w:cs="Arial"/>
+          <w:color w:val="333333"/>
+          <w:szCs w:val="21"/>
+          <w:shd w:val="clear" w:color="auto" w:fill="FFFFFF"/>
+        </w:rPr>
+        <w:t>面处理</w:t>
+      </w:r>
+      <w:r>
+        <w:rPr>
+          <w:rFonts w:ascii="Arial" w:hAnsi="Arial" w:cs="Arial" w:hint="eastAsia"/>
+          <w:color w:val="333333"/>
+          <w:szCs w:val="21"/>
+          <w:shd w:val="clear" w:color="auto" w:fill="FFFFFF"/>
+        </w:rPr>
+        <w:t>、光栅化、像素处理</w:t>
+      </w:r>
+    </w:p>
+    <w:p>
+      <w:r>
+        <w:rPr>
+          <w:noProof/>
+        </w:rPr>
+        <w:drawing>
+          <wp:inline distT="0" distB="0" distL="0" distR="0" wp14:anchorId="1602FD4E" wp14:editId="34B63373">
+            <wp:extent cx="4746364" cy="1205865"/>
+            <wp:effectExtent l="0" t="0" r="0" b="0"/>
+            <wp:docPr id="13" name="图片 13"/>
+            <wp:cNvGraphicFramePr>
+              <a:graphicFrameLocks xmlns:a="http://schemas.openxmlformats.org/drawingml/2006/main" noChangeAspect="1"/>
+            </wp:cNvGraphicFramePr>
+            <a:graphic xmlns:a="http://schemas.openxmlformats.org/drawingml/2006/main">
+              <a:graphicData uri="http://schemas.openxmlformats.org/drawingml/2006/picture">
+                <pic:pic xmlns:pic="http://schemas.openxmlformats.org/drawingml/2006/picture">
+                  <pic:nvPicPr>
+                    <pic:cNvPr id="1" name=""/>
+                    <pic:cNvPicPr/>
+                  </pic:nvPicPr>
+                  <pic:blipFill>
+                    <a:blip r:embed="rId9"/>
+                    <a:stretch>
+                      <a:fillRect/>
+                    </a:stretch>
+                  </pic:blipFill>
+                  <pic:spPr>
+                    <a:xfrm>
+                      <a:off x="0" y="0"/>
+                      <a:ext cx="4770103" cy="1211896"/>
+                    </a:xfrm>
+                    <a:prstGeom prst="rect">
+                      <a:avLst/>
+                    </a:prstGeom>
+                  </pic:spPr>
+                </pic:pic>
+              </a:graphicData>
+            </a:graphic>
+          </wp:inline>
+        </w:drawing>
+      </w:r>
+    </w:p>
+    <w:p>
+      <w:pPr>
+        <w:rPr>
+          <w:rFonts w:hint="eastAsia"/>
+        </w:rPr>
+      </w:pPr>
+    </w:p>
+    <w:p>
+      <w:pPr>
+        <w:rPr>
+          <w:rFonts w:ascii="Arial" w:hAnsi="Arial" w:cs="Arial"/>
+          <w:color w:val="FF0000"/>
+          <w:szCs w:val="21"/>
+          <w:shd w:val="clear" w:color="auto" w:fill="FFFFFF"/>
+        </w:rPr>
+      </w:pPr>
+      <w:r>
+        <w:rPr>
+          <w:rFonts w:hint="eastAsia"/>
+          <w:color w:val="FF0000"/>
+        </w:rPr>
+        <w:t>点线成面-</w:t>
+      </w:r>
+      <w:r>
+        <w:rPr>
+          <w:color w:val="FF0000"/>
+        </w:rPr>
+        <w:t>&gt;</w:t>
+      </w:r>
+      <w:r>
+        <w:rPr>
+          <w:rFonts w:hint="eastAsia"/>
+          <w:color w:val="FF0000"/>
+        </w:rPr>
+        <w:t>面剔除（遮挡、深度）-&gt;</w:t>
+      </w:r>
+      <w:r>
+        <w:rPr>
+          <w:rFonts w:ascii="Arial" w:hAnsi="Arial" w:cs="Arial"/>
+          <w:color w:val="FF0000"/>
+          <w:szCs w:val="21"/>
+          <w:shd w:val="clear" w:color="auto" w:fill="FFFFFF"/>
+        </w:rPr>
+        <w:t>光栅化</w:t>
+      </w:r>
+      <w:r>
+        <w:rPr>
+          <w:rFonts w:ascii="Arial" w:hAnsi="Arial" w:cs="Arial" w:hint="eastAsia"/>
+          <w:color w:val="FF0000"/>
+          <w:szCs w:val="21"/>
+          <w:shd w:val="clear" w:color="auto" w:fill="FFFFFF"/>
+        </w:rPr>
+        <w:t>（</w:t>
+      </w:r>
+      <w:r>
+        <w:rPr>
+          <w:rFonts w:ascii="Arial" w:hAnsi="Arial" w:cs="Arial"/>
+          <w:color w:val="FF0000"/>
+          <w:szCs w:val="21"/>
+          <w:shd w:val="clear" w:color="auto" w:fill="FFFFFF"/>
+        </w:rPr>
+        <w:t>对每个像素区域进行着色，对像素贴上贴图</w:t>
+      </w:r>
+      <w:r>
+        <w:rPr>
+          <w:rFonts w:ascii="Arial" w:hAnsi="Arial" w:cs="Arial" w:hint="eastAsia"/>
+          <w:color w:val="FF0000"/>
+          <w:szCs w:val="21"/>
+          <w:shd w:val="clear" w:color="auto" w:fill="FFFFFF"/>
+        </w:rPr>
+        <w:t>）</w:t>
+      </w:r>
+    </w:p>
+    <w:p>
+      <w:pPr>
+        <w:rPr>
+          <w:rFonts w:ascii="Arial" w:hAnsi="Arial" w:cs="Arial"/>
+          <w:szCs w:val="21"/>
+          <w:shd w:val="clear" w:color="auto" w:fill="FFFFFF"/>
+        </w:rPr>
+      </w:pPr>
+      <w:r>
+        <w:rPr>
+          <w:rFonts w:ascii="Arial" w:hAnsi="Arial" w:cs="Arial" w:hint="eastAsia"/>
+          <w:szCs w:val="21"/>
+          <w:shd w:val="clear" w:color="auto" w:fill="FFFFFF"/>
+        </w:rPr>
+        <w:t>所有处理</w:t>
+      </w:r>
+      <w:r>
+        <w:rPr>
+          <w:rFonts w:ascii="Arial" w:hAnsi="Arial" w:cs="Arial" w:hint="eastAsia"/>
+          <w:szCs w:val="21"/>
+          <w:shd w:val="clear" w:color="auto" w:fill="FFFFFF"/>
+        </w:rPr>
+        <w:t>的单元都是</w:t>
+      </w:r>
+      <w:proofErr w:type="spellStart"/>
+      <w:r>
+        <w:rPr>
+          <w:rFonts w:ascii="Arial" w:hAnsi="Arial" w:cs="Arial" w:hint="eastAsia"/>
+          <w:szCs w:val="21"/>
+          <w:shd w:val="clear" w:color="auto" w:fill="FFFFFF"/>
+        </w:rPr>
+        <w:t>gpu</w:t>
+      </w:r>
+      <w:proofErr w:type="spellEnd"/>
+      <w:r>
+        <w:rPr>
+          <w:rFonts w:ascii="Arial" w:hAnsi="Arial" w:cs="Arial" w:hint="eastAsia"/>
+          <w:szCs w:val="21"/>
+          <w:shd w:val="clear" w:color="auto" w:fill="FFFFFF"/>
+        </w:rPr>
+        <w:t>，处理结果存放于显存</w:t>
+      </w:r>
+    </w:p>
+    <w:p>
+      <w:pPr>
+        <w:rPr>
+          <w:rFonts w:ascii="Arial" w:hAnsi="Arial" w:cs="Arial"/>
+          <w:szCs w:val="21"/>
+          <w:shd w:val="clear" w:color="auto" w:fill="FFFFFF"/>
+        </w:rPr>
+      </w:pPr>
+    </w:p>
+    <w:p>
+      <w:pPr>
+        <w:rPr>
+          <w:rFonts w:ascii="Arial" w:hAnsi="Arial" w:cs="Arial"/>
+          <w:szCs w:val="21"/>
+          <w:shd w:val="clear" w:color="auto" w:fill="FFFFFF"/>
+        </w:rPr>
+      </w:pPr>
+    </w:p>
+    <w:p>
+      <w:pPr>
+        <w:rPr>
+          <w:rFonts w:ascii="Arial" w:hAnsi="Arial" w:cs="Arial"/>
+          <w:szCs w:val="21"/>
+          <w:shd w:val="clear" w:color="auto" w:fill="FFFFFF"/>
+        </w:rPr>
+      </w:pPr>
+    </w:p>
+    <w:p>
+      <w:pPr>
+        <w:rPr>
+          <w:rFonts w:ascii="Arial" w:hAnsi="Arial" w:cs="Arial"/>
+          <w:szCs w:val="21"/>
+          <w:shd w:val="clear" w:color="auto" w:fill="FFFFFF"/>
+        </w:rPr>
+      </w:pPr>
+    </w:p>
+    <w:p>
+      <w:pPr>
+        <w:rPr>
+          <w:rFonts w:ascii="Arial" w:hAnsi="Arial" w:cs="Arial"/>
+          <w:szCs w:val="21"/>
+          <w:shd w:val="clear" w:color="auto" w:fill="FFFFFF"/>
+        </w:rPr>
+      </w:pPr>
+    </w:p>
+    <w:p>
+      <w:pPr>
+        <w:rPr>
+          <w:rFonts w:ascii="Arial" w:hAnsi="Arial" w:cs="Arial"/>
+          <w:szCs w:val="21"/>
+          <w:shd w:val="clear" w:color="auto" w:fill="FFFFFF"/>
+        </w:rPr>
+      </w:pPr>
+    </w:p>
+    <w:p>
+      <w:pPr>
+        <w:rPr>
+          <w:rFonts w:ascii="Arial" w:hAnsi="Arial" w:cs="Arial" w:hint="eastAsia"/>
+          <w:szCs w:val="21"/>
+          <w:shd w:val="clear" w:color="auto" w:fill="FFFFFF"/>
+        </w:rPr>
+      </w:pPr>
+      <w:r>
+        <w:rPr>
+          <w:rFonts w:ascii="Arial" w:hAnsi="Arial" w:cs="Arial" w:hint="eastAsia"/>
+          <w:szCs w:val="21"/>
+          <w:shd w:val="clear" w:color="auto" w:fill="FFFFFF"/>
+        </w:rPr>
+        <w:lastRenderedPageBreak/>
+        <w:t>渲染管线总流程图</w:t>
+      </w:r>
+    </w:p>
+    <w:p>
+      <w:r>
+        <w:rPr>
+          <w:noProof/>
+        </w:rPr>
+        <w:drawing>
+          <wp:inline distT="0" distB="0" distL="0" distR="0" wp14:anchorId="693B231D" wp14:editId="2483F049">
+            <wp:extent cx="3333750" cy="3443053"/>
+            <wp:effectExtent l="0" t="0" r="0" b="5080"/>
+            <wp:docPr id="14" name="图片 14"/>
+            <wp:cNvGraphicFramePr>
+              <a:graphicFrameLocks xmlns:a="http://schemas.openxmlformats.org/drawingml/2006/main" noChangeAspect="1"/>
+            </wp:cNvGraphicFramePr>
+            <a:graphic xmlns:a="http://schemas.openxmlformats.org/drawingml/2006/main">
+              <a:graphicData uri="http://schemas.openxmlformats.org/drawingml/2006/picture">
+                <pic:pic xmlns:pic="http://schemas.openxmlformats.org/drawingml/2006/picture">
+                  <pic:nvPicPr>
+                    <pic:cNvPr id="1" name=""/>
+                    <pic:cNvPicPr/>
+                  </pic:nvPicPr>
+                  <pic:blipFill>
+                    <a:blip r:embed="rId10"/>
+                    <a:stretch>
+                      <a:fillRect/>
+                    </a:stretch>
+                  </pic:blipFill>
+                  <pic:spPr>
+                    <a:xfrm>
+                      <a:off x="0" y="0"/>
+                      <a:ext cx="3340523" cy="3450048"/>
+                    </a:xfrm>
+                    <a:prstGeom prst="rect">
+                      <a:avLst/>
+                    </a:prstGeom>
+                  </pic:spPr>
+                </pic:pic>
+              </a:graphicData>
+            </a:graphic>
+          </wp:inline>
+        </w:drawing>
+      </w:r>
+    </w:p>
+    <w:p/>
+    <w:p/>
+    <w:p/>
+    <w:p/>
+    <w:p/>
+    <w:p/>
+    <w:p/>
+    <w:p/>
+    <w:p/>
+    <w:p/>
+    <w:p/>
+    <w:p/>
+    <w:p/>
+    <w:p/>
+    <w:p/>
+    <w:p/>
+    <w:p/>
+    <w:p/>
+    <w:p/>
+    <w:p/>
+    <w:p/>
+    <w:p/>
+    <w:p/>
+    <w:p/>
+    <w:p/>
+    <w:p/>
+    <w:p/>
+    <w:p/>
+    <w:p/>
+    <w:p/>
+    <w:p>
+      <w:pPr>
+        <w:pStyle w:val="2"/>
+      </w:pPr>
+      <w:r>
+        <w:rPr>
+          <w:rFonts w:hint="eastAsia"/>
+        </w:rPr>
+        <w:lastRenderedPageBreak/>
+        <w:t>知识点</w:t>
+      </w:r>
+      <w:r>
+        <w:t>2</w:t>
+      </w:r>
+      <w:r>
+        <w:rPr>
+          <w:rFonts w:hint="eastAsia"/>
+        </w:rPr>
+        <w:t>：</w:t>
+      </w:r>
+      <w:r>
+        <w:rPr>
+          <w:rFonts w:hint="eastAsia"/>
+        </w:rPr>
+        <w:t>shader</w:t>
+      </w:r>
+    </w:p>
+    <w:p>
+      <w:pPr>
+        <w:rPr>
+          <w:sz w:val="28"/>
+          <w:szCs w:val="32"/>
+        </w:rPr>
+      </w:pPr>
+      <w:r>
+        <w:rPr>
+          <w:rFonts w:hint="eastAsia"/>
+          <w:sz w:val="28"/>
+          <w:szCs w:val="32"/>
+        </w:rPr>
+        <w:t>2.</w:t>
+      </w:r>
+      <w:r>
+        <w:rPr>
+          <w:sz w:val="28"/>
+          <w:szCs w:val="32"/>
+        </w:rPr>
+        <w:t>1</w:t>
+      </w:r>
+      <w:r>
+        <w:rPr>
+          <w:rFonts w:hint="eastAsia"/>
+          <w:sz w:val="28"/>
+          <w:szCs w:val="32"/>
+        </w:rPr>
+        <w:t>、着色器</w:t>
+      </w:r>
+      <w:r>
+        <w:rPr>
+          <w:rFonts w:hint="eastAsia"/>
+          <w:sz w:val="28"/>
+          <w:szCs w:val="32"/>
+        </w:rPr>
+        <w:t>（shader）</w:t>
+      </w:r>
+    </w:p>
+    <w:p>
+      <w:pPr>
+        <w:ind w:firstLineChars="171" w:firstLine="359"/>
+      </w:pPr>
+      <w:r>
+        <w:rPr>
+          <w:rFonts w:hint="eastAsia"/>
+        </w:rPr>
+        <w:t>1、</w:t>
+      </w:r>
+      <w:r>
+        <w:rPr>
+          <w:rFonts w:hint="eastAsia"/>
+        </w:rPr>
+        <w:t>顶点着色器：</w:t>
+      </w:r>
+    </w:p>
+    <w:p>
+      <w:pPr>
+        <w:pStyle w:val="a7"/>
+        <w:ind w:left="360"/>
+        <w:rPr>
+          <w:rFonts w:ascii="Arial" w:hAnsi="Arial" w:cs="Arial"/>
+          <w:color w:val="333333"/>
+          <w:szCs w:val="21"/>
+          <w:shd w:val="clear" w:color="auto" w:fill="FFFFFF"/>
+        </w:rPr>
+      </w:pPr>
+      <w:r>
+        <w:rPr>
+          <w:rFonts w:ascii="Arial" w:hAnsi="Arial" w:cs="Arial"/>
+          <w:color w:val="333333"/>
+          <w:szCs w:val="21"/>
+          <w:shd w:val="clear" w:color="auto" w:fill="FFFFFF"/>
+        </w:rPr>
+        <w:t>顶点渲染的作用是对三维图元的顶点进行坐标变换和光照计算，生成可用于渲染到投影空间的顶点坐标、颜色和纹理坐标。顶点渲染就是定义了一系列针对顶点的渲染指令或渲染语句，当</w:t>
+      </w:r>
+      <w:r>
+        <w:rPr>
+          <w:rFonts w:ascii="Arial" w:hAnsi="Arial" w:cs="Arial"/>
+          <w:color w:val="333333"/>
+          <w:szCs w:val="21"/>
+          <w:shd w:val="clear" w:color="auto" w:fill="FFFFFF"/>
+        </w:rPr>
+        <w:t>Direct3D</w:t>
+      </w:r>
+      <w:r>
+        <w:rPr>
+          <w:rFonts w:ascii="Arial" w:hAnsi="Arial" w:cs="Arial"/>
+          <w:color w:val="333333"/>
+          <w:szCs w:val="21"/>
+          <w:shd w:val="clear" w:color="auto" w:fill="FFFFFF"/>
+        </w:rPr>
+        <w:t>处理图元顶点时，自动使用这些渲染指令或者渲染语句对每一个顶点逐一进行处理，完成顶点数据的处理工作。</w:t>
+      </w:r>
+    </w:p>
+    <w:p>
+      <w:pPr>
+        <w:ind w:left="360"/>
+        <w:rPr>
+          <w:rFonts w:ascii="Arial" w:hAnsi="Arial" w:cs="Arial"/>
+          <w:color w:val="FF0000"/>
+          <w:szCs w:val="21"/>
+          <w:shd w:val="clear" w:color="auto" w:fill="FFFFFF"/>
+        </w:rPr>
+      </w:pPr>
+      <w:r>
+        <w:rPr>
+          <w:rFonts w:ascii="Arial" w:hAnsi="Arial" w:cs="Arial" w:hint="eastAsia"/>
+          <w:color w:val="FF0000"/>
+          <w:szCs w:val="21"/>
+          <w:shd w:val="clear" w:color="auto" w:fill="FFFFFF"/>
+        </w:rPr>
+        <w:t>3D</w:t>
+      </w:r>
+      <w:r>
+        <w:rPr>
+          <w:rFonts w:ascii="Arial" w:hAnsi="Arial" w:cs="Arial" w:hint="eastAsia"/>
+          <w:color w:val="FF0000"/>
+          <w:szCs w:val="21"/>
+          <w:shd w:val="clear" w:color="auto" w:fill="FFFFFF"/>
+        </w:rPr>
+        <w:t>图形都是由一个个三角面片组成的，顶点</w:t>
+      </w:r>
+      <w:r>
+        <w:rPr>
+          <w:rFonts w:ascii="Arial" w:hAnsi="Arial" w:cs="Arial" w:hint="eastAsia"/>
+          <w:color w:val="FF0000"/>
+          <w:szCs w:val="21"/>
+          <w:shd w:val="clear" w:color="auto" w:fill="FFFFFF"/>
+        </w:rPr>
+        <w:t>Shader</w:t>
+      </w:r>
+      <w:r>
+        <w:rPr>
+          <w:rFonts w:ascii="Arial" w:hAnsi="Arial" w:cs="Arial" w:hint="eastAsia"/>
+          <w:color w:val="FF0000"/>
+          <w:szCs w:val="21"/>
+          <w:shd w:val="clear" w:color="auto" w:fill="FFFFFF"/>
+        </w:rPr>
+        <w:t>就是计算每个三角面片上的顶点，并为最终像素</w:t>
+      </w:r>
+      <w:proofErr w:type="gramStart"/>
+      <w:r>
+        <w:rPr>
+          <w:rFonts w:ascii="Arial" w:hAnsi="Arial" w:cs="Arial" w:hint="eastAsia"/>
+          <w:color w:val="FF0000"/>
+          <w:szCs w:val="21"/>
+          <w:shd w:val="clear" w:color="auto" w:fill="FFFFFF"/>
+        </w:rPr>
+        <w:t>渲染做</w:t>
+      </w:r>
+      <w:proofErr w:type="gramEnd"/>
+      <w:r>
+        <w:rPr>
+          <w:rFonts w:ascii="Arial" w:hAnsi="Arial" w:cs="Arial" w:hint="eastAsia"/>
+          <w:color w:val="FF0000"/>
+          <w:szCs w:val="21"/>
+          <w:shd w:val="clear" w:color="auto" w:fill="FFFFFF"/>
+        </w:rPr>
+        <w:t>准备</w:t>
+      </w:r>
+    </w:p>
+    <w:p>
+      <w:pPr>
+        <w:ind w:left="360"/>
+        <w:rPr>
+          <w:rFonts w:ascii="Arial" w:hAnsi="Arial" w:cs="Arial" w:hint="eastAsia"/>
+          <w:color w:val="FF0000"/>
+          <w:szCs w:val="21"/>
+          <w:shd w:val="clear" w:color="auto" w:fill="FFFFFF"/>
+        </w:rPr>
+      </w:pPr>
+    </w:p>
+    <w:p>
+      <w:pPr>
+        <w:ind w:firstLine="360"/>
+        <w:rPr>
+          <w:rFonts w:hint="eastAsia"/>
+        </w:rPr>
+      </w:pPr>
+      <w:r>
+        <w:rPr>
+          <w:rFonts w:hint="eastAsia"/>
+        </w:rPr>
+        <w:t>2、</w:t>
+      </w:r>
+      <w:r>
+        <w:rPr>
+          <w:rFonts w:hint="eastAsia"/>
+        </w:rPr>
+        <w:t>像素着色器</w:t>
+      </w:r>
+    </w:p>
+    <w:p>
+      <w:pPr>
+        <w:ind w:left="360" w:firstLineChars="200" w:firstLine="420"/>
+        <w:rPr>
+          <w:rFonts w:ascii="Arial" w:hAnsi="Arial" w:cs="Arial"/>
+          <w:color w:val="333333"/>
+          <w:szCs w:val="21"/>
+          <w:shd w:val="clear" w:color="auto" w:fill="FFFFFF"/>
+        </w:rPr>
+      </w:pPr>
+      <w:r>
+        <w:rPr>
+          <w:rFonts w:ascii="Arial" w:hAnsi="Arial" w:cs="Arial"/>
+          <w:color w:val="333333"/>
+          <w:szCs w:val="21"/>
+          <w:shd w:val="clear" w:color="auto" w:fill="FFFFFF"/>
+        </w:rPr>
+        <w:t>对每个像素的颜色</w:t>
+      </w:r>
+      <w:proofErr w:type="gramStart"/>
+      <w:r>
+        <w:rPr>
+          <w:rFonts w:ascii="Arial" w:hAnsi="Arial" w:cs="Arial"/>
+          <w:color w:val="333333"/>
+          <w:szCs w:val="21"/>
+          <w:shd w:val="clear" w:color="auto" w:fill="FFFFFF"/>
+        </w:rPr>
+        <w:t>斤</w:t>
+      </w:r>
+      <w:proofErr w:type="gramEnd"/>
+      <w:r>
+        <w:rPr>
+          <w:rFonts w:ascii="Arial" w:hAnsi="Arial" w:cs="Arial"/>
+          <w:color w:val="333333"/>
+          <w:szCs w:val="21"/>
+          <w:shd w:val="clear" w:color="auto" w:fill="FFFFFF"/>
+        </w:rPr>
+        <w:t>西瓜混合纹理采样，包括迭代颜色和纹理坐标、纹理采样以及将纹理采样与灯光和材质的颜色进行混合。比如：</w:t>
+      </w:r>
+      <w:r>
+        <w:rPr>
+          <w:rFonts w:ascii="Arial" w:hAnsi="Arial" w:cs="Arial"/>
+          <w:color w:val="333333"/>
+          <w:szCs w:val="21"/>
+          <w:shd w:val="clear" w:color="auto" w:fill="FFFFFF"/>
+        </w:rPr>
+        <w:t>Alpha</w:t>
+      </w:r>
+      <w:r>
+        <w:rPr>
+          <w:rFonts w:ascii="Arial" w:hAnsi="Arial" w:cs="Arial"/>
+          <w:color w:val="333333"/>
+          <w:szCs w:val="21"/>
+          <w:shd w:val="clear" w:color="auto" w:fill="FFFFFF"/>
+        </w:rPr>
+        <w:t>测试、深度测试、模版测试、计算每个像素的雾化值、</w:t>
+      </w:r>
+      <w:r>
+        <w:rPr>
+          <w:rFonts w:ascii="Arial" w:hAnsi="Arial" w:cs="Arial"/>
+          <w:color w:val="333333"/>
+          <w:szCs w:val="21"/>
+          <w:shd w:val="clear" w:color="auto" w:fill="FFFFFF"/>
+        </w:rPr>
+        <w:t>Alpha</w:t>
+      </w:r>
+      <w:r>
+        <w:rPr>
+          <w:rFonts w:ascii="Arial" w:hAnsi="Arial" w:cs="Arial"/>
+          <w:color w:val="333333"/>
+          <w:szCs w:val="21"/>
+          <w:shd w:val="clear" w:color="auto" w:fill="FFFFFF"/>
+        </w:rPr>
+        <w:t>混合等。</w:t>
+      </w:r>
+    </w:p>
+    <w:p>
+      <w:pPr>
+        <w:ind w:left="360"/>
+        <w:rPr>
+          <w:rFonts w:ascii="Arial" w:hAnsi="Arial" w:cs="Arial"/>
+          <w:color w:val="FF0000"/>
+          <w:szCs w:val="21"/>
+          <w:shd w:val="clear" w:color="auto" w:fill="FFFFFF"/>
+        </w:rPr>
+      </w:pPr>
+      <w:r>
+        <w:rPr>
+          <w:rFonts w:ascii="Arial" w:hAnsi="Arial" w:cs="Arial" w:hint="eastAsia"/>
+          <w:color w:val="FF0000"/>
+          <w:szCs w:val="21"/>
+          <w:shd w:val="clear" w:color="auto" w:fill="FFFFFF"/>
+        </w:rPr>
+        <w:t>顾名思义，就是以像素为单位，计算光照、颜色的一系列算法。</w:t>
+      </w:r>
+      <w:r>
+        <w:rPr>
+          <w:rFonts w:ascii="Arial" w:hAnsi="Arial" w:cs="Arial" w:hint="eastAsia"/>
+          <w:color w:val="FF0000"/>
+          <w:szCs w:val="21"/>
+          <w:shd w:val="clear" w:color="auto" w:fill="FFFFFF"/>
+        </w:rPr>
+        <w:t xml:space="preserve"> </w:t>
+      </w:r>
+      <w:r>
+        <w:rPr>
+          <w:rFonts w:ascii="Arial" w:hAnsi="Arial" w:cs="Arial" w:hint="eastAsia"/>
+          <w:color w:val="FF0000"/>
+          <w:szCs w:val="21"/>
+          <w:shd w:val="clear" w:color="auto" w:fill="FFFFFF"/>
+        </w:rPr>
+        <w:t>几个不同的图形</w:t>
+      </w:r>
+      <w:r>
+        <w:rPr>
+          <w:rFonts w:ascii="Arial" w:hAnsi="Arial" w:cs="Arial" w:hint="eastAsia"/>
+          <w:color w:val="FF0000"/>
+          <w:szCs w:val="21"/>
+          <w:shd w:val="clear" w:color="auto" w:fill="FFFFFF"/>
+        </w:rPr>
+        <w:t>API</w:t>
+      </w:r>
+      <w:r>
+        <w:rPr>
+          <w:rFonts w:ascii="Arial" w:hAnsi="Arial" w:cs="Arial" w:hint="eastAsia"/>
+          <w:color w:val="FF0000"/>
+          <w:szCs w:val="21"/>
+          <w:shd w:val="clear" w:color="auto" w:fill="FFFFFF"/>
+        </w:rPr>
+        <w:t>都有各自的</w:t>
+      </w:r>
+      <w:r>
+        <w:rPr>
+          <w:rFonts w:ascii="Arial" w:hAnsi="Arial" w:cs="Arial" w:hint="eastAsia"/>
+          <w:color w:val="FF0000"/>
+          <w:szCs w:val="21"/>
+          <w:shd w:val="clear" w:color="auto" w:fill="FFFFFF"/>
+        </w:rPr>
+        <w:t>Shader</w:t>
+      </w:r>
+      <w:r>
+        <w:rPr>
+          <w:rFonts w:ascii="Arial" w:hAnsi="Arial" w:cs="Arial" w:hint="eastAsia"/>
+          <w:color w:val="FF0000"/>
+          <w:szCs w:val="21"/>
+          <w:shd w:val="clear" w:color="auto" w:fill="FFFFFF"/>
+        </w:rPr>
+        <w:t>语言，在</w:t>
+      </w:r>
+      <w:r>
+        <w:rPr>
+          <w:rFonts w:ascii="Arial" w:hAnsi="Arial" w:cs="Arial" w:hint="eastAsia"/>
+          <w:color w:val="FF0000"/>
+          <w:szCs w:val="21"/>
+          <w:shd w:val="clear" w:color="auto" w:fill="FFFFFF"/>
+        </w:rPr>
+        <w:t>DirectX</w:t>
+      </w:r>
+      <w:r>
+        <w:rPr>
+          <w:rFonts w:ascii="Arial" w:hAnsi="Arial" w:cs="Arial" w:hint="eastAsia"/>
+          <w:color w:val="FF0000"/>
+          <w:szCs w:val="21"/>
+          <w:shd w:val="clear" w:color="auto" w:fill="FFFFFF"/>
+        </w:rPr>
+        <w:t>中，顶点</w:t>
+      </w:r>
+      <w:r>
+        <w:rPr>
+          <w:rFonts w:ascii="Arial" w:hAnsi="Arial" w:cs="Arial" w:hint="eastAsia"/>
+          <w:color w:val="FF0000"/>
+          <w:szCs w:val="21"/>
+          <w:shd w:val="clear" w:color="auto" w:fill="FFFFFF"/>
+        </w:rPr>
+        <w:t>shader</w:t>
+      </w:r>
+      <w:r>
+        <w:rPr>
+          <w:rFonts w:ascii="Arial" w:hAnsi="Arial" w:cs="Arial" w:hint="eastAsia"/>
+          <w:color w:val="FF0000"/>
+          <w:szCs w:val="21"/>
+          <w:shd w:val="clear" w:color="auto" w:fill="FFFFFF"/>
+        </w:rPr>
+        <w:t>叫做</w:t>
+      </w:r>
+      <w:r>
+        <w:rPr>
+          <w:rFonts w:ascii="Arial" w:hAnsi="Arial" w:cs="Arial" w:hint="eastAsia"/>
+          <w:color w:val="FF0000"/>
+          <w:szCs w:val="21"/>
+          <w:shd w:val="clear" w:color="auto" w:fill="FFFFFF"/>
+        </w:rPr>
+        <w:t xml:space="preserve"> Vertex Shader </w:t>
+      </w:r>
+      <w:r>
+        <w:rPr>
+          <w:rFonts w:ascii="Arial" w:hAnsi="Arial" w:cs="Arial" w:hint="eastAsia"/>
+          <w:color w:val="FF0000"/>
+          <w:szCs w:val="21"/>
+          <w:shd w:val="clear" w:color="auto" w:fill="FFFFFF"/>
+        </w:rPr>
+        <w:t>，像素</w:t>
+      </w:r>
+      <w:r>
+        <w:rPr>
+          <w:rFonts w:ascii="Arial" w:hAnsi="Arial" w:cs="Arial" w:hint="eastAsia"/>
+          <w:color w:val="FF0000"/>
+          <w:szCs w:val="21"/>
+          <w:shd w:val="clear" w:color="auto" w:fill="FFFFFF"/>
+        </w:rPr>
+        <w:t>Shader</w:t>
+      </w:r>
+      <w:r>
+        <w:rPr>
+          <w:rFonts w:ascii="Arial" w:hAnsi="Arial" w:cs="Arial" w:hint="eastAsia"/>
+          <w:color w:val="FF0000"/>
+          <w:szCs w:val="21"/>
+          <w:shd w:val="clear" w:color="auto" w:fill="FFFFFF"/>
+        </w:rPr>
+        <w:t>叫做</w:t>
+      </w:r>
+      <w:r>
+        <w:rPr>
+          <w:rFonts w:ascii="Arial" w:hAnsi="Arial" w:cs="Arial" w:hint="eastAsia"/>
+          <w:color w:val="FF0000"/>
+          <w:szCs w:val="21"/>
+          <w:shd w:val="clear" w:color="auto" w:fill="FFFFFF"/>
+        </w:rPr>
+        <w:t xml:space="preserve"> Pixel Shader</w:t>
+      </w:r>
+      <w:r>
+        <w:rPr>
+          <w:rFonts w:ascii="Arial" w:hAnsi="Arial" w:cs="Arial" w:hint="eastAsia"/>
+          <w:color w:val="FF0000"/>
+          <w:szCs w:val="21"/>
+          <w:shd w:val="clear" w:color="auto" w:fill="FFFFFF"/>
+        </w:rPr>
+        <w:t>；</w:t>
+      </w:r>
+      <w:r>
+        <w:rPr>
+          <w:rFonts w:ascii="Arial" w:hAnsi="Arial" w:cs="Arial" w:hint="eastAsia"/>
+          <w:color w:val="FF0000"/>
+          <w:szCs w:val="21"/>
+          <w:shd w:val="clear" w:color="auto" w:fill="FFFFFF"/>
+        </w:rPr>
+        <w:t xml:space="preserve"> </w:t>
+      </w:r>
+      <w:r>
+        <w:rPr>
+          <w:rFonts w:ascii="Arial" w:hAnsi="Arial" w:cs="Arial" w:hint="eastAsia"/>
+          <w:color w:val="FF0000"/>
+          <w:szCs w:val="21"/>
+          <w:shd w:val="clear" w:color="auto" w:fill="FFFFFF"/>
+        </w:rPr>
+        <w:t>在</w:t>
+      </w:r>
+      <w:r>
+        <w:rPr>
+          <w:rFonts w:ascii="Arial" w:hAnsi="Arial" w:cs="Arial" w:hint="eastAsia"/>
+          <w:color w:val="FF0000"/>
+          <w:szCs w:val="21"/>
+          <w:shd w:val="clear" w:color="auto" w:fill="FFFFFF"/>
+        </w:rPr>
+        <w:t>OpenGL</w:t>
+      </w:r>
+      <w:r>
+        <w:rPr>
+          <w:rFonts w:ascii="Arial" w:hAnsi="Arial" w:cs="Arial" w:hint="eastAsia"/>
+          <w:color w:val="FF0000"/>
+          <w:szCs w:val="21"/>
+          <w:shd w:val="clear" w:color="auto" w:fill="FFFFFF"/>
+        </w:rPr>
+        <w:t>中，顶点</w:t>
+      </w:r>
+      <w:r>
+        <w:rPr>
+          <w:rFonts w:ascii="Arial" w:hAnsi="Arial" w:cs="Arial" w:hint="eastAsia"/>
+          <w:color w:val="FF0000"/>
+          <w:szCs w:val="21"/>
+          <w:shd w:val="clear" w:color="auto" w:fill="FFFFFF"/>
+        </w:rPr>
+        <w:t>Shader</w:t>
+      </w:r>
+      <w:r>
+        <w:rPr>
+          <w:rFonts w:ascii="Arial" w:hAnsi="Arial" w:cs="Arial" w:hint="eastAsia"/>
+          <w:color w:val="FF0000"/>
+          <w:szCs w:val="21"/>
+          <w:shd w:val="clear" w:color="auto" w:fill="FFFFFF"/>
+        </w:rPr>
+        <w:t>也叫做</w:t>
+      </w:r>
+      <w:r>
+        <w:rPr>
+          <w:rFonts w:ascii="Arial" w:hAnsi="Arial" w:cs="Arial" w:hint="eastAsia"/>
+          <w:color w:val="FF0000"/>
+          <w:szCs w:val="21"/>
+          <w:shd w:val="clear" w:color="auto" w:fill="FFFFFF"/>
+        </w:rPr>
+        <w:t xml:space="preserve"> Vertex Shader </w:t>
+      </w:r>
+      <w:r>
+        <w:rPr>
+          <w:rFonts w:ascii="Arial" w:hAnsi="Arial" w:cs="Arial" w:hint="eastAsia"/>
+          <w:color w:val="FF0000"/>
+          <w:szCs w:val="21"/>
+          <w:shd w:val="clear" w:color="auto" w:fill="FFFFFF"/>
+        </w:rPr>
+        <w:t>，但像素</w:t>
+      </w:r>
+      <w:r>
+        <w:rPr>
+          <w:rFonts w:ascii="Arial" w:hAnsi="Arial" w:cs="Arial" w:hint="eastAsia"/>
+          <w:color w:val="FF0000"/>
+          <w:szCs w:val="21"/>
+          <w:shd w:val="clear" w:color="auto" w:fill="FFFFFF"/>
+        </w:rPr>
+        <w:t>Shader</w:t>
+      </w:r>
+      <w:r>
+        <w:rPr>
+          <w:rFonts w:ascii="Arial" w:hAnsi="Arial" w:cs="Arial" w:hint="eastAsia"/>
+          <w:color w:val="FF0000"/>
+          <w:szCs w:val="21"/>
+          <w:shd w:val="clear" w:color="auto" w:fill="FFFFFF"/>
+        </w:rPr>
+        <w:t>叫做</w:t>
+      </w:r>
+      <w:r>
+        <w:rPr>
+          <w:rFonts w:ascii="Arial" w:hAnsi="Arial" w:cs="Arial" w:hint="eastAsia"/>
+          <w:color w:val="FF0000"/>
+          <w:szCs w:val="21"/>
+          <w:shd w:val="clear" w:color="auto" w:fill="FFFFFF"/>
+        </w:rPr>
+        <w:t xml:space="preserve"> Fragment Shader</w:t>
+      </w:r>
+      <w:r>
+        <w:rPr>
+          <w:rFonts w:ascii="Arial" w:hAnsi="Arial" w:cs="Arial" w:hint="eastAsia"/>
+          <w:color w:val="FF0000"/>
+          <w:szCs w:val="21"/>
+          <w:shd w:val="clear" w:color="auto" w:fill="FFFFFF"/>
+        </w:rPr>
+        <w:t>，也就是我们常说的片断</w:t>
+      </w:r>
+      <w:r>
+        <w:rPr>
+          <w:rFonts w:ascii="Arial" w:hAnsi="Arial" w:cs="Arial" w:hint="eastAsia"/>
+          <w:color w:val="FF0000"/>
+          <w:szCs w:val="21"/>
+          <w:shd w:val="clear" w:color="auto" w:fill="FFFFFF"/>
+        </w:rPr>
+        <w:t>Shader</w:t>
+      </w:r>
+      <w:proofErr w:type="gramStart"/>
+      <w:r>
+        <w:rPr>
+          <w:rFonts w:ascii="Arial" w:hAnsi="Arial" w:cs="Arial" w:hint="eastAsia"/>
+          <w:color w:val="FF0000"/>
+          <w:szCs w:val="21"/>
+          <w:shd w:val="clear" w:color="auto" w:fill="FFFFFF"/>
+        </w:rPr>
+        <w:t>或者片元</w:t>
+      </w:r>
+      <w:proofErr w:type="gramEnd"/>
+      <w:r>
+        <w:rPr>
+          <w:rFonts w:ascii="Arial" w:hAnsi="Arial" w:cs="Arial" w:hint="eastAsia"/>
+          <w:color w:val="FF0000"/>
+          <w:szCs w:val="21"/>
+          <w:shd w:val="clear" w:color="auto" w:fill="FFFFFF"/>
+        </w:rPr>
+        <w:t>Shader</w:t>
+      </w:r>
+      <w:r>
+        <w:rPr>
+          <w:rFonts w:ascii="Arial" w:hAnsi="Arial" w:cs="Arial" w:hint="eastAsia"/>
+          <w:color w:val="FF0000"/>
+          <w:szCs w:val="21"/>
+          <w:shd w:val="clear" w:color="auto" w:fill="FFFFFF"/>
+        </w:rPr>
+        <w:t>。</w:t>
+      </w:r>
+    </w:p>
+    <w:p>
+      <w:pPr>
+        <w:ind w:left="360"/>
+        <w:rPr>
+          <w:rFonts w:ascii="Arial" w:hAnsi="Arial" w:cs="Arial"/>
+          <w:color w:val="FF0000"/>
+          <w:szCs w:val="21"/>
+          <w:shd w:val="clear" w:color="auto" w:fill="FFFFFF"/>
+        </w:rPr>
+      </w:pPr>
+    </w:p>
+    <w:p>
+      <w:pPr>
+        <w:pStyle w:val="a7"/>
+        <w:numPr>
+          <w:ilvl w:val="1"/>
+          <w:numId w:val="8"/>
+        </w:numPr>
+        <w:ind w:firstLineChars="0"/>
+        <w:rPr>
+          <w:sz w:val="28"/>
+          <w:szCs w:val="32"/>
+        </w:rPr>
+      </w:pPr>
+      <w:r>
+        <w:rPr>
+          <w:rFonts w:hint="eastAsia"/>
+          <w:sz w:val="28"/>
+          <w:szCs w:val="32"/>
+        </w:rPr>
+        <w:t>着色器</w:t>
+      </w:r>
+      <w:r>
+        <w:rPr>
+          <w:rFonts w:hint="eastAsia"/>
+          <w:sz w:val="28"/>
+          <w:szCs w:val="32"/>
+        </w:rPr>
+        <w:t>编程语言</w:t>
+      </w:r>
+    </w:p>
+    <w:p>
+      <w:pPr>
+        <w:pStyle w:val="a7"/>
+        <w:numPr>
+          <w:ilvl w:val="0"/>
+          <w:numId w:val="9"/>
+        </w:numPr>
+        <w:ind w:firstLineChars="0"/>
+        <w:rPr>
+          <w:rFonts w:ascii="Arial" w:hAnsi="Arial" w:cs="Arial"/>
+          <w:color w:val="333333"/>
+          <w:szCs w:val="21"/>
+          <w:shd w:val="clear" w:color="auto" w:fill="FFFFFF"/>
+        </w:rPr>
+      </w:pPr>
+      <w:r>
+        <w:rPr>
+          <w:rFonts w:ascii="Arial" w:hAnsi="Arial" w:cs="Arial" w:hint="eastAsia"/>
+          <w:color w:val="333333"/>
+          <w:szCs w:val="21"/>
+          <w:shd w:val="clear" w:color="auto" w:fill="FFFFFF"/>
+        </w:rPr>
+        <w:t>基于</w:t>
+      </w:r>
+      <w:r>
+        <w:rPr>
+          <w:rFonts w:ascii="Arial" w:hAnsi="Arial" w:cs="Arial" w:hint="eastAsia"/>
+          <w:color w:val="333333"/>
+          <w:szCs w:val="21"/>
+          <w:shd w:val="clear" w:color="auto" w:fill="FFFFFF"/>
+        </w:rPr>
+        <w:t>OpenGL</w:t>
+      </w:r>
+      <w:r>
+        <w:rPr>
+          <w:rFonts w:ascii="Arial" w:hAnsi="Arial" w:cs="Arial" w:hint="eastAsia"/>
+          <w:color w:val="333333"/>
+          <w:szCs w:val="21"/>
+          <w:shd w:val="clear" w:color="auto" w:fill="FFFFFF"/>
+        </w:rPr>
+        <w:t>的</w:t>
+      </w:r>
+      <w:r>
+        <w:rPr>
+          <w:rFonts w:ascii="Arial" w:hAnsi="Arial" w:cs="Arial" w:hint="eastAsia"/>
+          <w:color w:val="333333"/>
+          <w:szCs w:val="21"/>
+          <w:shd w:val="clear" w:color="auto" w:fill="FFFFFF"/>
+        </w:rPr>
+        <w:t>OpenGL Shading Language</w:t>
+      </w:r>
+      <w:r>
+        <w:rPr>
+          <w:rFonts w:ascii="Arial" w:hAnsi="Arial" w:cs="Arial" w:hint="eastAsia"/>
+          <w:color w:val="333333"/>
+          <w:szCs w:val="21"/>
+          <w:shd w:val="clear" w:color="auto" w:fill="FFFFFF"/>
+        </w:rPr>
+        <w:t>，简称</w:t>
+      </w:r>
+      <w:r>
+        <w:rPr>
+          <w:rFonts w:ascii="Arial" w:hAnsi="Arial" w:cs="Arial" w:hint="eastAsia"/>
+          <w:color w:val="333333"/>
+          <w:szCs w:val="21"/>
+          <w:shd w:val="clear" w:color="auto" w:fill="FFFFFF"/>
+        </w:rPr>
+        <w:t>GLSL</w:t>
+      </w:r>
+      <w:r>
+        <w:rPr>
+          <w:rFonts w:ascii="Arial" w:hAnsi="Arial" w:cs="Arial" w:hint="eastAsia"/>
+          <w:color w:val="333333"/>
+          <w:szCs w:val="21"/>
+          <w:shd w:val="clear" w:color="auto" w:fill="FFFFFF"/>
+        </w:rPr>
+        <w:t>。</w:t>
+      </w:r>
+    </w:p>
+    <w:p>
+      <w:pPr>
+        <w:pStyle w:val="a7"/>
+        <w:numPr>
+          <w:ilvl w:val="0"/>
+          <w:numId w:val="9"/>
+        </w:numPr>
+        <w:ind w:firstLineChars="0"/>
+        <w:rPr>
+          <w:rFonts w:ascii="Arial" w:hAnsi="Arial" w:cs="Arial"/>
+          <w:color w:val="333333"/>
+          <w:szCs w:val="21"/>
+          <w:shd w:val="clear" w:color="auto" w:fill="FFFFFF"/>
+        </w:rPr>
+      </w:pPr>
+      <w:r>
+        <w:rPr>
+          <w:rFonts w:ascii="Arial" w:hAnsi="Arial" w:cs="Arial" w:hint="eastAsia"/>
+          <w:color w:val="333333"/>
+          <w:szCs w:val="21"/>
+          <w:shd w:val="clear" w:color="auto" w:fill="FFFFFF"/>
+        </w:rPr>
+        <w:t>基于</w:t>
+      </w:r>
+      <w:r>
+        <w:rPr>
+          <w:rFonts w:ascii="Arial" w:hAnsi="Arial" w:cs="Arial" w:hint="eastAsia"/>
+          <w:color w:val="333333"/>
+          <w:szCs w:val="21"/>
+          <w:shd w:val="clear" w:color="auto" w:fill="FFFFFF"/>
+        </w:rPr>
+        <w:t>DirectX</w:t>
+      </w:r>
+      <w:r>
+        <w:rPr>
+          <w:rFonts w:ascii="Arial" w:hAnsi="Arial" w:cs="Arial" w:hint="eastAsia"/>
+          <w:color w:val="333333"/>
+          <w:szCs w:val="21"/>
+          <w:shd w:val="clear" w:color="auto" w:fill="FFFFFF"/>
+        </w:rPr>
+        <w:t>的</w:t>
+      </w:r>
+      <w:r>
+        <w:rPr>
+          <w:rFonts w:ascii="Arial" w:hAnsi="Arial" w:cs="Arial" w:hint="eastAsia"/>
+          <w:color w:val="333333"/>
+          <w:szCs w:val="21"/>
+          <w:shd w:val="clear" w:color="auto" w:fill="FFFFFF"/>
+        </w:rPr>
+        <w:t>High Level Shading Language,</w:t>
+      </w:r>
+      <w:r>
+        <w:rPr>
+          <w:rFonts w:ascii="Arial" w:hAnsi="Arial" w:cs="Arial" w:hint="eastAsia"/>
+          <w:color w:val="333333"/>
+          <w:szCs w:val="21"/>
+          <w:shd w:val="clear" w:color="auto" w:fill="FFFFFF"/>
+        </w:rPr>
+        <w:t>简称</w:t>
+      </w:r>
+      <w:r>
+        <w:rPr>
+          <w:rFonts w:ascii="Arial" w:hAnsi="Arial" w:cs="Arial" w:hint="eastAsia"/>
+          <w:color w:val="333333"/>
+          <w:szCs w:val="21"/>
+          <w:shd w:val="clear" w:color="auto" w:fill="FFFFFF"/>
+        </w:rPr>
+        <w:t>HLSL</w:t>
+      </w:r>
+      <w:r>
+        <w:rPr>
+          <w:rFonts w:ascii="Arial" w:hAnsi="Arial" w:cs="Arial" w:hint="eastAsia"/>
+          <w:color w:val="333333"/>
+          <w:szCs w:val="21"/>
+          <w:shd w:val="clear" w:color="auto" w:fill="FFFFFF"/>
+        </w:rPr>
+        <w:t>。</w:t>
+      </w:r>
+    </w:p>
+    <w:p>
+      <w:pPr>
+        <w:pStyle w:val="a7"/>
+        <w:numPr>
+          <w:ilvl w:val="0"/>
+          <w:numId w:val="9"/>
+        </w:numPr>
+        <w:ind w:firstLineChars="0"/>
+        <w:rPr>
+          <w:rFonts w:ascii="Arial" w:hAnsi="Arial" w:cs="Arial"/>
+          <w:color w:val="333333"/>
+          <w:szCs w:val="21"/>
+          <w:shd w:val="clear" w:color="auto" w:fill="FFFFFF"/>
+        </w:rPr>
+      </w:pPr>
+      <w:r>
+        <w:rPr>
+          <w:rFonts w:ascii="Arial" w:hAnsi="Arial" w:cs="Arial" w:hint="eastAsia"/>
+          <w:color w:val="333333"/>
+          <w:szCs w:val="21"/>
+          <w:shd w:val="clear" w:color="auto" w:fill="FFFFFF"/>
+        </w:rPr>
+        <w:t>还有</w:t>
+      </w:r>
+      <w:r>
+        <w:rPr>
+          <w:rFonts w:ascii="Arial" w:hAnsi="Arial" w:cs="Arial" w:hint="eastAsia"/>
+          <w:color w:val="333333"/>
+          <w:szCs w:val="21"/>
+          <w:shd w:val="clear" w:color="auto" w:fill="FFFFFF"/>
+        </w:rPr>
+        <w:t>NVIDIA</w:t>
+      </w:r>
+      <w:r>
+        <w:rPr>
+          <w:rFonts w:ascii="Arial" w:hAnsi="Arial" w:cs="Arial" w:hint="eastAsia"/>
+          <w:color w:val="333333"/>
+          <w:szCs w:val="21"/>
+          <w:shd w:val="clear" w:color="auto" w:fill="FFFFFF"/>
+        </w:rPr>
+        <w:t>公司的</w:t>
+      </w:r>
+      <w:r>
+        <w:rPr>
+          <w:rFonts w:ascii="Arial" w:hAnsi="Arial" w:cs="Arial" w:hint="eastAsia"/>
+          <w:color w:val="333333"/>
+          <w:szCs w:val="21"/>
+          <w:shd w:val="clear" w:color="auto" w:fill="FFFFFF"/>
+        </w:rPr>
+        <w:t>C for Graphic</w:t>
+      </w:r>
+      <w:r>
+        <w:rPr>
+          <w:rFonts w:ascii="Arial" w:hAnsi="Arial" w:cs="Arial" w:hint="eastAsia"/>
+          <w:color w:val="333333"/>
+          <w:szCs w:val="21"/>
+          <w:shd w:val="clear" w:color="auto" w:fill="FFFFFF"/>
+        </w:rPr>
+        <w:t>，简称</w:t>
+      </w:r>
+      <w:r>
+        <w:rPr>
+          <w:rFonts w:ascii="Arial" w:hAnsi="Arial" w:cs="Arial" w:hint="eastAsia"/>
+          <w:color w:val="333333"/>
+          <w:szCs w:val="21"/>
+          <w:shd w:val="clear" w:color="auto" w:fill="FFFFFF"/>
+        </w:rPr>
+        <w:t>Cg</w:t>
+      </w:r>
+      <w:r>
+        <w:rPr>
+          <w:rFonts w:ascii="Arial" w:hAnsi="Arial" w:cs="Arial" w:hint="eastAsia"/>
+          <w:color w:val="333333"/>
+          <w:szCs w:val="21"/>
+          <w:shd w:val="clear" w:color="auto" w:fill="FFFFFF"/>
+        </w:rPr>
+        <w:t>语言。</w:t>
+      </w:r>
+    </w:p>
+    <w:p>
+      <w:pPr>
+        <w:pStyle w:val="a7"/>
+        <w:ind w:left="720" w:firstLineChars="0" w:firstLine="0"/>
+        <w:rPr>
+          <w:rFonts w:ascii="Arial" w:hAnsi="Arial" w:cs="Arial" w:hint="eastAsia"/>
+          <w:color w:val="333333"/>
+          <w:szCs w:val="21"/>
+          <w:shd w:val="clear" w:color="auto" w:fill="FFFFFF"/>
+        </w:rPr>
+      </w:pPr>
+    </w:p>
+    <w:p>
+      <w:pPr>
+        <w:rPr>
+          <w:sz w:val="28"/>
+          <w:szCs w:val="32"/>
+        </w:rPr>
+      </w:pPr>
+      <w:r>
+        <w:rPr>
+          <w:sz w:val="28"/>
+          <w:szCs w:val="32"/>
+        </w:rPr>
+        <w:t>2</w:t>
+      </w:r>
+      <w:r>
+        <w:rPr>
+          <w:rFonts w:hint="eastAsia"/>
+          <w:sz w:val="28"/>
+          <w:szCs w:val="32"/>
+        </w:rPr>
+        <w:t>.</w:t>
+      </w:r>
+      <w:r>
+        <w:rPr>
+          <w:sz w:val="28"/>
+          <w:szCs w:val="32"/>
+        </w:rPr>
+        <w:t>3</w:t>
+      </w:r>
+      <w:r>
+        <w:rPr>
+          <w:rFonts w:hint="eastAsia"/>
+          <w:sz w:val="28"/>
+          <w:szCs w:val="32"/>
+        </w:rPr>
+        <w:t>、unity</w:t>
+      </w:r>
+      <w:r>
+        <w:rPr>
+          <w:sz w:val="28"/>
+          <w:szCs w:val="32"/>
+        </w:rPr>
+        <w:t xml:space="preserve"> </w:t>
+      </w:r>
+      <w:r>
+        <w:rPr>
+          <w:rFonts w:hint="eastAsia"/>
+          <w:sz w:val="28"/>
+          <w:szCs w:val="32"/>
+        </w:rPr>
+        <w:t>着色器</w:t>
+      </w:r>
+    </w:p>
+    <w:p>
+      <w:pPr>
+        <w:widowControl/>
+        <w:shd w:val="clear" w:color="auto" w:fill="FFFFFF"/>
+        <w:spacing w:before="336" w:after="336"/>
+        <w:jc w:val="left"/>
+        <w:rPr>
+          <w:rFonts w:ascii="Arial" w:hAnsi="Arial" w:cs="Arial"/>
+          <w:color w:val="333333"/>
+          <w:szCs w:val="21"/>
+          <w:shd w:val="clear" w:color="auto" w:fill="FFFFFF"/>
+        </w:rPr>
+      </w:pPr>
+      <w:r>
+        <w:rPr>
+          <w:rFonts w:ascii="Arial" w:hAnsi="Arial" w:cs="Arial" w:hint="eastAsia"/>
+          <w:color w:val="333333"/>
+          <w:szCs w:val="21"/>
+          <w:shd w:val="clear" w:color="auto" w:fill="FFFFFF"/>
+        </w:rPr>
+        <w:t>Unity Shader</w:t>
+      </w:r>
+      <w:r>
+        <w:rPr>
+          <w:rFonts w:ascii="Arial" w:hAnsi="Arial" w:cs="Arial" w:hint="eastAsia"/>
+          <w:color w:val="333333"/>
+          <w:szCs w:val="21"/>
+          <w:shd w:val="clear" w:color="auto" w:fill="FFFFFF"/>
+        </w:rPr>
+        <w:t>严格来说并不是传统上的</w:t>
+      </w:r>
+      <w:r>
+        <w:rPr>
+          <w:rFonts w:ascii="Arial" w:hAnsi="Arial" w:cs="Arial" w:hint="eastAsia"/>
+          <w:color w:val="333333"/>
+          <w:szCs w:val="21"/>
+          <w:shd w:val="clear" w:color="auto" w:fill="FFFFFF"/>
+        </w:rPr>
+        <w:t>Shader,</w:t>
+      </w:r>
+      <w:r>
+        <w:rPr>
+          <w:rFonts w:ascii="Arial" w:hAnsi="Arial" w:cs="Arial" w:hint="eastAsia"/>
+          <w:color w:val="333333"/>
+          <w:szCs w:val="21"/>
+          <w:shd w:val="clear" w:color="auto" w:fill="FFFFFF"/>
+        </w:rPr>
+        <w:t>而是</w:t>
+      </w:r>
+      <w:r>
+        <w:rPr>
+          <w:rFonts w:ascii="Arial" w:hAnsi="Arial" w:cs="Arial" w:hint="eastAsia"/>
+          <w:color w:val="333333"/>
+          <w:szCs w:val="21"/>
+          <w:shd w:val="clear" w:color="auto" w:fill="FFFFFF"/>
+        </w:rPr>
+        <w:t>Unity</w:t>
+      </w:r>
+      <w:r>
+        <w:rPr>
+          <w:rFonts w:ascii="Arial" w:hAnsi="Arial" w:cs="Arial" w:hint="eastAsia"/>
+          <w:color w:val="333333"/>
+          <w:szCs w:val="21"/>
+          <w:shd w:val="clear" w:color="auto" w:fill="FFFFFF"/>
+        </w:rPr>
+        <w:t>自身封装后的一种便于书写的</w:t>
+      </w:r>
+      <w:r>
+        <w:rPr>
+          <w:rFonts w:ascii="Arial" w:hAnsi="Arial" w:cs="Arial" w:hint="eastAsia"/>
+          <w:color w:val="333333"/>
+          <w:szCs w:val="21"/>
+          <w:shd w:val="clear" w:color="auto" w:fill="FFFFFF"/>
+        </w:rPr>
+        <w:t>Shader</w:t>
+      </w:r>
+      <w:r>
+        <w:rPr>
+          <w:rFonts w:ascii="Arial" w:hAnsi="Arial" w:cs="Arial" w:hint="eastAsia"/>
+          <w:color w:val="333333"/>
+          <w:szCs w:val="21"/>
+          <w:shd w:val="clear" w:color="auto" w:fill="FFFFFF"/>
+        </w:rPr>
+        <w:t>，又称为</w:t>
+      </w:r>
+      <w:proofErr w:type="spellStart"/>
+      <w:r>
+        <w:rPr>
+          <w:rFonts w:ascii="Arial" w:hAnsi="Arial" w:cs="Arial" w:hint="eastAsia"/>
+          <w:color w:val="333333"/>
+          <w:szCs w:val="21"/>
+          <w:shd w:val="clear" w:color="auto" w:fill="FFFFFF"/>
+        </w:rPr>
+        <w:t>ShaderLab</w:t>
+      </w:r>
+      <w:proofErr w:type="spellEnd"/>
+      <w:r>
+        <w:rPr>
+          <w:rFonts w:ascii="Arial" w:hAnsi="Arial" w:cs="Arial" w:hint="eastAsia"/>
+          <w:color w:val="333333"/>
+          <w:szCs w:val="21"/>
+          <w:shd w:val="clear" w:color="auto" w:fill="FFFFFF"/>
+        </w:rPr>
+        <w:t>。</w:t>
+      </w:r>
+    </w:p>
+    <w:p>
+      <w:pPr>
+        <w:widowControl/>
+        <w:shd w:val="clear" w:color="auto" w:fill="FFFFFF"/>
+        <w:spacing w:before="336" w:after="336"/>
+        <w:jc w:val="left"/>
+        <w:rPr>
+          <w:rFonts w:ascii="Arial" w:hAnsi="Arial" w:cs="Arial" w:hint="eastAsia"/>
+          <w:color w:val="333333"/>
+          <w:szCs w:val="21"/>
+          <w:shd w:val="clear" w:color="auto" w:fill="FFFFFF"/>
+        </w:rPr>
+      </w:pPr>
+      <w:r>
+        <w:rPr>
+          <w:rFonts w:ascii="Arial" w:hAnsi="Arial" w:cs="Arial" w:hint="eastAsia"/>
+          <w:color w:val="333333"/>
+          <w:szCs w:val="21"/>
+          <w:shd w:val="clear" w:color="auto" w:fill="FFFFFF"/>
+        </w:rPr>
+        <w:t>在</w:t>
+      </w:r>
+      <w:r>
+        <w:rPr>
+          <w:rFonts w:ascii="Arial" w:hAnsi="Arial" w:cs="Arial" w:hint="eastAsia"/>
+          <w:color w:val="333333"/>
+          <w:szCs w:val="21"/>
+          <w:shd w:val="clear" w:color="auto" w:fill="FFFFFF"/>
+        </w:rPr>
+        <w:t>Unity</w:t>
+      </w:r>
+      <w:r>
+        <w:rPr>
+          <w:rFonts w:ascii="Arial" w:hAnsi="Arial" w:cs="Arial" w:hint="eastAsia"/>
+          <w:color w:val="333333"/>
+          <w:szCs w:val="21"/>
+          <w:shd w:val="clear" w:color="auto" w:fill="FFFFFF"/>
+        </w:rPr>
+        <w:t>中有</w:t>
+      </w:r>
+      <w:r>
+        <w:rPr>
+          <w:rFonts w:ascii="Arial" w:hAnsi="Arial" w:cs="Arial" w:hint="eastAsia"/>
+          <w:color w:val="333333"/>
+          <w:szCs w:val="21"/>
+          <w:shd w:val="clear" w:color="auto" w:fill="FFFFFF"/>
+        </w:rPr>
+        <w:t>3</w:t>
+      </w:r>
+      <w:r>
+        <w:rPr>
+          <w:rFonts w:ascii="Arial" w:hAnsi="Arial" w:cs="Arial" w:hint="eastAsia"/>
+          <w:color w:val="333333"/>
+          <w:szCs w:val="21"/>
+          <w:shd w:val="clear" w:color="auto" w:fill="FFFFFF"/>
+        </w:rPr>
+        <w:t>种</w:t>
+      </w:r>
+      <w:r>
+        <w:rPr>
+          <w:rFonts w:ascii="Arial" w:hAnsi="Arial" w:cs="Arial" w:hint="eastAsia"/>
+          <w:color w:val="333333"/>
+          <w:szCs w:val="21"/>
+          <w:shd w:val="clear" w:color="auto" w:fill="FFFFFF"/>
+        </w:rPr>
+        <w:t>Shader</w:t>
+      </w:r>
+      <w:r>
+        <w:rPr>
+          <w:rFonts w:ascii="Arial" w:hAnsi="Arial" w:cs="Arial" w:hint="eastAsia"/>
+          <w:color w:val="333333"/>
+          <w:szCs w:val="21"/>
+          <w:shd w:val="clear" w:color="auto" w:fill="FFFFFF"/>
+        </w:rPr>
+        <w:t>（其实就是三种不同的写法）：</w:t>
+      </w:r>
+    </w:p>
+    <w:p>
+      <w:pPr>
+        <w:widowControl/>
+        <w:numPr>
+          <w:ilvl w:val="0"/>
+          <w:numId w:val="10"/>
+        </w:numPr>
+        <w:shd w:val="clear" w:color="auto" w:fill="FFFFFF"/>
+        <w:spacing w:before="100" w:beforeAutospacing="1" w:after="100" w:afterAutospacing="1"/>
+        <w:jc w:val="left"/>
+        <w:rPr>
+          <w:rFonts w:ascii="Arial" w:hAnsi="Arial" w:cs="Arial" w:hint="eastAsia"/>
+          <w:color w:val="333333"/>
+          <w:szCs w:val="21"/>
+          <w:shd w:val="clear" w:color="auto" w:fill="FFFFFF"/>
+        </w:rPr>
+      </w:pPr>
+      <w:r>
+        <w:rPr>
+          <w:rFonts w:ascii="Arial" w:hAnsi="Arial" w:cs="Arial" w:hint="eastAsia"/>
+          <w:color w:val="333333"/>
+          <w:szCs w:val="21"/>
+          <w:shd w:val="clear" w:color="auto" w:fill="FFFFFF"/>
+        </w:rPr>
+        <w:t xml:space="preserve">Surface Shaders </w:t>
+      </w:r>
+      <w:r>
+        <w:rPr>
+          <w:rFonts w:ascii="Arial" w:hAnsi="Arial" w:cs="Arial" w:hint="eastAsia"/>
+          <w:color w:val="333333"/>
+          <w:szCs w:val="21"/>
+          <w:shd w:val="clear" w:color="auto" w:fill="FFFFFF"/>
+        </w:rPr>
+        <w:t>表面着色器</w:t>
+      </w:r>
+      <w:r>
+        <w:rPr>
+          <w:rFonts w:ascii="Arial" w:hAnsi="Arial" w:cs="Arial" w:hint="eastAsia"/>
+          <w:color w:val="333333"/>
+          <w:szCs w:val="21"/>
+          <w:shd w:val="clear" w:color="auto" w:fill="FFFFFF"/>
+        </w:rPr>
+        <w:t>(</w:t>
+      </w:r>
+      <w:r>
+        <w:rPr>
+          <w:rFonts w:ascii="Arial" w:hAnsi="Arial" w:cs="Arial" w:hint="eastAsia"/>
+          <w:color w:val="333333"/>
+          <w:szCs w:val="21"/>
+          <w:shd w:val="clear" w:color="auto" w:fill="FFFFFF"/>
+        </w:rPr>
+        <w:t>Unity</w:t>
+      </w:r>
+      <w:r>
+        <w:rPr>
+          <w:rFonts w:ascii="Arial" w:hAnsi="Arial" w:cs="Arial" w:hint="eastAsia"/>
+          <w:color w:val="333333"/>
+          <w:szCs w:val="21"/>
+          <w:shd w:val="clear" w:color="auto" w:fill="FFFFFF"/>
+        </w:rPr>
+        <w:t>对</w:t>
+      </w:r>
+      <w:r>
+        <w:rPr>
+          <w:rFonts w:ascii="Arial" w:hAnsi="Arial" w:cs="Arial" w:hint="eastAsia"/>
+          <w:color w:val="333333"/>
+          <w:szCs w:val="21"/>
+          <w:shd w:val="clear" w:color="auto" w:fill="FFFFFF"/>
+        </w:rPr>
+        <w:t>Vertex/Fragment Shader</w:t>
+      </w:r>
+      <w:r>
+        <w:rPr>
+          <w:rFonts w:ascii="Arial" w:hAnsi="Arial" w:cs="Arial" w:hint="eastAsia"/>
+          <w:color w:val="333333"/>
+          <w:szCs w:val="21"/>
+          <w:shd w:val="clear" w:color="auto" w:fill="FFFFFF"/>
+        </w:rPr>
+        <w:t>的又一层包装</w:t>
+      </w:r>
+      <w:r>
+        <w:rPr>
+          <w:rFonts w:ascii="Arial" w:hAnsi="Arial" w:cs="Arial"/>
+          <w:color w:val="333333"/>
+          <w:szCs w:val="21"/>
+          <w:shd w:val="clear" w:color="auto" w:fill="FFFFFF"/>
+        </w:rPr>
+        <w:t>)</w:t>
+      </w:r>
+    </w:p>
+    <w:p>
+      <w:pPr>
+        <w:widowControl/>
+        <w:numPr>
+          <w:ilvl w:val="0"/>
+          <w:numId w:val="10"/>
+        </w:numPr>
+        <w:shd w:val="clear" w:color="auto" w:fill="FFFFFF"/>
+        <w:spacing w:before="100" w:beforeAutospacing="1" w:after="100" w:afterAutospacing="1"/>
+        <w:jc w:val="left"/>
+        <w:rPr>
+          <w:rFonts w:ascii="Arial" w:hAnsi="Arial" w:cs="Arial" w:hint="eastAsia"/>
+          <w:color w:val="333333"/>
+          <w:szCs w:val="21"/>
+          <w:shd w:val="clear" w:color="auto" w:fill="FFFFFF"/>
+        </w:rPr>
+      </w:pPr>
+      <w:r>
+        <w:rPr>
+          <w:rFonts w:ascii="Arial" w:hAnsi="Arial" w:cs="Arial" w:hint="eastAsia"/>
+          <w:color w:val="333333"/>
+          <w:szCs w:val="21"/>
+          <w:shd w:val="clear" w:color="auto" w:fill="FFFFFF"/>
+        </w:rPr>
+        <w:t xml:space="preserve">Vertex/Fragment Shaders </w:t>
+      </w:r>
+      <w:r>
+        <w:rPr>
+          <w:rFonts w:ascii="Arial" w:hAnsi="Arial" w:cs="Arial" w:hint="eastAsia"/>
+          <w:color w:val="333333"/>
+          <w:szCs w:val="21"/>
+          <w:shd w:val="clear" w:color="auto" w:fill="FFFFFF"/>
+        </w:rPr>
+        <w:t>顶点</w:t>
+      </w:r>
+      <w:r>
+        <w:rPr>
+          <w:rFonts w:ascii="Arial" w:hAnsi="Arial" w:cs="Arial" w:hint="eastAsia"/>
+          <w:color w:val="333333"/>
+          <w:szCs w:val="21"/>
+          <w:shd w:val="clear" w:color="auto" w:fill="FFFFFF"/>
+        </w:rPr>
+        <w:t>/</w:t>
+      </w:r>
+      <w:r>
+        <w:rPr>
+          <w:rFonts w:ascii="Arial" w:hAnsi="Arial" w:cs="Arial" w:hint="eastAsia"/>
+          <w:color w:val="333333"/>
+          <w:szCs w:val="21"/>
+          <w:shd w:val="clear" w:color="auto" w:fill="FFFFFF"/>
+        </w:rPr>
+        <w:t>片断着色器</w:t>
+      </w:r>
+    </w:p>
+    <w:p>
+      <w:pPr>
+        <w:widowControl/>
+        <w:numPr>
+          <w:ilvl w:val="0"/>
+          <w:numId w:val="10"/>
+        </w:numPr>
+        <w:shd w:val="clear" w:color="auto" w:fill="FFFFFF"/>
+        <w:spacing w:before="100" w:beforeAutospacing="1" w:after="100" w:afterAutospacing="1"/>
+        <w:jc w:val="left"/>
+        <w:rPr>
+          <w:rFonts w:ascii="Arial" w:hAnsi="Arial" w:cs="Arial" w:hint="eastAsia"/>
+          <w:color w:val="333333"/>
+          <w:szCs w:val="21"/>
+          <w:shd w:val="clear" w:color="auto" w:fill="FFFFFF"/>
+        </w:rPr>
+      </w:pPr>
+      <w:r>
+        <w:rPr>
+          <w:rFonts w:ascii="Arial" w:hAnsi="Arial" w:cs="Arial" w:hint="eastAsia"/>
+          <w:color w:val="333333"/>
+          <w:szCs w:val="21"/>
+          <w:shd w:val="clear" w:color="auto" w:fill="FFFFFF"/>
+        </w:rPr>
+        <w:t xml:space="preserve">Fixed Function Shaders </w:t>
+      </w:r>
+      <w:r>
+        <w:rPr>
+          <w:rFonts w:ascii="Arial" w:hAnsi="Arial" w:cs="Arial" w:hint="eastAsia"/>
+          <w:color w:val="FF0000"/>
+          <w:szCs w:val="21"/>
+          <w:shd w:val="clear" w:color="auto" w:fill="FFFFFF"/>
+        </w:rPr>
+        <w:t>固定</w:t>
+      </w:r>
+      <w:r>
+        <w:rPr>
+          <w:rFonts w:ascii="Arial" w:hAnsi="Arial" w:cs="Arial" w:hint="eastAsia"/>
+          <w:color w:val="333333"/>
+          <w:szCs w:val="21"/>
+          <w:shd w:val="clear" w:color="auto" w:fill="FFFFFF"/>
+        </w:rPr>
+        <w:t>管线着色器</w:t>
+      </w:r>
+      <w:r>
+        <w:rPr>
+          <w:rFonts w:ascii="Arial" w:hAnsi="Arial" w:cs="Arial" w:hint="eastAsia"/>
+          <w:color w:val="FF0000"/>
+          <w:szCs w:val="21"/>
+          <w:shd w:val="clear" w:color="auto" w:fill="FFFFFF"/>
+        </w:rPr>
+        <w:t>（</w:t>
+      </w:r>
+      <w:r>
+        <w:rPr>
+          <w:rFonts w:ascii="Arial" w:hAnsi="Arial" w:cs="Arial" w:hint="eastAsia"/>
+          <w:color w:val="FF0000"/>
+          <w:szCs w:val="21"/>
+          <w:shd w:val="clear" w:color="auto" w:fill="FFFFFF"/>
+        </w:rPr>
+        <w:t>是否想到了</w:t>
+      </w:r>
+      <w:proofErr w:type="spellStart"/>
+      <w:r>
+        <w:rPr>
+          <w:rFonts w:ascii="Arial" w:hAnsi="Arial" w:cs="Arial" w:hint="eastAsia"/>
+          <w:color w:val="FF0000"/>
+          <w:szCs w:val="21"/>
+          <w:shd w:val="clear" w:color="auto" w:fill="FFFFFF"/>
+        </w:rPr>
+        <w:t>s</w:t>
+      </w:r>
+      <w:r>
+        <w:rPr>
+          <w:rFonts w:ascii="Arial" w:hAnsi="Arial" w:cs="Arial"/>
+          <w:color w:val="FF0000"/>
+          <w:szCs w:val="21"/>
+          <w:shd w:val="clear" w:color="auto" w:fill="FFFFFF"/>
+        </w:rPr>
+        <w:t>hadergraph</w:t>
+      </w:r>
+      <w:proofErr w:type="spellEnd"/>
+      <w:r>
+        <w:rPr>
+          <w:rFonts w:ascii="Arial" w:hAnsi="Arial" w:cs="Arial"/>
+          <w:color w:val="FF0000"/>
+          <w:szCs w:val="21"/>
+          <w:shd w:val="clear" w:color="auto" w:fill="FFFFFF"/>
+        </w:rPr>
+        <w:t>?!</w:t>
+      </w:r>
+      <w:r>
+        <w:rPr>
+          <w:rFonts w:ascii="Arial" w:hAnsi="Arial" w:cs="Arial" w:hint="eastAsia"/>
+          <w:color w:val="FF0000"/>
+          <w:szCs w:val="21"/>
+          <w:shd w:val="clear" w:color="auto" w:fill="FFFFFF"/>
+        </w:rPr>
+        <w:t>）</w:t>
+      </w:r>
+    </w:p>
+    <w:p>
+      <w:pPr>
+        <w:rPr>
+          <w:rFonts w:ascii="Arial" w:hAnsi="Arial" w:cs="Arial" w:hint="eastAsia"/>
+          <w:color w:val="FF0000"/>
+          <w:szCs w:val="21"/>
+          <w:shd w:val="clear" w:color="auto" w:fill="FFFFFF"/>
+        </w:rPr>
+      </w:pPr>
     </w:p>
     <w:sectPr>
       <w:pgSz w:w="11906" w:h="16838"/>
@@ -24,6 +2656,1149 @@
     </w:sectPr>
   </w:body>
 </w:document>
+</file>
+
+<file path=word/endnotes.xml><?xml version="1.0" encoding="utf-8"?>
+<w:endnotes xmlns:wpc="http://schemas.microsoft.com/office/word/2010/wordprocessingCanvas" xmlns:cx="http://schemas.microsoft.com/office/drawing/2014/chartex" xmlns:cx1="http://schemas.microsoft.com/office/drawing/2015/9/8/chartex" xmlns:cx2="http://schemas.microsoft.com/office/drawing/2015/10/21/chartex" xmlns:cx3="http://schemas.microsoft.com/office/drawing/2016/5/9/chartex" xmlns:cx4="http://schemas.microsoft.com/office/drawing/2016/5/10/chartex" xmlns:cx5="http://schemas.microsoft.com/office/drawing/2016/5/11/chartex" xmlns:cx6="http://schemas.microsoft.com/office/drawing/2016/5/12/chartex" xmlns:cx7="http://schemas.microsoft.com/office/drawing/2016/5/13/chartex" xmlns:cx8="http://schemas.microsoft.com/office/drawing/2016/5/14/chartex" xmlns:mc="http://schemas.openxmlformats.org/markup-compatibility/2006" xmlns:aink="http://schemas.microsoft.com/office/drawing/2016/ink" xmlns:am3d="http://schemas.microsoft.com/office/drawing/2017/model3d" xmlns:o="urn:schemas-microsoft-com:office:office" xmlns:r="http://schemas.openxmlformats.org/officeDocument/2006/relationships" xmlns:m="http://schemas.openxmlformats.org/officeDocument/2006/math" xmlns:v="urn:schemas-microsoft-com:vml" xmlns:wp14="http://schemas.microsoft.com/office/word/2010/wordprocessingDrawing" xmlns:wp="http://schemas.openxmlformats.org/drawingml/2006/wordprocessingDrawing" xmlns:w10="urn:schemas-microsoft-com:office:word" xmlns:w="http://schemas.openxmlformats.org/wordprocessingml/2006/main" xmlns:w14="http://schemas.microsoft.com/office/word/2010/wordml" xmlns:w15="http://schemas.microsoft.com/office/word/2012/wordml" xmlns:w16cex="http://schemas.microsoft.com/office/word/2018/wordml/cex" xmlns:w16cid="http://schemas.microsoft.com/office/word/2016/wordml/cid" xmlns:w16="http://schemas.microsoft.com/office/word/2018/wordml" xmlns:w16se="http://schemas.microsoft.com/office/word/2015/wordml/symex" xmlns:wpg="http://schemas.microsoft.com/office/word/2010/wordprocessingGroup" xmlns:wpi="http://schemas.microsoft.com/office/word/2010/wordprocessingInk" xmlns:wne="http://schemas.microsoft.com/office/word/2006/wordml" xmlns:wps="http://schemas.microsoft.com/office/word/2010/wordprocessingShape" mc:Ignorable="w14 w15 w16se w16cid w16 w16cex wp14">
+  <w:endnote w:type="separator" w:id="-1">
+    <w:p>
+      <w:r>
+        <w:separator/>
+      </w:r>
+    </w:p>
+  </w:endnote>
+  <w:endnote w:type="continuationSeparator" w:id="0">
+    <w:p>
+      <w:r>
+        <w:continuationSeparator/>
+      </w:r>
+    </w:p>
+  </w:endnote>
+</w:endnotes>
+</file>
+
+<file path=word/footnotes.xml><?xml version="1.0" encoding="utf-8"?>
+<w:footnotes xmlns:wpc="http://schemas.microsoft.com/office/word/2010/wordprocessingCanvas" xmlns:cx="http://schemas.microsoft.com/office/drawing/2014/chartex" xmlns:cx1="http://schemas.microsoft.com/office/drawing/2015/9/8/chartex" xmlns:cx2="http://schemas.microsoft.com/office/drawing/2015/10/21/chartex" xmlns:cx3="http://schemas.microsoft.com/office/drawing/2016/5/9/chartex" xmlns:cx4="http://schemas.microsoft.com/office/drawing/2016/5/10/chartex" xmlns:cx5="http://schemas.microsoft.com/office/drawing/2016/5/11/chartex" xmlns:cx6="http://schemas.microsoft.com/office/drawing/2016/5/12/chartex" xmlns:cx7="http://schemas.microsoft.com/office/drawing/2016/5/13/chartex" xmlns:cx8="http://schemas.microsoft.com/office/drawing/2016/5/14/chartex" xmlns:mc="http://schemas.openxmlformats.org/markup-compatibility/2006" xmlns:aink="http://schemas.microsoft.com/office/drawing/2016/ink" xmlns:am3d="http://schemas.microsoft.com/office/drawing/2017/model3d" xmlns:o="urn:schemas-microsoft-com:office:office" xmlns:r="http://schemas.openxmlformats.org/officeDocument/2006/relationships" xmlns:m="http://schemas.openxmlformats.org/officeDocument/2006/math" xmlns:v="urn:schemas-microsoft-com:vml" xmlns:wp14="http://schemas.microsoft.com/office/word/2010/wordprocessingDrawing" xmlns:wp="http://schemas.openxmlformats.org/drawingml/2006/wordprocessingDrawing" xmlns:w10="urn:schemas-microsoft-com:office:word" xmlns:w="http://schemas.openxmlformats.org/wordprocessingml/2006/main" xmlns:w14="http://schemas.microsoft.com/office/word/2010/wordml" xmlns:w15="http://schemas.microsoft.com/office/word/2012/wordml" xmlns:w16cex="http://schemas.microsoft.com/office/word/2018/wordml/cex" xmlns:w16cid="http://schemas.microsoft.com/office/word/2016/wordml/cid" xmlns:w16="http://schemas.microsoft.com/office/word/2018/wordml" xmlns:w16se="http://schemas.microsoft.com/office/word/2015/wordml/symex" xmlns:wpg="http://schemas.microsoft.com/office/word/2010/wordprocessingGroup" xmlns:wpi="http://schemas.microsoft.com/office/word/2010/wordprocessingInk" xmlns:wne="http://schemas.microsoft.com/office/word/2006/wordml" xmlns:wps="http://schemas.microsoft.com/office/word/2010/wordprocessingShape" mc:Ignorable="w14 w15 w16se w16cid w16 w16cex wp14">
+  <w:footnote w:type="separator" w:id="-1">
+    <w:p>
+      <w:r>
+        <w:separator/>
+      </w:r>
+    </w:p>
+  </w:footnote>
+  <w:footnote w:type="continuationSeparator" w:id="0">
+    <w:p>
+      <w:r>
+        <w:continuationSeparator/>
+      </w:r>
+    </w:p>
+  </w:footnote>
+</w:footnotes>
+</file>
+
+<file path=word/numbering.xml><?xml version="1.0" encoding="utf-8"?>
+<w:numbering xmlns:wpc="http://schemas.microsoft.com/office/word/2010/wordprocessingCanvas" xmlns:cx="http://schemas.microsoft.com/office/drawing/2014/chartex" xmlns:cx1="http://schemas.microsoft.com/office/drawing/2015/9/8/chartex" xmlns:cx2="http://schemas.microsoft.com/office/drawing/2015/10/21/chartex" xmlns:cx3="http://schemas.microsoft.com/office/drawing/2016/5/9/chartex" xmlns:cx4="http://schemas.microsoft.com/office/drawing/2016/5/10/chartex" xmlns:cx5="http://schemas.microsoft.com/office/drawing/2016/5/11/chartex" xmlns:cx6="http://schemas.microsoft.com/office/drawing/2016/5/12/chartex" xmlns:cx7="http://schemas.microsoft.com/office/drawing/2016/5/13/chartex" xmlns:cx8="http://schemas.microsoft.com/office/drawing/2016/5/14/chartex" xmlns:mc="http://schemas.openxmlformats.org/markup-compatibility/2006" xmlns:aink="http://schemas.microsoft.com/office/drawing/2016/ink" xmlns:am3d="http://schemas.microsoft.com/office/drawing/2017/model3d" xmlns:o="urn:schemas-microsoft-com:office:office" xmlns:r="http://schemas.openxmlformats.org/officeDocument/2006/relationships" xmlns:m="http://schemas.openxmlformats.org/officeDocument/2006/math" xmlns:v="urn:schemas-microsoft-com:vml" xmlns:wp14="http://schemas.microsoft.com/office/word/2010/wordprocessingDrawing" xmlns:wp="http://schemas.openxmlformats.org/drawingml/2006/wordprocessingDrawing" xmlns:w10="urn:schemas-microsoft-com:office:word" xmlns:w="http://schemas.openxmlformats.org/wordprocessingml/2006/main" xmlns:w14="http://schemas.microsoft.com/office/word/2010/wordml" xmlns:w15="http://schemas.microsoft.com/office/word/2012/wordml" xmlns:w16cex="http://schemas.microsoft.com/office/word/2018/wordml/cex" xmlns:w16cid="http://schemas.microsoft.com/office/word/2016/wordml/cid" xmlns:w16="http://schemas.microsoft.com/office/word/2018/wordml" xmlns:w16se="http://schemas.microsoft.com/office/word/2015/wordml/symex" xmlns:wpg="http://schemas.microsoft.com/office/word/2010/wordprocessingGroup" xmlns:wpi="http://schemas.microsoft.com/office/word/2010/wordprocessingInk" xmlns:wne="http://schemas.microsoft.com/office/word/2006/wordml" xmlns:wps="http://schemas.microsoft.com/office/word/2010/wordprocessingShape" mc:Ignorable="w14 w15 w16se w16cid w16 w16cex wp14">
+  <w:abstractNum w:abstractNumId="0" w15:restartNumberingAfterBreak="0">
+    <w:nsid w:val="05304049"/>
+    <w:multiLevelType w:val="hybridMultilevel"/>
+    <w:tmpl w:val="D086427C"/>
+    <w:lvl w:ilvl="0" w:tplc="5D086FEA">
+      <w:start w:val="2"/>
+      <w:numFmt w:val="decimal"/>
+      <w:lvlText w:val="%1、"/>
+      <w:lvlJc w:val="left"/>
+      <w:pPr>
+        <w:ind w:left="720" w:hanging="360"/>
+      </w:pPr>
+      <w:rPr>
+        <w:rFonts w:hint="default"/>
+      </w:rPr>
+    </w:lvl>
+    <w:lvl w:ilvl="1" w:tplc="04090019" w:tentative="1">
+      <w:start w:val="1"/>
+      <w:numFmt w:val="lowerLetter"/>
+      <w:lvlText w:val="%2)"/>
+      <w:lvlJc w:val="left"/>
+      <w:pPr>
+        <w:ind w:left="1200" w:hanging="420"/>
+      </w:pPr>
+    </w:lvl>
+    <w:lvl w:ilvl="2" w:tplc="0409001B" w:tentative="1">
+      <w:start w:val="1"/>
+      <w:numFmt w:val="lowerRoman"/>
+      <w:lvlText w:val="%3."/>
+      <w:lvlJc w:val="right"/>
+      <w:pPr>
+        <w:ind w:left="1620" w:hanging="420"/>
+      </w:pPr>
+    </w:lvl>
+    <w:lvl w:ilvl="3" w:tplc="0409000F" w:tentative="1">
+      <w:start w:val="1"/>
+      <w:numFmt w:val="decimal"/>
+      <w:lvlText w:val="%4."/>
+      <w:lvlJc w:val="left"/>
+      <w:pPr>
+        <w:ind w:left="2040" w:hanging="420"/>
+      </w:pPr>
+    </w:lvl>
+    <w:lvl w:ilvl="4" w:tplc="04090019" w:tentative="1">
+      <w:start w:val="1"/>
+      <w:numFmt w:val="lowerLetter"/>
+      <w:lvlText w:val="%5)"/>
+      <w:lvlJc w:val="left"/>
+      <w:pPr>
+        <w:ind w:left="2460" w:hanging="420"/>
+      </w:pPr>
+    </w:lvl>
+    <w:lvl w:ilvl="5" w:tplc="0409001B" w:tentative="1">
+      <w:start w:val="1"/>
+      <w:numFmt w:val="lowerRoman"/>
+      <w:lvlText w:val="%6."/>
+      <w:lvlJc w:val="right"/>
+      <w:pPr>
+        <w:ind w:left="2880" w:hanging="420"/>
+      </w:pPr>
+    </w:lvl>
+    <w:lvl w:ilvl="6" w:tplc="0409000F" w:tentative="1">
+      <w:start w:val="1"/>
+      <w:numFmt w:val="decimal"/>
+      <w:lvlText w:val="%7."/>
+      <w:lvlJc w:val="left"/>
+      <w:pPr>
+        <w:ind w:left="3300" w:hanging="420"/>
+      </w:pPr>
+    </w:lvl>
+    <w:lvl w:ilvl="7" w:tplc="04090019" w:tentative="1">
+      <w:start w:val="1"/>
+      <w:numFmt w:val="lowerLetter"/>
+      <w:lvlText w:val="%8)"/>
+      <w:lvlJc w:val="left"/>
+      <w:pPr>
+        <w:ind w:left="3720" w:hanging="420"/>
+      </w:pPr>
+    </w:lvl>
+    <w:lvl w:ilvl="8" w:tplc="0409001B" w:tentative="1">
+      <w:start w:val="1"/>
+      <w:numFmt w:val="lowerRoman"/>
+      <w:lvlText w:val="%9."/>
+      <w:lvlJc w:val="right"/>
+      <w:pPr>
+        <w:ind w:left="4140" w:hanging="420"/>
+      </w:pPr>
+    </w:lvl>
+  </w:abstractNum>
+  <w:abstractNum w:abstractNumId="1" w15:restartNumberingAfterBreak="0">
+    <w:nsid w:val="05815DD0"/>
+    <w:multiLevelType w:val="multilevel"/>
+    <w:tmpl w:val="63CAA4E4"/>
+    <w:lvl w:ilvl="0">
+      <w:start w:val="2"/>
+      <w:numFmt w:val="decimal"/>
+      <w:lvlText w:val="%1."/>
+      <w:lvlJc w:val="left"/>
+      <w:pPr>
+        <w:ind w:left="465" w:hanging="465"/>
+      </w:pPr>
+      <w:rPr>
+        <w:rFonts w:hint="default"/>
+      </w:rPr>
+    </w:lvl>
+    <w:lvl w:ilvl="1">
+      <w:start w:val="2"/>
+      <w:numFmt w:val="decimal"/>
+      <w:lvlText w:val="%1.%2、"/>
+      <w:lvlJc w:val="left"/>
+      <w:pPr>
+        <w:ind w:left="720" w:hanging="720"/>
+      </w:pPr>
+      <w:rPr>
+        <w:rFonts w:hint="default"/>
+      </w:rPr>
+    </w:lvl>
+    <w:lvl w:ilvl="2">
+      <w:start w:val="1"/>
+      <w:numFmt w:val="decimal"/>
+      <w:lvlText w:val="%1.%2、%3."/>
+      <w:lvlJc w:val="left"/>
+      <w:pPr>
+        <w:ind w:left="720" w:hanging="720"/>
+      </w:pPr>
+      <w:rPr>
+        <w:rFonts w:hint="default"/>
+      </w:rPr>
+    </w:lvl>
+    <w:lvl w:ilvl="3">
+      <w:start w:val="1"/>
+      <w:numFmt w:val="decimal"/>
+      <w:lvlText w:val="%1.%2、%3.%4."/>
+      <w:lvlJc w:val="left"/>
+      <w:pPr>
+        <w:ind w:left="1080" w:hanging="1080"/>
+      </w:pPr>
+      <w:rPr>
+        <w:rFonts w:hint="default"/>
+      </w:rPr>
+    </w:lvl>
+    <w:lvl w:ilvl="4">
+      <w:start w:val="1"/>
+      <w:numFmt w:val="decimal"/>
+      <w:lvlText w:val="%1.%2、%3.%4.%5."/>
+      <w:lvlJc w:val="left"/>
+      <w:pPr>
+        <w:ind w:left="1080" w:hanging="1080"/>
+      </w:pPr>
+      <w:rPr>
+        <w:rFonts w:hint="default"/>
+      </w:rPr>
+    </w:lvl>
+    <w:lvl w:ilvl="5">
+      <w:start w:val="1"/>
+      <w:numFmt w:val="decimal"/>
+      <w:lvlText w:val="%1.%2、%3.%4.%5.%6."/>
+      <w:lvlJc w:val="left"/>
+      <w:pPr>
+        <w:ind w:left="1440" w:hanging="1440"/>
+      </w:pPr>
+      <w:rPr>
+        <w:rFonts w:hint="default"/>
+      </w:rPr>
+    </w:lvl>
+    <w:lvl w:ilvl="6">
+      <w:start w:val="1"/>
+      <w:numFmt w:val="decimal"/>
+      <w:lvlText w:val="%1.%2、%3.%4.%5.%6.%7."/>
+      <w:lvlJc w:val="left"/>
+      <w:pPr>
+        <w:ind w:left="1440" w:hanging="1440"/>
+      </w:pPr>
+      <w:rPr>
+        <w:rFonts w:hint="default"/>
+      </w:rPr>
+    </w:lvl>
+    <w:lvl w:ilvl="7">
+      <w:start w:val="1"/>
+      <w:numFmt w:val="decimal"/>
+      <w:lvlText w:val="%1.%2、%3.%4.%5.%6.%7.%8."/>
+      <w:lvlJc w:val="left"/>
+      <w:pPr>
+        <w:ind w:left="1800" w:hanging="1800"/>
+      </w:pPr>
+      <w:rPr>
+        <w:rFonts w:hint="default"/>
+      </w:rPr>
+    </w:lvl>
+    <w:lvl w:ilvl="8">
+      <w:start w:val="1"/>
+      <w:numFmt w:val="decimal"/>
+      <w:lvlText w:val="%1.%2、%3.%4.%5.%6.%7.%8.%9."/>
+      <w:lvlJc w:val="left"/>
+      <w:pPr>
+        <w:ind w:left="1800" w:hanging="1800"/>
+      </w:pPr>
+      <w:rPr>
+        <w:rFonts w:hint="default"/>
+      </w:rPr>
+    </w:lvl>
+  </w:abstractNum>
+  <w:abstractNum w:abstractNumId="2" w15:restartNumberingAfterBreak="0">
+    <w:nsid w:val="0A800586"/>
+    <w:multiLevelType w:val="multilevel"/>
+    <w:tmpl w:val="423EB522"/>
+    <w:lvl w:ilvl="0">
+      <w:start w:val="2"/>
+      <w:numFmt w:val="decimal"/>
+      <w:lvlText w:val="%1."/>
+      <w:lvlJc w:val="left"/>
+      <w:pPr>
+        <w:ind w:left="465" w:hanging="465"/>
+      </w:pPr>
+      <w:rPr>
+        <w:rFonts w:hint="default"/>
+      </w:rPr>
+    </w:lvl>
+    <w:lvl w:ilvl="1">
+      <w:start w:val="2"/>
+      <w:numFmt w:val="decimal"/>
+      <w:lvlText w:val="%1.%2、"/>
+      <w:lvlJc w:val="left"/>
+      <w:pPr>
+        <w:ind w:left="720" w:hanging="720"/>
+      </w:pPr>
+      <w:rPr>
+        <w:rFonts w:hint="default"/>
+      </w:rPr>
+    </w:lvl>
+    <w:lvl w:ilvl="2">
+      <w:start w:val="1"/>
+      <w:numFmt w:val="decimal"/>
+      <w:lvlText w:val="%1.%2、%3."/>
+      <w:lvlJc w:val="left"/>
+      <w:pPr>
+        <w:ind w:left="720" w:hanging="720"/>
+      </w:pPr>
+      <w:rPr>
+        <w:rFonts w:hint="default"/>
+      </w:rPr>
+    </w:lvl>
+    <w:lvl w:ilvl="3">
+      <w:start w:val="1"/>
+      <w:numFmt w:val="decimal"/>
+      <w:lvlText w:val="%1.%2、%3.%4."/>
+      <w:lvlJc w:val="left"/>
+      <w:pPr>
+        <w:ind w:left="1080" w:hanging="1080"/>
+      </w:pPr>
+      <w:rPr>
+        <w:rFonts w:hint="default"/>
+      </w:rPr>
+    </w:lvl>
+    <w:lvl w:ilvl="4">
+      <w:start w:val="1"/>
+      <w:numFmt w:val="decimal"/>
+      <w:lvlText w:val="%1.%2、%3.%4.%5."/>
+      <w:lvlJc w:val="left"/>
+      <w:pPr>
+        <w:ind w:left="1080" w:hanging="1080"/>
+      </w:pPr>
+      <w:rPr>
+        <w:rFonts w:hint="default"/>
+      </w:rPr>
+    </w:lvl>
+    <w:lvl w:ilvl="5">
+      <w:start w:val="1"/>
+      <w:numFmt w:val="decimal"/>
+      <w:lvlText w:val="%1.%2、%3.%4.%5.%6."/>
+      <w:lvlJc w:val="left"/>
+      <w:pPr>
+        <w:ind w:left="1440" w:hanging="1440"/>
+      </w:pPr>
+      <w:rPr>
+        <w:rFonts w:hint="default"/>
+      </w:rPr>
+    </w:lvl>
+    <w:lvl w:ilvl="6">
+      <w:start w:val="1"/>
+      <w:numFmt w:val="decimal"/>
+      <w:lvlText w:val="%1.%2、%3.%4.%5.%6.%7."/>
+      <w:lvlJc w:val="left"/>
+      <w:pPr>
+        <w:ind w:left="1440" w:hanging="1440"/>
+      </w:pPr>
+      <w:rPr>
+        <w:rFonts w:hint="default"/>
+      </w:rPr>
+    </w:lvl>
+    <w:lvl w:ilvl="7">
+      <w:start w:val="1"/>
+      <w:numFmt w:val="decimal"/>
+      <w:lvlText w:val="%1.%2、%3.%4.%5.%6.%7.%8."/>
+      <w:lvlJc w:val="left"/>
+      <w:pPr>
+        <w:ind w:left="1800" w:hanging="1800"/>
+      </w:pPr>
+      <w:rPr>
+        <w:rFonts w:hint="default"/>
+      </w:rPr>
+    </w:lvl>
+    <w:lvl w:ilvl="8">
+      <w:start w:val="1"/>
+      <w:numFmt w:val="decimal"/>
+      <w:lvlText w:val="%1.%2、%3.%4.%5.%6.%7.%8.%9."/>
+      <w:lvlJc w:val="left"/>
+      <w:pPr>
+        <w:ind w:left="1800" w:hanging="1800"/>
+      </w:pPr>
+      <w:rPr>
+        <w:rFonts w:hint="default"/>
+      </w:rPr>
+    </w:lvl>
+  </w:abstractNum>
+  <w:abstractNum w:abstractNumId="3" w15:restartNumberingAfterBreak="0">
+    <w:nsid w:val="2B354D6B"/>
+    <w:multiLevelType w:val="multilevel"/>
+    <w:tmpl w:val="93AE17DC"/>
+    <w:lvl w:ilvl="0">
+      <w:start w:val="2"/>
+      <w:numFmt w:val="decimal"/>
+      <w:lvlText w:val="%1."/>
+      <w:lvlJc w:val="left"/>
+      <w:pPr>
+        <w:ind w:left="645" w:hanging="645"/>
+      </w:pPr>
+      <w:rPr>
+        <w:rFonts w:hint="default"/>
+      </w:rPr>
+    </w:lvl>
+    <w:lvl w:ilvl="1">
+      <w:start w:val="2"/>
+      <w:numFmt w:val="decimal"/>
+      <w:lvlText w:val="%1.%2、"/>
+      <w:lvlJc w:val="left"/>
+      <w:pPr>
+        <w:ind w:left="720" w:hanging="720"/>
+      </w:pPr>
+      <w:rPr>
+        <w:rFonts w:hint="default"/>
+      </w:rPr>
+    </w:lvl>
+    <w:lvl w:ilvl="2">
+      <w:start w:val="1"/>
+      <w:numFmt w:val="decimal"/>
+      <w:lvlText w:val="%1.%2、%3."/>
+      <w:lvlJc w:val="left"/>
+      <w:pPr>
+        <w:ind w:left="1080" w:hanging="1080"/>
+      </w:pPr>
+      <w:rPr>
+        <w:rFonts w:hint="default"/>
+      </w:rPr>
+    </w:lvl>
+    <w:lvl w:ilvl="3">
+      <w:start w:val="1"/>
+      <w:numFmt w:val="decimal"/>
+      <w:lvlText w:val="%1.%2、%3.%4."/>
+      <w:lvlJc w:val="left"/>
+      <w:pPr>
+        <w:ind w:left="1440" w:hanging="1440"/>
+      </w:pPr>
+      <w:rPr>
+        <w:rFonts w:hint="default"/>
+      </w:rPr>
+    </w:lvl>
+    <w:lvl w:ilvl="4">
+      <w:start w:val="1"/>
+      <w:numFmt w:val="decimal"/>
+      <w:lvlText w:val="%1.%2、%3.%4.%5."/>
+      <w:lvlJc w:val="left"/>
+      <w:pPr>
+        <w:ind w:left="1440" w:hanging="1440"/>
+      </w:pPr>
+      <w:rPr>
+        <w:rFonts w:hint="default"/>
+      </w:rPr>
+    </w:lvl>
+    <w:lvl w:ilvl="5">
+      <w:start w:val="1"/>
+      <w:numFmt w:val="decimal"/>
+      <w:lvlText w:val="%1.%2、%3.%4.%5.%6."/>
+      <w:lvlJc w:val="left"/>
+      <w:pPr>
+        <w:ind w:left="1800" w:hanging="1800"/>
+      </w:pPr>
+      <w:rPr>
+        <w:rFonts w:hint="default"/>
+      </w:rPr>
+    </w:lvl>
+    <w:lvl w:ilvl="6">
+      <w:start w:val="1"/>
+      <w:numFmt w:val="decimal"/>
+      <w:lvlText w:val="%1.%2、%3.%4.%5.%6.%7."/>
+      <w:lvlJc w:val="left"/>
+      <w:pPr>
+        <w:ind w:left="2160" w:hanging="2160"/>
+      </w:pPr>
+      <w:rPr>
+        <w:rFonts w:hint="default"/>
+      </w:rPr>
+    </w:lvl>
+    <w:lvl w:ilvl="7">
+      <w:start w:val="1"/>
+      <w:numFmt w:val="decimal"/>
+      <w:lvlText w:val="%1.%2、%3.%4.%5.%6.%7.%8."/>
+      <w:lvlJc w:val="left"/>
+      <w:pPr>
+        <w:ind w:left="2160" w:hanging="2160"/>
+      </w:pPr>
+      <w:rPr>
+        <w:rFonts w:hint="default"/>
+      </w:rPr>
+    </w:lvl>
+    <w:lvl w:ilvl="8">
+      <w:start w:val="1"/>
+      <w:numFmt w:val="decimal"/>
+      <w:lvlText w:val="%1.%2、%3.%4.%5.%6.%7.%8.%9."/>
+      <w:lvlJc w:val="left"/>
+      <w:pPr>
+        <w:ind w:left="2520" w:hanging="2520"/>
+      </w:pPr>
+      <w:rPr>
+        <w:rFonts w:hint="default"/>
+      </w:rPr>
+    </w:lvl>
+  </w:abstractNum>
+  <w:abstractNum w:abstractNumId="4" w15:restartNumberingAfterBreak="0">
+    <w:nsid w:val="35A95116"/>
+    <w:multiLevelType w:val="multilevel"/>
+    <w:tmpl w:val="EE82AE1C"/>
+    <w:lvl w:ilvl="0">
+      <w:start w:val="1"/>
+      <w:numFmt w:val="decimal"/>
+      <w:lvlText w:val="%1."/>
+      <w:lvlJc w:val="left"/>
+      <w:pPr>
+        <w:tabs>
+          <w:tab w:val="num" w:pos="720"/>
+        </w:tabs>
+        <w:ind w:left="720" w:hanging="360"/>
+      </w:pPr>
+    </w:lvl>
+    <w:lvl w:ilvl="1" w:tentative="1">
+      <w:start w:val="1"/>
+      <w:numFmt w:val="decimal"/>
+      <w:lvlText w:val="%2."/>
+      <w:lvlJc w:val="left"/>
+      <w:pPr>
+        <w:tabs>
+          <w:tab w:val="num" w:pos="1440"/>
+        </w:tabs>
+        <w:ind w:left="1440" w:hanging="360"/>
+      </w:pPr>
+    </w:lvl>
+    <w:lvl w:ilvl="2" w:tentative="1">
+      <w:start w:val="1"/>
+      <w:numFmt w:val="decimal"/>
+      <w:lvlText w:val="%3."/>
+      <w:lvlJc w:val="left"/>
+      <w:pPr>
+        <w:tabs>
+          <w:tab w:val="num" w:pos="2160"/>
+        </w:tabs>
+        <w:ind w:left="2160" w:hanging="360"/>
+      </w:pPr>
+    </w:lvl>
+    <w:lvl w:ilvl="3" w:tentative="1">
+      <w:start w:val="1"/>
+      <w:numFmt w:val="decimal"/>
+      <w:lvlText w:val="%4."/>
+      <w:lvlJc w:val="left"/>
+      <w:pPr>
+        <w:tabs>
+          <w:tab w:val="num" w:pos="2880"/>
+        </w:tabs>
+        <w:ind w:left="2880" w:hanging="360"/>
+      </w:pPr>
+    </w:lvl>
+    <w:lvl w:ilvl="4" w:tentative="1">
+      <w:start w:val="1"/>
+      <w:numFmt w:val="decimal"/>
+      <w:lvlText w:val="%5."/>
+      <w:lvlJc w:val="left"/>
+      <w:pPr>
+        <w:tabs>
+          <w:tab w:val="num" w:pos="3600"/>
+        </w:tabs>
+        <w:ind w:left="3600" w:hanging="360"/>
+      </w:pPr>
+    </w:lvl>
+    <w:lvl w:ilvl="5" w:tentative="1">
+      <w:start w:val="1"/>
+      <w:numFmt w:val="decimal"/>
+      <w:lvlText w:val="%6."/>
+      <w:lvlJc w:val="left"/>
+      <w:pPr>
+        <w:tabs>
+          <w:tab w:val="num" w:pos="4320"/>
+        </w:tabs>
+        <w:ind w:left="4320" w:hanging="360"/>
+      </w:pPr>
+    </w:lvl>
+    <w:lvl w:ilvl="6" w:tentative="1">
+      <w:start w:val="1"/>
+      <w:numFmt w:val="decimal"/>
+      <w:lvlText w:val="%7."/>
+      <w:lvlJc w:val="left"/>
+      <w:pPr>
+        <w:tabs>
+          <w:tab w:val="num" w:pos="5040"/>
+        </w:tabs>
+        <w:ind w:left="5040" w:hanging="360"/>
+      </w:pPr>
+    </w:lvl>
+    <w:lvl w:ilvl="7" w:tentative="1">
+      <w:start w:val="1"/>
+      <w:numFmt w:val="decimal"/>
+      <w:lvlText w:val="%8."/>
+      <w:lvlJc w:val="left"/>
+      <w:pPr>
+        <w:tabs>
+          <w:tab w:val="num" w:pos="5760"/>
+        </w:tabs>
+        <w:ind w:left="5760" w:hanging="360"/>
+      </w:pPr>
+    </w:lvl>
+    <w:lvl w:ilvl="8" w:tentative="1">
+      <w:start w:val="1"/>
+      <w:numFmt w:val="decimal"/>
+      <w:lvlText w:val="%9."/>
+      <w:lvlJc w:val="left"/>
+      <w:pPr>
+        <w:tabs>
+          <w:tab w:val="num" w:pos="6480"/>
+        </w:tabs>
+        <w:ind w:left="6480" w:hanging="360"/>
+      </w:pPr>
+    </w:lvl>
+  </w:abstractNum>
+  <w:abstractNum w:abstractNumId="5" w15:restartNumberingAfterBreak="0">
+    <w:nsid w:val="44AB1F21"/>
+    <w:multiLevelType w:val="hybridMultilevel"/>
+    <w:tmpl w:val="2D6012FE"/>
+    <w:lvl w:ilvl="0" w:tplc="19762EFE">
+      <w:start w:val="1"/>
+      <w:numFmt w:val="decimal"/>
+      <w:lvlText w:val="%1、"/>
+      <w:lvlJc w:val="left"/>
+      <w:pPr>
+        <w:ind w:left="720" w:hanging="360"/>
+      </w:pPr>
+      <w:rPr>
+        <w:rFonts w:hint="default"/>
+      </w:rPr>
+    </w:lvl>
+    <w:lvl w:ilvl="1" w:tplc="04090019" w:tentative="1">
+      <w:start w:val="1"/>
+      <w:numFmt w:val="lowerLetter"/>
+      <w:lvlText w:val="%2)"/>
+      <w:lvlJc w:val="left"/>
+      <w:pPr>
+        <w:ind w:left="1200" w:hanging="420"/>
+      </w:pPr>
+    </w:lvl>
+    <w:lvl w:ilvl="2" w:tplc="0409001B" w:tentative="1">
+      <w:start w:val="1"/>
+      <w:numFmt w:val="lowerRoman"/>
+      <w:lvlText w:val="%3."/>
+      <w:lvlJc w:val="right"/>
+      <w:pPr>
+        <w:ind w:left="1620" w:hanging="420"/>
+      </w:pPr>
+    </w:lvl>
+    <w:lvl w:ilvl="3" w:tplc="0409000F" w:tentative="1">
+      <w:start w:val="1"/>
+      <w:numFmt w:val="decimal"/>
+      <w:lvlText w:val="%4."/>
+      <w:lvlJc w:val="left"/>
+      <w:pPr>
+        <w:ind w:left="2040" w:hanging="420"/>
+      </w:pPr>
+    </w:lvl>
+    <w:lvl w:ilvl="4" w:tplc="04090019" w:tentative="1">
+      <w:start w:val="1"/>
+      <w:numFmt w:val="lowerLetter"/>
+      <w:lvlText w:val="%5)"/>
+      <w:lvlJc w:val="left"/>
+      <w:pPr>
+        <w:ind w:left="2460" w:hanging="420"/>
+      </w:pPr>
+    </w:lvl>
+    <w:lvl w:ilvl="5" w:tplc="0409001B" w:tentative="1">
+      <w:start w:val="1"/>
+      <w:numFmt w:val="lowerRoman"/>
+      <w:lvlText w:val="%6."/>
+      <w:lvlJc w:val="right"/>
+      <w:pPr>
+        <w:ind w:left="2880" w:hanging="420"/>
+      </w:pPr>
+    </w:lvl>
+    <w:lvl w:ilvl="6" w:tplc="0409000F" w:tentative="1">
+      <w:start w:val="1"/>
+      <w:numFmt w:val="decimal"/>
+      <w:lvlText w:val="%7."/>
+      <w:lvlJc w:val="left"/>
+      <w:pPr>
+        <w:ind w:left="3300" w:hanging="420"/>
+      </w:pPr>
+    </w:lvl>
+    <w:lvl w:ilvl="7" w:tplc="04090019" w:tentative="1">
+      <w:start w:val="1"/>
+      <w:numFmt w:val="lowerLetter"/>
+      <w:lvlText w:val="%8)"/>
+      <w:lvlJc w:val="left"/>
+      <w:pPr>
+        <w:ind w:left="3720" w:hanging="420"/>
+      </w:pPr>
+    </w:lvl>
+    <w:lvl w:ilvl="8" w:tplc="0409001B" w:tentative="1">
+      <w:start w:val="1"/>
+      <w:numFmt w:val="lowerRoman"/>
+      <w:lvlText w:val="%9."/>
+      <w:lvlJc w:val="right"/>
+      <w:pPr>
+        <w:ind w:left="4140" w:hanging="420"/>
+      </w:pPr>
+    </w:lvl>
+  </w:abstractNum>
+  <w:abstractNum w:abstractNumId="6" w15:restartNumberingAfterBreak="0">
+    <w:nsid w:val="4FD85B34"/>
+    <w:multiLevelType w:val="hybridMultilevel"/>
+    <w:tmpl w:val="9A2608CC"/>
+    <w:lvl w:ilvl="0" w:tplc="F9689C9C">
+      <w:start w:val="1"/>
+      <w:numFmt w:val="decimal"/>
+      <w:lvlText w:val="%1、"/>
+      <w:lvlJc w:val="left"/>
+      <w:pPr>
+        <w:ind w:left="360" w:hanging="360"/>
+      </w:pPr>
+      <w:rPr>
+        <w:rFonts w:hint="default"/>
+      </w:rPr>
+    </w:lvl>
+    <w:lvl w:ilvl="1" w:tplc="04090019" w:tentative="1">
+      <w:start w:val="1"/>
+      <w:numFmt w:val="lowerLetter"/>
+      <w:lvlText w:val="%2)"/>
+      <w:lvlJc w:val="left"/>
+      <w:pPr>
+        <w:ind w:left="840" w:hanging="420"/>
+      </w:pPr>
+    </w:lvl>
+    <w:lvl w:ilvl="2" w:tplc="0409001B" w:tentative="1">
+      <w:start w:val="1"/>
+      <w:numFmt w:val="lowerRoman"/>
+      <w:lvlText w:val="%3."/>
+      <w:lvlJc w:val="right"/>
+      <w:pPr>
+        <w:ind w:left="1260" w:hanging="420"/>
+      </w:pPr>
+    </w:lvl>
+    <w:lvl w:ilvl="3" w:tplc="0409000F" w:tentative="1">
+      <w:start w:val="1"/>
+      <w:numFmt w:val="decimal"/>
+      <w:lvlText w:val="%4."/>
+      <w:lvlJc w:val="left"/>
+      <w:pPr>
+        <w:ind w:left="1680" w:hanging="420"/>
+      </w:pPr>
+    </w:lvl>
+    <w:lvl w:ilvl="4" w:tplc="04090019" w:tentative="1">
+      <w:start w:val="1"/>
+      <w:numFmt w:val="lowerLetter"/>
+      <w:lvlText w:val="%5)"/>
+      <w:lvlJc w:val="left"/>
+      <w:pPr>
+        <w:ind w:left="2100" w:hanging="420"/>
+      </w:pPr>
+    </w:lvl>
+    <w:lvl w:ilvl="5" w:tplc="0409001B" w:tentative="1">
+      <w:start w:val="1"/>
+      <w:numFmt w:val="lowerRoman"/>
+      <w:lvlText w:val="%6."/>
+      <w:lvlJc w:val="right"/>
+      <w:pPr>
+        <w:ind w:left="2520" w:hanging="420"/>
+      </w:pPr>
+    </w:lvl>
+    <w:lvl w:ilvl="6" w:tplc="0409000F" w:tentative="1">
+      <w:start w:val="1"/>
+      <w:numFmt w:val="decimal"/>
+      <w:lvlText w:val="%7."/>
+      <w:lvlJc w:val="left"/>
+      <w:pPr>
+        <w:ind w:left="2940" w:hanging="420"/>
+      </w:pPr>
+    </w:lvl>
+    <w:lvl w:ilvl="7" w:tplc="04090019" w:tentative="1">
+      <w:start w:val="1"/>
+      <w:numFmt w:val="lowerLetter"/>
+      <w:lvlText w:val="%8)"/>
+      <w:lvlJc w:val="left"/>
+      <w:pPr>
+        <w:ind w:left="3360" w:hanging="420"/>
+      </w:pPr>
+    </w:lvl>
+    <w:lvl w:ilvl="8" w:tplc="0409001B" w:tentative="1">
+      <w:start w:val="1"/>
+      <w:numFmt w:val="lowerRoman"/>
+      <w:lvlText w:val="%9."/>
+      <w:lvlJc w:val="right"/>
+      <w:pPr>
+        <w:ind w:left="3780" w:hanging="420"/>
+      </w:pPr>
+    </w:lvl>
+  </w:abstractNum>
+  <w:abstractNum w:abstractNumId="7" w15:restartNumberingAfterBreak="0">
+    <w:nsid w:val="683E6D08"/>
+    <w:multiLevelType w:val="hybridMultilevel"/>
+    <w:tmpl w:val="2E561642"/>
+    <w:lvl w:ilvl="0" w:tplc="53D0EE5E">
+      <w:start w:val="2"/>
+      <w:numFmt w:val="decimal"/>
+      <w:lvlText w:val="%1、"/>
+      <w:lvlJc w:val="left"/>
+      <w:pPr>
+        <w:ind w:left="1080" w:hanging="360"/>
+      </w:pPr>
+      <w:rPr>
+        <w:rFonts w:hint="default"/>
+      </w:rPr>
+    </w:lvl>
+    <w:lvl w:ilvl="1" w:tplc="04090019" w:tentative="1">
+      <w:start w:val="1"/>
+      <w:numFmt w:val="lowerLetter"/>
+      <w:lvlText w:val="%2)"/>
+      <w:lvlJc w:val="left"/>
+      <w:pPr>
+        <w:ind w:left="1560" w:hanging="420"/>
+      </w:pPr>
+    </w:lvl>
+    <w:lvl w:ilvl="2" w:tplc="0409001B" w:tentative="1">
+      <w:start w:val="1"/>
+      <w:numFmt w:val="lowerRoman"/>
+      <w:lvlText w:val="%3."/>
+      <w:lvlJc w:val="right"/>
+      <w:pPr>
+        <w:ind w:left="1980" w:hanging="420"/>
+      </w:pPr>
+    </w:lvl>
+    <w:lvl w:ilvl="3" w:tplc="0409000F" w:tentative="1">
+      <w:start w:val="1"/>
+      <w:numFmt w:val="decimal"/>
+      <w:lvlText w:val="%4."/>
+      <w:lvlJc w:val="left"/>
+      <w:pPr>
+        <w:ind w:left="2400" w:hanging="420"/>
+      </w:pPr>
+    </w:lvl>
+    <w:lvl w:ilvl="4" w:tplc="04090019" w:tentative="1">
+      <w:start w:val="1"/>
+      <w:numFmt w:val="lowerLetter"/>
+      <w:lvlText w:val="%5)"/>
+      <w:lvlJc w:val="left"/>
+      <w:pPr>
+        <w:ind w:left="2820" w:hanging="420"/>
+      </w:pPr>
+    </w:lvl>
+    <w:lvl w:ilvl="5" w:tplc="0409001B" w:tentative="1">
+      <w:start w:val="1"/>
+      <w:numFmt w:val="lowerRoman"/>
+      <w:lvlText w:val="%6."/>
+      <w:lvlJc w:val="right"/>
+      <w:pPr>
+        <w:ind w:left="3240" w:hanging="420"/>
+      </w:pPr>
+    </w:lvl>
+    <w:lvl w:ilvl="6" w:tplc="0409000F" w:tentative="1">
+      <w:start w:val="1"/>
+      <w:numFmt w:val="decimal"/>
+      <w:lvlText w:val="%7."/>
+      <w:lvlJc w:val="left"/>
+      <w:pPr>
+        <w:ind w:left="3660" w:hanging="420"/>
+      </w:pPr>
+    </w:lvl>
+    <w:lvl w:ilvl="7" w:tplc="04090019" w:tentative="1">
+      <w:start w:val="1"/>
+      <w:numFmt w:val="lowerLetter"/>
+      <w:lvlText w:val="%8)"/>
+      <w:lvlJc w:val="left"/>
+      <w:pPr>
+        <w:ind w:left="4080" w:hanging="420"/>
+      </w:pPr>
+    </w:lvl>
+    <w:lvl w:ilvl="8" w:tplc="0409001B" w:tentative="1">
+      <w:start w:val="1"/>
+      <w:numFmt w:val="lowerRoman"/>
+      <w:lvlText w:val="%9."/>
+      <w:lvlJc w:val="right"/>
+      <w:pPr>
+        <w:ind w:left="4500" w:hanging="420"/>
+      </w:pPr>
+    </w:lvl>
+  </w:abstractNum>
+  <w:abstractNum w:abstractNumId="8" w15:restartNumberingAfterBreak="0">
+    <w:nsid w:val="7BA8250C"/>
+    <w:multiLevelType w:val="multilevel"/>
+    <w:tmpl w:val="E8663672"/>
+    <w:lvl w:ilvl="0">
+      <w:start w:val="2"/>
+      <w:numFmt w:val="decimal"/>
+      <w:lvlText w:val="%1."/>
+      <w:lvlJc w:val="left"/>
+      <w:pPr>
+        <w:ind w:left="465" w:hanging="465"/>
+      </w:pPr>
+      <w:rPr>
+        <w:rFonts w:hint="default"/>
+      </w:rPr>
+    </w:lvl>
+    <w:lvl w:ilvl="1">
+      <w:start w:val="1"/>
+      <w:numFmt w:val="decimal"/>
+      <w:lvlText w:val="%1.%2、"/>
+      <w:lvlJc w:val="left"/>
+      <w:pPr>
+        <w:ind w:left="720" w:hanging="720"/>
+      </w:pPr>
+      <w:rPr>
+        <w:rFonts w:hint="default"/>
+      </w:rPr>
+    </w:lvl>
+    <w:lvl w:ilvl="2">
+      <w:start w:val="1"/>
+      <w:numFmt w:val="decimal"/>
+      <w:lvlText w:val="%1.%2、%3."/>
+      <w:lvlJc w:val="left"/>
+      <w:pPr>
+        <w:ind w:left="720" w:hanging="720"/>
+      </w:pPr>
+      <w:rPr>
+        <w:rFonts w:hint="default"/>
+      </w:rPr>
+    </w:lvl>
+    <w:lvl w:ilvl="3">
+      <w:start w:val="1"/>
+      <w:numFmt w:val="decimal"/>
+      <w:lvlText w:val="%1.%2、%3.%4."/>
+      <w:lvlJc w:val="left"/>
+      <w:pPr>
+        <w:ind w:left="1080" w:hanging="1080"/>
+      </w:pPr>
+      <w:rPr>
+        <w:rFonts w:hint="default"/>
+      </w:rPr>
+    </w:lvl>
+    <w:lvl w:ilvl="4">
+      <w:start w:val="1"/>
+      <w:numFmt w:val="decimal"/>
+      <w:lvlText w:val="%1.%2、%3.%4.%5."/>
+      <w:lvlJc w:val="left"/>
+      <w:pPr>
+        <w:ind w:left="1080" w:hanging="1080"/>
+      </w:pPr>
+      <w:rPr>
+        <w:rFonts w:hint="default"/>
+      </w:rPr>
+    </w:lvl>
+    <w:lvl w:ilvl="5">
+      <w:start w:val="1"/>
+      <w:numFmt w:val="decimal"/>
+      <w:lvlText w:val="%1.%2、%3.%4.%5.%6."/>
+      <w:lvlJc w:val="left"/>
+      <w:pPr>
+        <w:ind w:left="1440" w:hanging="1440"/>
+      </w:pPr>
+      <w:rPr>
+        <w:rFonts w:hint="default"/>
+      </w:rPr>
+    </w:lvl>
+    <w:lvl w:ilvl="6">
+      <w:start w:val="1"/>
+      <w:numFmt w:val="decimal"/>
+      <w:lvlText w:val="%1.%2、%3.%4.%5.%6.%7."/>
+      <w:lvlJc w:val="left"/>
+      <w:pPr>
+        <w:ind w:left="1440" w:hanging="1440"/>
+      </w:pPr>
+      <w:rPr>
+        <w:rFonts w:hint="default"/>
+      </w:rPr>
+    </w:lvl>
+    <w:lvl w:ilvl="7">
+      <w:start w:val="1"/>
+      <w:numFmt w:val="decimal"/>
+      <w:lvlText w:val="%1.%2、%3.%4.%5.%6.%7.%8."/>
+      <w:lvlJc w:val="left"/>
+      <w:pPr>
+        <w:ind w:left="1800" w:hanging="1800"/>
+      </w:pPr>
+      <w:rPr>
+        <w:rFonts w:hint="default"/>
+      </w:rPr>
+    </w:lvl>
+    <w:lvl w:ilvl="8">
+      <w:start w:val="1"/>
+      <w:numFmt w:val="decimal"/>
+      <w:lvlText w:val="%1.%2、%3.%4.%5.%6.%7.%8.%9."/>
+      <w:lvlJc w:val="left"/>
+      <w:pPr>
+        <w:ind w:left="1800" w:hanging="1800"/>
+      </w:pPr>
+      <w:rPr>
+        <w:rFonts w:hint="default"/>
+      </w:rPr>
+    </w:lvl>
+  </w:abstractNum>
+  <w:abstractNum w:abstractNumId="9" w15:restartNumberingAfterBreak="0">
+    <w:nsid w:val="7C133424"/>
+    <w:multiLevelType w:val="multilevel"/>
+    <w:tmpl w:val="0CBA906A"/>
+    <w:lvl w:ilvl="0">
+      <w:start w:val="1"/>
+      <w:numFmt w:val="bullet"/>
+      <w:lvlText w:val=""/>
+      <w:lvlJc w:val="left"/>
+      <w:pPr>
+        <w:tabs>
+          <w:tab w:val="num" w:pos="720"/>
+        </w:tabs>
+        <w:ind w:left="720" w:hanging="360"/>
+      </w:pPr>
+      <w:rPr>
+        <w:rFonts w:ascii="Symbol" w:hAnsi="Symbol" w:hint="default"/>
+        <w:sz w:val="20"/>
+      </w:rPr>
+    </w:lvl>
+    <w:lvl w:ilvl="1" w:tentative="1">
+      <w:start w:val="1"/>
+      <w:numFmt w:val="bullet"/>
+      <w:lvlText w:val="o"/>
+      <w:lvlJc w:val="left"/>
+      <w:pPr>
+        <w:tabs>
+          <w:tab w:val="num" w:pos="1440"/>
+        </w:tabs>
+        <w:ind w:left="1440" w:hanging="360"/>
+      </w:pPr>
+      <w:rPr>
+        <w:rFonts w:ascii="Courier New" w:hAnsi="Courier New" w:hint="default"/>
+        <w:sz w:val="20"/>
+      </w:rPr>
+    </w:lvl>
+    <w:lvl w:ilvl="2" w:tentative="1">
+      <w:start w:val="1"/>
+      <w:numFmt w:val="bullet"/>
+      <w:lvlText w:val=""/>
+      <w:lvlJc w:val="left"/>
+      <w:pPr>
+        <w:tabs>
+          <w:tab w:val="num" w:pos="2160"/>
+        </w:tabs>
+        <w:ind w:left="2160" w:hanging="360"/>
+      </w:pPr>
+      <w:rPr>
+        <w:rFonts w:ascii="Wingdings" w:hAnsi="Wingdings" w:hint="default"/>
+        <w:sz w:val="20"/>
+      </w:rPr>
+    </w:lvl>
+    <w:lvl w:ilvl="3" w:tentative="1">
+      <w:start w:val="1"/>
+      <w:numFmt w:val="bullet"/>
+      <w:lvlText w:val=""/>
+      <w:lvlJc w:val="left"/>
+      <w:pPr>
+        <w:tabs>
+          <w:tab w:val="num" w:pos="2880"/>
+        </w:tabs>
+        <w:ind w:left="2880" w:hanging="360"/>
+      </w:pPr>
+      <w:rPr>
+        <w:rFonts w:ascii="Wingdings" w:hAnsi="Wingdings" w:hint="default"/>
+        <w:sz w:val="20"/>
+      </w:rPr>
+    </w:lvl>
+    <w:lvl w:ilvl="4" w:tentative="1">
+      <w:start w:val="1"/>
+      <w:numFmt w:val="bullet"/>
+      <w:lvlText w:val=""/>
+      <w:lvlJc w:val="left"/>
+      <w:pPr>
+        <w:tabs>
+          <w:tab w:val="num" w:pos="3600"/>
+        </w:tabs>
+        <w:ind w:left="3600" w:hanging="360"/>
+      </w:pPr>
+      <w:rPr>
+        <w:rFonts w:ascii="Wingdings" w:hAnsi="Wingdings" w:hint="default"/>
+        <w:sz w:val="20"/>
+      </w:rPr>
+    </w:lvl>
+    <w:lvl w:ilvl="5" w:tentative="1">
+      <w:start w:val="1"/>
+      <w:numFmt w:val="bullet"/>
+      <w:lvlText w:val=""/>
+      <w:lvlJc w:val="left"/>
+      <w:pPr>
+        <w:tabs>
+          <w:tab w:val="num" w:pos="4320"/>
+        </w:tabs>
+        <w:ind w:left="4320" w:hanging="360"/>
+      </w:pPr>
+      <w:rPr>
+        <w:rFonts w:ascii="Wingdings" w:hAnsi="Wingdings" w:hint="default"/>
+        <w:sz w:val="20"/>
+      </w:rPr>
+    </w:lvl>
+    <w:lvl w:ilvl="6" w:tentative="1">
+      <w:start w:val="1"/>
+      <w:numFmt w:val="bullet"/>
+      <w:lvlText w:val=""/>
+      <w:lvlJc w:val="left"/>
+      <w:pPr>
+        <w:tabs>
+          <w:tab w:val="num" w:pos="5040"/>
+        </w:tabs>
+        <w:ind w:left="5040" w:hanging="360"/>
+      </w:pPr>
+      <w:rPr>
+        <w:rFonts w:ascii="Wingdings" w:hAnsi="Wingdings" w:hint="default"/>
+        <w:sz w:val="20"/>
+      </w:rPr>
+    </w:lvl>
+    <w:lvl w:ilvl="7" w:tentative="1">
+      <w:start w:val="1"/>
+      <w:numFmt w:val="bullet"/>
+      <w:lvlText w:val=""/>
+      <w:lvlJc w:val="left"/>
+      <w:pPr>
+        <w:tabs>
+          <w:tab w:val="num" w:pos="5760"/>
+        </w:tabs>
+        <w:ind w:left="5760" w:hanging="360"/>
+      </w:pPr>
+      <w:rPr>
+        <w:rFonts w:ascii="Wingdings" w:hAnsi="Wingdings" w:hint="default"/>
+        <w:sz w:val="20"/>
+      </w:rPr>
+    </w:lvl>
+    <w:lvl w:ilvl="8" w:tentative="1">
+      <w:start w:val="1"/>
+      <w:numFmt w:val="bullet"/>
+      <w:lvlText w:val=""/>
+      <w:lvlJc w:val="left"/>
+      <w:pPr>
+        <w:tabs>
+          <w:tab w:val="num" w:pos="6480"/>
+        </w:tabs>
+        <w:ind w:left="6480" w:hanging="360"/>
+      </w:pPr>
+      <w:rPr>
+        <w:rFonts w:ascii="Wingdings" w:hAnsi="Wingdings" w:hint="default"/>
+        <w:sz w:val="20"/>
+      </w:rPr>
+    </w:lvl>
+  </w:abstractNum>
+  <w:num w:numId="1">
+    <w:abstractNumId w:val="6"/>
+  </w:num>
+  <w:num w:numId="2">
+    <w:abstractNumId w:val="0"/>
+  </w:num>
+  <w:num w:numId="3">
+    <w:abstractNumId w:val="8"/>
+  </w:num>
+  <w:num w:numId="4">
+    <w:abstractNumId w:val="7"/>
+  </w:num>
+  <w:num w:numId="5">
+    <w:abstractNumId w:val="1"/>
+  </w:num>
+  <w:num w:numId="6">
+    <w:abstractNumId w:val="2"/>
+  </w:num>
+  <w:num w:numId="7">
+    <w:abstractNumId w:val="4"/>
+  </w:num>
+  <w:num w:numId="8">
+    <w:abstractNumId w:val="3"/>
+  </w:num>
+  <w:num w:numId="9">
+    <w:abstractNumId w:val="5"/>
+  </w:num>
+  <w:num w:numId="10">
+    <w:abstractNumId w:val="9"/>
+  </w:num>
+</w:numbering>
 </file>
 
 <file path=word/styles.xml><?xml version="1.0" encoding="utf-8"?>
@@ -146,6 +3921,7 @@
     <w:lsdException w:name="HTML Sample" w:semiHidden="1" w:unhideWhenUsed="1"/>
     <w:lsdException w:name="HTML Typewriter" w:semiHidden="1" w:unhideWhenUsed="1"/>
     <w:lsdException w:name="HTML Variable" w:semiHidden="1" w:unhideWhenUsed="1"/>
+    <w:lsdException w:name="Normal Table" w:semiHidden="1" w:unhideWhenUsed="1"/>
     <w:lsdException w:name="annotation subject" w:semiHidden="1" w:unhideWhenUsed="1"/>
     <w:lsdException w:name="No List" w:semiHidden="1" w:unhideWhenUsed="1"/>
     <w:lsdException w:name="Outline List 1" w:semiHidden="1" w:unhideWhenUsed="1"/>
@@ -192,8 +3968,10 @@
     <w:lsdException w:name="Table Subtle 2" w:semiHidden="1" w:unhideWhenUsed="1"/>
     <w:lsdException w:name="Table Web 1" w:semiHidden="1" w:unhideWhenUsed="1"/>
     <w:lsdException w:name="Table Web 2" w:semiHidden="1" w:unhideWhenUsed="1"/>
+    <w:lsdException w:name="Table Web 3" w:semiHidden="1" w:unhideWhenUsed="1"/>
     <w:lsdException w:name="Balloon Text" w:semiHidden="1" w:unhideWhenUsed="1"/>
     <w:lsdException w:name="Table Grid" w:uiPriority="39"/>
+    <w:lsdException w:name="Table Theme" w:semiHidden="1" w:unhideWhenUsed="1"/>
     <w:lsdException w:name="Placeholder Text" w:semiHidden="1"/>
     <w:lsdException w:name="No Spacing" w:uiPriority="1" w:qFormat="1"/>
     <w:lsdException w:name="Light Shading" w:uiPriority="60"/>
@@ -418,6 +4196,7 @@
   <w:style w:type="paragraph" w:default="1" w:styleId="a">
     <w:name w:val="Normal"/>
     <w:qFormat/>
+    <w:rsid w:val="00A9214F"/>
     <w:pPr>
       <w:widowControl w:val="0"/>
       <w:jc w:val="both"/>
@@ -443,6 +4222,29 @@
       <w:kern w:val="44"/>
       <w:sz w:val="44"/>
       <w:szCs w:val="44"/>
+    </w:rPr>
+  </w:style>
+  <w:style w:type="paragraph" w:styleId="2">
+    <w:name w:val="heading 2"/>
+    <w:basedOn w:val="a"/>
+    <w:next w:val="a"/>
+    <w:link w:val="20"/>
+    <w:uiPriority w:val="9"/>
+    <w:unhideWhenUsed/>
+    <w:qFormat/>
+    <w:rsid w:val="00552BC1"/>
+    <w:pPr>
+      <w:keepNext/>
+      <w:keepLines/>
+      <w:spacing w:before="260" w:after="260" w:line="416" w:lineRule="auto"/>
+      <w:outlineLvl w:val="1"/>
+    </w:pPr>
+    <w:rPr>
+      <w:rFonts w:asciiTheme="majorHAnsi" w:eastAsiaTheme="majorEastAsia" w:hAnsiTheme="majorHAnsi" w:cstheme="majorBidi"/>
+      <w:b/>
+      <w:bCs/>
+      <w:sz w:val="32"/>
+      <w:szCs w:val="32"/>
     </w:rPr>
   </w:style>
   <w:style w:type="character" w:default="1" w:styleId="a0">
@@ -484,6 +4286,114 @@
       <w:kern w:val="44"/>
       <w:sz w:val="44"/>
       <w:szCs w:val="44"/>
+    </w:rPr>
+  </w:style>
+  <w:style w:type="paragraph" w:styleId="a3">
+    <w:name w:val="header"/>
+    <w:basedOn w:val="a"/>
+    <w:link w:val="a4"/>
+    <w:uiPriority w:val="99"/>
+    <w:unhideWhenUsed/>
+    <w:rsid w:val="000D0D79"/>
+    <w:pPr>
+      <w:pBdr>
+        <w:bottom w:val="single" w:sz="6" w:space="1" w:color="auto"/>
+      </w:pBdr>
+      <w:tabs>
+        <w:tab w:val="center" w:pos="4153"/>
+        <w:tab w:val="right" w:pos="8306"/>
+      </w:tabs>
+      <w:snapToGrid w:val="0"/>
+      <w:jc w:val="center"/>
+    </w:pPr>
+    <w:rPr>
+      <w:sz w:val="18"/>
+      <w:szCs w:val="18"/>
+    </w:rPr>
+  </w:style>
+  <w:style w:type="character" w:customStyle="1" w:styleId="a4">
+    <w:name w:val="页眉 字符"/>
+    <w:basedOn w:val="a0"/>
+    <w:link w:val="a3"/>
+    <w:uiPriority w:val="99"/>
+    <w:rsid w:val="000D0D79"/>
+    <w:rPr>
+      <w:sz w:val="18"/>
+      <w:szCs w:val="18"/>
+    </w:rPr>
+  </w:style>
+  <w:style w:type="paragraph" w:styleId="a5">
+    <w:name w:val="footer"/>
+    <w:basedOn w:val="a"/>
+    <w:link w:val="a6"/>
+    <w:uiPriority w:val="99"/>
+    <w:unhideWhenUsed/>
+    <w:rsid w:val="000D0D79"/>
+    <w:pPr>
+      <w:tabs>
+        <w:tab w:val="center" w:pos="4153"/>
+        <w:tab w:val="right" w:pos="8306"/>
+      </w:tabs>
+      <w:snapToGrid w:val="0"/>
+      <w:jc w:val="left"/>
+    </w:pPr>
+    <w:rPr>
+      <w:sz w:val="18"/>
+      <w:szCs w:val="18"/>
+    </w:rPr>
+  </w:style>
+  <w:style w:type="character" w:customStyle="1" w:styleId="a6">
+    <w:name w:val="页脚 字符"/>
+    <w:basedOn w:val="a0"/>
+    <w:link w:val="a5"/>
+    <w:uiPriority w:val="99"/>
+    <w:rsid w:val="000D0D79"/>
+    <w:rPr>
+      <w:sz w:val="18"/>
+      <w:szCs w:val="18"/>
+    </w:rPr>
+  </w:style>
+  <w:style w:type="character" w:customStyle="1" w:styleId="20">
+    <w:name w:val="标题 2 字符"/>
+    <w:basedOn w:val="a0"/>
+    <w:link w:val="2"/>
+    <w:uiPriority w:val="9"/>
+    <w:rsid w:val="00552BC1"/>
+    <w:rPr>
+      <w:rFonts w:asciiTheme="majorHAnsi" w:eastAsiaTheme="majorEastAsia" w:hAnsiTheme="majorHAnsi" w:cstheme="majorBidi"/>
+      <w:b/>
+      <w:bCs/>
+      <w:sz w:val="32"/>
+      <w:szCs w:val="32"/>
+    </w:rPr>
+  </w:style>
+  <w:style w:type="paragraph" w:styleId="a7">
+    <w:name w:val="List Paragraph"/>
+    <w:basedOn w:val="a"/>
+    <w:uiPriority w:val="34"/>
+    <w:qFormat/>
+    <w:rsid w:val="007149BD"/>
+    <w:pPr>
+      <w:ind w:firstLineChars="200" w:firstLine="420"/>
+    </w:pPr>
+  </w:style>
+  <w:style w:type="paragraph" w:styleId="a8">
+    <w:name w:val="Normal (Web)"/>
+    <w:basedOn w:val="a"/>
+    <w:uiPriority w:val="99"/>
+    <w:semiHidden/>
+    <w:unhideWhenUsed/>
+    <w:rsid w:val="00A9214F"/>
+    <w:pPr>
+      <w:widowControl/>
+      <w:spacing w:before="100" w:beforeAutospacing="1" w:after="100" w:afterAutospacing="1"/>
+      <w:jc w:val="left"/>
+    </w:pPr>
+    <w:rPr>
+      <w:rFonts w:ascii="宋体" w:eastAsia="宋体" w:hAnsi="宋体" w:cs="宋体"/>
+      <w:kern w:val="0"/>
+      <w:sz w:val="24"/>
+      <w:szCs w:val="24"/>
     </w:rPr>
   </w:style>
 </w:styles>

--- a/readme.docx
+++ b/readme.docx
@@ -41,18 +41,294 @@
       <w:r>
         <w:rPr>
           <w:rFonts w:hint="eastAsia"/>
+        </w:rPr>
+        <w:t>美术3d模型</w:t>
+      </w:r>
+      <w:r>
+        <w:t xml:space="preserve"> -</w:t>
+      </w:r>
+      <w:r>
+        <w:rPr>
+          <w:rFonts w:hint="eastAsia"/>
+        </w:rPr>
+        <w:t>&gt;</w:t>
+      </w:r>
+      <w:r>
+        <w:t xml:space="preserve"> </w:t>
+      </w:r>
+      <w:r>
+        <w:rPr>
+          <w:rFonts w:hint="eastAsia"/>
+        </w:rPr>
+        <w:t xml:space="preserve">导入游戏场景渲染 </w:t>
+      </w:r>
+      <w:r>
+        <w:t xml:space="preserve">== </w:t>
+      </w:r>
+      <w:r>
+        <w:rPr>
+          <w:rFonts w:ascii="Arial" w:hAnsi="Arial" w:cs="Arial"/>
+          <w:color w:val="333333"/>
+          <w:szCs w:val="21"/>
+          <w:shd w:val="clear" w:color="auto" w:fill="FFFFFF"/>
+        </w:rPr>
+        <w:t>把绘制的</w:t>
+      </w:r>
+      <w:r>
+        <w:rPr>
+          <w:rFonts w:ascii="Arial" w:hAnsi="Arial" w:cs="Arial"/>
+          <w:color w:val="333333"/>
+          <w:szCs w:val="21"/>
+          <w:shd w:val="clear" w:color="auto" w:fill="FFFFFF"/>
+        </w:rPr>
+        <w:t>3D</w:t>
+      </w:r>
+      <w:r>
+        <w:rPr>
+          <w:rFonts w:ascii="Arial" w:hAnsi="Arial" w:cs="Arial"/>
+          <w:color w:val="333333"/>
+          <w:szCs w:val="21"/>
+          <w:shd w:val="clear" w:color="auto" w:fill="FFFFFF"/>
+        </w:rPr>
+        <w:t>物体通过可编程流水线绘制在</w:t>
+      </w:r>
+      <w:r>
+        <w:rPr>
+          <w:rFonts w:ascii="Arial" w:hAnsi="Arial" w:cs="Arial"/>
+          <w:color w:val="333333"/>
+          <w:szCs w:val="21"/>
+          <w:shd w:val="clear" w:color="auto" w:fill="FFFFFF"/>
+        </w:rPr>
+        <w:t>2D</w:t>
+      </w:r>
+      <w:r>
+        <w:rPr>
+          <w:rFonts w:ascii="Arial" w:hAnsi="Arial" w:cs="Arial"/>
+          <w:color w:val="333333"/>
+          <w:szCs w:val="21"/>
+          <w:shd w:val="clear" w:color="auto" w:fill="FFFFFF"/>
+        </w:rPr>
+        <w:t>的屏幕上的过程</w:t>
+      </w:r>
+    </w:p>
+    <w:p/>
+    <w:p/>
+    <w:p/>
+    <w:p>
+      <w:r>
+        <w:rPr>
+          <w:rFonts w:hint="eastAsia"/>
           <w:noProof/>
         </w:rPr>
         <mc:AlternateContent>
           <mc:Choice Requires="wps">
             <w:drawing>
-              <wp:anchor distT="0" distB="0" distL="114300" distR="114300" simplePos="0" relativeHeight="251668480" behindDoc="0" locked="0" layoutInCell="1" allowOverlap="1" wp14:anchorId="6CFE3EB0" wp14:editId="461A7D70">
+              <wp:anchor distT="0" distB="0" distL="114300" distR="114300" simplePos="0" relativeHeight="251659264" behindDoc="0" locked="0" layoutInCell="1" allowOverlap="1" wp14:anchorId="5A2E5027" wp14:editId="128A8E04">
                 <wp:simplePos x="0" y="0"/>
                 <wp:positionH relativeFrom="column">
-                  <wp:posOffset>1860550</wp:posOffset>
+                  <wp:posOffset>977900</wp:posOffset>
                 </wp:positionH>
                 <wp:positionV relativeFrom="paragraph">
-                  <wp:posOffset>1527175</wp:posOffset>
+                  <wp:posOffset>10795</wp:posOffset>
+                </wp:positionV>
+                <wp:extent cx="863600" cy="406400"/>
+                <wp:effectExtent l="0" t="0" r="12700" b="12700"/>
+                <wp:wrapNone/>
+                <wp:docPr id="1" name="矩形: 圆角 1"/>
+                <wp:cNvGraphicFramePr/>
+                <a:graphic xmlns:a="http://schemas.openxmlformats.org/drawingml/2006/main">
+                  <a:graphicData uri="http://schemas.microsoft.com/office/word/2010/wordprocessingShape">
+                    <wps:wsp>
+                      <wps:cNvSpPr/>
+                      <wps:spPr>
+                        <a:xfrm>
+                          <a:off x="0" y="0"/>
+                          <a:ext cx="863600" cy="406400"/>
+                        </a:xfrm>
+                        <a:prstGeom prst="roundRect">
+                          <a:avLst/>
+                        </a:prstGeom>
+                      </wps:spPr>
+                      <wps:style>
+                        <a:lnRef idx="2">
+                          <a:schemeClr val="accent1">
+                            <a:shade val="50000"/>
+                          </a:schemeClr>
+                        </a:lnRef>
+                        <a:fillRef idx="1">
+                          <a:schemeClr val="accent1"/>
+                        </a:fillRef>
+                        <a:effectRef idx="0">
+                          <a:schemeClr val="accent1"/>
+                        </a:effectRef>
+                        <a:fontRef idx="minor">
+                          <a:schemeClr val="lt1"/>
+                        </a:fontRef>
+                      </wps:style>
+                      <wps:txbx>
+                        <w:txbxContent>
+                          <w:p>
+                            <w:pPr>
+                              <w:jc w:val="center"/>
+                            </w:pPr>
+                            <w:r>
+                              <w:rPr>
+                                <w:rFonts w:hint="eastAsia"/>
+                              </w:rPr>
+                              <w:t>3</w:t>
+                            </w:r>
+                            <w:r>
+                              <w:t>D模型</w:t>
+                            </w:r>
+                          </w:p>
+                        </w:txbxContent>
+                      </wps:txbx>
+                      <wps:bodyPr rot="0" spcFirstLastPara="0" vertOverflow="overflow" horzOverflow="overflow" vert="horz" wrap="square" lIns="91440" tIns="45720" rIns="91440" bIns="45720" numCol="1" spcCol="0" rtlCol="0" fromWordArt="0" anchor="ctr" anchorCtr="0" forceAA="0" compatLnSpc="1">
+                        <a:prstTxWarp prst="textNoShape">
+                          <a:avLst/>
+                        </a:prstTxWarp>
+                        <a:noAutofit/>
+                      </wps:bodyPr>
+                    </wps:wsp>
+                  </a:graphicData>
+                </a:graphic>
+              </wp:anchor>
+            </w:drawing>
+          </mc:Choice>
+          <mc:Fallback>
+            <w:pict>
+              <v:roundrect w14:anchorId="5A2E5027" id="矩形: 圆角 1" o:spid="_x0000_s1026" style="position:absolute;left:0;text-align:left;margin-left:77pt;margin-top:.85pt;width:68pt;height:32pt;z-index:251659264;visibility:visible;mso-wrap-style:square;mso-wrap-distance-left:9pt;mso-wrap-distance-top:0;mso-wrap-distance-right:9pt;mso-wrap-distance-bottom:0;mso-position-horizontal:absolute;mso-position-horizontal-relative:text;mso-position-vertical:absolute;mso-position-vertical-relative:text;v-text-anchor:middle" arcsize="10923f" o:gfxdata="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" fillcolor="#4472c4 [3204]" strokecolor="#1f3763 [1604]" strokeweight="1pt">
+                <v:stroke joinstyle="miter"/>
+                <v:textbox>
+                  <w:txbxContent>
+                    <w:p>
+                      <w:pPr>
+                        <w:jc w:val="center"/>
+                      </w:pPr>
+                      <w:r>
+                        <w:rPr>
+                          <w:rFonts w:hint="eastAsia"/>
+                        </w:rPr>
+                        <w:t>3</w:t>
+                      </w:r>
+                      <w:r>
+                        <w:t>D模型</w:t>
+                      </w:r>
+                    </w:p>
+                  </w:txbxContent>
+                </v:textbox>
+              </v:roundrect>
+            </w:pict>
+          </mc:Fallback>
+        </mc:AlternateContent>
+      </w:r>
+    </w:p>
+    <w:p/>
+    <w:p>
+      <w:r>
+        <w:rPr>
+          <w:rFonts w:hint="eastAsia"/>
+          <w:noProof/>
+        </w:rPr>
+        <mc:AlternateContent>
+          <mc:Choice Requires="wps">
+            <w:drawing>
+              <wp:anchor distT="0" distB="0" distL="114300" distR="114300" simplePos="0" relativeHeight="251665408" behindDoc="0" locked="0" layoutInCell="1" allowOverlap="1" wp14:anchorId="40B6D16C" wp14:editId="65410BE9">
+                <wp:simplePos x="0" y="0"/>
+                <wp:positionH relativeFrom="column">
+                  <wp:posOffset>1416050</wp:posOffset>
+                </wp:positionH>
+                <wp:positionV relativeFrom="paragraph">
+                  <wp:posOffset>65405</wp:posOffset>
+                </wp:positionV>
+                <wp:extent cx="63500" cy="469900"/>
+                <wp:effectExtent l="19050" t="0" r="31750" b="44450"/>
+                <wp:wrapNone/>
+                <wp:docPr id="7" name="箭头: 下 7"/>
+                <wp:cNvGraphicFramePr/>
+                <a:graphic xmlns:a="http://schemas.openxmlformats.org/drawingml/2006/main">
+                  <a:graphicData uri="http://schemas.microsoft.com/office/word/2010/wordprocessingShape">
+                    <wps:wsp>
+                      <wps:cNvSpPr/>
+                      <wps:spPr>
+                        <a:xfrm>
+                          <a:off x="0" y="0"/>
+                          <a:ext cx="63500" cy="469900"/>
+                        </a:xfrm>
+                        <a:prstGeom prst="downArrow">
+                          <a:avLst/>
+                        </a:prstGeom>
+                      </wps:spPr>
+                      <wps:style>
+                        <a:lnRef idx="2">
+                          <a:schemeClr val="accent1">
+                            <a:shade val="50000"/>
+                          </a:schemeClr>
+                        </a:lnRef>
+                        <a:fillRef idx="1">
+                          <a:schemeClr val="accent1"/>
+                        </a:fillRef>
+                        <a:effectRef idx="0">
+                          <a:schemeClr val="accent1"/>
+                        </a:effectRef>
+                        <a:fontRef idx="minor">
+                          <a:schemeClr val="lt1"/>
+                        </a:fontRef>
+                      </wps:style>
+                      <wps:bodyPr rot="0" spcFirstLastPara="0" vertOverflow="overflow" horzOverflow="overflow" vert="horz" wrap="square" lIns="91440" tIns="45720" rIns="91440" bIns="45720" numCol="1" spcCol="0" rtlCol="0" fromWordArt="0" anchor="ctr" anchorCtr="0" forceAA="0" compatLnSpc="1">
+                        <a:prstTxWarp prst="textNoShape">
+                          <a:avLst/>
+                        </a:prstTxWarp>
+                        <a:noAutofit/>
+                      </wps:bodyPr>
+                    </wps:wsp>
+                  </a:graphicData>
+                </a:graphic>
+              </wp:anchor>
+            </w:drawing>
+          </mc:Choice>
+          <mc:Fallback>
+            <w:pict>
+              <v:shapetype w14:anchorId="53860B4B" id="_x0000_t67" coordsize="21600,21600" o:spt="67" adj="16200,5400" path="m0@0l@1@0@1,0@2,0@2@0,21600@0,10800,21600xe">
+                <v:stroke joinstyle="miter"/>
+                <v:formulas>
+                  <v:f eqn="val #0"/>
+                  <v:f eqn="val #1"/>
+                  <v:f eqn="sum height 0 #1"/>
+                  <v:f eqn="sum 10800 0 #1"/>
+                  <v:f eqn="sum width 0 #0"/>
+                  <v:f eqn="prod @4 @3 10800"/>
+                  <v:f eqn="sum width 0 @5"/>
+                </v:formulas>
+                <v:path o:connecttype="custom" o:connectlocs="10800,0;0,@0;10800,21600;21600,@0" o:connectangles="270,180,90,0" textboxrect="@1,0,@2,@6"/>
+                <v:handles>
+                  <v:h position="#1,#0" xrange="0,10800" yrange="0,21600"/>
+                </v:handles>
+              </v:shapetype>
+              <v:shape id="箭头: 下 7" o:spid="_x0000_s1026" type="#_x0000_t67" style="position:absolute;left:0;text-align:left;margin-left:111.5pt;margin-top:5.15pt;width:5pt;height:37pt;z-index:251665408;visibility:visible;mso-wrap-style:square;mso-wrap-distance-left:9pt;mso-wrap-distance-top:0;mso-wrap-distance-right:9pt;mso-wrap-distance-bottom:0;mso-position-horizontal:absolute;mso-position-horizontal-relative:text;mso-position-vertical:absolute;mso-position-vertical-relative:text;v-text-anchor:middle" o:gfxdata="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" adj="20141" fillcolor="#4472c4 [3204]" strokecolor="#1f3763 [1604]" strokeweight="1pt"/>
+            </w:pict>
+          </mc:Fallback>
+        </mc:AlternateContent>
+      </w:r>
+    </w:p>
+    <w:p/>
+    <w:p/>
+    <w:p>
+      <w:r>
+        <w:rPr>
+          <w:rFonts w:hint="eastAsia"/>
+          <w:noProof/>
+        </w:rPr>
+        <mc:AlternateContent>
+          <mc:Choice Requires="wps">
+            <w:drawing>
+              <wp:anchor distT="0" distB="0" distL="114300" distR="114300" simplePos="0" relativeHeight="251668480" behindDoc="0" locked="0" layoutInCell="1" allowOverlap="1" wp14:anchorId="6CFE3EB0" wp14:editId="689FBBD6">
+                <wp:simplePos x="0" y="0"/>
+                <wp:positionH relativeFrom="column">
+                  <wp:posOffset>2736850</wp:posOffset>
+                </wp:positionH>
+                <wp:positionV relativeFrom="paragraph">
+                  <wp:posOffset>42545</wp:posOffset>
                 </wp:positionV>
                 <wp:extent cx="3308350" cy="501650"/>
                 <wp:effectExtent l="0" t="0" r="25400" b="12700"/>
@@ -93,9 +369,6 @@
                           <w:p>
                             <w:pPr>
                               <w:jc w:val="center"/>
-                              <w:rPr>
-                                <w:rFonts w:hint="eastAsia"/>
-                              </w:rPr>
                             </w:pPr>
                             <w:r>
                               <w:rPr>
@@ -142,15 +415,12 @@
                 </v:formulas>
                 <v:path gradientshapeok="t" limo="10800,10800" o:connecttype="custom" o:connectlocs="@8,0;0,@9;@8,@7;@6,@9" textboxrect="@3,@3,@4,@5"/>
               </v:shapetype>
-              <v:shape id="流程图: 可选过程 9" o:spid="_x0000_s1026" type="#_x0000_t176" style="position:absolute;left:0;text-align:left;margin-left:146.5pt;margin-top:120.25pt;width:260.5pt;height:39.5pt;z-index:251668480;visibility:visible;mso-wrap-style:square;mso-width-percent:0;mso-height-percent:0;mso-wrap-distance-left:9pt;mso-wrap-distance-top:0;mso-wrap-distance-right:9pt;mso-wrap-distance-bottom:0;mso-position-horizontal:absolute;mso-position-horizontal-relative:text;mso-position-vertical:absolute;mso-position-vertical-relative:text;mso-width-percent:0;mso-height-percent:0;mso-width-relative:margin;mso-height-relative:margin;v-text-anchor:middle" o:gfxdata="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" fillcolor="#4472c4 [3204]" strokecolor="#1f3763 [1604]" strokeweight="1pt">
+              <v:shape id="流程图: 可选过程 9" o:spid="_x0000_s1027" type="#_x0000_t176" style="position:absolute;left:0;text-align:left;margin-left:215.5pt;margin-top:3.35pt;width:260.5pt;height:39.5pt;z-index:251668480;visibility:visible;mso-wrap-style:square;mso-width-percent:0;mso-height-percent:0;mso-wrap-distance-left:9pt;mso-wrap-distance-top:0;mso-wrap-distance-right:9pt;mso-wrap-distance-bottom:0;mso-position-horizontal:absolute;mso-position-horizontal-relative:text;mso-position-vertical:absolute;mso-position-vertical-relative:text;mso-width-percent:0;mso-height-percent:0;mso-width-relative:margin;mso-height-relative:margin;v-text-anchor:middle" o:gfxdata="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" fillcolor="#4472c4 [3204]" strokecolor="#1f3763 [1604]" strokeweight="1pt">
                 <v:textbox>
                   <w:txbxContent>
                     <w:p>
                       <w:pPr>
                         <w:jc w:val="center"/>
-                        <w:rPr>
-                          <w:rFonts w:hint="eastAsia"/>
-                        </w:rPr>
                       </w:pPr>
                       <w:r>
                         <w:rPr>
@@ -174,15 +444,133 @@
         <mc:AlternateContent>
           <mc:Choice Requires="wps">
             <w:drawing>
-              <wp:anchor distT="0" distB="0" distL="114300" distR="114300" simplePos="0" relativeHeight="251669504" behindDoc="0" locked="0" layoutInCell="1" allowOverlap="1" wp14:anchorId="586B4F69" wp14:editId="4A4EFEDD">
+              <wp:anchor distT="0" distB="0" distL="114300" distR="114300" simplePos="0" relativeHeight="251662336" behindDoc="0" locked="0" layoutInCell="1" allowOverlap="1" wp14:anchorId="77FB358A" wp14:editId="37C2B1B4">
+                <wp:simplePos x="0" y="0"/>
+                <wp:positionH relativeFrom="margin">
+                  <wp:posOffset>736600</wp:posOffset>
+                </wp:positionH>
+                <wp:positionV relativeFrom="paragraph">
+                  <wp:posOffset>10795</wp:posOffset>
+                </wp:positionV>
+                <wp:extent cx="1333500" cy="527050"/>
+                <wp:effectExtent l="0" t="0" r="19050" b="25400"/>
+                <wp:wrapNone/>
+                <wp:docPr id="3" name="矩形: 圆角 3"/>
+                <wp:cNvGraphicFramePr/>
+                <a:graphic xmlns:a="http://schemas.openxmlformats.org/drawingml/2006/main">
+                  <a:graphicData uri="http://schemas.microsoft.com/office/word/2010/wordprocessingShape">
+                    <wps:wsp>
+                      <wps:cNvSpPr/>
+                      <wps:spPr>
+                        <a:xfrm>
+                          <a:off x="0" y="0"/>
+                          <a:ext cx="1333500" cy="527050"/>
+                        </a:xfrm>
+                        <a:prstGeom prst="roundRect">
+                          <a:avLst>
+                            <a:gd name="adj" fmla="val 50000"/>
+                          </a:avLst>
+                        </a:prstGeom>
+                      </wps:spPr>
+                      <wps:style>
+                        <a:lnRef idx="2">
+                          <a:schemeClr val="accent1">
+                            <a:shade val="50000"/>
+                          </a:schemeClr>
+                        </a:lnRef>
+                        <a:fillRef idx="1">
+                          <a:schemeClr val="accent1"/>
+                        </a:fillRef>
+                        <a:effectRef idx="0">
+                          <a:schemeClr val="accent1"/>
+                        </a:effectRef>
+                        <a:fontRef idx="minor">
+                          <a:schemeClr val="lt1"/>
+                        </a:fontRef>
+                      </wps:style>
+                      <wps:txbx>
+                        <w:txbxContent>
+                          <w:p>
+                            <w:pPr>
+                              <w:jc w:val="center"/>
+                            </w:pPr>
+                            <w:r>
+                              <w:t>渲染</w:t>
+                            </w:r>
+                            <w:r>
+                              <w:rPr>
+                                <w:rFonts w:hint="eastAsia"/>
+                              </w:rPr>
+                              <w:t>绘图管线</w:t>
+                            </w:r>
+                          </w:p>
+                        </w:txbxContent>
+                      </wps:txbx>
+                      <wps:bodyPr rot="0" spcFirstLastPara="0" vertOverflow="overflow" horzOverflow="overflow" vert="horz" wrap="square" lIns="91440" tIns="45720" rIns="91440" bIns="45720" numCol="1" spcCol="0" rtlCol="0" fromWordArt="0" anchor="ctr" anchorCtr="0" forceAA="0" compatLnSpc="1">
+                        <a:prstTxWarp prst="textNoShape">
+                          <a:avLst/>
+                        </a:prstTxWarp>
+                        <a:noAutofit/>
+                      </wps:bodyPr>
+                    </wps:wsp>
+                  </a:graphicData>
+                </a:graphic>
+                <wp14:sizeRelH relativeFrom="margin">
+                  <wp14:pctWidth>0</wp14:pctWidth>
+                </wp14:sizeRelH>
+                <wp14:sizeRelV relativeFrom="margin">
+                  <wp14:pctHeight>0</wp14:pctHeight>
+                </wp14:sizeRelV>
+              </wp:anchor>
+            </w:drawing>
+          </mc:Choice>
+          <mc:Fallback>
+            <w:pict>
+              <v:roundrect w14:anchorId="77FB358A" id="矩形: 圆角 3" o:spid="_x0000_s1028" style="position:absolute;left:0;text-align:left;margin-left:58pt;margin-top:.85pt;width:105pt;height:41.5pt;z-index:251662336;visibility:visible;mso-wrap-style:square;mso-width-percent:0;mso-height-percent:0;mso-wrap-distance-left:9pt;mso-wrap-distance-top:0;mso-wrap-distance-right:9pt;mso-wrap-distance-bottom:0;mso-position-horizontal:absolute;mso-position-horizontal-relative:margin;mso-position-vertical:absolute;mso-position-vertical-relative:text;mso-width-percent:0;mso-height-percent:0;mso-width-relative:margin;mso-height-relative:margin;v-text-anchor:middle" arcsize=".5" o:gfxdata="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" fillcolor="#4472c4 [3204]" strokecolor="#1f3763 [1604]" strokeweight="1pt">
+                <v:stroke joinstyle="miter"/>
+                <v:textbox>
+                  <w:txbxContent>
+                    <w:p>
+                      <w:pPr>
+                        <w:jc w:val="center"/>
+                      </w:pPr>
+                      <w:r>
+                        <w:t>渲染</w:t>
+                      </w:r>
+                      <w:r>
+                        <w:rPr>
+                          <w:rFonts w:hint="eastAsia"/>
+                        </w:rPr>
+                        <w:t>绘图管线</w:t>
+                      </w:r>
+                    </w:p>
+                  </w:txbxContent>
+                </v:textbox>
+                <w10:wrap anchorx="margin"/>
+              </v:roundrect>
+            </w:pict>
+          </mc:Fallback>
+        </mc:AlternateContent>
+      </w:r>
+    </w:p>
+    <w:p>
+      <w:r>
+        <w:rPr>
+          <w:rFonts w:hint="eastAsia"/>
+          <w:noProof/>
+        </w:rPr>
+        <mc:AlternateContent>
+          <mc:Choice Requires="wps">
+            <w:drawing>
+              <wp:anchor distT="0" distB="0" distL="114300" distR="114300" simplePos="0" relativeHeight="251669504" behindDoc="0" locked="0" layoutInCell="1" allowOverlap="1" wp14:anchorId="586B4F69" wp14:editId="665A380D">
                 <wp:simplePos x="0" y="0"/>
                 <wp:positionH relativeFrom="column">
-                  <wp:posOffset>1295400</wp:posOffset>
+                  <wp:posOffset>2127250</wp:posOffset>
                 </wp:positionH>
                 <wp:positionV relativeFrom="paragraph">
-                  <wp:posOffset>1749425</wp:posOffset>
+                  <wp:posOffset>66040</wp:posOffset>
                 </wp:positionV>
-                <wp:extent cx="539750" cy="45719"/>
+                <wp:extent cx="539750" cy="45085"/>
                 <wp:effectExtent l="0" t="19050" r="31750" b="31115"/>
                 <wp:wrapNone/>
                 <wp:docPr id="10" name="箭头: 右 10"/>
@@ -194,7 +582,7 @@
                       <wps:spPr>
                         <a:xfrm>
                           <a:off x="0" y="0"/>
-                          <a:ext cx="539750" cy="45719"/>
+                          <a:ext cx="539750" cy="45085"/>
                         </a:xfrm>
                         <a:prstGeom prst="rightArrow">
                           <a:avLst/>
@@ -230,7 +618,7 @@
           </mc:Choice>
           <mc:Fallback>
             <w:pict>
-              <v:shapetype w14:anchorId="0B2EA7E5" id="_x0000_t13" coordsize="21600,21600" o:spt="13" adj="16200,5400" path="m@0,l@0@1,0@1,0@2@0@2@0,21600,21600,10800xe">
+              <v:shapetype w14:anchorId="4E20FE4E" id="_x0000_t13" coordsize="21600,21600" o:spt="13" adj="16200,5400" path="m@0,l@0@1,0@1,0@2@0@2@0,21600,21600,10800xe">
                 <v:stroke joinstyle="miter"/>
                 <v:formulas>
                   <v:f eqn="val #0"/>
@@ -246,11 +634,13 @@
                   <v:h position="#0,#1" xrange="0,21600" yrange="0,10800"/>
                 </v:handles>
               </v:shapetype>
-              <v:shape id="箭头: 右 10" o:spid="_x0000_s1026" type="#_x0000_t13" style="position:absolute;left:0;text-align:left;margin-left:102pt;margin-top:137.75pt;width:42.5pt;height:3.6pt;z-index:251669504;visibility:visible;mso-wrap-style:square;mso-wrap-distance-left:9pt;mso-wrap-distance-top:0;mso-wrap-distance-right:9pt;mso-wrap-distance-bottom:0;mso-position-horizontal:absolute;mso-position-horizontal-relative:text;mso-position-vertical:absolute;mso-position-vertical-relative:text;v-text-anchor:middle" o:gfxdata="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" adj="20685" fillcolor="#4472c4 [3204]" strokecolor="#1f3763 [1604]" strokeweight="1pt"/>
+              <v:shape id="箭头: 右 10" o:spid="_x0000_s1026" type="#_x0000_t13" style="position:absolute;left:0;text-align:left;margin-left:167.5pt;margin-top:5.2pt;width:42.5pt;height:3.55pt;z-index:251669504;visibility:visible;mso-wrap-style:square;mso-wrap-distance-left:9pt;mso-wrap-distance-top:0;mso-wrap-distance-right:9pt;mso-wrap-distance-bottom:0;mso-position-horizontal:absolute;mso-position-horizontal-relative:text;mso-position-vertical:absolute;mso-position-vertical-relative:text;v-text-anchor:middle" o:gfxdata="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" adj="20698" fillcolor="#4472c4 [3204]" strokecolor="#1f3763 [1604]" strokeweight="1pt"/>
             </w:pict>
           </mc:Fallback>
         </mc:AlternateContent>
       </w:r>
+    </w:p>
+    <w:p>
       <w:r>
         <w:rPr>
           <w:rFonts w:hint="eastAsia"/>
@@ -259,13 +649,13 @@
         <mc:AlternateContent>
           <mc:Choice Requires="wps">
             <w:drawing>
-              <wp:anchor distT="0" distB="0" distL="114300" distR="114300" simplePos="0" relativeHeight="251667456" behindDoc="0" locked="0" layoutInCell="1" allowOverlap="1" wp14:anchorId="6BC80D5E" wp14:editId="3FE54E06">
+              <wp:anchor distT="0" distB="0" distL="114300" distR="114300" simplePos="0" relativeHeight="251667456" behindDoc="0" locked="0" layoutInCell="1" allowOverlap="1" wp14:anchorId="6BC80D5E" wp14:editId="6D0CC9F7">
                 <wp:simplePos x="0" y="0"/>
                 <wp:positionH relativeFrom="column">
-                  <wp:posOffset>590550</wp:posOffset>
+                  <wp:posOffset>1409700</wp:posOffset>
                 </wp:positionH>
                 <wp:positionV relativeFrom="paragraph">
-                  <wp:posOffset>1984375</wp:posOffset>
+                  <wp:posOffset>192405</wp:posOffset>
                 </wp:positionV>
                 <wp:extent cx="76200" cy="508000"/>
                 <wp:effectExtent l="19050" t="0" r="38100" b="44450"/>
@@ -321,27 +711,15 @@
           </mc:Choice>
           <mc:Fallback>
             <w:pict>
-              <v:shapetype w14:anchorId="4B70440D" id="_x0000_t67" coordsize="21600,21600" o:spt="67" adj="16200,5400" path="m0@0l@1@0@1,0@2,0@2@0,21600@0,10800,21600xe">
-                <v:stroke joinstyle="miter"/>
-                <v:formulas>
-                  <v:f eqn="val #0"/>
-                  <v:f eqn="val #1"/>
-                  <v:f eqn="sum height 0 #1"/>
-                  <v:f eqn="sum 10800 0 #1"/>
-                  <v:f eqn="sum width 0 #0"/>
-                  <v:f eqn="prod @4 @3 10800"/>
-                  <v:f eqn="sum width 0 @5"/>
-                </v:formulas>
-                <v:path o:connecttype="custom" o:connectlocs="10800,0;0,@0;10800,21600;21600,@0" o:connectangles="270,180,90,0" textboxrect="@1,0,@2,@6"/>
-                <v:handles>
-                  <v:h position="#1,#0" xrange="0,10800" yrange="0,21600"/>
-                </v:handles>
-              </v:shapetype>
-              <v:shape id="箭头: 下 8" o:spid="_x0000_s1026" type="#_x0000_t67" style="position:absolute;left:0;text-align:left;margin-left:46.5pt;margin-top:156.25pt;width:6pt;height:40pt;z-index:251667456;visibility:visible;mso-wrap-style:square;mso-width-percent:0;mso-height-percent:0;mso-wrap-distance-left:9pt;mso-wrap-distance-top:0;mso-wrap-distance-right:9pt;mso-wrap-distance-bottom:0;mso-position-horizontal:absolute;mso-position-horizontal-relative:text;mso-position-vertical:absolute;mso-position-vertical-relative:text;mso-width-percent:0;mso-height-percent:0;mso-width-relative:margin;mso-height-relative:margin;v-text-anchor:middle" o:gfxdata="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" adj="19980" fillcolor="#4472c4 [3204]" strokecolor="#1f3763 [1604]" strokeweight="1pt"/>
+              <v:shape w14:anchorId="3E5C75CB" id="箭头: 下 8" o:spid="_x0000_s1026" type="#_x0000_t67" style="position:absolute;left:0;text-align:left;margin-left:111pt;margin-top:15.15pt;width:6pt;height:40pt;z-index:251667456;visibility:visible;mso-wrap-style:square;mso-width-percent:0;mso-height-percent:0;mso-wrap-distance-left:9pt;mso-wrap-distance-top:0;mso-wrap-distance-right:9pt;mso-wrap-distance-bottom:0;mso-position-horizontal:absolute;mso-position-horizontal-relative:text;mso-position-vertical:absolute;mso-position-vertical-relative:text;mso-width-percent:0;mso-height-percent:0;mso-width-relative:margin;mso-height-relative:margin;v-text-anchor:middle" o:gfxdata="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" adj="19980" fillcolor="#4472c4 [3204]" strokecolor="#1f3763 [1604]" strokeweight="1pt"/>
             </w:pict>
           </mc:Fallback>
         </mc:AlternateContent>
       </w:r>
+    </w:p>
+    <w:p/>
+    <w:p/>
+    <w:p>
       <w:r>
         <w:rPr>
           <w:rFonts w:hint="eastAsia"/>
@@ -350,82 +728,13 @@
         <mc:AlternateContent>
           <mc:Choice Requires="wps">
             <w:drawing>
-              <wp:anchor distT="0" distB="0" distL="114300" distR="114300" simplePos="0" relativeHeight="251665408" behindDoc="0" locked="0" layoutInCell="1" allowOverlap="1" wp14:anchorId="40B6D16C" wp14:editId="1470EDE9">
+              <wp:anchor distT="0" distB="0" distL="114300" distR="114300" simplePos="0" relativeHeight="251664384" behindDoc="0" locked="0" layoutInCell="1" allowOverlap="1" wp14:anchorId="30E99C38" wp14:editId="5D4FAC2E">
                 <wp:simplePos x="0" y="0"/>
-                <wp:positionH relativeFrom="column">
-                  <wp:posOffset>590550</wp:posOffset>
+                <wp:positionH relativeFrom="margin">
+                  <wp:posOffset>977900</wp:posOffset>
                 </wp:positionH>
                 <wp:positionV relativeFrom="paragraph">
-                  <wp:posOffset>1076325</wp:posOffset>
-                </wp:positionV>
-                <wp:extent cx="63500" cy="469900"/>
-                <wp:effectExtent l="19050" t="0" r="31750" b="44450"/>
-                <wp:wrapNone/>
-                <wp:docPr id="7" name="箭头: 下 7"/>
-                <wp:cNvGraphicFramePr/>
-                <a:graphic xmlns:a="http://schemas.openxmlformats.org/drawingml/2006/main">
-                  <a:graphicData uri="http://schemas.microsoft.com/office/word/2010/wordprocessingShape">
-                    <wps:wsp>
-                      <wps:cNvSpPr/>
-                      <wps:spPr>
-                        <a:xfrm>
-                          <a:off x="0" y="0"/>
-                          <a:ext cx="63500" cy="469900"/>
-                        </a:xfrm>
-                        <a:prstGeom prst="downArrow">
-                          <a:avLst/>
-                        </a:prstGeom>
-                      </wps:spPr>
-                      <wps:style>
-                        <a:lnRef idx="2">
-                          <a:schemeClr val="accent1">
-                            <a:shade val="50000"/>
-                          </a:schemeClr>
-                        </a:lnRef>
-                        <a:fillRef idx="1">
-                          <a:schemeClr val="accent1"/>
-                        </a:fillRef>
-                        <a:effectRef idx="0">
-                          <a:schemeClr val="accent1"/>
-                        </a:effectRef>
-                        <a:fontRef idx="minor">
-                          <a:schemeClr val="lt1"/>
-                        </a:fontRef>
-                      </wps:style>
-                      <wps:bodyPr rot="0" spcFirstLastPara="0" vertOverflow="overflow" horzOverflow="overflow" vert="horz" wrap="square" lIns="91440" tIns="45720" rIns="91440" bIns="45720" numCol="1" spcCol="0" rtlCol="0" fromWordArt="0" anchor="ctr" anchorCtr="0" forceAA="0" compatLnSpc="1">
-                        <a:prstTxWarp prst="textNoShape">
-                          <a:avLst/>
-                        </a:prstTxWarp>
-                        <a:noAutofit/>
-                      </wps:bodyPr>
-                    </wps:wsp>
-                  </a:graphicData>
-                </a:graphic>
-              </wp:anchor>
-            </w:drawing>
-          </mc:Choice>
-          <mc:Fallback>
-            <w:pict>
-              <v:shape w14:anchorId="097EB912" id="箭头: 下 7" o:spid="_x0000_s1026" type="#_x0000_t67" style="position:absolute;left:0;text-align:left;margin-left:46.5pt;margin-top:84.75pt;width:5pt;height:37pt;z-index:251665408;visibility:visible;mso-wrap-style:square;mso-wrap-distance-left:9pt;mso-wrap-distance-top:0;mso-wrap-distance-right:9pt;mso-wrap-distance-bottom:0;mso-position-horizontal:absolute;mso-position-horizontal-relative:text;mso-position-vertical:absolute;mso-position-vertical-relative:text;v-text-anchor:middle" o:gfxdata="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" adj="20141" fillcolor="#4472c4 [3204]" strokecolor="#1f3763 [1604]" strokeweight="1pt"/>
-            </w:pict>
-          </mc:Fallback>
-        </mc:AlternateContent>
-      </w:r>
-      <w:r>
-        <w:rPr>
-          <w:rFonts w:hint="eastAsia"/>
-          <w:noProof/>
-        </w:rPr>
-        <mc:AlternateContent>
-          <mc:Choice Requires="wps">
-            <w:drawing>
-              <wp:anchor distT="0" distB="0" distL="114300" distR="114300" simplePos="0" relativeHeight="251664384" behindDoc="0" locked="0" layoutInCell="1" allowOverlap="1" wp14:anchorId="30E99C38" wp14:editId="4D2A8339">
-                <wp:simplePos x="0" y="0"/>
-                <wp:positionH relativeFrom="margin">
-                  <wp:posOffset>177800</wp:posOffset>
-                </wp:positionH>
-                <wp:positionV relativeFrom="paragraph">
-                  <wp:posOffset>2524125</wp:posOffset>
+                  <wp:posOffset>144145</wp:posOffset>
                 </wp:positionV>
                 <wp:extent cx="844550" cy="330200"/>
                 <wp:effectExtent l="0" t="0" r="12700" b="12700"/>
@@ -466,9 +775,6 @@
                           <w:p>
                             <w:pPr>
                               <w:jc w:val="center"/>
-                              <w:rPr>
-                                <w:rFonts w:hint="eastAsia"/>
-                              </w:rPr>
                             </w:pPr>
                             <w:r>
                               <w:rPr>
@@ -477,10 +783,7 @@
                               <w:t>2</w:t>
                             </w:r>
                             <w:r>
-                              <w:t>D</w:t>
-                            </w:r>
-                            <w:r>
-                              <w:t>图片</w:t>
+                              <w:t>D图片</w:t>
                             </w:r>
                           </w:p>
                         </w:txbxContent>
@@ -505,16 +808,13 @@
           </mc:Choice>
           <mc:Fallback>
             <w:pict>
-              <v:roundrect w14:anchorId="30E99C38" id="矩形: 圆角 5" o:spid="_x0000_s1027" style="position:absolute;left:0;text-align:left;margin-left:14pt;margin-top:198.75pt;width:66.5pt;height:26pt;z-index:251664384;visibility:visible;mso-wrap-style:square;mso-width-percent:0;mso-height-percent:0;mso-wrap-distance-left:9pt;mso-wrap-distance-top:0;mso-wrap-distance-right:9pt;mso-wrap-distance-bottom:0;mso-position-horizontal:absolute;mso-position-horizontal-relative:margin;mso-position-vertical:absolute;mso-position-vertical-relative:text;mso-width-percent:0;mso-height-percent:0;mso-width-relative:margin;mso-height-relative:margin;v-text-anchor:middle" arcsize="10923f" o:gfxdata="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" fillcolor="#4472c4 [3204]" strokecolor="#1f3763 [1604]" strokeweight="1pt">
+              <v:roundrect w14:anchorId="30E99C38" id="矩形: 圆角 5" o:spid="_x0000_s1029" style="position:absolute;left:0;text-align:left;margin-left:77pt;margin-top:11.35pt;width:66.5pt;height:26pt;z-index:251664384;visibility:visible;mso-wrap-style:square;mso-width-percent:0;mso-height-percent:0;mso-wrap-distance-left:9pt;mso-wrap-distance-top:0;mso-wrap-distance-right:9pt;mso-wrap-distance-bottom:0;mso-position-horizontal:absolute;mso-position-horizontal-relative:margin;mso-position-vertical:absolute;mso-position-vertical-relative:text;mso-width-percent:0;mso-height-percent:0;mso-width-relative:margin;mso-height-relative:margin;v-text-anchor:middle" arcsize="10923f" o:gfxdata="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" fillcolor="#4472c4 [3204]" strokecolor="#1f3763 [1604]" strokeweight="1pt">
                 <v:stroke joinstyle="miter"/>
                 <v:textbox>
                   <w:txbxContent>
                     <w:p>
                       <w:pPr>
                         <w:jc w:val="center"/>
-                        <w:rPr>
-                          <w:rFonts w:hint="eastAsia"/>
-                        </w:rPr>
                       </w:pPr>
                       <w:r>
                         <w:rPr>
@@ -523,10 +823,7 @@
                         <w:t>2</w:t>
                       </w:r>
                       <w:r>
-                        <w:t>D</w:t>
-                      </w:r>
-                      <w:r>
-                        <w:t>图片</w:t>
+                        <w:t>D图片</w:t>
                       </w:r>
                     </w:p>
                   </w:txbxContent>
@@ -537,338 +834,17 @@
           </mc:Fallback>
         </mc:AlternateContent>
       </w:r>
-      <w:r>
-        <w:rPr>
-          <w:rFonts w:hint="eastAsia"/>
-          <w:noProof/>
-        </w:rPr>
-        <mc:AlternateContent>
-          <mc:Choice Requires="wps">
-            <w:drawing>
-              <wp:anchor distT="0" distB="0" distL="114300" distR="114300" simplePos="0" relativeHeight="251662336" behindDoc="0" locked="0" layoutInCell="1" allowOverlap="1" wp14:anchorId="77FB358A" wp14:editId="56AF0B4F">
-                <wp:simplePos x="0" y="0"/>
-                <wp:positionH relativeFrom="margin">
-                  <wp:posOffset>-31750</wp:posOffset>
-                </wp:positionH>
-                <wp:positionV relativeFrom="paragraph">
-                  <wp:posOffset>1558925</wp:posOffset>
-                </wp:positionV>
-                <wp:extent cx="1327150" cy="406400"/>
-                <wp:effectExtent l="0" t="0" r="25400" b="12700"/>
-                <wp:wrapNone/>
-                <wp:docPr id="3" name="矩形: 圆角 3"/>
-                <wp:cNvGraphicFramePr/>
-                <a:graphic xmlns:a="http://schemas.openxmlformats.org/drawingml/2006/main">
-                  <a:graphicData uri="http://schemas.microsoft.com/office/word/2010/wordprocessingShape">
-                    <wps:wsp>
-                      <wps:cNvSpPr/>
-                      <wps:spPr>
-                        <a:xfrm>
-                          <a:off x="0" y="0"/>
-                          <a:ext cx="1327150" cy="406400"/>
-                        </a:xfrm>
-                        <a:prstGeom prst="roundRect">
-                          <a:avLst>
-                            <a:gd name="adj" fmla="val 50000"/>
-                          </a:avLst>
-                        </a:prstGeom>
-                      </wps:spPr>
-                      <wps:style>
-                        <a:lnRef idx="2">
-                          <a:schemeClr val="accent1">
-                            <a:shade val="50000"/>
-                          </a:schemeClr>
-                        </a:lnRef>
-                        <a:fillRef idx="1">
-                          <a:schemeClr val="accent1"/>
-                        </a:fillRef>
-                        <a:effectRef idx="0">
-                          <a:schemeClr val="accent1"/>
-                        </a:effectRef>
-                        <a:fontRef idx="minor">
-                          <a:schemeClr val="lt1"/>
-                        </a:fontRef>
-                      </wps:style>
-                      <wps:txbx>
-                        <w:txbxContent>
-                          <w:p>
-                            <w:pPr>
-                              <w:jc w:val="center"/>
-                              <w:rPr>
-                                <w:rFonts w:hint="eastAsia"/>
-                              </w:rPr>
-                            </w:pPr>
-                            <w:r>
-                              <w:t>渲染</w:t>
-                            </w:r>
-                            <w:r>
-                              <w:rPr>
-                                <w:rFonts w:hint="eastAsia"/>
-                              </w:rPr>
-                              <w:t>绘图管线</w:t>
-                            </w:r>
-                          </w:p>
-                        </w:txbxContent>
-                      </wps:txbx>
-                      <wps:bodyPr rot="0" spcFirstLastPara="0" vertOverflow="overflow" horzOverflow="overflow" vert="horz" wrap="square" lIns="91440" tIns="45720" rIns="91440" bIns="45720" numCol="1" spcCol="0" rtlCol="0" fromWordArt="0" anchor="ctr" anchorCtr="0" forceAA="0" compatLnSpc="1">
-                        <a:prstTxWarp prst="textNoShape">
-                          <a:avLst/>
-                        </a:prstTxWarp>
-                        <a:noAutofit/>
-                      </wps:bodyPr>
-                    </wps:wsp>
-                  </a:graphicData>
-                </a:graphic>
-                <wp14:sizeRelH relativeFrom="margin">
-                  <wp14:pctWidth>0</wp14:pctWidth>
-                </wp14:sizeRelH>
-              </wp:anchor>
-            </w:drawing>
-          </mc:Choice>
-          <mc:Fallback>
-            <w:pict>
-              <v:roundrect w14:anchorId="77FB358A" id="矩形: 圆角 3" o:spid="_x0000_s1028" style="position:absolute;left:0;text-align:left;margin-left:-2.5pt;margin-top:122.75pt;width:104.5pt;height:32pt;z-index:251662336;visibility:visible;mso-wrap-style:square;mso-width-percent:0;mso-wrap-distance-left:9pt;mso-wrap-distance-top:0;mso-wrap-distance-right:9pt;mso-wrap-distance-bottom:0;mso-position-horizontal:absolute;mso-position-horizontal-relative:margin;mso-position-vertical:absolute;mso-position-vertical-relative:text;mso-width-percent:0;mso-width-relative:margin;v-text-anchor:middle" arcsize=".5" o:gfxdata="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" fillcolor="#4472c4 [3204]" strokecolor="#1f3763 [1604]" strokeweight="1pt">
-                <v:stroke joinstyle="miter"/>
-                <v:textbox>
-                  <w:txbxContent>
-                    <w:p>
-                      <w:pPr>
-                        <w:jc w:val="center"/>
-                        <w:rPr>
-                          <w:rFonts w:hint="eastAsia"/>
-                        </w:rPr>
-                      </w:pPr>
-                      <w:r>
-                        <w:t>渲染</w:t>
-                      </w:r>
-                      <w:r>
-                        <w:rPr>
-                          <w:rFonts w:hint="eastAsia"/>
-                        </w:rPr>
-                        <w:t>绘图管线</w:t>
-                      </w:r>
-                    </w:p>
-                  </w:txbxContent>
-                </v:textbox>
-                <w10:wrap anchorx="margin"/>
-              </v:roundrect>
-            </w:pict>
-          </mc:Fallback>
-        </mc:AlternateContent>
-      </w:r>
-      <w:r>
-        <w:rPr>
-          <w:rFonts w:hint="eastAsia"/>
-          <w:noProof/>
-        </w:rPr>
-        <mc:AlternateContent>
-          <mc:Choice Requires="wps">
-            <w:drawing>
-              <wp:anchor distT="0" distB="0" distL="114300" distR="114300" simplePos="0" relativeHeight="251659264" behindDoc="0" locked="0" layoutInCell="1" allowOverlap="1" wp14:anchorId="5A2E5027" wp14:editId="59C4D283">
-                <wp:simplePos x="0" y="0"/>
-                <wp:positionH relativeFrom="column">
-                  <wp:posOffset>177800</wp:posOffset>
-                </wp:positionH>
-                <wp:positionV relativeFrom="paragraph">
-                  <wp:posOffset>650875</wp:posOffset>
-                </wp:positionV>
-                <wp:extent cx="863600" cy="406400"/>
-                <wp:effectExtent l="0" t="0" r="12700" b="12700"/>
-                <wp:wrapNone/>
-                <wp:docPr id="1" name="矩形: 圆角 1"/>
-                <wp:cNvGraphicFramePr/>
-                <a:graphic xmlns:a="http://schemas.openxmlformats.org/drawingml/2006/main">
-                  <a:graphicData uri="http://schemas.microsoft.com/office/word/2010/wordprocessingShape">
-                    <wps:wsp>
-                      <wps:cNvSpPr/>
-                      <wps:spPr>
-                        <a:xfrm>
-                          <a:off x="0" y="0"/>
-                          <a:ext cx="863600" cy="406400"/>
-                        </a:xfrm>
-                        <a:prstGeom prst="roundRect">
-                          <a:avLst/>
-                        </a:prstGeom>
-                      </wps:spPr>
-                      <wps:style>
-                        <a:lnRef idx="2">
-                          <a:schemeClr val="accent1">
-                            <a:shade val="50000"/>
-                          </a:schemeClr>
-                        </a:lnRef>
-                        <a:fillRef idx="1">
-                          <a:schemeClr val="accent1"/>
-                        </a:fillRef>
-                        <a:effectRef idx="0">
-                          <a:schemeClr val="accent1"/>
-                        </a:effectRef>
-                        <a:fontRef idx="minor">
-                          <a:schemeClr val="lt1"/>
-                        </a:fontRef>
-                      </wps:style>
-                      <wps:txbx>
-                        <w:txbxContent>
-                          <w:p>
-                            <w:pPr>
-                              <w:jc w:val="center"/>
-                              <w:rPr>
-                                <w:rFonts w:hint="eastAsia"/>
-                              </w:rPr>
-                            </w:pPr>
-                            <w:r>
-                              <w:rPr>
-                                <w:rFonts w:hint="eastAsia"/>
-                              </w:rPr>
-                              <w:t>3</w:t>
-                            </w:r>
-                            <w:r>
-                              <w:t>D</w:t>
-                            </w:r>
-                            <w:r>
-                              <w:t>模型</w:t>
-                            </w:r>
-                          </w:p>
-                        </w:txbxContent>
-                      </wps:txbx>
-                      <wps:bodyPr rot="0" spcFirstLastPara="0" vertOverflow="overflow" horzOverflow="overflow" vert="horz" wrap="square" lIns="91440" tIns="45720" rIns="91440" bIns="45720" numCol="1" spcCol="0" rtlCol="0" fromWordArt="0" anchor="ctr" anchorCtr="0" forceAA="0" compatLnSpc="1">
-                        <a:prstTxWarp prst="textNoShape">
-                          <a:avLst/>
-                        </a:prstTxWarp>
-                        <a:noAutofit/>
-                      </wps:bodyPr>
-                    </wps:wsp>
-                  </a:graphicData>
-                </a:graphic>
-              </wp:anchor>
-            </w:drawing>
-          </mc:Choice>
-          <mc:Fallback>
-            <w:pict>
-              <v:roundrect w14:anchorId="5A2E5027" id="矩形: 圆角 1" o:spid="_x0000_s1029" style="position:absolute;left:0;text-align:left;margin-left:14pt;margin-top:51.25pt;width:68pt;height:32pt;z-index:251659264;visibility:visible;mso-wrap-style:square;mso-wrap-distance-left:9pt;mso-wrap-distance-top:0;mso-wrap-distance-right:9pt;mso-wrap-distance-bottom:0;mso-position-horizontal:absolute;mso-position-horizontal-relative:text;mso-position-vertical:absolute;mso-position-vertical-relative:text;v-text-anchor:middle" arcsize="10923f" o:gfxdata="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" fillcolor="#4472c4 [3204]" strokecolor="#1f3763 [1604]" strokeweight="1pt">
-                <v:stroke joinstyle="miter"/>
-                <v:textbox>
-                  <w:txbxContent>
-                    <w:p>
-                      <w:pPr>
-                        <w:jc w:val="center"/>
-                        <w:rPr>
-                          <w:rFonts w:hint="eastAsia"/>
-                        </w:rPr>
-                      </w:pPr>
-                      <w:r>
-                        <w:rPr>
-                          <w:rFonts w:hint="eastAsia"/>
-                        </w:rPr>
-                        <w:t>3</w:t>
-                      </w:r>
-                      <w:r>
-                        <w:t>D</w:t>
-                      </w:r>
-                      <w:r>
-                        <w:t>模型</w:t>
-                      </w:r>
-                    </w:p>
-                  </w:txbxContent>
-                </v:textbox>
-              </v:roundrect>
-            </w:pict>
-          </mc:Fallback>
-        </mc:AlternateContent>
-      </w:r>
-      <w:r>
-        <w:rPr>
-          <w:rFonts w:hint="eastAsia"/>
-        </w:rPr>
-        <w:t>美术3d模型</w:t>
-      </w:r>
-      <w:r>
-        <w:t xml:space="preserve"> -</w:t>
-      </w:r>
-      <w:r>
-        <w:rPr>
-          <w:rFonts w:hint="eastAsia"/>
-        </w:rPr>
-        <w:t>&gt;</w:t>
-      </w:r>
-      <w:r>
-        <w:t xml:space="preserve"> </w:t>
-      </w:r>
-      <w:r>
-        <w:rPr>
-          <w:rFonts w:hint="eastAsia"/>
-        </w:rPr>
-        <w:t xml:space="preserve">导入游戏场景渲染 </w:t>
-      </w:r>
-      <w:r>
-        <w:t xml:space="preserve">== </w:t>
-      </w:r>
-      <w:r>
-        <w:rPr>
-          <w:rFonts w:ascii="Arial" w:hAnsi="Arial" w:cs="Arial"/>
-          <w:color w:val="333333"/>
-          <w:szCs w:val="21"/>
-          <w:shd w:val="clear" w:color="auto" w:fill="FFFFFF"/>
-        </w:rPr>
-        <w:t>把绘制的</w:t>
-      </w:r>
-      <w:r>
-        <w:rPr>
-          <w:rFonts w:ascii="Arial" w:hAnsi="Arial" w:cs="Arial"/>
-          <w:color w:val="333333"/>
-          <w:szCs w:val="21"/>
-          <w:shd w:val="clear" w:color="auto" w:fill="FFFFFF"/>
-        </w:rPr>
-        <w:t>3D</w:t>
-      </w:r>
-      <w:r>
-        <w:rPr>
-          <w:rFonts w:ascii="Arial" w:hAnsi="Arial" w:cs="Arial"/>
-          <w:color w:val="333333"/>
-          <w:szCs w:val="21"/>
-          <w:shd w:val="clear" w:color="auto" w:fill="FFFFFF"/>
-        </w:rPr>
-        <w:t>物体通过可编程流水线绘制在</w:t>
-      </w:r>
-      <w:r>
-        <w:rPr>
-          <w:rFonts w:ascii="Arial" w:hAnsi="Arial" w:cs="Arial"/>
-          <w:color w:val="333333"/>
-          <w:szCs w:val="21"/>
-          <w:shd w:val="clear" w:color="auto" w:fill="FFFFFF"/>
-        </w:rPr>
-        <w:t>2D</w:t>
-      </w:r>
-      <w:r>
-        <w:rPr>
-          <w:rFonts w:ascii="Arial" w:hAnsi="Arial" w:cs="Arial"/>
-          <w:color w:val="333333"/>
-          <w:szCs w:val="21"/>
-          <w:shd w:val="clear" w:color="auto" w:fill="FFFFFF"/>
-        </w:rPr>
-        <w:t>的屏幕上的过程</w:t>
-      </w:r>
     </w:p>
     <w:p/>
     <w:p/>
-    <w:p/>
-    <w:p/>
-    <w:p/>
-    <w:p/>
-    <w:p/>
-    <w:p/>
-    <w:p/>
-    <w:p/>
-    <w:p/>
-    <w:p/>
-    <w:p/>
-    <w:p/>
-    <w:p/>
     <w:p>
       <w:pPr>
         <w:rPr>
           <w:rFonts w:hint="eastAsia"/>
         </w:rPr>
       </w:pPr>
+    </w:p>
+    <w:p>
       <w:r>
         <w:rPr>
           <w:rFonts w:hint="eastAsia"/>
@@ -1001,40 +977,34 @@
         </w:drawing>
       </w:r>
     </w:p>
-    <w:p>
-      <w:pPr>
+    <w:p/>
+    <w:p>
+      <w:pPr>
+        <w:rPr>
+          <w:rFonts w:ascii="Arial" w:hAnsi="Arial" w:cs="Arial"/>
+          <w:color w:val="FF0000"/>
+          <w:szCs w:val="21"/>
+          <w:shd w:val="clear" w:color="auto" w:fill="FFFFFF"/>
+        </w:rPr>
+      </w:pPr>
+      <w:r>
         <w:rPr>
           <w:rFonts w:hint="eastAsia"/>
-        </w:rPr>
-      </w:pPr>
-    </w:p>
-    <w:p>
-      <w:pPr>
-        <w:rPr>
-          <w:rFonts w:ascii="Arial" w:hAnsi="Arial" w:cs="Arial"/>
-          <w:color w:val="FF0000"/>
-          <w:szCs w:val="21"/>
-          <w:shd w:val="clear" w:color="auto" w:fill="FFFFFF"/>
-        </w:rPr>
-      </w:pPr>
+          <w:color w:val="FF0000"/>
+        </w:rPr>
+        <w:t>点线成面-</w:t>
+      </w:r>
+      <w:r>
+        <w:rPr>
+          <w:color w:val="FF0000"/>
+        </w:rPr>
+        <w:t>&gt;</w:t>
+      </w:r>
       <w:r>
         <w:rPr>
           <w:rFonts w:hint="eastAsia"/>
           <w:color w:val="FF0000"/>
         </w:rPr>
-        <w:t>点线成面-</w:t>
-      </w:r>
-      <w:r>
-        <w:rPr>
-          <w:color w:val="FF0000"/>
-        </w:rPr>
-        <w:t>&gt;</w:t>
-      </w:r>
-      <w:r>
-        <w:rPr>
-          <w:rFonts w:hint="eastAsia"/>
-          <w:color w:val="FF0000"/>
-        </w:rPr>
         <w:t>面剔除（遮挡、深度）-&gt;</w:t>
       </w:r>
       <w:r>
@@ -1157,24 +1127,6 @@
       <w:pPr>
         <w:rPr>
           <w:rFonts w:ascii="Arial" w:hAnsi="Arial" w:cs="Arial"/>
-          <w:szCs w:val="21"/>
-          <w:shd w:val="clear" w:color="auto" w:fill="FFFFFF"/>
-        </w:rPr>
-      </w:pPr>
-    </w:p>
-    <w:p>
-      <w:pPr>
-        <w:rPr>
-          <w:rFonts w:ascii="Arial" w:hAnsi="Arial" w:cs="Arial"/>
-          <w:szCs w:val="21"/>
-          <w:shd w:val="clear" w:color="auto" w:fill="FFFFFF"/>
-        </w:rPr>
-      </w:pPr>
-    </w:p>
-    <w:p>
-      <w:pPr>
-        <w:rPr>
-          <w:rFonts w:ascii="Arial" w:hAnsi="Arial" w:cs="Arial" w:hint="eastAsia"/>
           <w:szCs w:val="21"/>
           <w:shd w:val="clear" w:color="auto" w:fill="FFFFFF"/>
         </w:rPr>
@@ -1427,34 +1379,14 @@
           <w:szCs w:val="21"/>
           <w:shd w:val="clear" w:color="auto" w:fill="FFFFFF"/>
         </w:rPr>
-        <w:t>就是计算每个三角面片上的顶点，并为最终像素</w:t>
-      </w:r>
-      <w:proofErr w:type="gramStart"/>
-      <w:r>
-        <w:rPr>
-          <w:rFonts w:ascii="Arial" w:hAnsi="Arial" w:cs="Arial" w:hint="eastAsia"/>
-          <w:color w:val="FF0000"/>
-          <w:szCs w:val="21"/>
-          <w:shd w:val="clear" w:color="auto" w:fill="FFFFFF"/>
-        </w:rPr>
-        <w:t>渲染做</w:t>
-      </w:r>
-      <w:proofErr w:type="gramEnd"/>
-      <w:r>
-        <w:rPr>
-          <w:rFonts w:ascii="Arial" w:hAnsi="Arial" w:cs="Arial" w:hint="eastAsia"/>
-          <w:color w:val="FF0000"/>
-          <w:szCs w:val="21"/>
-          <w:shd w:val="clear" w:color="auto" w:fill="FFFFFF"/>
-        </w:rPr>
-        <w:t>准备</w:t>
+        <w:t>就是计算每个三角面片上的顶点，并为最终像素渲染做准备</w:t>
       </w:r>
     </w:p>
     <w:p>
       <w:pPr>
         <w:ind w:left="360"/>
         <w:rPr>
-          <w:rFonts w:ascii="Arial" w:hAnsi="Arial" w:cs="Arial" w:hint="eastAsia"/>
+          <w:rFonts w:ascii="Arial" w:hAnsi="Arial" w:cs="Arial"/>
           <w:color w:val="FF0000"/>
           <w:szCs w:val="21"/>
           <w:shd w:val="clear" w:color="auto" w:fill="FFFFFF"/>
@@ -1464,20 +1396,17 @@
     <w:p>
       <w:pPr>
         <w:ind w:firstLine="360"/>
+      </w:pPr>
+      <w:r>
         <w:rPr>
           <w:rFonts w:hint="eastAsia"/>
         </w:rPr>
-      </w:pPr>
+        <w:t>2、</w:t>
+      </w:r>
       <w:r>
         <w:rPr>
           <w:rFonts w:hint="eastAsia"/>
         </w:rPr>
-        <w:t>2、</w:t>
-      </w:r>
-      <w:r>
-        <w:rPr>
-          <w:rFonts w:hint="eastAsia"/>
-        </w:rPr>
         <w:t>像素着色器</w:t>
       </w:r>
     </w:p>
@@ -1498,27 +1427,7 @@
           <w:szCs w:val="21"/>
           <w:shd w:val="clear" w:color="auto" w:fill="FFFFFF"/>
         </w:rPr>
-        <w:t>对每个像素的颜色</w:t>
-      </w:r>
-      <w:proofErr w:type="gramStart"/>
-      <w:r>
-        <w:rPr>
-          <w:rFonts w:ascii="Arial" w:hAnsi="Arial" w:cs="Arial"/>
-          <w:color w:val="333333"/>
-          <w:szCs w:val="21"/>
-          <w:shd w:val="clear" w:color="auto" w:fill="FFFFFF"/>
-        </w:rPr>
-        <w:t>斤</w:t>
-      </w:r>
-      <w:proofErr w:type="gramEnd"/>
-      <w:r>
-        <w:rPr>
-          <w:rFonts w:ascii="Arial" w:hAnsi="Arial" w:cs="Arial"/>
-          <w:color w:val="333333"/>
-          <w:szCs w:val="21"/>
-          <w:shd w:val="clear" w:color="auto" w:fill="FFFFFF"/>
-        </w:rPr>
-        <w:t>西瓜混合纹理采样，包括迭代颜色和纹理坐标、纹理采样以及将纹理采样与灯光和材质的颜色进行混合。比如：</w:t>
+        <w:t>对每个像素的颜色斤西瓜混合纹理采样，包括迭代颜色和纹理坐标、纹理采样以及将纹理采样与灯光和材质的颜色进行混合。比如：</w:t>
       </w:r>
       <w:r>
         <w:rPr>
@@ -1837,7 +1746,6 @@
         </w:rPr>
         <w:t>Shader</w:t>
       </w:r>
-      <w:proofErr w:type="gramStart"/>
       <w:r>
         <w:rPr>
           <w:rFonts w:ascii="Arial" w:hAnsi="Arial" w:cs="Arial" w:hint="eastAsia"/>
@@ -1847,7 +1755,6 @@
         </w:rPr>
         <w:t>或者片元</w:t>
       </w:r>
-      <w:proofErr w:type="gramEnd"/>
       <w:r>
         <w:rPr>
           <w:rFonts w:ascii="Arial" w:hAnsi="Arial" w:cs="Arial" w:hint="eastAsia"/>
@@ -1897,15 +1804,7 @@
           <w:sz w:val="28"/>
           <w:szCs w:val="32"/>
         </w:rPr>
-        <w:t>着色器</w:t>
-      </w:r>
-      <w:r>
-        <w:rPr>
-          <w:rFonts w:hint="eastAsia"/>
-          <w:sz w:val="28"/>
-          <w:szCs w:val="32"/>
-        </w:rPr>
-        <w:t>编程语言</w:t>
+        <w:t>着色器编程语言</w:t>
       </w:r>
     </w:p>
     <w:p>
@@ -2150,7 +2049,7 @@
         <w:pStyle w:val="a7"/>
         <w:ind w:left="720" w:firstLineChars="0" w:firstLine="0"/>
         <w:rPr>
-          <w:rFonts w:ascii="Arial" w:hAnsi="Arial" w:cs="Arial" w:hint="eastAsia"/>
+          <w:rFonts w:ascii="Arial" w:hAnsi="Arial" w:cs="Arial"/>
           <w:color w:val="333333"/>
           <w:szCs w:val="21"/>
           <w:shd w:val="clear" w:color="auto" w:fill="FFFFFF"/>
@@ -2323,7 +2222,7 @@
         <w:spacing w:before="336" w:after="336"/>
         <w:jc w:val="left"/>
         <w:rPr>
-          <w:rFonts w:ascii="Arial" w:hAnsi="Arial" w:cs="Arial" w:hint="eastAsia"/>
+          <w:rFonts w:ascii="Arial" w:hAnsi="Arial" w:cs="Arial"/>
           <w:color w:val="333333"/>
           <w:szCs w:val="21"/>
           <w:shd w:val="clear" w:color="auto" w:fill="FFFFFF"/>
@@ -2404,7 +2303,7 @@
         <w:spacing w:before="100" w:beforeAutospacing="1" w:after="100" w:afterAutospacing="1"/>
         <w:jc w:val="left"/>
         <w:rPr>
-          <w:rFonts w:ascii="Arial" w:hAnsi="Arial" w:cs="Arial" w:hint="eastAsia"/>
+          <w:rFonts w:ascii="Arial" w:hAnsi="Arial" w:cs="Arial"/>
           <w:color w:val="333333"/>
           <w:szCs w:val="21"/>
           <w:shd w:val="clear" w:color="auto" w:fill="FFFFFF"/>
@@ -2494,7 +2393,7 @@
         <w:spacing w:before="100" w:beforeAutospacing="1" w:after="100" w:afterAutospacing="1"/>
         <w:jc w:val="left"/>
         <w:rPr>
-          <w:rFonts w:ascii="Arial" w:hAnsi="Arial" w:cs="Arial" w:hint="eastAsia"/>
+          <w:rFonts w:ascii="Arial" w:hAnsi="Arial" w:cs="Arial"/>
           <w:color w:val="333333"/>
           <w:szCs w:val="21"/>
           <w:shd w:val="clear" w:color="auto" w:fill="FFFFFF"/>
@@ -2548,7 +2447,7 @@
         <w:spacing w:before="100" w:beforeAutospacing="1" w:after="100" w:afterAutospacing="1"/>
         <w:jc w:val="left"/>
         <w:rPr>
-          <w:rFonts w:ascii="Arial" w:hAnsi="Arial" w:cs="Arial" w:hint="eastAsia"/>
+          <w:rFonts w:ascii="Arial" w:hAnsi="Arial" w:cs="Arial"/>
           <w:color w:val="333333"/>
           <w:szCs w:val="21"/>
           <w:shd w:val="clear" w:color="auto" w:fill="FFFFFF"/>
@@ -2584,6 +2483,24 @@
       <w:r>
         <w:rPr>
           <w:rFonts w:ascii="Arial" w:hAnsi="Arial" w:cs="Arial" w:hint="eastAsia"/>
+          <w:color w:val="333333"/>
+          <w:szCs w:val="21"/>
+          <w:shd w:val="clear" w:color="auto" w:fill="FFFFFF"/>
+        </w:rPr>
+        <w:t>，</w:t>
+      </w:r>
+      <w:r>
+        <w:rPr>
+          <w:rFonts w:ascii="Arial" w:hAnsi="Arial" w:cs="Arial"/>
+          <w:sz w:val="23"/>
+          <w:szCs w:val="23"/>
+          <w:shd w:val="clear" w:color="auto" w:fill="FFFFFF"/>
+        </w:rPr>
+        <w:t>无法编程计算，通过修改参数和配置进行渲染操作</w:t>
+      </w:r>
+      <w:r>
+        <w:rPr>
+          <w:rFonts w:ascii="Arial" w:hAnsi="Arial" w:cs="Arial" w:hint="eastAsia"/>
           <w:color w:val="FF0000"/>
           <w:szCs w:val="21"/>
           <w:shd w:val="clear" w:color="auto" w:fill="FFFFFF"/>
@@ -2636,6 +2553,142 @@
           <w:shd w:val="clear" w:color="auto" w:fill="FFFFFF"/>
         </w:rPr>
         <w:t>）</w:t>
+      </w:r>
+    </w:p>
+    <w:p>
+      <w:pPr>
+        <w:rPr>
+          <w:rFonts w:ascii="Arial" w:hAnsi="Arial" w:cs="Arial"/>
+          <w:color w:val="FF0000"/>
+          <w:szCs w:val="21"/>
+          <w:shd w:val="clear" w:color="auto" w:fill="FFFFFF"/>
+        </w:rPr>
+      </w:pPr>
+    </w:p>
+    <w:p>
+      <w:pPr>
+        <w:rPr>
+          <w:rFonts w:ascii="Arial" w:hAnsi="Arial" w:cs="Arial"/>
+          <w:color w:val="FF0000"/>
+          <w:szCs w:val="21"/>
+          <w:shd w:val="clear" w:color="auto" w:fill="FFFFFF"/>
+        </w:rPr>
+      </w:pPr>
+    </w:p>
+    <w:p>
+      <w:pPr>
+        <w:rPr>
+          <w:rFonts w:ascii="Arial" w:hAnsi="Arial" w:cs="Arial"/>
+          <w:color w:val="FF0000"/>
+          <w:szCs w:val="21"/>
+          <w:shd w:val="clear" w:color="auto" w:fill="FFFFFF"/>
+        </w:rPr>
+      </w:pPr>
+    </w:p>
+    <w:p>
+      <w:pPr>
+        <w:rPr>
+          <w:rFonts w:ascii="Arial" w:hAnsi="Arial" w:cs="Arial"/>
+          <w:color w:val="FF0000"/>
+          <w:szCs w:val="21"/>
+          <w:shd w:val="clear" w:color="auto" w:fill="FFFFFF"/>
+        </w:rPr>
+      </w:pPr>
+    </w:p>
+    <w:p>
+      <w:pPr>
+        <w:rPr>
+          <w:rFonts w:ascii="Arial" w:hAnsi="Arial" w:cs="Arial"/>
+          <w:color w:val="FF0000"/>
+          <w:szCs w:val="21"/>
+          <w:shd w:val="clear" w:color="auto" w:fill="FFFFFF"/>
+        </w:rPr>
+      </w:pPr>
+    </w:p>
+    <w:p>
+      <w:pPr>
+        <w:rPr>
+          <w:rFonts w:ascii="Arial" w:hAnsi="Arial" w:cs="Arial"/>
+          <w:color w:val="FF0000"/>
+          <w:szCs w:val="21"/>
+          <w:shd w:val="clear" w:color="auto" w:fill="FFFFFF"/>
+        </w:rPr>
+      </w:pPr>
+    </w:p>
+    <w:p>
+      <w:pPr>
+        <w:rPr>
+          <w:rFonts w:ascii="Arial" w:hAnsi="Arial" w:cs="Arial"/>
+          <w:color w:val="FF0000"/>
+          <w:szCs w:val="21"/>
+          <w:shd w:val="clear" w:color="auto" w:fill="FFFFFF"/>
+        </w:rPr>
+      </w:pPr>
+    </w:p>
+    <w:p>
+      <w:pPr>
+        <w:rPr>
+          <w:rFonts w:ascii="Arial" w:hAnsi="Arial" w:cs="Arial"/>
+          <w:color w:val="FF0000"/>
+          <w:szCs w:val="21"/>
+          <w:shd w:val="clear" w:color="auto" w:fill="FFFFFF"/>
+        </w:rPr>
+      </w:pPr>
+    </w:p>
+    <w:p>
+      <w:pPr>
+        <w:rPr>
+          <w:rFonts w:ascii="Arial" w:hAnsi="Arial" w:cs="Arial"/>
+          <w:color w:val="FF0000"/>
+          <w:szCs w:val="21"/>
+          <w:shd w:val="clear" w:color="auto" w:fill="FFFFFF"/>
+        </w:rPr>
+      </w:pPr>
+    </w:p>
+    <w:p>
+      <w:pPr>
+        <w:rPr>
+          <w:rFonts w:ascii="Arial" w:hAnsi="Arial" w:cs="Arial"/>
+          <w:color w:val="FF0000"/>
+          <w:szCs w:val="21"/>
+          <w:shd w:val="clear" w:color="auto" w:fill="FFFFFF"/>
+        </w:rPr>
+      </w:pPr>
+    </w:p>
+    <w:p>
+      <w:pPr>
+        <w:rPr>
+          <w:rFonts w:ascii="Arial" w:hAnsi="Arial" w:cs="Arial"/>
+          <w:color w:val="FF0000"/>
+          <w:szCs w:val="21"/>
+          <w:shd w:val="clear" w:color="auto" w:fill="FFFFFF"/>
+        </w:rPr>
+      </w:pPr>
+    </w:p>
+    <w:p>
+      <w:pPr>
+        <w:pStyle w:val="2"/>
+      </w:pPr>
+      <w:r>
+        <w:rPr>
+          <w:rFonts w:hint="eastAsia"/>
+        </w:rPr>
+        <w:t>知识点</w:t>
+      </w:r>
+      <w:r>
+        <w:t>3</w:t>
+      </w:r>
+      <w:r>
+        <w:rPr>
+          <w:rFonts w:hint="eastAsia"/>
+        </w:rPr>
+        <w:t>：</w:t>
+      </w:r>
+      <w:r>
+        <w:rPr>
+          <w:rFonts w:hint="eastAsia"/>
+        </w:rPr>
+        <w:t>没了</w:t>
       </w:r>
     </w:p>
     <w:p>

--- a/readme.docx
+++ b/readme.docx
@@ -111,763 +111,16 @@
         <w:t>的屏幕上的过程</w:t>
       </w:r>
     </w:p>
-    <w:p/>
-    <w:p/>
-    <w:p/>
-    <w:p>
-      <w:r>
-        <w:rPr>
-          <w:rFonts w:hint="eastAsia"/>
+    <w:p>
+      <w:r>
+        <w:rPr>
           <w:noProof/>
         </w:rPr>
-        <mc:AlternateContent>
-          <mc:Choice Requires="wps">
-            <w:drawing>
-              <wp:anchor distT="0" distB="0" distL="114300" distR="114300" simplePos="0" relativeHeight="251659264" behindDoc="0" locked="0" layoutInCell="1" allowOverlap="1" wp14:anchorId="5A2E5027" wp14:editId="128A8E04">
-                <wp:simplePos x="0" y="0"/>
-                <wp:positionH relativeFrom="column">
-                  <wp:posOffset>977900</wp:posOffset>
-                </wp:positionH>
-                <wp:positionV relativeFrom="paragraph">
-                  <wp:posOffset>10795</wp:posOffset>
-                </wp:positionV>
-                <wp:extent cx="863600" cy="406400"/>
-                <wp:effectExtent l="0" t="0" r="12700" b="12700"/>
-                <wp:wrapNone/>
-                <wp:docPr id="1" name="矩形: 圆角 1"/>
-                <wp:cNvGraphicFramePr/>
-                <a:graphic xmlns:a="http://schemas.openxmlformats.org/drawingml/2006/main">
-                  <a:graphicData uri="http://schemas.microsoft.com/office/word/2010/wordprocessingShape">
-                    <wps:wsp>
-                      <wps:cNvSpPr/>
-                      <wps:spPr>
-                        <a:xfrm>
-                          <a:off x="0" y="0"/>
-                          <a:ext cx="863600" cy="406400"/>
-                        </a:xfrm>
-                        <a:prstGeom prst="roundRect">
-                          <a:avLst/>
-                        </a:prstGeom>
-                      </wps:spPr>
-                      <wps:style>
-                        <a:lnRef idx="2">
-                          <a:schemeClr val="accent1">
-                            <a:shade val="50000"/>
-                          </a:schemeClr>
-                        </a:lnRef>
-                        <a:fillRef idx="1">
-                          <a:schemeClr val="accent1"/>
-                        </a:fillRef>
-                        <a:effectRef idx="0">
-                          <a:schemeClr val="accent1"/>
-                        </a:effectRef>
-                        <a:fontRef idx="minor">
-                          <a:schemeClr val="lt1"/>
-                        </a:fontRef>
-                      </wps:style>
-                      <wps:txbx>
-                        <w:txbxContent>
-                          <w:p>
-                            <w:pPr>
-                              <w:jc w:val="center"/>
-                            </w:pPr>
-                            <w:r>
-                              <w:rPr>
-                                <w:rFonts w:hint="eastAsia"/>
-                              </w:rPr>
-                              <w:t>3</w:t>
-                            </w:r>
-                            <w:r>
-                              <w:t>D模型</w:t>
-                            </w:r>
-                          </w:p>
-                        </w:txbxContent>
-                      </wps:txbx>
-                      <wps:bodyPr rot="0" spcFirstLastPara="0" vertOverflow="overflow" horzOverflow="overflow" vert="horz" wrap="square" lIns="91440" tIns="45720" rIns="91440" bIns="45720" numCol="1" spcCol="0" rtlCol="0" fromWordArt="0" anchor="ctr" anchorCtr="0" forceAA="0" compatLnSpc="1">
-                        <a:prstTxWarp prst="textNoShape">
-                          <a:avLst/>
-                        </a:prstTxWarp>
-                        <a:noAutofit/>
-                      </wps:bodyPr>
-                    </wps:wsp>
-                  </a:graphicData>
-                </a:graphic>
-              </wp:anchor>
-            </w:drawing>
-          </mc:Choice>
-          <mc:Fallback>
-            <w:pict>
-              <v:roundrect w14:anchorId="5A2E5027" id="矩形: 圆角 1" o:spid="_x0000_s1026" style="position:absolute;left:0;text-align:left;margin-left:77pt;margin-top:.85pt;width:68pt;height:32pt;z-index:251659264;visibility:visible;mso-wrap-style:square;mso-wrap-distance-left:9pt;mso-wrap-distance-top:0;mso-wrap-distance-right:9pt;mso-wrap-distance-bottom:0;mso-position-horizontal:absolute;mso-position-horizontal-relative:text;mso-position-vertical:absolute;mso-position-vertical-relative:text;v-text-anchor:middle" arcsize="10923f" o:gfxdata="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" fillcolor="#4472c4 [3204]" strokecolor="#1f3763 [1604]" strokeweight="1pt">
-                <v:stroke joinstyle="miter"/>
-                <v:textbox>
-                  <w:txbxContent>
-                    <w:p>
-                      <w:pPr>
-                        <w:jc w:val="center"/>
-                      </w:pPr>
-                      <w:r>
-                        <w:rPr>
-                          <w:rFonts w:hint="eastAsia"/>
-                        </w:rPr>
-                        <w:t>3</w:t>
-                      </w:r>
-                      <w:r>
-                        <w:t>D模型</w:t>
-                      </w:r>
-                    </w:p>
-                  </w:txbxContent>
-                </v:textbox>
-              </v:roundrect>
-            </w:pict>
-          </mc:Fallback>
-        </mc:AlternateContent>
-      </w:r>
-    </w:p>
-    <w:p/>
-    <w:p>
-      <w:r>
-        <w:rPr>
-          <w:rFonts w:hint="eastAsia"/>
-          <w:noProof/>
-        </w:rPr>
-        <mc:AlternateContent>
-          <mc:Choice Requires="wps">
-            <w:drawing>
-              <wp:anchor distT="0" distB="0" distL="114300" distR="114300" simplePos="0" relativeHeight="251665408" behindDoc="0" locked="0" layoutInCell="1" allowOverlap="1" wp14:anchorId="40B6D16C" wp14:editId="65410BE9">
-                <wp:simplePos x="0" y="0"/>
-                <wp:positionH relativeFrom="column">
-                  <wp:posOffset>1416050</wp:posOffset>
-                </wp:positionH>
-                <wp:positionV relativeFrom="paragraph">
-                  <wp:posOffset>65405</wp:posOffset>
-                </wp:positionV>
-                <wp:extent cx="63500" cy="469900"/>
-                <wp:effectExtent l="19050" t="0" r="31750" b="44450"/>
-                <wp:wrapNone/>
-                <wp:docPr id="7" name="箭头: 下 7"/>
-                <wp:cNvGraphicFramePr/>
-                <a:graphic xmlns:a="http://schemas.openxmlformats.org/drawingml/2006/main">
-                  <a:graphicData uri="http://schemas.microsoft.com/office/word/2010/wordprocessingShape">
-                    <wps:wsp>
-                      <wps:cNvSpPr/>
-                      <wps:spPr>
-                        <a:xfrm>
-                          <a:off x="0" y="0"/>
-                          <a:ext cx="63500" cy="469900"/>
-                        </a:xfrm>
-                        <a:prstGeom prst="downArrow">
-                          <a:avLst/>
-                        </a:prstGeom>
-                      </wps:spPr>
-                      <wps:style>
-                        <a:lnRef idx="2">
-                          <a:schemeClr val="accent1">
-                            <a:shade val="50000"/>
-                          </a:schemeClr>
-                        </a:lnRef>
-                        <a:fillRef idx="1">
-                          <a:schemeClr val="accent1"/>
-                        </a:fillRef>
-                        <a:effectRef idx="0">
-                          <a:schemeClr val="accent1"/>
-                        </a:effectRef>
-                        <a:fontRef idx="minor">
-                          <a:schemeClr val="lt1"/>
-                        </a:fontRef>
-                      </wps:style>
-                      <wps:bodyPr rot="0" spcFirstLastPara="0" vertOverflow="overflow" horzOverflow="overflow" vert="horz" wrap="square" lIns="91440" tIns="45720" rIns="91440" bIns="45720" numCol="1" spcCol="0" rtlCol="0" fromWordArt="0" anchor="ctr" anchorCtr="0" forceAA="0" compatLnSpc="1">
-                        <a:prstTxWarp prst="textNoShape">
-                          <a:avLst/>
-                        </a:prstTxWarp>
-                        <a:noAutofit/>
-                      </wps:bodyPr>
-                    </wps:wsp>
-                  </a:graphicData>
-                </a:graphic>
-              </wp:anchor>
-            </w:drawing>
-          </mc:Choice>
-          <mc:Fallback>
-            <w:pict>
-              <v:shapetype w14:anchorId="53860B4B" id="_x0000_t67" coordsize="21600,21600" o:spt="67" adj="16200,5400" path="m0@0l@1@0@1,0@2,0@2@0,21600@0,10800,21600xe">
-                <v:stroke joinstyle="miter"/>
-                <v:formulas>
-                  <v:f eqn="val #0"/>
-                  <v:f eqn="val #1"/>
-                  <v:f eqn="sum height 0 #1"/>
-                  <v:f eqn="sum 10800 0 #1"/>
-                  <v:f eqn="sum width 0 #0"/>
-                  <v:f eqn="prod @4 @3 10800"/>
-                  <v:f eqn="sum width 0 @5"/>
-                </v:formulas>
-                <v:path o:connecttype="custom" o:connectlocs="10800,0;0,@0;10800,21600;21600,@0" o:connectangles="270,180,90,0" textboxrect="@1,0,@2,@6"/>
-                <v:handles>
-                  <v:h position="#1,#0" xrange="0,10800" yrange="0,21600"/>
-                </v:handles>
-              </v:shapetype>
-              <v:shape id="箭头: 下 7" o:spid="_x0000_s1026" type="#_x0000_t67" style="position:absolute;left:0;text-align:left;margin-left:111.5pt;margin-top:5.15pt;width:5pt;height:37pt;z-index:251665408;visibility:visible;mso-wrap-style:square;mso-wrap-distance-left:9pt;mso-wrap-distance-top:0;mso-wrap-distance-right:9pt;mso-wrap-distance-bottom:0;mso-position-horizontal:absolute;mso-position-horizontal-relative:text;mso-position-vertical:absolute;mso-position-vertical-relative:text;v-text-anchor:middle" o:gfxdata="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" adj="20141" fillcolor="#4472c4 [3204]" strokecolor="#1f3763 [1604]" strokeweight="1pt"/>
-            </w:pict>
-          </mc:Fallback>
-        </mc:AlternateContent>
-      </w:r>
-    </w:p>
-    <w:p/>
-    <w:p/>
-    <w:p>
-      <w:r>
-        <w:rPr>
-          <w:rFonts w:hint="eastAsia"/>
-          <w:noProof/>
-        </w:rPr>
-        <mc:AlternateContent>
-          <mc:Choice Requires="wps">
-            <w:drawing>
-              <wp:anchor distT="0" distB="0" distL="114300" distR="114300" simplePos="0" relativeHeight="251668480" behindDoc="0" locked="0" layoutInCell="1" allowOverlap="1" wp14:anchorId="6CFE3EB0" wp14:editId="689FBBD6">
-                <wp:simplePos x="0" y="0"/>
-                <wp:positionH relativeFrom="column">
-                  <wp:posOffset>2736850</wp:posOffset>
-                </wp:positionH>
-                <wp:positionV relativeFrom="paragraph">
-                  <wp:posOffset>42545</wp:posOffset>
-                </wp:positionV>
-                <wp:extent cx="3308350" cy="501650"/>
-                <wp:effectExtent l="0" t="0" r="25400" b="12700"/>
-                <wp:wrapNone/>
-                <wp:docPr id="9" name="流程图: 可选过程 9"/>
-                <wp:cNvGraphicFramePr/>
-                <a:graphic xmlns:a="http://schemas.openxmlformats.org/drawingml/2006/main">
-                  <a:graphicData uri="http://schemas.microsoft.com/office/word/2010/wordprocessingShape">
-                    <wps:wsp>
-                      <wps:cNvSpPr/>
-                      <wps:spPr>
-                        <a:xfrm>
-                          <a:off x="0" y="0"/>
-                          <a:ext cx="3308350" cy="501650"/>
-                        </a:xfrm>
-                        <a:prstGeom prst="flowChartAlternateProcess">
-                          <a:avLst/>
-                        </a:prstGeom>
-                      </wps:spPr>
-                      <wps:style>
-                        <a:lnRef idx="2">
-                          <a:schemeClr val="accent1">
-                            <a:shade val="50000"/>
-                          </a:schemeClr>
-                        </a:lnRef>
-                        <a:fillRef idx="1">
-                          <a:schemeClr val="accent1"/>
-                        </a:fillRef>
-                        <a:effectRef idx="0">
-                          <a:schemeClr val="accent1"/>
-                        </a:effectRef>
-                        <a:fontRef idx="minor">
-                          <a:schemeClr val="lt1"/>
-                        </a:fontRef>
-                      </wps:style>
-                      <wps:txbx>
-                        <w:txbxContent>
-                          <w:p>
-                            <w:pPr>
-                              <w:jc w:val="center"/>
-                            </w:pPr>
-                            <w:r>
-                              <w:rPr>
-                                <w:rFonts w:hint="eastAsia"/>
-                              </w:rPr>
-                              <w:t>顶点处理、面（三角）处理、光栅化、像素处理</w:t>
-                            </w:r>
-                          </w:p>
-                        </w:txbxContent>
-                      </wps:txbx>
-                      <wps:bodyPr rot="0" spcFirstLastPara="0" vertOverflow="overflow" horzOverflow="overflow" vert="horz" wrap="square" lIns="91440" tIns="45720" rIns="91440" bIns="45720" numCol="1" spcCol="0" rtlCol="0" fromWordArt="0" anchor="ctr" anchorCtr="0" forceAA="0" compatLnSpc="1">
-                        <a:prstTxWarp prst="textNoShape">
-                          <a:avLst/>
-                        </a:prstTxWarp>
-                        <a:noAutofit/>
-                      </wps:bodyPr>
-                    </wps:wsp>
-                  </a:graphicData>
-                </a:graphic>
-                <wp14:sizeRelH relativeFrom="margin">
-                  <wp14:pctWidth>0</wp14:pctWidth>
-                </wp14:sizeRelH>
-                <wp14:sizeRelV relativeFrom="margin">
-                  <wp14:pctHeight>0</wp14:pctHeight>
-                </wp14:sizeRelV>
-              </wp:anchor>
-            </w:drawing>
-          </mc:Choice>
-          <mc:Fallback>
-            <w:pict>
-              <v:shapetype w14:anchorId="6CFE3EB0" id="_x0000_t176" coordsize="21600,21600" o:spt="176" adj="2700" path="m@0,qx0@0l0@2qy@0,21600l@1,21600qx21600@2l21600@0qy@1,xe">
-                <v:stroke joinstyle="miter"/>
-                <v:formulas>
-                  <v:f eqn="val #0"/>
-                  <v:f eqn="sum width 0 #0"/>
-                  <v:f eqn="sum height 0 #0"/>
-                  <v:f eqn="prod @0 2929 10000"/>
-                  <v:f eqn="sum width 0 @3"/>
-                  <v:f eqn="sum height 0 @3"/>
-                  <v:f eqn="val width"/>
-                  <v:f eqn="val height"/>
-                  <v:f eqn="prod width 1 2"/>
-                  <v:f eqn="prod height 1 2"/>
-                </v:formulas>
-                <v:path gradientshapeok="t" limo="10800,10800" o:connecttype="custom" o:connectlocs="@8,0;0,@9;@8,@7;@6,@9" textboxrect="@3,@3,@4,@5"/>
-              </v:shapetype>
-              <v:shape id="流程图: 可选过程 9" o:spid="_x0000_s1027" type="#_x0000_t176" style="position:absolute;left:0;text-align:left;margin-left:215.5pt;margin-top:3.35pt;width:260.5pt;height:39.5pt;z-index:251668480;visibility:visible;mso-wrap-style:square;mso-width-percent:0;mso-height-percent:0;mso-wrap-distance-left:9pt;mso-wrap-distance-top:0;mso-wrap-distance-right:9pt;mso-wrap-distance-bottom:0;mso-position-horizontal:absolute;mso-position-horizontal-relative:text;mso-position-vertical:absolute;mso-position-vertical-relative:text;mso-width-percent:0;mso-height-percent:0;mso-width-relative:margin;mso-height-relative:margin;v-text-anchor:middle" o:gfxdata="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" fillcolor="#4472c4 [3204]" strokecolor="#1f3763 [1604]" strokeweight="1pt">
-                <v:textbox>
-                  <w:txbxContent>
-                    <w:p>
-                      <w:pPr>
-                        <w:jc w:val="center"/>
-                      </w:pPr>
-                      <w:r>
-                        <w:rPr>
-                          <w:rFonts w:hint="eastAsia"/>
-                        </w:rPr>
-                        <w:t>顶点处理、面（三角）处理、光栅化、像素处理</w:t>
-                      </w:r>
-                    </w:p>
-                  </w:txbxContent>
-                </v:textbox>
-              </v:shape>
-            </w:pict>
-          </mc:Fallback>
-        </mc:AlternateContent>
-      </w:r>
-      <w:r>
-        <w:rPr>
-          <w:rFonts w:hint="eastAsia"/>
-          <w:noProof/>
-        </w:rPr>
-        <mc:AlternateContent>
-          <mc:Choice Requires="wps">
-            <w:drawing>
-              <wp:anchor distT="0" distB="0" distL="114300" distR="114300" simplePos="0" relativeHeight="251662336" behindDoc="0" locked="0" layoutInCell="1" allowOverlap="1" wp14:anchorId="77FB358A" wp14:editId="37C2B1B4">
-                <wp:simplePos x="0" y="0"/>
-                <wp:positionH relativeFrom="margin">
-                  <wp:posOffset>736600</wp:posOffset>
-                </wp:positionH>
-                <wp:positionV relativeFrom="paragraph">
-                  <wp:posOffset>10795</wp:posOffset>
-                </wp:positionV>
-                <wp:extent cx="1333500" cy="527050"/>
-                <wp:effectExtent l="0" t="0" r="19050" b="25400"/>
-                <wp:wrapNone/>
-                <wp:docPr id="3" name="矩形: 圆角 3"/>
-                <wp:cNvGraphicFramePr/>
-                <a:graphic xmlns:a="http://schemas.openxmlformats.org/drawingml/2006/main">
-                  <a:graphicData uri="http://schemas.microsoft.com/office/word/2010/wordprocessingShape">
-                    <wps:wsp>
-                      <wps:cNvSpPr/>
-                      <wps:spPr>
-                        <a:xfrm>
-                          <a:off x="0" y="0"/>
-                          <a:ext cx="1333500" cy="527050"/>
-                        </a:xfrm>
-                        <a:prstGeom prst="roundRect">
-                          <a:avLst>
-                            <a:gd name="adj" fmla="val 50000"/>
-                          </a:avLst>
-                        </a:prstGeom>
-                      </wps:spPr>
-                      <wps:style>
-                        <a:lnRef idx="2">
-                          <a:schemeClr val="accent1">
-                            <a:shade val="50000"/>
-                          </a:schemeClr>
-                        </a:lnRef>
-                        <a:fillRef idx="1">
-                          <a:schemeClr val="accent1"/>
-                        </a:fillRef>
-                        <a:effectRef idx="0">
-                          <a:schemeClr val="accent1"/>
-                        </a:effectRef>
-                        <a:fontRef idx="minor">
-                          <a:schemeClr val="lt1"/>
-                        </a:fontRef>
-                      </wps:style>
-                      <wps:txbx>
-                        <w:txbxContent>
-                          <w:p>
-                            <w:pPr>
-                              <w:jc w:val="center"/>
-                            </w:pPr>
-                            <w:r>
-                              <w:t>渲染</w:t>
-                            </w:r>
-                            <w:r>
-                              <w:rPr>
-                                <w:rFonts w:hint="eastAsia"/>
-                              </w:rPr>
-                              <w:t>绘图管线</w:t>
-                            </w:r>
-                          </w:p>
-                        </w:txbxContent>
-                      </wps:txbx>
-                      <wps:bodyPr rot="0" spcFirstLastPara="0" vertOverflow="overflow" horzOverflow="overflow" vert="horz" wrap="square" lIns="91440" tIns="45720" rIns="91440" bIns="45720" numCol="1" spcCol="0" rtlCol="0" fromWordArt="0" anchor="ctr" anchorCtr="0" forceAA="0" compatLnSpc="1">
-                        <a:prstTxWarp prst="textNoShape">
-                          <a:avLst/>
-                        </a:prstTxWarp>
-                        <a:noAutofit/>
-                      </wps:bodyPr>
-                    </wps:wsp>
-                  </a:graphicData>
-                </a:graphic>
-                <wp14:sizeRelH relativeFrom="margin">
-                  <wp14:pctWidth>0</wp14:pctWidth>
-                </wp14:sizeRelH>
-                <wp14:sizeRelV relativeFrom="margin">
-                  <wp14:pctHeight>0</wp14:pctHeight>
-                </wp14:sizeRelV>
-              </wp:anchor>
-            </w:drawing>
-          </mc:Choice>
-          <mc:Fallback>
-            <w:pict>
-              <v:roundrect w14:anchorId="77FB358A" id="矩形: 圆角 3" o:spid="_x0000_s1028" style="position:absolute;left:0;text-align:left;margin-left:58pt;margin-top:.85pt;width:105pt;height:41.5pt;z-index:251662336;visibility:visible;mso-wrap-style:square;mso-width-percent:0;mso-height-percent:0;mso-wrap-distance-left:9pt;mso-wrap-distance-top:0;mso-wrap-distance-right:9pt;mso-wrap-distance-bottom:0;mso-position-horizontal:absolute;mso-position-horizontal-relative:margin;mso-position-vertical:absolute;mso-position-vertical-relative:text;mso-width-percent:0;mso-height-percent:0;mso-width-relative:margin;mso-height-relative:margin;v-text-anchor:middle" arcsize=".5" o:gfxdata="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" fillcolor="#4472c4 [3204]" strokecolor="#1f3763 [1604]" strokeweight="1pt">
-                <v:stroke joinstyle="miter"/>
-                <v:textbox>
-                  <w:txbxContent>
-                    <w:p>
-                      <w:pPr>
-                        <w:jc w:val="center"/>
-                      </w:pPr>
-                      <w:r>
-                        <w:t>渲染</w:t>
-                      </w:r>
-                      <w:r>
-                        <w:rPr>
-                          <w:rFonts w:hint="eastAsia"/>
-                        </w:rPr>
-                        <w:t>绘图管线</w:t>
-                      </w:r>
-                    </w:p>
-                  </w:txbxContent>
-                </v:textbox>
-                <w10:wrap anchorx="margin"/>
-              </v:roundrect>
-            </w:pict>
-          </mc:Fallback>
-        </mc:AlternateContent>
-      </w:r>
-    </w:p>
-    <w:p>
-      <w:r>
-        <w:rPr>
-          <w:rFonts w:hint="eastAsia"/>
-          <w:noProof/>
-        </w:rPr>
-        <mc:AlternateContent>
-          <mc:Choice Requires="wps">
-            <w:drawing>
-              <wp:anchor distT="0" distB="0" distL="114300" distR="114300" simplePos="0" relativeHeight="251669504" behindDoc="0" locked="0" layoutInCell="1" allowOverlap="1" wp14:anchorId="586B4F69" wp14:editId="665A380D">
-                <wp:simplePos x="0" y="0"/>
-                <wp:positionH relativeFrom="column">
-                  <wp:posOffset>2127250</wp:posOffset>
-                </wp:positionH>
-                <wp:positionV relativeFrom="paragraph">
-                  <wp:posOffset>66040</wp:posOffset>
-                </wp:positionV>
-                <wp:extent cx="539750" cy="45085"/>
-                <wp:effectExtent l="0" t="19050" r="31750" b="31115"/>
-                <wp:wrapNone/>
-                <wp:docPr id="10" name="箭头: 右 10"/>
-                <wp:cNvGraphicFramePr/>
-                <a:graphic xmlns:a="http://schemas.openxmlformats.org/drawingml/2006/main">
-                  <a:graphicData uri="http://schemas.microsoft.com/office/word/2010/wordprocessingShape">
-                    <wps:wsp>
-                      <wps:cNvSpPr/>
-                      <wps:spPr>
-                        <a:xfrm>
-                          <a:off x="0" y="0"/>
-                          <a:ext cx="539750" cy="45085"/>
-                        </a:xfrm>
-                        <a:prstGeom prst="rightArrow">
-                          <a:avLst/>
-                        </a:prstGeom>
-                      </wps:spPr>
-                      <wps:style>
-                        <a:lnRef idx="2">
-                          <a:schemeClr val="accent1">
-                            <a:shade val="50000"/>
-                          </a:schemeClr>
-                        </a:lnRef>
-                        <a:fillRef idx="1">
-                          <a:schemeClr val="accent1"/>
-                        </a:fillRef>
-                        <a:effectRef idx="0">
-                          <a:schemeClr val="accent1"/>
-                        </a:effectRef>
-                        <a:fontRef idx="minor">
-                          <a:schemeClr val="lt1"/>
-                        </a:fontRef>
-                      </wps:style>
-                      <wps:bodyPr rot="0" spcFirstLastPara="0" vertOverflow="overflow" horzOverflow="overflow" vert="horz" wrap="square" lIns="91440" tIns="45720" rIns="91440" bIns="45720" numCol="1" spcCol="0" rtlCol="0" fromWordArt="0" anchor="ctr" anchorCtr="0" forceAA="0" compatLnSpc="1">
-                        <a:prstTxWarp prst="textNoShape">
-                          <a:avLst/>
-                        </a:prstTxWarp>
-                        <a:noAutofit/>
-                      </wps:bodyPr>
-                    </wps:wsp>
-                  </a:graphicData>
-                </a:graphic>
-              </wp:anchor>
-            </w:drawing>
-          </mc:Choice>
-          <mc:Fallback>
-            <w:pict>
-              <v:shapetype w14:anchorId="4E20FE4E" id="_x0000_t13" coordsize="21600,21600" o:spt="13" adj="16200,5400" path="m@0,l@0@1,0@1,0@2@0@2@0,21600,21600,10800xe">
-                <v:stroke joinstyle="miter"/>
-                <v:formulas>
-                  <v:f eqn="val #0"/>
-                  <v:f eqn="val #1"/>
-                  <v:f eqn="sum height 0 #1"/>
-                  <v:f eqn="sum 10800 0 #1"/>
-                  <v:f eqn="sum width 0 #0"/>
-                  <v:f eqn="prod @4 @3 10800"/>
-                  <v:f eqn="sum width 0 @5"/>
-                </v:formulas>
-                <v:path o:connecttype="custom" o:connectlocs="@0,0;0,10800;@0,21600;21600,10800" o:connectangles="270,180,90,0" textboxrect="0,@1,@6,@2"/>
-                <v:handles>
-                  <v:h position="#0,#1" xrange="0,21600" yrange="0,10800"/>
-                </v:handles>
-              </v:shapetype>
-              <v:shape id="箭头: 右 10" o:spid="_x0000_s1026" type="#_x0000_t13" style="position:absolute;left:0;text-align:left;margin-left:167.5pt;margin-top:5.2pt;width:42.5pt;height:3.55pt;z-index:251669504;visibility:visible;mso-wrap-style:square;mso-wrap-distance-left:9pt;mso-wrap-distance-top:0;mso-wrap-distance-right:9pt;mso-wrap-distance-bottom:0;mso-position-horizontal:absolute;mso-position-horizontal-relative:text;mso-position-vertical:absolute;mso-position-vertical-relative:text;v-text-anchor:middle" o:gfxdata="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" adj="20698" fillcolor="#4472c4 [3204]" strokecolor="#1f3763 [1604]" strokeweight="1pt"/>
-            </w:pict>
-          </mc:Fallback>
-        </mc:AlternateContent>
-      </w:r>
-    </w:p>
-    <w:p>
-      <w:r>
-        <w:rPr>
-          <w:rFonts w:hint="eastAsia"/>
-          <w:noProof/>
-        </w:rPr>
-        <mc:AlternateContent>
-          <mc:Choice Requires="wps">
-            <w:drawing>
-              <wp:anchor distT="0" distB="0" distL="114300" distR="114300" simplePos="0" relativeHeight="251667456" behindDoc="0" locked="0" layoutInCell="1" allowOverlap="1" wp14:anchorId="6BC80D5E" wp14:editId="6D0CC9F7">
-                <wp:simplePos x="0" y="0"/>
-                <wp:positionH relativeFrom="column">
-                  <wp:posOffset>1409700</wp:posOffset>
-                </wp:positionH>
-                <wp:positionV relativeFrom="paragraph">
-                  <wp:posOffset>192405</wp:posOffset>
-                </wp:positionV>
-                <wp:extent cx="76200" cy="508000"/>
-                <wp:effectExtent l="19050" t="0" r="38100" b="44450"/>
-                <wp:wrapNone/>
-                <wp:docPr id="8" name="箭头: 下 8"/>
-                <wp:cNvGraphicFramePr/>
-                <a:graphic xmlns:a="http://schemas.openxmlformats.org/drawingml/2006/main">
-                  <a:graphicData uri="http://schemas.microsoft.com/office/word/2010/wordprocessingShape">
-                    <wps:wsp>
-                      <wps:cNvSpPr/>
-                      <wps:spPr>
-                        <a:xfrm>
-                          <a:off x="0" y="0"/>
-                          <a:ext cx="76200" cy="508000"/>
-                        </a:xfrm>
-                        <a:prstGeom prst="downArrow">
-                          <a:avLst/>
-                        </a:prstGeom>
-                      </wps:spPr>
-                      <wps:style>
-                        <a:lnRef idx="2">
-                          <a:schemeClr val="accent1">
-                            <a:shade val="50000"/>
-                          </a:schemeClr>
-                        </a:lnRef>
-                        <a:fillRef idx="1">
-                          <a:schemeClr val="accent1"/>
-                        </a:fillRef>
-                        <a:effectRef idx="0">
-                          <a:schemeClr val="accent1"/>
-                        </a:effectRef>
-                        <a:fontRef idx="minor">
-                          <a:schemeClr val="lt1"/>
-                        </a:fontRef>
-                      </wps:style>
-                      <wps:bodyPr rot="0" spcFirstLastPara="0" vertOverflow="overflow" horzOverflow="overflow" vert="horz" wrap="square" lIns="91440" tIns="45720" rIns="91440" bIns="45720" numCol="1" spcCol="0" rtlCol="0" fromWordArt="0" anchor="ctr" anchorCtr="0" forceAA="0" compatLnSpc="1">
-                        <a:prstTxWarp prst="textNoShape">
-                          <a:avLst/>
-                        </a:prstTxWarp>
-                        <a:noAutofit/>
-                      </wps:bodyPr>
-                    </wps:wsp>
-                  </a:graphicData>
-                </a:graphic>
-                <wp14:sizeRelH relativeFrom="margin">
-                  <wp14:pctWidth>0</wp14:pctWidth>
-                </wp14:sizeRelH>
-                <wp14:sizeRelV relativeFrom="margin">
-                  <wp14:pctHeight>0</wp14:pctHeight>
-                </wp14:sizeRelV>
-              </wp:anchor>
-            </w:drawing>
-          </mc:Choice>
-          <mc:Fallback>
-            <w:pict>
-              <v:shape w14:anchorId="3E5C75CB" id="箭头: 下 8" o:spid="_x0000_s1026" type="#_x0000_t67" style="position:absolute;left:0;text-align:left;margin-left:111pt;margin-top:15.15pt;width:6pt;height:40pt;z-index:251667456;visibility:visible;mso-wrap-style:square;mso-width-percent:0;mso-height-percent:0;mso-wrap-distance-left:9pt;mso-wrap-distance-top:0;mso-wrap-distance-right:9pt;mso-wrap-distance-bottom:0;mso-position-horizontal:absolute;mso-position-horizontal-relative:text;mso-position-vertical:absolute;mso-position-vertical-relative:text;mso-width-percent:0;mso-height-percent:0;mso-width-relative:margin;mso-height-relative:margin;v-text-anchor:middle" o:gfxdata="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" adj="19980" fillcolor="#4472c4 [3204]" strokecolor="#1f3763 [1604]" strokeweight="1pt"/>
-            </w:pict>
-          </mc:Fallback>
-        </mc:AlternateContent>
-      </w:r>
-    </w:p>
-    <w:p/>
-    <w:p/>
-    <w:p>
-      <w:r>
-        <w:rPr>
-          <w:rFonts w:hint="eastAsia"/>
-          <w:noProof/>
-        </w:rPr>
-        <mc:AlternateContent>
-          <mc:Choice Requires="wps">
-            <w:drawing>
-              <wp:anchor distT="0" distB="0" distL="114300" distR="114300" simplePos="0" relativeHeight="251664384" behindDoc="0" locked="0" layoutInCell="1" allowOverlap="1" wp14:anchorId="30E99C38" wp14:editId="5D4FAC2E">
-                <wp:simplePos x="0" y="0"/>
-                <wp:positionH relativeFrom="margin">
-                  <wp:posOffset>977900</wp:posOffset>
-                </wp:positionH>
-                <wp:positionV relativeFrom="paragraph">
-                  <wp:posOffset>144145</wp:posOffset>
-                </wp:positionV>
-                <wp:extent cx="844550" cy="330200"/>
-                <wp:effectExtent l="0" t="0" r="12700" b="12700"/>
-                <wp:wrapNone/>
-                <wp:docPr id="5" name="矩形: 圆角 5"/>
-                <wp:cNvGraphicFramePr/>
-                <a:graphic xmlns:a="http://schemas.openxmlformats.org/drawingml/2006/main">
-                  <a:graphicData uri="http://schemas.microsoft.com/office/word/2010/wordprocessingShape">
-                    <wps:wsp>
-                      <wps:cNvSpPr/>
-                      <wps:spPr>
-                        <a:xfrm>
-                          <a:off x="0" y="0"/>
-                          <a:ext cx="844550" cy="330200"/>
-                        </a:xfrm>
-                        <a:prstGeom prst="roundRect">
-                          <a:avLst/>
-                        </a:prstGeom>
-                      </wps:spPr>
-                      <wps:style>
-                        <a:lnRef idx="2">
-                          <a:schemeClr val="accent1">
-                            <a:shade val="50000"/>
-                          </a:schemeClr>
-                        </a:lnRef>
-                        <a:fillRef idx="1">
-                          <a:schemeClr val="accent1"/>
-                        </a:fillRef>
-                        <a:effectRef idx="0">
-                          <a:schemeClr val="accent1"/>
-                        </a:effectRef>
-                        <a:fontRef idx="minor">
-                          <a:schemeClr val="lt1"/>
-                        </a:fontRef>
-                      </wps:style>
-                      <wps:txbx>
-                        <w:txbxContent>
-                          <w:p>
-                            <w:pPr>
-                              <w:jc w:val="center"/>
-                            </w:pPr>
-                            <w:r>
-                              <w:rPr>
-                                <w:rFonts w:hint="eastAsia"/>
-                              </w:rPr>
-                              <w:t>2</w:t>
-                            </w:r>
-                            <w:r>
-                              <w:t>D图片</w:t>
-                            </w:r>
-                          </w:p>
-                        </w:txbxContent>
-                      </wps:txbx>
-                      <wps:bodyPr rot="0" spcFirstLastPara="0" vertOverflow="overflow" horzOverflow="overflow" vert="horz" wrap="square" lIns="91440" tIns="45720" rIns="91440" bIns="45720" numCol="1" spcCol="0" rtlCol="0" fromWordArt="0" anchor="ctr" anchorCtr="0" forceAA="0" compatLnSpc="1">
-                        <a:prstTxWarp prst="textNoShape">
-                          <a:avLst/>
-                        </a:prstTxWarp>
-                        <a:noAutofit/>
-                      </wps:bodyPr>
-                    </wps:wsp>
-                  </a:graphicData>
-                </a:graphic>
-                <wp14:sizeRelH relativeFrom="margin">
-                  <wp14:pctWidth>0</wp14:pctWidth>
-                </wp14:sizeRelH>
-                <wp14:sizeRelV relativeFrom="margin">
-                  <wp14:pctHeight>0</wp14:pctHeight>
-                </wp14:sizeRelV>
-              </wp:anchor>
-            </w:drawing>
-          </mc:Choice>
-          <mc:Fallback>
-            <w:pict>
-              <v:roundrect w14:anchorId="30E99C38" id="矩形: 圆角 5" o:spid="_x0000_s1029" style="position:absolute;left:0;text-align:left;margin-left:77pt;margin-top:11.35pt;width:66.5pt;height:26pt;z-index:251664384;visibility:visible;mso-wrap-style:square;mso-width-percent:0;mso-height-percent:0;mso-wrap-distance-left:9pt;mso-wrap-distance-top:0;mso-wrap-distance-right:9pt;mso-wrap-distance-bottom:0;mso-position-horizontal:absolute;mso-position-horizontal-relative:margin;mso-position-vertical:absolute;mso-position-vertical-relative:text;mso-width-percent:0;mso-height-percent:0;mso-width-relative:margin;mso-height-relative:margin;v-text-anchor:middle" arcsize="10923f" o:gfxdata="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" fillcolor="#4472c4 [3204]" strokecolor="#1f3763 [1604]" strokeweight="1pt">
-                <v:stroke joinstyle="miter"/>
-                <v:textbox>
-                  <w:txbxContent>
-                    <w:p>
-                      <w:pPr>
-                        <w:jc w:val="center"/>
-                      </w:pPr>
-                      <w:r>
-                        <w:rPr>
-                          <w:rFonts w:hint="eastAsia"/>
-                        </w:rPr>
-                        <w:t>2</w:t>
-                      </w:r>
-                      <w:r>
-                        <w:t>D图片</w:t>
-                      </w:r>
-                    </w:p>
-                  </w:txbxContent>
-                </v:textbox>
-                <w10:wrap anchorx="margin"/>
-              </v:roundrect>
-            </w:pict>
-          </mc:Fallback>
-        </mc:AlternateContent>
-      </w:r>
-    </w:p>
-    <w:p/>
-    <w:p/>
-    <w:p>
-      <w:pPr>
-        <w:rPr>
-          <w:rFonts w:hint="eastAsia"/>
-        </w:rPr>
-      </w:pPr>
-    </w:p>
-    <w:p>
-      <w:r>
-        <w:rPr>
-          <w:rFonts w:hint="eastAsia"/>
-        </w:rPr>
-        <w:t>1、顶点处理（一系列的矩阵变换）</w:t>
-      </w:r>
-    </w:p>
-    <w:p>
-      <w:r>
-        <w:rPr>
-          <w:rFonts w:hint="eastAsia"/>
-        </w:rPr>
-        <w:t xml:space="preserve"> </w:t>
-      </w:r>
-      <w:r>
-        <w:rPr>
-          <w:noProof/>
-        </w:rPr>
         <w:drawing>
-          <wp:inline distT="0" distB="0" distL="0" distR="0" wp14:anchorId="39862209" wp14:editId="743369F9">
-            <wp:extent cx="3759200" cy="1236305"/>
-            <wp:effectExtent l="0" t="0" r="0" b="2540"/>
-            <wp:docPr id="12" name="图片 12"/>
+          <wp:inline distT="0" distB="0" distL="0" distR="0" wp14:anchorId="52553A4C" wp14:editId="476B4851">
+            <wp:extent cx="6645910" cy="3387090"/>
+            <wp:effectExtent l="0" t="0" r="2540" b="3810"/>
+            <wp:docPr id="2" name="图片 2"/>
             <wp:cNvGraphicFramePr>
               <a:graphicFrameLocks xmlns:a="http://schemas.openxmlformats.org/drawingml/2006/main" noChangeAspect="1"/>
             </wp:cNvGraphicFramePr>
@@ -887,7 +140,7 @@
                   <pic:spPr>
                     <a:xfrm>
                       <a:off x="0" y="0"/>
-                      <a:ext cx="3785615" cy="1244992"/>
+                      <a:ext cx="6645910" cy="3387090"/>
                     </a:xfrm>
                     <a:prstGeom prst="rect">
                       <a:avLst/>
@@ -900,51 +153,39 @@
         </w:drawing>
       </w:r>
     </w:p>
-    <w:p/>
-    <w:p>
-      <w:pPr>
-        <w:rPr>
-          <w:rFonts w:ascii="Arial" w:hAnsi="Arial" w:cs="Arial"/>
-          <w:color w:val="333333"/>
-          <w:szCs w:val="21"/>
-          <w:shd w:val="clear" w:color="auto" w:fill="FFFFFF"/>
-        </w:rPr>
-      </w:pPr>
-      <w:r>
-        <w:rPr>
-          <w:rFonts w:hint="eastAsia"/>
-        </w:rPr>
-        <w:t>2、</w:t>
-      </w:r>
-      <w:r>
-        <w:rPr>
-          <w:rFonts w:ascii="Arial" w:hAnsi="Arial" w:cs="Arial"/>
-          <w:color w:val="333333"/>
-          <w:szCs w:val="21"/>
-          <w:shd w:val="clear" w:color="auto" w:fill="FFFFFF"/>
-        </w:rPr>
-        <w:t>面处理</w:t>
-      </w:r>
-      <w:r>
-        <w:rPr>
-          <w:rFonts w:ascii="Arial" w:hAnsi="Arial" w:cs="Arial" w:hint="eastAsia"/>
-          <w:color w:val="333333"/>
-          <w:szCs w:val="21"/>
-          <w:shd w:val="clear" w:color="auto" w:fill="FFFFFF"/>
-        </w:rPr>
-        <w:t>、光栅化、像素处理</w:t>
-      </w:r>
-    </w:p>
-    <w:p>
+    <w:p>
+      <w:r>
+        <w:rPr>
+          <w:rFonts w:hint="eastAsia"/>
+        </w:rPr>
+        <w:t>1</w:t>
+      </w:r>
+      <w:r>
+        <w:t>.1</w:t>
+      </w:r>
+      <w:r>
+        <w:rPr>
+          <w:rFonts w:hint="eastAsia"/>
+        </w:rPr>
+        <w:t>、顶点处理（一系列的矩阵变换）</w:t>
+      </w:r>
+    </w:p>
+    <w:p>
+      <w:r>
+        <w:rPr>
+          <w:rFonts w:hint="eastAsia"/>
+        </w:rPr>
+        <w:t xml:space="preserve"> </w:t>
+      </w:r>
       <w:r>
         <w:rPr>
           <w:noProof/>
         </w:rPr>
         <w:drawing>
-          <wp:inline distT="0" distB="0" distL="0" distR="0" wp14:anchorId="1602FD4E" wp14:editId="34B63373">
-            <wp:extent cx="4746364" cy="1205865"/>
-            <wp:effectExtent l="0" t="0" r="0" b="0"/>
-            <wp:docPr id="13" name="图片 13"/>
+          <wp:inline distT="0" distB="0" distL="0" distR="0" wp14:anchorId="39862209" wp14:editId="743369F9">
+            <wp:extent cx="3759200" cy="1236305"/>
+            <wp:effectExtent l="0" t="0" r="0" b="2540"/>
+            <wp:docPr id="12" name="图片 12"/>
             <wp:cNvGraphicFramePr>
               <a:graphicFrameLocks xmlns:a="http://schemas.openxmlformats.org/drawingml/2006/main" noChangeAspect="1"/>
             </wp:cNvGraphicFramePr>
@@ -964,7 +205,7 @@
                   <pic:spPr>
                     <a:xfrm>
                       <a:off x="0" y="0"/>
-                      <a:ext cx="4770103" cy="1211896"/>
+                      <a:ext cx="3785615" cy="1244992"/>
                     </a:xfrm>
                     <a:prstGeom prst="rect">
                       <a:avLst/>
@@ -982,163 +223,37 @@
       <w:pPr>
         <w:rPr>
           <w:rFonts w:ascii="Arial" w:hAnsi="Arial" w:cs="Arial"/>
-          <w:color w:val="FF0000"/>
-          <w:szCs w:val="21"/>
-          <w:shd w:val="clear" w:color="auto" w:fill="FFFFFF"/>
-        </w:rPr>
-      </w:pPr>
-      <w:r>
-        <w:rPr>
-          <w:rFonts w:hint="eastAsia"/>
-          <w:color w:val="FF0000"/>
-        </w:rPr>
-        <w:t>点线成面-</w:t>
-      </w:r>
-      <w:r>
-        <w:rPr>
-          <w:color w:val="FF0000"/>
-        </w:rPr>
-        <w:t>&gt;</w:t>
-      </w:r>
-      <w:r>
-        <w:rPr>
-          <w:rFonts w:hint="eastAsia"/>
-          <w:color w:val="FF0000"/>
-        </w:rPr>
-        <w:t>面剔除（遮挡、深度）-&gt;</w:t>
-      </w:r>
-      <w:r>
-        <w:rPr>
-          <w:rFonts w:ascii="Arial" w:hAnsi="Arial" w:cs="Arial"/>
-          <w:color w:val="FF0000"/>
-          <w:szCs w:val="21"/>
-          <w:shd w:val="clear" w:color="auto" w:fill="FFFFFF"/>
-        </w:rPr>
-        <w:t>光栅化</w:t>
-      </w:r>
-      <w:r>
-        <w:rPr>
-          <w:rFonts w:ascii="Arial" w:hAnsi="Arial" w:cs="Arial" w:hint="eastAsia"/>
-          <w:color w:val="FF0000"/>
-          <w:szCs w:val="21"/>
-          <w:shd w:val="clear" w:color="auto" w:fill="FFFFFF"/>
-        </w:rPr>
-        <w:t>（</w:t>
-      </w:r>
-      <w:r>
-        <w:rPr>
-          <w:rFonts w:ascii="Arial" w:hAnsi="Arial" w:cs="Arial"/>
-          <w:color w:val="FF0000"/>
-          <w:szCs w:val="21"/>
-          <w:shd w:val="clear" w:color="auto" w:fill="FFFFFF"/>
-        </w:rPr>
-        <w:t>对每个像素区域进行着色，对像素贴上贴图</w:t>
-      </w:r>
-      <w:r>
-        <w:rPr>
-          <w:rFonts w:ascii="Arial" w:hAnsi="Arial" w:cs="Arial" w:hint="eastAsia"/>
-          <w:color w:val="FF0000"/>
-          <w:szCs w:val="21"/>
-          <w:shd w:val="clear" w:color="auto" w:fill="FFFFFF"/>
-        </w:rPr>
-        <w:t>）</w:t>
-      </w:r>
-    </w:p>
-    <w:p>
-      <w:pPr>
-        <w:rPr>
-          <w:rFonts w:ascii="Arial" w:hAnsi="Arial" w:cs="Arial"/>
-          <w:szCs w:val="21"/>
-          <w:shd w:val="clear" w:color="auto" w:fill="FFFFFF"/>
-        </w:rPr>
-      </w:pPr>
-      <w:r>
-        <w:rPr>
-          <w:rFonts w:ascii="Arial" w:hAnsi="Arial" w:cs="Arial" w:hint="eastAsia"/>
-          <w:szCs w:val="21"/>
-          <w:shd w:val="clear" w:color="auto" w:fill="FFFFFF"/>
-        </w:rPr>
-        <w:t>所有处理</w:t>
-      </w:r>
-      <w:r>
-        <w:rPr>
-          <w:rFonts w:ascii="Arial" w:hAnsi="Arial" w:cs="Arial" w:hint="eastAsia"/>
-          <w:szCs w:val="21"/>
-          <w:shd w:val="clear" w:color="auto" w:fill="FFFFFF"/>
-        </w:rPr>
-        <w:t>的单元都是</w:t>
-      </w:r>
-      <w:proofErr w:type="spellStart"/>
-      <w:r>
-        <w:rPr>
-          <w:rFonts w:ascii="Arial" w:hAnsi="Arial" w:cs="Arial" w:hint="eastAsia"/>
-          <w:szCs w:val="21"/>
-          <w:shd w:val="clear" w:color="auto" w:fill="FFFFFF"/>
-        </w:rPr>
-        <w:t>gpu</w:t>
-      </w:r>
-      <w:proofErr w:type="spellEnd"/>
-      <w:r>
-        <w:rPr>
-          <w:rFonts w:ascii="Arial" w:hAnsi="Arial" w:cs="Arial" w:hint="eastAsia"/>
-          <w:szCs w:val="21"/>
-          <w:shd w:val="clear" w:color="auto" w:fill="FFFFFF"/>
-        </w:rPr>
-        <w:t>，处理结果存放于显存</w:t>
-      </w:r>
-    </w:p>
-    <w:p>
-      <w:pPr>
-        <w:rPr>
-          <w:rFonts w:ascii="Arial" w:hAnsi="Arial" w:cs="Arial"/>
-          <w:szCs w:val="21"/>
-          <w:shd w:val="clear" w:color="auto" w:fill="FFFFFF"/>
-        </w:rPr>
-      </w:pPr>
-    </w:p>
-    <w:p>
-      <w:pPr>
-        <w:rPr>
-          <w:rFonts w:ascii="Arial" w:hAnsi="Arial" w:cs="Arial"/>
-          <w:szCs w:val="21"/>
-          <w:shd w:val="clear" w:color="auto" w:fill="FFFFFF"/>
-        </w:rPr>
-      </w:pPr>
-    </w:p>
-    <w:p>
-      <w:pPr>
-        <w:rPr>
-          <w:rFonts w:ascii="Arial" w:hAnsi="Arial" w:cs="Arial"/>
-          <w:szCs w:val="21"/>
-          <w:shd w:val="clear" w:color="auto" w:fill="FFFFFF"/>
-        </w:rPr>
-      </w:pPr>
-    </w:p>
-    <w:p>
-      <w:pPr>
-        <w:rPr>
-          <w:rFonts w:ascii="Arial" w:hAnsi="Arial" w:cs="Arial"/>
-          <w:szCs w:val="21"/>
-          <w:shd w:val="clear" w:color="auto" w:fill="FFFFFF"/>
-        </w:rPr>
-      </w:pPr>
-    </w:p>
-    <w:p>
-      <w:pPr>
-        <w:rPr>
-          <w:rFonts w:ascii="Arial" w:hAnsi="Arial" w:cs="Arial"/>
-          <w:szCs w:val="21"/>
-          <w:shd w:val="clear" w:color="auto" w:fill="FFFFFF"/>
-        </w:rPr>
-      </w:pPr>
-      <w:r>
-        <w:rPr>
-          <w:rFonts w:ascii="Arial" w:hAnsi="Arial" w:cs="Arial" w:hint="eastAsia"/>
-          <w:szCs w:val="21"/>
-          <w:shd w:val="clear" w:color="auto" w:fill="FFFFFF"/>
-        </w:rPr>
-        <w:lastRenderedPageBreak/>
-        <w:t>渲染管线总流程图</w:t>
+          <w:color w:val="333333"/>
+          <w:szCs w:val="21"/>
+          <w:shd w:val="clear" w:color="auto" w:fill="FFFFFF"/>
+        </w:rPr>
+      </w:pPr>
+      <w:r>
+        <w:t>1.</w:t>
+      </w:r>
+      <w:r>
+        <w:rPr>
+          <w:rFonts w:hint="eastAsia"/>
+        </w:rPr>
+        <w:t>2、</w:t>
+      </w:r>
+      <w:r>
+        <w:rPr>
+          <w:rFonts w:ascii="Arial" w:hAnsi="Arial" w:cs="Arial"/>
+          <w:color w:val="333333"/>
+          <w:szCs w:val="21"/>
+          <w:shd w:val="clear" w:color="auto" w:fill="FFFFFF"/>
+        </w:rPr>
+        <w:t>面处理</w:t>
+      </w:r>
+      <w:r>
+        <w:rPr>
+          <w:rFonts w:ascii="Arial" w:hAnsi="Arial" w:cs="Arial" w:hint="eastAsia"/>
+          <w:color w:val="333333"/>
+          <w:szCs w:val="21"/>
+          <w:shd w:val="clear" w:color="auto" w:fill="FFFFFF"/>
+        </w:rPr>
+        <w:t>、光栅化、像素处理</w:t>
       </w:r>
     </w:p>
     <w:p>
@@ -1147,10 +262,10 @@
           <w:noProof/>
         </w:rPr>
         <w:drawing>
-          <wp:inline distT="0" distB="0" distL="0" distR="0" wp14:anchorId="693B231D" wp14:editId="2483F049">
-            <wp:extent cx="3333750" cy="3443053"/>
-            <wp:effectExtent l="0" t="0" r="0" b="5080"/>
-            <wp:docPr id="14" name="图片 14"/>
+          <wp:inline distT="0" distB="0" distL="0" distR="0" wp14:anchorId="1602FD4E" wp14:editId="34B63373">
+            <wp:extent cx="4746364" cy="1205865"/>
+            <wp:effectExtent l="0" t="0" r="0" b="0"/>
+            <wp:docPr id="13" name="图片 13"/>
             <wp:cNvGraphicFramePr>
               <a:graphicFrameLocks xmlns:a="http://schemas.openxmlformats.org/drawingml/2006/main" noChangeAspect="1"/>
             </wp:cNvGraphicFramePr>
@@ -1170,6 +285,345 @@
                   <pic:spPr>
                     <a:xfrm>
                       <a:off x="0" y="0"/>
+                      <a:ext cx="4770103" cy="1211896"/>
+                    </a:xfrm>
+                    <a:prstGeom prst="rect">
+                      <a:avLst/>
+                    </a:prstGeom>
+                  </pic:spPr>
+                </pic:pic>
+              </a:graphicData>
+            </a:graphic>
+          </wp:inline>
+        </w:drawing>
+      </w:r>
+    </w:p>
+    <w:p/>
+    <w:p>
+      <w:pPr>
+        <w:rPr>
+          <w:rFonts w:ascii="Arial" w:hAnsi="Arial" w:cs="Arial"/>
+          <w:color w:val="FF0000"/>
+          <w:szCs w:val="21"/>
+          <w:shd w:val="clear" w:color="auto" w:fill="FFFFFF"/>
+        </w:rPr>
+      </w:pPr>
+      <w:r>
+        <w:rPr>
+          <w:rFonts w:hint="eastAsia"/>
+          <w:color w:val="FF0000"/>
+        </w:rPr>
+        <w:t>点线成面-</w:t>
+      </w:r>
+      <w:r>
+        <w:rPr>
+          <w:color w:val="FF0000"/>
+        </w:rPr>
+        <w:t>&gt;</w:t>
+      </w:r>
+      <w:r>
+        <w:rPr>
+          <w:rFonts w:hint="eastAsia"/>
+          <w:color w:val="FF0000"/>
+        </w:rPr>
+        <w:t>面剔除（遮挡、深度）-&gt;</w:t>
+      </w:r>
+      <w:r>
+        <w:rPr>
+          <w:rFonts w:ascii="Arial" w:hAnsi="Arial" w:cs="Arial"/>
+          <w:color w:val="FF0000"/>
+          <w:szCs w:val="21"/>
+          <w:shd w:val="clear" w:color="auto" w:fill="FFFFFF"/>
+        </w:rPr>
+        <w:t>光栅化</w:t>
+      </w:r>
+      <w:r>
+        <w:rPr>
+          <w:rFonts w:ascii="Arial" w:hAnsi="Arial" w:cs="Arial" w:hint="eastAsia"/>
+          <w:color w:val="FF0000"/>
+          <w:szCs w:val="21"/>
+          <w:shd w:val="clear" w:color="auto" w:fill="FFFFFF"/>
+        </w:rPr>
+        <w:t>（</w:t>
+      </w:r>
+      <w:r>
+        <w:rPr>
+          <w:rFonts w:ascii="Arial" w:hAnsi="Arial" w:cs="Arial"/>
+          <w:color w:val="FF0000"/>
+          <w:szCs w:val="21"/>
+          <w:shd w:val="clear" w:color="auto" w:fill="FFFFFF"/>
+        </w:rPr>
+        <w:t>对每个像素区域进行着色，对像素贴上贴图</w:t>
+      </w:r>
+      <w:r>
+        <w:rPr>
+          <w:rFonts w:ascii="Arial" w:hAnsi="Arial" w:cs="Arial" w:hint="eastAsia"/>
+          <w:color w:val="FF0000"/>
+          <w:szCs w:val="21"/>
+          <w:shd w:val="clear" w:color="auto" w:fill="FFFFFF"/>
+        </w:rPr>
+        <w:t>）</w:t>
+      </w:r>
+    </w:p>
+    <w:p>
+      <w:pPr>
+        <w:rPr>
+          <w:rFonts w:ascii="Arial" w:hAnsi="Arial" w:cs="Arial"/>
+          <w:szCs w:val="21"/>
+          <w:shd w:val="clear" w:color="auto" w:fill="FFFFFF"/>
+        </w:rPr>
+      </w:pPr>
+      <w:r>
+        <w:rPr>
+          <w:rFonts w:ascii="Arial" w:hAnsi="Arial" w:cs="Arial" w:hint="eastAsia"/>
+          <w:szCs w:val="21"/>
+          <w:shd w:val="clear" w:color="auto" w:fill="FFFFFF"/>
+        </w:rPr>
+        <w:t>所有处理</w:t>
+      </w:r>
+      <w:r>
+        <w:rPr>
+          <w:rFonts w:ascii="Arial" w:hAnsi="Arial" w:cs="Arial" w:hint="eastAsia"/>
+          <w:szCs w:val="21"/>
+          <w:shd w:val="clear" w:color="auto" w:fill="FFFFFF"/>
+        </w:rPr>
+        <w:t>的单元都是</w:t>
+      </w:r>
+      <w:proofErr w:type="spellStart"/>
+      <w:r>
+        <w:rPr>
+          <w:rFonts w:ascii="Arial" w:hAnsi="Arial" w:cs="Arial" w:hint="eastAsia"/>
+          <w:szCs w:val="21"/>
+          <w:shd w:val="clear" w:color="auto" w:fill="FFFFFF"/>
+        </w:rPr>
+        <w:t>gpu</w:t>
+      </w:r>
+      <w:proofErr w:type="spellEnd"/>
+      <w:r>
+        <w:rPr>
+          <w:rFonts w:ascii="Arial" w:hAnsi="Arial" w:cs="Arial" w:hint="eastAsia"/>
+          <w:szCs w:val="21"/>
+          <w:shd w:val="clear" w:color="auto" w:fill="FFFFFF"/>
+        </w:rPr>
+        <w:t>，处理结果存放于显存</w:t>
+      </w:r>
+    </w:p>
+    <w:p>
+      <w:pPr>
+        <w:rPr>
+          <w:rFonts w:ascii="Arial" w:hAnsi="Arial" w:cs="Arial"/>
+          <w:szCs w:val="21"/>
+          <w:shd w:val="clear" w:color="auto" w:fill="FFFFFF"/>
+        </w:rPr>
+      </w:pPr>
+    </w:p>
+    <w:p>
+      <w:pPr>
+        <w:rPr>
+          <w:rFonts w:ascii="Arial" w:hAnsi="Arial" w:cs="Arial"/>
+          <w:szCs w:val="21"/>
+          <w:shd w:val="clear" w:color="auto" w:fill="FFFFFF"/>
+        </w:rPr>
+      </w:pPr>
+    </w:p>
+    <w:p>
+      <w:pPr>
+        <w:rPr>
+          <w:rFonts w:ascii="Arial" w:hAnsi="Arial" w:cs="Arial" w:hint="eastAsia"/>
+          <w:color w:val="FF0000"/>
+          <w:sz w:val="13"/>
+          <w:szCs w:val="13"/>
+          <w:shd w:val="clear" w:color="auto" w:fill="FFFFFF"/>
+        </w:rPr>
+      </w:pPr>
+      <w:r>
+        <w:rPr>
+          <w:rFonts w:ascii="Arial" w:hAnsi="Arial" w:cs="Arial" w:hint="eastAsia"/>
+          <w:color w:val="FF0000"/>
+          <w:sz w:val="13"/>
+          <w:szCs w:val="13"/>
+          <w:shd w:val="clear" w:color="auto" w:fill="FFFFFF"/>
+        </w:rPr>
+        <w:t>注：不同教程对</w:t>
+      </w:r>
+      <w:r>
+        <w:rPr>
+          <w:rFonts w:ascii="Arial" w:hAnsi="Arial" w:cs="Arial" w:hint="eastAsia"/>
+          <w:color w:val="FF0000"/>
+          <w:sz w:val="13"/>
+          <w:szCs w:val="13"/>
+          <w:shd w:val="clear" w:color="auto" w:fill="FFFFFF"/>
+        </w:rPr>
+        <w:t>渲染管线</w:t>
+      </w:r>
+      <w:r>
+        <w:rPr>
+          <w:rFonts w:ascii="Arial" w:hAnsi="Arial" w:cs="Arial" w:hint="eastAsia"/>
+          <w:color w:val="FF0000"/>
+          <w:sz w:val="13"/>
+          <w:szCs w:val="13"/>
+          <w:shd w:val="clear" w:color="auto" w:fill="FFFFFF"/>
+        </w:rPr>
+        <w:t>阶段有些细微的区分，比如</w:t>
+      </w:r>
+      <w:r>
+        <w:rPr>
+          <w:rFonts w:ascii="Arial" w:hAnsi="Arial" w:cs="Arial" w:hint="eastAsia"/>
+          <w:color w:val="FF0000"/>
+          <w:sz w:val="13"/>
+          <w:szCs w:val="13"/>
+          <w:shd w:val="clear" w:color="auto" w:fill="FFFFFF"/>
+        </w:rPr>
+        <w:t>：</w:t>
+      </w:r>
+      <w:r>
+        <w:rPr>
+          <w:rFonts w:ascii="Arial" w:hAnsi="Arial" w:cs="Arial" w:hint="eastAsia"/>
+          <w:color w:val="FF0000"/>
+          <w:sz w:val="13"/>
+          <w:szCs w:val="13"/>
+          <w:shd w:val="clear" w:color="auto" w:fill="FFFFFF"/>
+        </w:rPr>
+        <w:t>应用程序截断</w:t>
+      </w:r>
+      <w:r>
+        <w:rPr>
+          <w:rFonts w:ascii="Arial" w:hAnsi="Arial" w:cs="Arial" w:hint="eastAsia"/>
+          <w:color w:val="FF0000"/>
+          <w:sz w:val="13"/>
+          <w:szCs w:val="13"/>
+          <w:shd w:val="clear" w:color="auto" w:fill="FFFFFF"/>
+        </w:rPr>
+        <w:t>-</w:t>
+      </w:r>
+      <w:r>
+        <w:rPr>
+          <w:rFonts w:ascii="Arial" w:hAnsi="Arial" w:cs="Arial"/>
+          <w:color w:val="FF0000"/>
+          <w:sz w:val="13"/>
+          <w:szCs w:val="13"/>
+          <w:shd w:val="clear" w:color="auto" w:fill="FFFFFF"/>
+        </w:rPr>
+        <w:t>&gt;</w:t>
+      </w:r>
+      <w:r>
+        <w:rPr>
+          <w:rFonts w:ascii="Arial" w:hAnsi="Arial" w:cs="Arial" w:hint="eastAsia"/>
+          <w:color w:val="FF0000"/>
+          <w:sz w:val="13"/>
+          <w:szCs w:val="13"/>
+          <w:shd w:val="clear" w:color="auto" w:fill="FFFFFF"/>
+        </w:rPr>
+        <w:t>几何截断</w:t>
+      </w:r>
+      <w:r>
+        <w:rPr>
+          <w:rFonts w:ascii="Arial" w:hAnsi="Arial" w:cs="Arial" w:hint="eastAsia"/>
+          <w:color w:val="FF0000"/>
+          <w:sz w:val="13"/>
+          <w:szCs w:val="13"/>
+          <w:shd w:val="clear" w:color="auto" w:fill="FFFFFF"/>
+        </w:rPr>
+        <w:t>-</w:t>
+      </w:r>
+      <w:r>
+        <w:rPr>
+          <w:rFonts w:ascii="Arial" w:hAnsi="Arial" w:cs="Arial"/>
+          <w:color w:val="FF0000"/>
+          <w:sz w:val="13"/>
+          <w:szCs w:val="13"/>
+          <w:shd w:val="clear" w:color="auto" w:fill="FFFFFF"/>
+        </w:rPr>
+        <w:t>&gt;</w:t>
+      </w:r>
+      <w:r>
+        <w:rPr>
+          <w:rFonts w:ascii="Arial" w:hAnsi="Arial" w:cs="Arial" w:hint="eastAsia"/>
+          <w:color w:val="FF0000"/>
+          <w:sz w:val="13"/>
+          <w:szCs w:val="13"/>
+          <w:shd w:val="clear" w:color="auto" w:fill="FFFFFF"/>
+        </w:rPr>
+        <w:t>光栅化</w:t>
+      </w:r>
+      <w:r>
+        <w:rPr>
+          <w:rFonts w:ascii="Arial" w:hAnsi="Arial" w:cs="Arial" w:hint="eastAsia"/>
+          <w:color w:val="FF0000"/>
+          <w:sz w:val="13"/>
+          <w:szCs w:val="13"/>
+          <w:shd w:val="clear" w:color="auto" w:fill="FFFFFF"/>
+        </w:rPr>
+        <w:t>-</w:t>
+      </w:r>
+      <w:r>
+        <w:rPr>
+          <w:rFonts w:ascii="Arial" w:hAnsi="Arial" w:cs="Arial"/>
+          <w:color w:val="FF0000"/>
+          <w:sz w:val="13"/>
+          <w:szCs w:val="13"/>
+          <w:shd w:val="clear" w:color="auto" w:fill="FFFFFF"/>
+        </w:rPr>
+        <w:t>&gt;</w:t>
+      </w:r>
+      <w:r>
+        <w:rPr>
+          <w:rFonts w:ascii="Arial" w:hAnsi="Arial" w:cs="Arial" w:hint="eastAsia"/>
+          <w:color w:val="FF0000"/>
+          <w:sz w:val="13"/>
+          <w:szCs w:val="13"/>
+          <w:shd w:val="clear" w:color="auto" w:fill="FFFFFF"/>
+        </w:rPr>
+        <w:t>像素处理</w:t>
+      </w:r>
+    </w:p>
+    <w:p>
+      <w:pPr>
+        <w:rPr>
+          <w:rFonts w:ascii="Arial" w:hAnsi="Arial" w:cs="Arial"/>
+          <w:szCs w:val="21"/>
+          <w:shd w:val="clear" w:color="auto" w:fill="FFFFFF"/>
+        </w:rPr>
+      </w:pPr>
+      <w:r>
+        <w:rPr>
+          <w:rFonts w:ascii="Arial" w:hAnsi="Arial" w:cs="Arial" w:hint="eastAsia"/>
+          <w:szCs w:val="21"/>
+          <w:shd w:val="clear" w:color="auto" w:fill="FFFFFF"/>
+        </w:rPr>
+        <w:lastRenderedPageBreak/>
+        <w:t>渲染管线总流程图</w:t>
+      </w:r>
+    </w:p>
+    <w:p>
+      <w:r>
+        <w:rPr>
+          <w:noProof/>
+        </w:rPr>
+        <w:drawing>
+          <wp:inline distT="0" distB="0" distL="0" distR="0" wp14:anchorId="693B231D" wp14:editId="2483F049">
+            <wp:extent cx="3333750" cy="3443053"/>
+            <wp:effectExtent l="0" t="0" r="0" b="5080"/>
+            <wp:docPr id="14" name="图片 14"/>
+            <wp:cNvGraphicFramePr>
+              <a:graphicFrameLocks xmlns:a="http://schemas.openxmlformats.org/drawingml/2006/main" noChangeAspect="1"/>
+            </wp:cNvGraphicFramePr>
+            <a:graphic xmlns:a="http://schemas.openxmlformats.org/drawingml/2006/main">
+              <a:graphicData uri="http://schemas.openxmlformats.org/drawingml/2006/picture">
+                <pic:pic xmlns:pic="http://schemas.openxmlformats.org/drawingml/2006/picture">
+                  <pic:nvPicPr>
+                    <pic:cNvPr id="1" name=""/>
+                    <pic:cNvPicPr/>
+                  </pic:nvPicPr>
+                  <pic:blipFill>
+                    <a:blip r:embed="rId11"/>
+                    <a:stretch>
+                      <a:fillRect/>
+                    </a:stretch>
+                  </pic:blipFill>
+                  <pic:spPr>
+                    <a:xfrm>
+                      <a:off x="0" y="0"/>
                       <a:ext cx="3340523" cy="3450048"/>
                     </a:xfrm>
                     <a:prstGeom prst="rect">
@@ -1184,35 +638,96 @@
       </w:r>
     </w:p>
     <w:p/>
+    <w:p>
+      <w:r>
+        <w:rPr>
+          <w:rFonts w:hint="eastAsia"/>
+          <w:color w:val="FF0000"/>
+        </w:rPr>
+        <w:t>偷偷推介一本书</w:t>
+      </w:r>
+      <w:r>
+        <w:rPr>
+          <w:rFonts w:hint="eastAsia"/>
+          <w:color w:val="FF0000"/>
+        </w:rPr>
+        <w:t>（</w:t>
+      </w:r>
+      <w:r>
+        <w:rPr>
+          <w:rFonts w:hint="eastAsia"/>
+          <w:color w:val="FF0000"/>
+        </w:rPr>
+        <w:t>/</w:t>
+      </w:r>
+      <w:r>
+        <w:rPr>
+          <w:rFonts w:hint="eastAsia"/>
+          <w:color w:val="FF0000"/>
+        </w:rPr>
+        <w:t>滑稽</w:t>
+      </w:r>
+      <w:r>
+        <w:rPr>
+          <w:color w:val="FF0000"/>
+        </w:rPr>
+        <w:t>.jpg</w:t>
+      </w:r>
+      <w:r>
+        <w:rPr>
+          <w:rFonts w:hint="eastAsia"/>
+          <w:color w:val="FF0000"/>
+        </w:rPr>
+        <w:t>）</w:t>
+      </w:r>
+      <w:r>
+        <w:rPr>
+          <w:rFonts w:hint="eastAsia"/>
+        </w:rPr>
+        <w:t>：</w:t>
+      </w:r>
+      <w:r>
+        <w:rPr>
+          <w:noProof/>
+        </w:rPr>
+        <w:drawing>
+          <wp:inline distT="0" distB="0" distL="0" distR="0" wp14:anchorId="574C3721" wp14:editId="6D636C53">
+            <wp:extent cx="4629150" cy="5649133"/>
+            <wp:effectExtent l="0" t="0" r="0" b="8890"/>
+            <wp:docPr id="1" name="图片 1"/>
+            <wp:cNvGraphicFramePr>
+              <a:graphicFrameLocks xmlns:a="http://schemas.openxmlformats.org/drawingml/2006/main" noChangeAspect="1"/>
+            </wp:cNvGraphicFramePr>
+            <a:graphic xmlns:a="http://schemas.openxmlformats.org/drawingml/2006/main">
+              <a:graphicData uri="http://schemas.openxmlformats.org/drawingml/2006/picture">
+                <pic:pic xmlns:pic="http://schemas.openxmlformats.org/drawingml/2006/picture">
+                  <pic:nvPicPr>
+                    <pic:cNvPr id="1" name=""/>
+                    <pic:cNvPicPr/>
+                  </pic:nvPicPr>
+                  <pic:blipFill>
+                    <a:blip r:embed="rId12"/>
+                    <a:stretch>
+                      <a:fillRect/>
+                    </a:stretch>
+                  </pic:blipFill>
+                  <pic:spPr>
+                    <a:xfrm>
+                      <a:off x="0" y="0"/>
+                      <a:ext cx="4713371" cy="5751911"/>
+                    </a:xfrm>
+                    <a:prstGeom prst="rect">
+                      <a:avLst/>
+                    </a:prstGeom>
+                  </pic:spPr>
+                </pic:pic>
+              </a:graphicData>
+            </a:graphic>
+          </wp:inline>
+        </w:drawing>
+      </w:r>
+    </w:p>
     <w:p/>
-    <w:p/>
-    <w:p/>
-    <w:p/>
-    <w:p/>
-    <w:p/>
-    <w:p/>
-    <w:p/>
-    <w:p/>
-    <w:p/>
-    <w:p/>
-    <w:p/>
-    <w:p/>
-    <w:p/>
-    <w:p/>
-    <w:p/>
-    <w:p/>
-    <w:p/>
-    <w:p/>
-    <w:p/>
-    <w:p/>
-    <w:p/>
-    <w:p/>
-    <w:p/>
-    <w:p/>
-    <w:p/>
-    <w:p/>
-    <w:p/>
-    <w:p/>
     <w:p>
       <w:pPr>
         <w:pStyle w:val="2"/>
@@ -1221,7 +736,6 @@
         <w:rPr>
           <w:rFonts w:hint="eastAsia"/>
         </w:rPr>
-        <w:lastRenderedPageBreak/>
         <w:t>知识点</w:t>
       </w:r>
       <w:r>
@@ -1379,7 +893,27 @@
           <w:szCs w:val="21"/>
           <w:shd w:val="clear" w:color="auto" w:fill="FFFFFF"/>
         </w:rPr>
-        <w:t>就是计算每个三角面片上的顶点，并为最终像素渲染做准备</w:t>
+        <w:t>就是计算每个三角面片上的顶点，并为最终像素</w:t>
+      </w:r>
+      <w:proofErr w:type="gramStart"/>
+      <w:r>
+        <w:rPr>
+          <w:rFonts w:ascii="Arial" w:hAnsi="Arial" w:cs="Arial" w:hint="eastAsia"/>
+          <w:color w:val="FF0000"/>
+          <w:szCs w:val="21"/>
+          <w:shd w:val="clear" w:color="auto" w:fill="FFFFFF"/>
+        </w:rPr>
+        <w:t>渲染做</w:t>
+      </w:r>
+      <w:proofErr w:type="gramEnd"/>
+      <w:r>
+        <w:rPr>
+          <w:rFonts w:ascii="Arial" w:hAnsi="Arial" w:cs="Arial" w:hint="eastAsia"/>
+          <w:color w:val="FF0000"/>
+          <w:szCs w:val="21"/>
+          <w:shd w:val="clear" w:color="auto" w:fill="FFFFFF"/>
+        </w:rPr>
+        <w:t>准备</w:t>
       </w:r>
     </w:p>
     <w:p>
@@ -1427,7 +961,27 @@
           <w:szCs w:val="21"/>
           <w:shd w:val="clear" w:color="auto" w:fill="FFFFFF"/>
         </w:rPr>
-        <w:t>对每个像素的颜色斤西瓜混合纹理采样，包括迭代颜色和纹理坐标、纹理采样以及将纹理采样与灯光和材质的颜色进行混合。比如：</w:t>
+        <w:t>对每个像素的颜色</w:t>
+      </w:r>
+      <w:proofErr w:type="gramStart"/>
+      <w:r>
+        <w:rPr>
+          <w:rFonts w:ascii="Arial" w:hAnsi="Arial" w:cs="Arial"/>
+          <w:color w:val="333333"/>
+          <w:szCs w:val="21"/>
+          <w:shd w:val="clear" w:color="auto" w:fill="FFFFFF"/>
+        </w:rPr>
+        <w:t>斤</w:t>
+      </w:r>
+      <w:proofErr w:type="gramEnd"/>
+      <w:r>
+        <w:rPr>
+          <w:rFonts w:ascii="Arial" w:hAnsi="Arial" w:cs="Arial"/>
+          <w:color w:val="333333"/>
+          <w:szCs w:val="21"/>
+          <w:shd w:val="clear" w:color="auto" w:fill="FFFFFF"/>
+        </w:rPr>
+        <w:t>西瓜混合纹理采样，包括迭代颜色和纹理坐标、纹理采样以及将纹理采样与灯光和材质的颜色进行混合。比如：</w:t>
       </w:r>
       <w:r>
         <w:rPr>
@@ -1746,6 +1300,7 @@
         </w:rPr>
         <w:t>Shader</w:t>
       </w:r>
+      <w:proofErr w:type="gramStart"/>
       <w:r>
         <w:rPr>
           <w:rFonts w:ascii="Arial" w:hAnsi="Arial" w:cs="Arial" w:hint="eastAsia"/>
@@ -1755,6 +1310,7 @@
         </w:rPr>
         <w:t>或者片元</w:t>
       </w:r>
+      <w:proofErr w:type="gramEnd"/>
       <w:r>
         <w:rPr>
           <w:rFonts w:ascii="Arial" w:hAnsi="Arial" w:cs="Arial" w:hint="eastAsia"/>
@@ -2447,7 +2003,7 @@
         <w:spacing w:before="100" w:beforeAutospacing="1" w:after="100" w:afterAutospacing="1"/>
         <w:jc w:val="left"/>
         <w:rPr>
-          <w:rFonts w:ascii="Arial" w:hAnsi="Arial" w:cs="Arial"/>
+          <w:rFonts w:ascii="Arial" w:hAnsi="Arial" w:cs="Arial" w:hint="eastAsia"/>
           <w:color w:val="333333"/>
           <w:szCs w:val="21"/>
           <w:shd w:val="clear" w:color="auto" w:fill="FFFFFF"/>
@@ -2557,73 +2113,127 @@
     </w:p>
     <w:p>
       <w:pPr>
-        <w:rPr>
-          <w:rFonts w:ascii="Arial" w:hAnsi="Arial" w:cs="Arial"/>
-          <w:color w:val="FF0000"/>
-          <w:szCs w:val="21"/>
-          <w:shd w:val="clear" w:color="auto" w:fill="FFFFFF"/>
-        </w:rPr>
-      </w:pPr>
-    </w:p>
-    <w:p>
-      <w:pPr>
-        <w:rPr>
-          <w:rFonts w:ascii="Arial" w:hAnsi="Arial" w:cs="Arial"/>
-          <w:color w:val="FF0000"/>
-          <w:szCs w:val="21"/>
-          <w:shd w:val="clear" w:color="auto" w:fill="FFFFFF"/>
-        </w:rPr>
-      </w:pPr>
-    </w:p>
-    <w:p>
-      <w:pPr>
-        <w:rPr>
-          <w:rFonts w:ascii="Arial" w:hAnsi="Arial" w:cs="Arial"/>
-          <w:color w:val="FF0000"/>
-          <w:szCs w:val="21"/>
-          <w:shd w:val="clear" w:color="auto" w:fill="FFFFFF"/>
-        </w:rPr>
-      </w:pPr>
-    </w:p>
-    <w:p>
-      <w:pPr>
-        <w:rPr>
-          <w:rFonts w:ascii="Arial" w:hAnsi="Arial" w:cs="Arial"/>
-          <w:color w:val="FF0000"/>
-          <w:szCs w:val="21"/>
-          <w:shd w:val="clear" w:color="auto" w:fill="FFFFFF"/>
-        </w:rPr>
-      </w:pPr>
-    </w:p>
-    <w:p>
-      <w:pPr>
-        <w:rPr>
-          <w:rFonts w:ascii="Arial" w:hAnsi="Arial" w:cs="Arial"/>
-          <w:color w:val="FF0000"/>
-          <w:szCs w:val="21"/>
-          <w:shd w:val="clear" w:color="auto" w:fill="FFFFFF"/>
-        </w:rPr>
-      </w:pPr>
-    </w:p>
-    <w:p>
-      <w:pPr>
-        <w:rPr>
-          <w:rFonts w:ascii="Arial" w:hAnsi="Arial" w:cs="Arial"/>
-          <w:color w:val="FF0000"/>
-          <w:szCs w:val="21"/>
-          <w:shd w:val="clear" w:color="auto" w:fill="FFFFFF"/>
-        </w:rPr>
-      </w:pPr>
-    </w:p>
-    <w:p>
-      <w:pPr>
-        <w:rPr>
-          <w:rFonts w:ascii="Arial" w:hAnsi="Arial" w:cs="Arial"/>
-          <w:color w:val="FF0000"/>
-          <w:szCs w:val="21"/>
-          <w:shd w:val="clear" w:color="auto" w:fill="FFFFFF"/>
-        </w:rPr>
-      </w:pPr>
+        <w:widowControl/>
+        <w:shd w:val="clear" w:color="auto" w:fill="FFFFFF"/>
+        <w:spacing w:before="100" w:beforeAutospacing="1" w:after="100" w:afterAutospacing="1"/>
+        <w:jc w:val="left"/>
+        <w:rPr>
+          <w:rFonts w:ascii="Arial" w:hAnsi="Arial" w:cs="Arial"/>
+          <w:color w:val="333333"/>
+          <w:szCs w:val="21"/>
+          <w:shd w:val="clear" w:color="auto" w:fill="FFFFFF"/>
+        </w:rPr>
+      </w:pPr>
+    </w:p>
+    <w:p>
+      <w:pPr>
+        <w:widowControl/>
+        <w:shd w:val="clear" w:color="auto" w:fill="FFFFFF"/>
+        <w:spacing w:before="100" w:beforeAutospacing="1" w:after="100" w:afterAutospacing="1"/>
+        <w:jc w:val="left"/>
+        <w:rPr>
+          <w:rFonts w:ascii="Arial" w:hAnsi="Arial" w:cs="Arial" w:hint="eastAsia"/>
+          <w:color w:val="333333"/>
+          <w:szCs w:val="21"/>
+          <w:shd w:val="clear" w:color="auto" w:fill="FFFFFF"/>
+        </w:rPr>
+      </w:pPr>
+      <w:r>
+        <w:rPr>
+          <w:rFonts w:ascii="Arial" w:hAnsi="Arial" w:cs="Arial" w:hint="eastAsia"/>
+          <w:color w:val="333333"/>
+          <w:szCs w:val="21"/>
+          <w:shd w:val="clear" w:color="auto" w:fill="FFFFFF"/>
+        </w:rPr>
+        <w:t>附上一遍简单的</w:t>
+      </w:r>
+      <w:r>
+        <w:rPr>
+          <w:rFonts w:ascii="Arial" w:hAnsi="Arial" w:cs="Arial" w:hint="eastAsia"/>
+          <w:color w:val="333333"/>
+          <w:szCs w:val="21"/>
+          <w:shd w:val="clear" w:color="auto" w:fill="FFFFFF"/>
+        </w:rPr>
+        <w:t>shader</w:t>
+      </w:r>
+      <w:r>
+        <w:rPr>
+          <w:rFonts w:ascii="Arial" w:hAnsi="Arial" w:cs="Arial" w:hint="eastAsia"/>
+          <w:color w:val="333333"/>
+          <w:szCs w:val="21"/>
+          <w:shd w:val="clear" w:color="auto" w:fill="FFFFFF"/>
+        </w:rPr>
+        <w:t>代码以及注解：</w:t>
+      </w:r>
+    </w:p>
+    <w:p>
+      <w:pPr>
+        <w:rPr>
+          <w:rFonts w:ascii="Arial" w:hAnsi="Arial" w:cs="Arial" w:hint="eastAsia"/>
+          <w:szCs w:val="21"/>
+          <w:shd w:val="clear" w:color="auto" w:fill="FFFFFF"/>
+        </w:rPr>
+      </w:pPr>
+      <w:r>
+        <w:rPr>
+          <w:rFonts w:ascii="Arial" w:hAnsi="Arial" w:cs="Arial"/>
+          <w:szCs w:val="21"/>
+          <w:shd w:val="clear" w:color="auto" w:fill="FFFFFF"/>
+        </w:rPr>
+        <w:t>P</w:t>
+      </w:r>
+      <w:r>
+        <w:rPr>
+          <w:rFonts w:ascii="Arial" w:hAnsi="Arial" w:cs="Arial" w:hint="eastAsia"/>
+          <w:szCs w:val="21"/>
+          <w:shd w:val="clear" w:color="auto" w:fill="FFFFFF"/>
+        </w:rPr>
+        <w:t>ath</w:t>
+      </w:r>
+      <w:r>
+        <w:rPr>
+          <w:rFonts w:ascii="Arial" w:hAnsi="Arial" w:cs="Arial" w:hint="eastAsia"/>
+          <w:szCs w:val="21"/>
+          <w:shd w:val="clear" w:color="auto" w:fill="FFFFFF"/>
+        </w:rPr>
+        <w:t>：</w:t>
+      </w:r>
+      <w:proofErr w:type="spellStart"/>
+      <w:r>
+        <w:rPr>
+          <w:rFonts w:ascii="Arial" w:hAnsi="Arial" w:cs="Arial"/>
+          <w:szCs w:val="21"/>
+          <w:shd w:val="clear" w:color="auto" w:fill="FFFFFF"/>
+        </w:rPr>
+        <w:t>t_s_test</w:t>
+      </w:r>
+      <w:proofErr w:type="spellEnd"/>
+      <w:r>
+        <w:rPr>
+          <w:rFonts w:ascii="Arial" w:hAnsi="Arial" w:cs="Arial"/>
+          <w:szCs w:val="21"/>
+          <w:shd w:val="clear" w:color="auto" w:fill="FFFFFF"/>
+        </w:rPr>
+        <w:t>\Assets\</w:t>
+      </w:r>
+      <w:proofErr w:type="spellStart"/>
+      <w:r>
+        <w:rPr>
+          <w:rFonts w:ascii="Arial" w:hAnsi="Arial" w:cs="Arial"/>
+          <w:szCs w:val="21"/>
+          <w:shd w:val="clear" w:color="auto" w:fill="FFFFFF"/>
+        </w:rPr>
+        <w:t>ShaderGraph_cxh</w:t>
+      </w:r>
+      <w:proofErr w:type="spellEnd"/>
+      <w:r>
+        <w:rPr>
+          <w:rFonts w:ascii="Arial" w:hAnsi="Arial" w:cs="Arial"/>
+          <w:szCs w:val="21"/>
+          <w:shd w:val="clear" w:color="auto" w:fill="FFFFFF"/>
+        </w:rPr>
+        <w:t>\Shader</w:t>
+      </w:r>
     </w:p>
     <w:p>
       <w:pPr>
@@ -2688,18 +2298,1781 @@
         <w:rPr>
           <w:rFonts w:hint="eastAsia"/>
         </w:rPr>
-        <w:t>没了</w:t>
-      </w:r>
-    </w:p>
-    <w:p>
-      <w:pPr>
-        <w:rPr>
-          <w:rFonts w:ascii="Arial" w:hAnsi="Arial" w:cs="Arial" w:hint="eastAsia"/>
-          <w:color w:val="FF0000"/>
-          <w:szCs w:val="21"/>
-          <w:shd w:val="clear" w:color="auto" w:fill="FFFFFF"/>
-        </w:rPr>
-      </w:pPr>
+        <w:t>可编程渲染管线S</w:t>
+      </w:r>
+      <w:r>
+        <w:t xml:space="preserve">RP(script render </w:t>
+      </w:r>
+      <w:proofErr w:type="spellStart"/>
+      <w:r>
+        <w:t>pipline</w:t>
+      </w:r>
+      <w:proofErr w:type="spellEnd"/>
+      <w:r>
+        <w:t>)</w:t>
+      </w:r>
+    </w:p>
+    <w:p>
+      <w:r>
+        <w:rPr>
+          <w:rFonts w:hint="eastAsia"/>
+        </w:rPr>
+        <w:t>3</w:t>
+      </w:r>
+      <w:r>
+        <w:t>.1理由：</w:t>
+      </w:r>
+    </w:p>
+    <w:p>
+      <w:pPr>
+        <w:ind w:firstLine="420"/>
+        <w:rPr>
+          <w:rFonts w:ascii="Arial" w:hAnsi="Arial" w:cs="Arial" w:hint="eastAsia"/>
+          <w:color w:val="4D4D4D"/>
+          <w:shd w:val="clear" w:color="auto" w:fill="FFFFFF"/>
+        </w:rPr>
+      </w:pPr>
+      <w:r>
+        <w:rPr>
+          <w:rFonts w:hint="eastAsia"/>
+        </w:rPr>
+        <w:t>上节有讲到</w:t>
+      </w:r>
+      <w:r>
+        <w:rPr>
+          <w:rFonts w:hint="eastAsia"/>
+        </w:rPr>
+        <w:t>u</w:t>
+      </w:r>
+      <w:r>
+        <w:t>nity</w:t>
+      </w:r>
+      <w:r>
+        <w:rPr>
+          <w:rFonts w:hint="eastAsia"/>
+        </w:rPr>
+        <w:t>的</w:t>
+      </w:r>
+      <w:r>
+        <w:rPr>
+          <w:rFonts w:hint="eastAsia"/>
+        </w:rPr>
+        <w:t>固定渲染管线，处理的东西是：</w:t>
+      </w:r>
+      <w:r>
+        <w:rPr>
+          <w:rFonts w:ascii="Arial" w:hAnsi="Arial" w:cs="Arial"/>
+          <w:color w:val="FF0000"/>
+          <w:shd w:val="clear" w:color="auto" w:fill="FFFFFF"/>
+        </w:rPr>
+        <w:t>顶点处理、面处理、光栅化、像素处理</w:t>
+      </w:r>
+      <w:r>
+        <w:rPr>
+          <w:rFonts w:ascii="Arial" w:hAnsi="Arial" w:cs="Arial"/>
+          <w:color w:val="4D4D4D"/>
+          <w:shd w:val="clear" w:color="auto" w:fill="FFFFFF"/>
+        </w:rPr>
+        <w:t>等</w:t>
+      </w:r>
+      <w:r>
+        <w:rPr>
+          <w:rFonts w:ascii="Arial" w:hAnsi="Arial" w:cs="Arial" w:hint="eastAsia"/>
+          <w:color w:val="4D4D4D"/>
+          <w:shd w:val="clear" w:color="auto" w:fill="FFFFFF"/>
+        </w:rPr>
+        <w:t>，</w:t>
+      </w:r>
+      <w:r>
+        <w:rPr>
+          <w:rFonts w:ascii="Arial" w:hAnsi="Arial" w:cs="Arial" w:hint="eastAsia"/>
+          <w:color w:val="4D4D4D"/>
+          <w:shd w:val="clear" w:color="auto" w:fill="FFFFFF"/>
+        </w:rPr>
+        <w:t>but</w:t>
+      </w:r>
+      <w:r>
+        <w:rPr>
+          <w:rFonts w:ascii="Arial" w:hAnsi="Arial" w:cs="Arial" w:hint="eastAsia"/>
+          <w:color w:val="4D4D4D"/>
+          <w:shd w:val="clear" w:color="auto" w:fill="FFFFFF"/>
+        </w:rPr>
+        <w:t>！</w:t>
+      </w:r>
+      <w:r>
+        <w:rPr>
+          <w:rFonts w:hint="eastAsia"/>
+        </w:rPr>
+        <w:t>Unity</w:t>
+      </w:r>
+      <w:r>
+        <w:rPr>
+          <w:rFonts w:hint="eastAsia"/>
+        </w:rPr>
+        <w:t>只</w:t>
+      </w:r>
+      <w:r>
+        <w:rPr>
+          <w:rFonts w:hint="eastAsia"/>
+        </w:rPr>
+        <w:t xml:space="preserve">支持前向渲染(Forward </w:t>
+      </w:r>
+      <w:proofErr w:type="spellStart"/>
+      <w:r>
+        <w:rPr>
+          <w:rFonts w:hint="eastAsia"/>
+        </w:rPr>
+        <w:t>Renddering</w:t>
+      </w:r>
+      <w:proofErr w:type="spellEnd"/>
+      <w:r>
+        <w:rPr>
+          <w:rFonts w:hint="eastAsia"/>
+        </w:rPr>
+        <w:t xml:space="preserve"> Path)和 延迟渲染(Deferred Rendering Path)</w:t>
+      </w:r>
+    </w:p>
+    <w:p>
+      <w:pPr>
+        <w:rPr>
+          <w:rFonts w:ascii="Arial" w:hAnsi="Arial" w:cs="Arial"/>
+          <w:color w:val="FF0000"/>
+          <w:szCs w:val="21"/>
+          <w:shd w:val="clear" w:color="auto" w:fill="FFFFFF"/>
+        </w:rPr>
+      </w:pPr>
+      <w:r>
+        <w:rPr>
+          <w:noProof/>
+        </w:rPr>
+        <w:drawing>
+          <wp:inline distT="0" distB="0" distL="0" distR="0" wp14:anchorId="6BA42591" wp14:editId="49282CFB">
+            <wp:extent cx="6645910" cy="2380615"/>
+            <wp:effectExtent l="0" t="0" r="2540" b="635"/>
+            <wp:docPr id="3" name="图片 3"/>
+            <wp:cNvGraphicFramePr>
+              <a:graphicFrameLocks xmlns:a="http://schemas.openxmlformats.org/drawingml/2006/main" noChangeAspect="1"/>
+            </wp:cNvGraphicFramePr>
+            <a:graphic xmlns:a="http://schemas.openxmlformats.org/drawingml/2006/main">
+              <a:graphicData uri="http://schemas.openxmlformats.org/drawingml/2006/picture">
+                <pic:pic xmlns:pic="http://schemas.openxmlformats.org/drawingml/2006/picture">
+                  <pic:nvPicPr>
+                    <pic:cNvPr id="1" name=""/>
+                    <pic:cNvPicPr/>
+                  </pic:nvPicPr>
+                  <pic:blipFill>
+                    <a:blip r:embed="rId13"/>
+                    <a:stretch>
+                      <a:fillRect/>
+                    </a:stretch>
+                  </pic:blipFill>
+                  <pic:spPr>
+                    <a:xfrm>
+                      <a:off x="0" y="0"/>
+                      <a:ext cx="6645910" cy="2380615"/>
+                    </a:xfrm>
+                    <a:prstGeom prst="rect">
+                      <a:avLst/>
+                    </a:prstGeom>
+                  </pic:spPr>
+                </pic:pic>
+              </a:graphicData>
+            </a:graphic>
+          </wp:inline>
+        </w:drawing>
+      </w:r>
+    </w:p>
+    <w:p>
+      <w:r>
+        <w:rPr>
+          <w:rFonts w:hint="eastAsia"/>
+        </w:rPr>
+        <w:t>其中：</w:t>
+      </w:r>
+    </w:p>
+    <w:p>
+      <w:pPr>
+        <w:rPr>
+          <w:rFonts w:ascii="Arial" w:hAnsi="Arial" w:cs="Arial"/>
+          <w:color w:val="555666"/>
+          <w:shd w:val="clear" w:color="auto" w:fill="EEF0F4"/>
+        </w:rPr>
+      </w:pPr>
+      <w:r>
+        <w:rPr>
+          <w:rFonts w:ascii="Arial" w:hAnsi="Arial" w:cs="Arial"/>
+          <w:color w:val="555666"/>
+          <w:shd w:val="clear" w:color="auto" w:fill="EEF0F4"/>
+        </w:rPr>
+        <w:t>Forward Shading</w:t>
+      </w:r>
+      <w:r>
+        <w:rPr>
+          <w:rFonts w:ascii="Arial" w:hAnsi="Arial" w:cs="Arial"/>
+          <w:color w:val="555666"/>
+        </w:rPr>
+        <w:br/>
+      </w:r>
+      <w:r>
+        <w:rPr>
+          <w:rFonts w:ascii="Arial" w:hAnsi="Arial" w:cs="Arial"/>
+          <w:color w:val="555666"/>
+          <w:shd w:val="clear" w:color="auto" w:fill="EEF0F4"/>
+        </w:rPr>
+        <w:t>原理：每个作用于物体的</w:t>
+      </w:r>
+      <w:proofErr w:type="gramStart"/>
+      <w:r>
+        <w:rPr>
+          <w:rFonts w:ascii="Arial" w:hAnsi="Arial" w:cs="Arial"/>
+          <w:color w:val="555666"/>
+          <w:shd w:val="clear" w:color="auto" w:fill="EEF0F4"/>
+        </w:rPr>
+        <w:t>像素光</w:t>
+      </w:r>
+      <w:proofErr w:type="gramEnd"/>
+      <w:r>
+        <w:rPr>
+          <w:rFonts w:ascii="Arial" w:hAnsi="Arial" w:cs="Arial"/>
+          <w:color w:val="555666"/>
+          <w:shd w:val="clear" w:color="auto" w:fill="EEF0F4"/>
+        </w:rPr>
+        <w:t>单独计算一次，</w:t>
+      </w:r>
+      <w:proofErr w:type="spellStart"/>
+      <w:r>
+        <w:rPr>
+          <w:rFonts w:ascii="Arial" w:hAnsi="Arial" w:cs="Arial"/>
+          <w:color w:val="555666"/>
+          <w:shd w:val="clear" w:color="auto" w:fill="EEF0F4"/>
+        </w:rPr>
+        <w:t>drawCall</w:t>
+      </w:r>
+      <w:proofErr w:type="spellEnd"/>
+      <w:r>
+        <w:rPr>
+          <w:rFonts w:ascii="Arial" w:hAnsi="Arial" w:cs="Arial"/>
+          <w:color w:val="555666"/>
+          <w:shd w:val="clear" w:color="auto" w:fill="EEF0F4"/>
+        </w:rPr>
+        <w:t>随着物体与光照数量增加而成倍增加</w:t>
+      </w:r>
+      <w:r>
+        <w:rPr>
+          <w:rFonts w:ascii="Arial" w:hAnsi="Arial" w:cs="Arial"/>
+          <w:color w:val="555666"/>
+        </w:rPr>
+        <w:br/>
+      </w:r>
+      <w:r>
+        <w:rPr>
+          <w:rFonts w:ascii="Arial" w:hAnsi="Arial" w:cs="Arial"/>
+          <w:color w:val="555666"/>
+          <w:shd w:val="clear" w:color="auto" w:fill="EEF0F4"/>
+        </w:rPr>
+        <w:t>优点：不受硬件限制</w:t>
+      </w:r>
+      <w:r>
+        <w:rPr>
+          <w:rFonts w:ascii="Arial" w:hAnsi="Arial" w:cs="Arial"/>
+          <w:color w:val="555666"/>
+        </w:rPr>
+        <w:br/>
+      </w:r>
+      <w:r>
+        <w:rPr>
+          <w:rFonts w:ascii="Arial" w:hAnsi="Arial" w:cs="Arial"/>
+          <w:color w:val="555666"/>
+          <w:shd w:val="clear" w:color="auto" w:fill="EEF0F4"/>
+        </w:rPr>
+        <w:t>缺点：光照计算开销成倍增加随着光源和物体数量增加。</w:t>
+      </w:r>
+      <w:r>
+        <w:rPr>
+          <w:rFonts w:ascii="Arial" w:hAnsi="Arial" w:cs="Arial"/>
+          <w:color w:val="555666"/>
+        </w:rPr>
+        <w:br/>
+      </w:r>
+      <w:r>
+        <w:rPr>
+          <w:rFonts w:ascii="Arial" w:hAnsi="Arial" w:cs="Arial"/>
+          <w:color w:val="555666"/>
+          <w:shd w:val="clear" w:color="auto" w:fill="EEF0F4"/>
+        </w:rPr>
+        <w:t>每个物体接受光照数量有限。</w:t>
+      </w:r>
+    </w:p>
+    <w:p>
+      <w:pPr>
+        <w:rPr>
+          <w:rFonts w:ascii="Arial" w:hAnsi="Arial" w:cs="Arial" w:hint="eastAsia"/>
+          <w:color w:val="555666"/>
+          <w:shd w:val="clear" w:color="auto" w:fill="EEF0F4"/>
+        </w:rPr>
+      </w:pPr>
+    </w:p>
+    <w:p>
+      <w:pPr>
+        <w:rPr>
+          <w:rFonts w:ascii="Arial" w:hAnsi="Arial" w:cs="Arial"/>
+          <w:color w:val="555666"/>
+          <w:shd w:val="clear" w:color="auto" w:fill="EEF0F4"/>
+        </w:rPr>
+      </w:pPr>
+      <w:r>
+        <w:rPr>
+          <w:rFonts w:ascii="Arial" w:hAnsi="Arial" w:cs="Arial"/>
+          <w:color w:val="555666"/>
+          <w:shd w:val="clear" w:color="auto" w:fill="EEF0F4"/>
+        </w:rPr>
+        <w:t>Deferred Shading</w:t>
+      </w:r>
+      <w:r>
+        <w:rPr>
+          <w:rFonts w:ascii="Arial" w:hAnsi="Arial" w:cs="Arial"/>
+          <w:color w:val="555666"/>
+        </w:rPr>
+        <w:br/>
+      </w:r>
+      <w:r>
+        <w:rPr>
+          <w:rFonts w:ascii="Arial" w:hAnsi="Arial" w:cs="Arial"/>
+          <w:color w:val="555666"/>
+          <w:shd w:val="clear" w:color="auto" w:fill="EEF0F4"/>
+        </w:rPr>
+        <w:t>原理：物体颜色、法线、材质等信息先渲染到</w:t>
+      </w:r>
+      <w:r>
+        <w:rPr>
+          <w:rFonts w:ascii="Arial" w:hAnsi="Arial" w:cs="Arial"/>
+          <w:color w:val="555666"/>
+          <w:shd w:val="clear" w:color="auto" w:fill="EEF0F4"/>
+        </w:rPr>
+        <w:t>G-Buffer</w:t>
+      </w:r>
+      <w:r>
+        <w:rPr>
+          <w:rFonts w:ascii="Arial" w:hAnsi="Arial" w:cs="Arial"/>
+          <w:color w:val="555666"/>
+          <w:shd w:val="clear" w:color="auto" w:fill="EEF0F4"/>
+        </w:rPr>
+        <w:t>中，光照最后单独渲染，避免每个物体多个光照批次的问题</w:t>
+      </w:r>
+      <w:r>
+        <w:rPr>
+          <w:rFonts w:ascii="Arial" w:hAnsi="Arial" w:cs="Arial"/>
+          <w:color w:val="555666"/>
+        </w:rPr>
+        <w:br/>
+      </w:r>
+      <w:r>
+        <w:rPr>
+          <w:rFonts w:ascii="Arial" w:hAnsi="Arial" w:cs="Arial"/>
+          <w:color w:val="555666"/>
+          <w:shd w:val="clear" w:color="auto" w:fill="EEF0F4"/>
+        </w:rPr>
+        <w:t>优点：作用于每个物体光照数量不再受到限制，光照计算</w:t>
+      </w:r>
+      <w:proofErr w:type="gramStart"/>
+      <w:r>
+        <w:rPr>
+          <w:rFonts w:ascii="Arial" w:hAnsi="Arial" w:cs="Arial"/>
+          <w:color w:val="555666"/>
+          <w:shd w:val="clear" w:color="auto" w:fill="EEF0F4"/>
+        </w:rPr>
+        <w:t>不</w:t>
+      </w:r>
+      <w:proofErr w:type="gramEnd"/>
+      <w:r>
+        <w:rPr>
+          <w:rFonts w:ascii="Arial" w:hAnsi="Arial" w:cs="Arial"/>
+          <w:color w:val="555666"/>
+          <w:shd w:val="clear" w:color="auto" w:fill="EEF0F4"/>
+        </w:rPr>
+        <w:t>随着物体增加而增加</w:t>
+      </w:r>
+      <w:r>
+        <w:rPr>
+          <w:rFonts w:ascii="Arial" w:hAnsi="Arial" w:cs="Arial"/>
+          <w:color w:val="555666"/>
+        </w:rPr>
+        <w:br/>
+      </w:r>
+      <w:r>
+        <w:rPr>
+          <w:rFonts w:ascii="Arial" w:hAnsi="Arial" w:cs="Arial"/>
+          <w:color w:val="555666"/>
+          <w:shd w:val="clear" w:color="auto" w:fill="EEF0F4"/>
+        </w:rPr>
+        <w:t>缺点：移动设备需要支持</w:t>
+      </w:r>
+      <w:r>
+        <w:rPr>
+          <w:rFonts w:ascii="Arial" w:hAnsi="Arial" w:cs="Arial"/>
+          <w:color w:val="555666"/>
+          <w:shd w:val="clear" w:color="auto" w:fill="EEF0F4"/>
+        </w:rPr>
+        <w:t>OpenGL3.0</w:t>
+      </w:r>
+      <w:r>
+        <w:rPr>
+          <w:rFonts w:ascii="Arial" w:hAnsi="Arial" w:cs="Arial"/>
+          <w:color w:val="555666"/>
+          <w:shd w:val="clear" w:color="auto" w:fill="EEF0F4"/>
+        </w:rPr>
+        <w:t>。</w:t>
+      </w:r>
+      <w:r>
+        <w:rPr>
+          <w:rFonts w:ascii="Arial" w:hAnsi="Arial" w:cs="Arial"/>
+          <w:color w:val="555666"/>
+        </w:rPr>
+        <w:br/>
+      </w:r>
+      <w:r>
+        <w:rPr>
+          <w:rFonts w:ascii="Arial" w:hAnsi="Arial" w:cs="Arial"/>
+          <w:color w:val="555666"/>
+          <w:shd w:val="clear" w:color="auto" w:fill="EEF0F4"/>
+        </w:rPr>
+        <w:t>不支持</w:t>
+      </w:r>
+      <w:r>
+        <w:rPr>
+          <w:rFonts w:ascii="Arial" w:hAnsi="Arial" w:cs="Arial"/>
+          <w:color w:val="555666"/>
+          <w:shd w:val="clear" w:color="auto" w:fill="EEF0F4"/>
+        </w:rPr>
+        <w:t>MSAA</w:t>
+      </w:r>
+      <w:r>
+        <w:rPr>
+          <w:rFonts w:ascii="Arial" w:hAnsi="Arial" w:cs="Arial"/>
+          <w:color w:val="555666"/>
+          <w:shd w:val="clear" w:color="auto" w:fill="EEF0F4"/>
+        </w:rPr>
+        <w:t>。</w:t>
+      </w:r>
+      <w:r>
+        <w:rPr>
+          <w:rFonts w:ascii="Arial" w:hAnsi="Arial" w:cs="Arial"/>
+          <w:color w:val="555666"/>
+        </w:rPr>
+        <w:br/>
+      </w:r>
+      <w:r>
+        <w:rPr>
+          <w:rFonts w:ascii="Arial" w:hAnsi="Arial" w:cs="Arial"/>
+          <w:color w:val="555666"/>
+          <w:shd w:val="clear" w:color="auto" w:fill="EEF0F4"/>
+        </w:rPr>
+        <w:t>半透明物体仍然使用前向渲染。</w:t>
+      </w:r>
+    </w:p>
+    <w:p>
+      <w:pPr>
+        <w:rPr>
+          <w:rFonts w:ascii="Arial" w:hAnsi="Arial" w:cs="Arial"/>
+          <w:color w:val="555666"/>
+          <w:shd w:val="clear" w:color="auto" w:fill="EEF0F4"/>
+        </w:rPr>
+      </w:pPr>
+    </w:p>
+    <w:p>
+      <w:r>
+        <w:rPr>
+          <w:rFonts w:hint="eastAsia"/>
+        </w:rPr>
+        <w:t>3.</w:t>
+      </w:r>
+      <w:r>
+        <w:t>2</w:t>
+      </w:r>
+      <w:r>
+        <w:rPr>
+          <w:rFonts w:hint="eastAsia"/>
+        </w:rPr>
+        <w:t>、</w:t>
+      </w:r>
+      <w:r>
+        <w:rPr>
+          <w:rFonts w:hint="eastAsia"/>
+        </w:rPr>
+        <w:t>所以</w:t>
+      </w:r>
+    </w:p>
+    <w:p>
+      <w:pPr>
+        <w:ind w:firstLine="420"/>
+        <w:rPr>
+          <w:sz w:val="10"/>
+          <w:szCs w:val="11"/>
+        </w:rPr>
+      </w:pPr>
+      <w:r>
+        <w:rPr>
+          <w:rFonts w:hint="eastAsia"/>
+        </w:rPr>
+        <w:t>unity引入可编程渲染管线，方便优化大佬自己编写合适的</w:t>
+      </w:r>
+      <w:proofErr w:type="spellStart"/>
+      <w:r>
+        <w:rPr>
+          <w:rFonts w:hint="eastAsia"/>
+        </w:rPr>
+        <w:t>srp</w:t>
+      </w:r>
+      <w:proofErr w:type="spellEnd"/>
+      <w:r>
+        <w:rPr>
+          <w:rFonts w:hint="eastAsia"/>
+        </w:rPr>
+        <w:t>，降低</w:t>
+      </w:r>
+      <w:proofErr w:type="spellStart"/>
+      <w:r>
+        <w:rPr>
+          <w:rFonts w:hint="eastAsia"/>
+        </w:rPr>
+        <w:t>drawcall</w:t>
+      </w:r>
+      <w:proofErr w:type="spellEnd"/>
+      <w:r>
+        <w:rPr>
+          <w:rFonts w:hint="eastAsia"/>
+        </w:rPr>
+        <w:t>、提高影响效率等，</w:t>
+      </w:r>
+      <w:r>
+        <w:rPr>
+          <w:rFonts w:hint="eastAsia"/>
+          <w:color w:val="FF0000"/>
+        </w:rPr>
+        <w:t>but</w:t>
+      </w:r>
+      <w:r>
+        <w:rPr>
+          <w:rFonts w:hint="eastAsia"/>
+          <w:color w:val="FF0000"/>
+        </w:rPr>
+        <w:t>！</w:t>
+      </w:r>
+      <w:r>
+        <w:rPr>
+          <w:rFonts w:hint="eastAsia"/>
+        </w:rPr>
+        <w:t>难度太大，具有劝退性质，</w:t>
+      </w:r>
+      <w:r>
+        <w:rPr>
+          <w:rFonts w:hint="eastAsia"/>
+          <w:color w:val="FF0000"/>
+        </w:rPr>
+        <w:t>so！</w:t>
+      </w:r>
+      <w:r>
+        <w:rPr>
+          <w:rStyle w:val="HTML"/>
+          <w:rFonts w:ascii="Consolas" w:hAnsi="Consolas"/>
+          <w:color w:val="C7254E"/>
+          <w:szCs w:val="21"/>
+          <w:shd w:val="clear" w:color="auto" w:fill="F9F2F4"/>
+        </w:rPr>
+        <w:t xml:space="preserve"> </w:t>
+      </w:r>
+      <w:r>
+        <w:t>Unity</w:t>
+      </w:r>
+      <w:proofErr w:type="gramStart"/>
+      <w:r>
+        <w:t>提供里</w:t>
+      </w:r>
+      <w:proofErr w:type="gramEnd"/>
+      <w:r>
+        <w:t xml:space="preserve">2个预制的管线：高清渲染管线（HDRP，全称High Definition Render </w:t>
+      </w:r>
+      <w:proofErr w:type="spellStart"/>
+      <w:r>
+        <w:t>Pipleline</w:t>
+      </w:r>
+      <w:proofErr w:type="spellEnd"/>
+      <w:r>
+        <w:t xml:space="preserve">）、通用渲染管线（URP，全称Universal Render </w:t>
+      </w:r>
+      <w:proofErr w:type="spellStart"/>
+      <w:r>
+        <w:t>Pipleline</w:t>
+      </w:r>
+      <w:proofErr w:type="spellEnd"/>
+      <w:r>
+        <w:t>），</w:t>
+      </w:r>
+      <w:r>
+        <w:rPr>
+          <w:rFonts w:hint="eastAsia"/>
+          <w:sz w:val="10"/>
+          <w:szCs w:val="11"/>
+        </w:rPr>
+        <w:t>注</w:t>
+      </w:r>
+      <w:r>
+        <w:rPr>
+          <w:rFonts w:hint="eastAsia"/>
+          <w:sz w:val="10"/>
+          <w:szCs w:val="11"/>
+        </w:rPr>
+        <w:t>：</w:t>
+      </w:r>
+      <w:r>
+        <w:rPr>
+          <w:sz w:val="10"/>
+          <w:szCs w:val="11"/>
+        </w:rPr>
+        <w:t>URP</w:t>
+      </w:r>
+      <w:r>
+        <w:rPr>
+          <w:rFonts w:hint="eastAsia"/>
+          <w:sz w:val="10"/>
+          <w:szCs w:val="11"/>
+        </w:rPr>
+        <w:t>的前身是轻量级渲染管线</w:t>
+      </w:r>
+      <w:r>
+        <w:rPr>
+          <w:rFonts w:ascii="Consolas" w:hAnsi="Consolas"/>
+          <w:color w:val="C7254E"/>
+          <w:sz w:val="11"/>
+          <w:szCs w:val="11"/>
+          <w:shd w:val="clear" w:color="auto" w:fill="F9F2F4"/>
+        </w:rPr>
+        <w:t>LWRP</w:t>
+      </w:r>
+      <w:r>
+        <w:rPr>
+          <w:rFonts w:hint="eastAsia"/>
+          <w:sz w:val="10"/>
+          <w:szCs w:val="11"/>
+        </w:rPr>
+        <w:t>，2</w:t>
+      </w:r>
+      <w:r>
+        <w:rPr>
+          <w:sz w:val="10"/>
+          <w:szCs w:val="11"/>
+        </w:rPr>
+        <w:t>019.3</w:t>
+      </w:r>
+      <w:r>
+        <w:rPr>
+          <w:rFonts w:hint="eastAsia"/>
+          <w:sz w:val="10"/>
+          <w:szCs w:val="11"/>
+        </w:rPr>
+        <w:t>版本</w:t>
+      </w:r>
+      <w:r>
+        <w:rPr>
+          <w:rFonts w:hint="eastAsia"/>
+          <w:sz w:val="10"/>
+          <w:szCs w:val="11"/>
+        </w:rPr>
+        <w:t>重命名</w:t>
+      </w:r>
+    </w:p>
+    <w:p>
+      <w:pPr>
+        <w:ind w:firstLine="420"/>
+        <w:rPr>
+          <w:sz w:val="10"/>
+          <w:szCs w:val="11"/>
+        </w:rPr>
+      </w:pPr>
+    </w:p>
+    <w:p>
+      <w:pPr>
+        <w:pStyle w:val="a7"/>
+        <w:numPr>
+          <w:ilvl w:val="0"/>
+          <w:numId w:val="11"/>
+        </w:numPr>
+        <w:ind w:firstLineChars="0"/>
+      </w:pPr>
+      <w:r>
+        <w:rPr>
+          <w:rFonts w:hint="eastAsia"/>
+        </w:rPr>
+        <w:t>一点小小的总结：</w:t>
+      </w:r>
+    </w:p>
+    <w:p>
+      <w:pPr>
+        <w:pStyle w:val="a7"/>
+        <w:numPr>
+          <w:ilvl w:val="0"/>
+          <w:numId w:val="11"/>
+        </w:numPr>
+        <w:ind w:firstLineChars="0"/>
+      </w:pPr>
+      <w:r>
+        <w:t>HDRP</w:t>
+      </w:r>
+      <w:r>
+        <w:rPr>
+          <w:rFonts w:hint="eastAsia"/>
+        </w:rPr>
+        <w:t>：更适合大型游戏，追求高品质，对硬件要求极高</w:t>
+      </w:r>
+    </w:p>
+    <w:p>
+      <w:pPr>
+        <w:pStyle w:val="a7"/>
+        <w:numPr>
+          <w:ilvl w:val="0"/>
+          <w:numId w:val="11"/>
+        </w:numPr>
+        <w:ind w:firstLineChars="0"/>
+      </w:pPr>
+      <w:r>
+        <w:rPr>
+          <w:rFonts w:hint="eastAsia"/>
+        </w:rPr>
+        <w:t>U</w:t>
+      </w:r>
+      <w:r>
+        <w:t>RP:</w:t>
+      </w:r>
+      <w:r>
+        <w:rPr>
+          <w:rFonts w:ascii="Arial" w:hAnsi="Arial" w:cs="Arial"/>
+          <w:color w:val="4D4D4D"/>
+          <w:shd w:val="clear" w:color="auto" w:fill="FFFFFF"/>
+        </w:rPr>
+        <w:t xml:space="preserve"> </w:t>
+      </w:r>
+      <w:r>
+        <w:rPr>
+          <w:rFonts w:ascii="Arial" w:hAnsi="Arial" w:cs="Arial" w:hint="eastAsia"/>
+          <w:color w:val="4D4D4D"/>
+          <w:shd w:val="clear" w:color="auto" w:fill="FFFFFF"/>
+        </w:rPr>
+        <w:t>期望能</w:t>
+      </w:r>
+      <w:r>
+        <w:t>实现等同甚至更好的品质与性能，且只需一次开发，便能在大量的平台上部署</w:t>
+      </w:r>
+    </w:p>
+    <w:p/>
+    <w:p/>
+    <w:p/>
+    <w:p/>
+    <w:p/>
+    <w:p/>
+    <w:p>
+      <w:pPr>
+        <w:pStyle w:val="2"/>
+      </w:pPr>
+      <w:r>
+        <w:rPr>
+          <w:rFonts w:hint="eastAsia"/>
+        </w:rPr>
+        <w:lastRenderedPageBreak/>
+        <w:t>知识点</w:t>
+      </w:r>
+      <w:r>
+        <w:t>4</w:t>
+      </w:r>
+      <w:r>
+        <w:rPr>
+          <w:rFonts w:hint="eastAsia"/>
+        </w:rPr>
+        <w:t>：</w:t>
+      </w:r>
+      <w:proofErr w:type="spellStart"/>
+      <w:r>
+        <w:t>S</w:t>
+      </w:r>
+      <w:r>
+        <w:rPr>
+          <w:rFonts w:hint="eastAsia"/>
+        </w:rPr>
+        <w:t>haderGraph</w:t>
+      </w:r>
+      <w:proofErr w:type="spellEnd"/>
+      <w:r>
+        <w:rPr>
+          <w:rFonts w:hint="eastAsia"/>
+        </w:rPr>
+        <w:t>！</w:t>
+      </w:r>
+    </w:p>
+    <w:p>
+      <w:r>
+        <w:rPr>
+          <w:rFonts w:hint="eastAsia"/>
+        </w:rPr>
+        <w:t>首先给一份简单的配置教程，摘自于</w:t>
+      </w:r>
+      <w:hyperlink r:id="rId14" w:tooltip="林新发" w:history="1">
+        <w:r>
+          <w:rPr>
+            <w:rStyle w:val="name"/>
+            <w:rFonts w:ascii="Arial" w:hAnsi="Arial" w:cs="Arial"/>
+            <w:color w:val="FC5531"/>
+            <w:szCs w:val="21"/>
+            <w:u w:val="single"/>
+            <w:shd w:val="clear" w:color="auto" w:fill="FFFFFF"/>
+          </w:rPr>
+          <w:t>林新发</w:t>
+        </w:r>
+      </w:hyperlink>
+      <w:r>
+        <w:rPr>
+          <w:rFonts w:ascii="Arial" w:hAnsi="Arial" w:cs="Arial"/>
+          <w:noProof/>
+          <w:szCs w:val="21"/>
+          <w:shd w:val="clear" w:color="auto" w:fill="FFFFFF"/>
+        </w:rPr>
+        <w:drawing>
+          <wp:inline distT="0" distB="0" distL="0" distR="0" wp14:anchorId="3E3F8A04" wp14:editId="0E94FC38">
+            <wp:extent cx="876300" cy="381000"/>
+            <wp:effectExtent l="0" t="0" r="0" b="0"/>
+            <wp:docPr id="4" name="图片 4"/>
+            <wp:cNvGraphicFramePr>
+              <a:graphicFrameLocks xmlns:a="http://schemas.openxmlformats.org/drawingml/2006/main" noChangeAspect="1"/>
+            </wp:cNvGraphicFramePr>
+            <a:graphic xmlns:a="http://schemas.openxmlformats.org/drawingml/2006/main">
+              <a:graphicData uri="http://schemas.openxmlformats.org/drawingml/2006/picture">
+                <pic:pic xmlns:pic="http://schemas.openxmlformats.org/drawingml/2006/picture">
+                  <pic:nvPicPr>
+                    <pic:cNvPr id="0" name="Picture 1"/>
+                    <pic:cNvPicPr>
+                      <a:picLocks noChangeAspect="1" noChangeArrowheads="1"/>
+                    </pic:cNvPicPr>
+                  </pic:nvPicPr>
+                  <pic:blipFill>
+                    <a:blip r:embed="rId15">
+                      <a:extLst>
+                        <a:ext uri="{28A0092B-C50C-407E-A947-70E740481C1C}">
+                          <a14:useLocalDpi xmlns:a14="http://schemas.microsoft.com/office/drawing/2010/main" val="0"/>
+                        </a:ext>
+                      </a:extLst>
+                    </a:blip>
+                    <a:srcRect/>
+                    <a:stretch>
+                      <a:fillRect/>
+                    </a:stretch>
+                  </pic:blipFill>
+                  <pic:spPr bwMode="auto">
+                    <a:xfrm>
+                      <a:off x="0" y="0"/>
+                      <a:ext cx="876300" cy="381000"/>
+                    </a:xfrm>
+                    <a:prstGeom prst="rect">
+                      <a:avLst/>
+                    </a:prstGeom>
+                    <a:noFill/>
+                    <a:ln>
+                      <a:noFill/>
+                    </a:ln>
+                  </pic:spPr>
+                </pic:pic>
+              </a:graphicData>
+            </a:graphic>
+          </wp:inline>
+        </w:drawing>
+      </w:r>
+      <w:r>
+        <w:rPr>
+          <w:rFonts w:hint="eastAsia"/>
+        </w:rPr>
+        <w:t>的整合：</w:t>
+      </w:r>
+    </w:p>
+    <w:p>
+      <w:pPr>
+        <w:rPr>
+          <w:rFonts w:hint="eastAsia"/>
+          <w:sz w:val="10"/>
+          <w:szCs w:val="11"/>
+        </w:rPr>
+      </w:pPr>
+      <w:r>
+        <w:rPr>
+          <w:rStyle w:val="HTML"/>
+          <w:rFonts w:ascii="Consolas" w:hAnsi="Consolas"/>
+          <w:color w:val="C7254E"/>
+          <w:sz w:val="13"/>
+          <w:szCs w:val="10"/>
+          <w:shd w:val="clear" w:color="auto" w:fill="F9F2F4"/>
+        </w:rPr>
+        <w:t>Unity2018</w:t>
+      </w:r>
+      <w:r>
+        <w:rPr>
+          <w:rFonts w:ascii="Arial" w:hAnsi="Arial" w:cs="Arial"/>
+          <w:color w:val="4D4D4D"/>
+          <w:sz w:val="10"/>
+          <w:szCs w:val="11"/>
+          <w:shd w:val="clear" w:color="auto" w:fill="FFFFFF"/>
+        </w:rPr>
+        <w:t>推出了一个可编程渲染管线工具</w:t>
+      </w:r>
+      <w:proofErr w:type="spellStart"/>
+      <w:r>
+        <w:rPr>
+          <w:rStyle w:val="HTML"/>
+          <w:rFonts w:ascii="Consolas" w:hAnsi="Consolas"/>
+          <w:color w:val="C7254E"/>
+          <w:sz w:val="13"/>
+          <w:szCs w:val="10"/>
+          <w:shd w:val="clear" w:color="auto" w:fill="F9F2F4"/>
+        </w:rPr>
+        <w:t>ShaderGraph</w:t>
+      </w:r>
+      <w:proofErr w:type="spellEnd"/>
+      <w:r>
+        <w:rPr>
+          <w:rFonts w:ascii="Arial" w:hAnsi="Arial" w:cs="Arial"/>
+          <w:color w:val="4D4D4D"/>
+          <w:sz w:val="10"/>
+          <w:szCs w:val="11"/>
+          <w:shd w:val="clear" w:color="auto" w:fill="FFFFFF"/>
+        </w:rPr>
+        <w:t>，让开发者们可以通过可视化界面拖拽来实现着色器的创建和编辑。</w:t>
+      </w:r>
+      <w:r>
+        <w:rPr>
+          <w:rFonts w:ascii="Arial" w:hAnsi="Arial" w:cs="Arial"/>
+          <w:color w:val="4D4D4D"/>
+          <w:sz w:val="10"/>
+          <w:szCs w:val="11"/>
+        </w:rPr>
+        <w:br/>
+      </w:r>
+      <w:r>
+        <w:rPr>
+          <w:rFonts w:ascii="Arial" w:hAnsi="Arial" w:cs="Arial"/>
+          <w:color w:val="4D4D4D"/>
+          <w:sz w:val="10"/>
+          <w:szCs w:val="11"/>
+          <w:shd w:val="clear" w:color="auto" w:fill="FFFFFF"/>
+        </w:rPr>
+        <w:t>目前</w:t>
+      </w:r>
+      <w:proofErr w:type="spellStart"/>
+      <w:r>
+        <w:rPr>
+          <w:rStyle w:val="HTML"/>
+          <w:rFonts w:ascii="Consolas" w:hAnsi="Consolas"/>
+          <w:color w:val="C7254E"/>
+          <w:sz w:val="13"/>
+          <w:szCs w:val="10"/>
+          <w:shd w:val="clear" w:color="auto" w:fill="F9F2F4"/>
+        </w:rPr>
+        <w:t>ShaderGraph</w:t>
+      </w:r>
+      <w:proofErr w:type="spellEnd"/>
+      <w:r>
+        <w:rPr>
+          <w:rFonts w:ascii="Arial" w:hAnsi="Arial" w:cs="Arial"/>
+          <w:color w:val="4D4D4D"/>
+          <w:sz w:val="10"/>
+          <w:szCs w:val="11"/>
+          <w:shd w:val="clear" w:color="auto" w:fill="FFFFFF"/>
+        </w:rPr>
+        <w:t>支持的</w:t>
+      </w:r>
+      <w:r>
+        <w:rPr>
+          <w:rStyle w:val="HTML"/>
+          <w:rFonts w:ascii="Consolas" w:hAnsi="Consolas"/>
+          <w:color w:val="C7254E"/>
+          <w:sz w:val="13"/>
+          <w:szCs w:val="10"/>
+          <w:shd w:val="clear" w:color="auto" w:fill="F9F2F4"/>
+        </w:rPr>
+        <w:t>URP</w:t>
+      </w:r>
+      <w:r>
+        <w:rPr>
+          <w:rFonts w:ascii="Arial" w:hAnsi="Arial" w:cs="Arial"/>
+          <w:color w:val="4D4D4D"/>
+          <w:sz w:val="10"/>
+          <w:szCs w:val="11"/>
+          <w:shd w:val="clear" w:color="auto" w:fill="FFFFFF"/>
+        </w:rPr>
+        <w:t>通用渲染管线，也支持</w:t>
+      </w:r>
+      <w:r>
+        <w:rPr>
+          <w:rStyle w:val="HTML"/>
+          <w:rFonts w:ascii="Consolas" w:hAnsi="Consolas"/>
+          <w:color w:val="C7254E"/>
+          <w:sz w:val="13"/>
+          <w:szCs w:val="10"/>
+          <w:shd w:val="clear" w:color="auto" w:fill="F9F2F4"/>
+        </w:rPr>
+        <w:t>HDRP</w:t>
+      </w:r>
+      <w:r>
+        <w:rPr>
+          <w:rFonts w:ascii="Arial" w:hAnsi="Arial" w:cs="Arial"/>
+          <w:color w:val="4D4D4D"/>
+          <w:sz w:val="10"/>
+          <w:szCs w:val="11"/>
+          <w:shd w:val="clear" w:color="auto" w:fill="FFFFFF"/>
+        </w:rPr>
+        <w:t>高清渲染管线。</w:t>
+      </w:r>
+      <w:r>
+        <w:rPr>
+          <w:rFonts w:ascii="Arial" w:hAnsi="Arial" w:cs="Arial"/>
+          <w:color w:val="4D4D4D"/>
+          <w:sz w:val="10"/>
+          <w:szCs w:val="11"/>
+        </w:rPr>
+        <w:br/>
+      </w:r>
+      <w:r>
+        <w:rPr>
+          <w:rFonts w:ascii="Arial" w:hAnsi="Arial" w:cs="Arial"/>
+          <w:color w:val="4D4D4D"/>
+          <w:sz w:val="10"/>
+          <w:szCs w:val="11"/>
+          <w:shd w:val="clear" w:color="auto" w:fill="FFFFFF"/>
+        </w:rPr>
+        <w:t>我们通过</w:t>
+      </w:r>
+      <w:r>
+        <w:rPr>
+          <w:rStyle w:val="HTML"/>
+          <w:rFonts w:ascii="Consolas" w:hAnsi="Consolas"/>
+          <w:color w:val="C7254E"/>
+          <w:sz w:val="13"/>
+          <w:szCs w:val="10"/>
+          <w:shd w:val="clear" w:color="auto" w:fill="F9F2F4"/>
+        </w:rPr>
+        <w:t>Unity</w:t>
+      </w:r>
+      <w:r>
+        <w:rPr>
+          <w:rFonts w:ascii="Arial" w:hAnsi="Arial" w:cs="Arial"/>
+          <w:color w:val="4D4D4D"/>
+          <w:sz w:val="10"/>
+          <w:szCs w:val="11"/>
+          <w:shd w:val="clear" w:color="auto" w:fill="FFFFFF"/>
+        </w:rPr>
+        <w:t>的</w:t>
+      </w:r>
+      <w:proofErr w:type="spellStart"/>
+      <w:r>
+        <w:rPr>
+          <w:rStyle w:val="HTML"/>
+          <w:rFonts w:ascii="Consolas" w:hAnsi="Consolas"/>
+          <w:color w:val="C7254E"/>
+          <w:sz w:val="13"/>
+          <w:szCs w:val="10"/>
+          <w:shd w:val="clear" w:color="auto" w:fill="F9F2F4"/>
+        </w:rPr>
+        <w:t>PackageManager</w:t>
+      </w:r>
+      <w:proofErr w:type="spellEnd"/>
+      <w:r>
+        <w:rPr>
+          <w:rFonts w:ascii="Arial" w:hAnsi="Arial" w:cs="Arial"/>
+          <w:color w:val="4D4D4D"/>
+          <w:sz w:val="10"/>
+          <w:szCs w:val="11"/>
+          <w:shd w:val="clear" w:color="auto" w:fill="FFFFFF"/>
+        </w:rPr>
+        <w:t>安装</w:t>
+      </w:r>
+      <w:proofErr w:type="spellStart"/>
+      <w:r>
+        <w:rPr>
+          <w:rStyle w:val="HTML"/>
+          <w:rFonts w:ascii="Consolas" w:hAnsi="Consolas"/>
+          <w:color w:val="C7254E"/>
+          <w:sz w:val="13"/>
+          <w:szCs w:val="10"/>
+          <w:shd w:val="clear" w:color="auto" w:fill="F9F2F4"/>
+        </w:rPr>
+        <w:t>ShaderGraph</w:t>
+      </w:r>
+      <w:proofErr w:type="spellEnd"/>
+      <w:r>
+        <w:rPr>
+          <w:rFonts w:ascii="Arial" w:hAnsi="Arial" w:cs="Arial"/>
+          <w:color w:val="4D4D4D"/>
+          <w:sz w:val="10"/>
+          <w:szCs w:val="11"/>
+          <w:shd w:val="clear" w:color="auto" w:fill="FFFFFF"/>
+        </w:rPr>
+        <w:t>，还需要安装对应的渲染管线工具包，比如要使用</w:t>
+      </w:r>
+      <w:r>
+        <w:rPr>
+          <w:rStyle w:val="HTML"/>
+          <w:rFonts w:ascii="Consolas" w:hAnsi="Consolas"/>
+          <w:color w:val="C7254E"/>
+          <w:sz w:val="13"/>
+          <w:szCs w:val="10"/>
+          <w:shd w:val="clear" w:color="auto" w:fill="F9F2F4"/>
+        </w:rPr>
+        <w:t>URP</w:t>
+      </w:r>
+      <w:r>
+        <w:rPr>
+          <w:rFonts w:ascii="Arial" w:hAnsi="Arial" w:cs="Arial"/>
+          <w:color w:val="4D4D4D"/>
+          <w:sz w:val="10"/>
+          <w:szCs w:val="11"/>
+          <w:shd w:val="clear" w:color="auto" w:fill="FFFFFF"/>
+        </w:rPr>
+        <w:t>通用渲染管线，则需要通过</w:t>
+      </w:r>
+      <w:proofErr w:type="spellStart"/>
+      <w:r>
+        <w:rPr>
+          <w:rStyle w:val="HTML"/>
+          <w:rFonts w:ascii="Consolas" w:hAnsi="Consolas"/>
+          <w:color w:val="C7254E"/>
+          <w:sz w:val="13"/>
+          <w:szCs w:val="10"/>
+          <w:shd w:val="clear" w:color="auto" w:fill="F9F2F4"/>
+        </w:rPr>
+        <w:t>PackageManager</w:t>
+      </w:r>
+      <w:proofErr w:type="spellEnd"/>
+      <w:r>
+        <w:rPr>
+          <w:rFonts w:ascii="Arial" w:hAnsi="Arial" w:cs="Arial"/>
+          <w:color w:val="4D4D4D"/>
+          <w:sz w:val="10"/>
+          <w:szCs w:val="11"/>
+          <w:shd w:val="clear" w:color="auto" w:fill="FFFFFF"/>
+        </w:rPr>
+        <w:t>安装</w:t>
+      </w:r>
+      <w:r>
+        <w:rPr>
+          <w:rStyle w:val="HTML"/>
+          <w:rFonts w:ascii="Consolas" w:hAnsi="Consolas"/>
+          <w:color w:val="C7254E"/>
+          <w:sz w:val="13"/>
+          <w:szCs w:val="10"/>
+          <w:shd w:val="clear" w:color="auto" w:fill="F9F2F4"/>
+        </w:rPr>
+        <w:t>Universal RP</w:t>
+      </w:r>
+      <w:r>
+        <w:rPr>
+          <w:rFonts w:ascii="Arial" w:hAnsi="Arial" w:cs="Arial"/>
+          <w:color w:val="4D4D4D"/>
+          <w:sz w:val="10"/>
+          <w:szCs w:val="11"/>
+          <w:shd w:val="clear" w:color="auto" w:fill="FFFFFF"/>
+        </w:rPr>
+        <w:t>，如果要使用</w:t>
+      </w:r>
+      <w:r>
+        <w:rPr>
+          <w:rStyle w:val="HTML"/>
+          <w:rFonts w:ascii="Consolas" w:hAnsi="Consolas"/>
+          <w:color w:val="C7254E"/>
+          <w:sz w:val="13"/>
+          <w:szCs w:val="10"/>
+          <w:shd w:val="clear" w:color="auto" w:fill="F9F2F4"/>
+        </w:rPr>
+        <w:t>HDRP</w:t>
+      </w:r>
+      <w:r>
+        <w:rPr>
+          <w:rFonts w:ascii="Arial" w:hAnsi="Arial" w:cs="Arial"/>
+          <w:color w:val="4D4D4D"/>
+          <w:sz w:val="10"/>
+          <w:szCs w:val="11"/>
+          <w:shd w:val="clear" w:color="auto" w:fill="FFFFFF"/>
+        </w:rPr>
+        <w:t>高清渲染管线，则需要通过</w:t>
+      </w:r>
+      <w:proofErr w:type="spellStart"/>
+      <w:r>
+        <w:rPr>
+          <w:rStyle w:val="HTML"/>
+          <w:rFonts w:ascii="Consolas" w:hAnsi="Consolas"/>
+          <w:color w:val="C7254E"/>
+          <w:sz w:val="13"/>
+          <w:szCs w:val="10"/>
+          <w:shd w:val="clear" w:color="auto" w:fill="F9F2F4"/>
+        </w:rPr>
+        <w:t>PackageManager</w:t>
+      </w:r>
+      <w:proofErr w:type="spellEnd"/>
+      <w:r>
+        <w:rPr>
+          <w:rFonts w:ascii="Arial" w:hAnsi="Arial" w:cs="Arial"/>
+          <w:color w:val="4D4D4D"/>
+          <w:sz w:val="10"/>
+          <w:szCs w:val="11"/>
+          <w:shd w:val="clear" w:color="auto" w:fill="FFFFFF"/>
+        </w:rPr>
+        <w:t>安装</w:t>
+      </w:r>
+      <w:r>
+        <w:rPr>
+          <w:rStyle w:val="HTML"/>
+          <w:rFonts w:ascii="Consolas" w:hAnsi="Consolas"/>
+          <w:color w:val="C7254E"/>
+          <w:sz w:val="13"/>
+          <w:szCs w:val="10"/>
+          <w:shd w:val="clear" w:color="auto" w:fill="F9F2F4"/>
+        </w:rPr>
+        <w:t>High Definition RP</w:t>
+      </w:r>
+      <w:r>
+        <w:rPr>
+          <w:rFonts w:ascii="Arial" w:hAnsi="Arial" w:cs="Arial"/>
+          <w:color w:val="4D4D4D"/>
+          <w:sz w:val="10"/>
+          <w:szCs w:val="11"/>
+          <w:shd w:val="clear" w:color="auto" w:fill="FFFFFF"/>
+        </w:rPr>
+        <w:t>。</w:t>
+      </w:r>
+      <w:r>
+        <w:rPr>
+          <w:rFonts w:ascii="Arial" w:hAnsi="Arial" w:cs="Arial"/>
+          <w:color w:val="4D4D4D"/>
+          <w:sz w:val="10"/>
+          <w:szCs w:val="11"/>
+        </w:rPr>
+        <w:br/>
+      </w:r>
+      <w:r>
+        <w:rPr>
+          <w:rFonts w:ascii="Arial" w:hAnsi="Arial" w:cs="Arial"/>
+          <w:color w:val="4D4D4D"/>
+          <w:sz w:val="10"/>
+          <w:szCs w:val="11"/>
+          <w:shd w:val="clear" w:color="auto" w:fill="FFFFFF"/>
+        </w:rPr>
+        <w:t>安装了渲染管线工具包之后，就可以通过菜单</w:t>
+      </w:r>
+      <w:r>
+        <w:rPr>
+          <w:rFonts w:ascii="Arial" w:hAnsi="Arial" w:cs="Arial"/>
+          <w:color w:val="4D4D4D"/>
+          <w:sz w:val="10"/>
+          <w:szCs w:val="11"/>
+          <w:shd w:val="clear" w:color="auto" w:fill="FFFFFF"/>
+        </w:rPr>
+        <w:t> </w:t>
+      </w:r>
+      <w:r>
+        <w:rPr>
+          <w:rStyle w:val="HTML"/>
+          <w:rFonts w:ascii="Consolas" w:hAnsi="Consolas"/>
+          <w:color w:val="C7254E"/>
+          <w:sz w:val="13"/>
+          <w:szCs w:val="10"/>
+          <w:shd w:val="clear" w:color="auto" w:fill="F9F2F4"/>
+        </w:rPr>
+        <w:t>Assets - Create - Rendering</w:t>
+      </w:r>
+      <w:r>
+        <w:rPr>
+          <w:rFonts w:ascii="Arial" w:hAnsi="Arial" w:cs="Arial"/>
+          <w:color w:val="4D4D4D"/>
+          <w:sz w:val="10"/>
+          <w:szCs w:val="11"/>
+          <w:shd w:val="clear" w:color="auto" w:fill="FFFFFF"/>
+        </w:rPr>
+        <w:t>创建对应的渲染管线配置。</w:t>
+      </w:r>
+      <w:r>
+        <w:rPr>
+          <w:rFonts w:ascii="Arial" w:hAnsi="Arial" w:cs="Arial"/>
+          <w:color w:val="4D4D4D"/>
+          <w:sz w:val="10"/>
+          <w:szCs w:val="11"/>
+        </w:rPr>
+        <w:br/>
+      </w:r>
+      <w:r>
+        <w:rPr>
+          <w:noProof/>
+          <w:sz w:val="10"/>
+          <w:szCs w:val="11"/>
+        </w:rPr>
+        <w:drawing>
+          <wp:inline distT="0" distB="0" distL="0" distR="0" wp14:anchorId="21EF4FC4" wp14:editId="5A29BE36">
+            <wp:extent cx="4082362" cy="1771650"/>
+            <wp:effectExtent l="0" t="0" r="0" b="0"/>
+            <wp:docPr id="8" name="图片 8" descr="在这里插入图片描述"/>
+            <wp:cNvGraphicFramePr>
+              <a:graphicFrameLocks xmlns:a="http://schemas.openxmlformats.org/drawingml/2006/main" noChangeAspect="1"/>
+            </wp:cNvGraphicFramePr>
+            <a:graphic xmlns:a="http://schemas.openxmlformats.org/drawingml/2006/main">
+              <a:graphicData uri="http://schemas.openxmlformats.org/drawingml/2006/picture">
+                <pic:pic xmlns:pic="http://schemas.openxmlformats.org/drawingml/2006/picture">
+                  <pic:nvPicPr>
+                    <pic:cNvPr id="0" name="Picture 3" descr="在这里插入图片描述"/>
+                    <pic:cNvPicPr>
+                      <a:picLocks noChangeAspect="1" noChangeArrowheads="1"/>
+                    </pic:cNvPicPr>
+                  </pic:nvPicPr>
+                  <pic:blipFill>
+                    <a:blip r:embed="rId16" cstate="print">
+                      <a:extLst>
+                        <a:ext uri="{28A0092B-C50C-407E-A947-70E740481C1C}">
+                          <a14:useLocalDpi xmlns:a14="http://schemas.microsoft.com/office/drawing/2010/main" val="0"/>
+                        </a:ext>
+                      </a:extLst>
+                    </a:blip>
+                    <a:srcRect/>
+                    <a:stretch>
+                      <a:fillRect/>
+                    </a:stretch>
+                  </pic:blipFill>
+                  <pic:spPr bwMode="auto">
+                    <a:xfrm>
+                      <a:off x="0" y="0"/>
+                      <a:ext cx="4115634" cy="1786089"/>
+                    </a:xfrm>
+                    <a:prstGeom prst="rect">
+                      <a:avLst/>
+                    </a:prstGeom>
+                    <a:noFill/>
+                    <a:ln>
+                      <a:noFill/>
+                    </a:ln>
+                  </pic:spPr>
+                </pic:pic>
+              </a:graphicData>
+            </a:graphic>
+          </wp:inline>
+        </w:drawing>
+      </w:r>
+      <w:r>
+        <w:rPr>
+          <w:rFonts w:ascii="Arial" w:hAnsi="Arial" w:cs="Arial"/>
+          <w:color w:val="4D4D4D"/>
+          <w:sz w:val="10"/>
+          <w:szCs w:val="11"/>
+        </w:rPr>
+        <w:br/>
+      </w:r>
+      <w:r>
+        <w:rPr>
+          <w:rFonts w:ascii="Arial" w:hAnsi="Arial" w:cs="Arial"/>
+          <w:color w:val="4D4D4D"/>
+          <w:sz w:val="10"/>
+          <w:szCs w:val="11"/>
+          <w:shd w:val="clear" w:color="auto" w:fill="FFFFFF"/>
+        </w:rPr>
+        <w:t>接着在</w:t>
+      </w:r>
+      <w:r>
+        <w:rPr>
+          <w:rStyle w:val="HTML"/>
+          <w:rFonts w:ascii="Consolas" w:hAnsi="Consolas"/>
+          <w:color w:val="C7254E"/>
+          <w:sz w:val="13"/>
+          <w:szCs w:val="10"/>
+          <w:shd w:val="clear" w:color="auto" w:fill="F9F2F4"/>
+        </w:rPr>
+        <w:t>Editor - Project Setting - Graphics</w:t>
+      </w:r>
+      <w:r>
+        <w:rPr>
+          <w:rFonts w:ascii="Arial" w:hAnsi="Arial" w:cs="Arial"/>
+          <w:color w:val="4D4D4D"/>
+          <w:sz w:val="10"/>
+          <w:szCs w:val="11"/>
+          <w:shd w:val="clear" w:color="auto" w:fill="FFFFFF"/>
+        </w:rPr>
+        <w:t>中的</w:t>
+      </w:r>
+      <w:r>
+        <w:rPr>
+          <w:rStyle w:val="HTML"/>
+          <w:rFonts w:ascii="Consolas" w:hAnsi="Consolas"/>
+          <w:color w:val="C7254E"/>
+          <w:sz w:val="13"/>
+          <w:szCs w:val="10"/>
+          <w:shd w:val="clear" w:color="auto" w:fill="F9F2F4"/>
+        </w:rPr>
+        <w:t>Scriptable Render Pipeline Settings</w:t>
+      </w:r>
+      <w:r>
+        <w:rPr>
+          <w:rFonts w:ascii="Arial" w:hAnsi="Arial" w:cs="Arial"/>
+          <w:color w:val="4D4D4D"/>
+          <w:sz w:val="10"/>
+          <w:szCs w:val="11"/>
+          <w:shd w:val="clear" w:color="auto" w:fill="FFFFFF"/>
+        </w:rPr>
+        <w:t>设置渲染管线配置文件。</w:t>
+      </w:r>
+      <w:r>
+        <w:rPr>
+          <w:rFonts w:ascii="Arial" w:hAnsi="Arial" w:cs="Arial"/>
+          <w:color w:val="4D4D4D"/>
+          <w:sz w:val="10"/>
+          <w:szCs w:val="11"/>
+        </w:rPr>
+        <w:br/>
+      </w:r>
+      <w:r>
+        <w:rPr>
+          <w:rFonts w:ascii="Arial" w:hAnsi="Arial" w:cs="Arial"/>
+          <w:color w:val="4D4D4D"/>
+          <w:sz w:val="10"/>
+          <w:szCs w:val="11"/>
+          <w:shd w:val="clear" w:color="auto" w:fill="FFFFFF"/>
+        </w:rPr>
+        <w:t>如果是使用</w:t>
+      </w:r>
+      <w:r>
+        <w:rPr>
+          <w:rStyle w:val="HTML"/>
+          <w:rFonts w:ascii="Consolas" w:hAnsi="Consolas"/>
+          <w:color w:val="C7254E"/>
+          <w:sz w:val="13"/>
+          <w:szCs w:val="10"/>
+          <w:shd w:val="clear" w:color="auto" w:fill="F9F2F4"/>
+        </w:rPr>
+        <w:t>URP</w:t>
+      </w:r>
+      <w:r>
+        <w:rPr>
+          <w:rFonts w:ascii="Arial" w:hAnsi="Arial" w:cs="Arial"/>
+          <w:color w:val="4D4D4D"/>
+          <w:sz w:val="10"/>
+          <w:szCs w:val="11"/>
+          <w:shd w:val="clear" w:color="auto" w:fill="FFFFFF"/>
+        </w:rPr>
+        <w:t>，则设置</w:t>
+      </w:r>
+      <w:r>
+        <w:rPr>
+          <w:rStyle w:val="HTML"/>
+          <w:rFonts w:ascii="Consolas" w:hAnsi="Consolas"/>
+          <w:color w:val="C7254E"/>
+          <w:sz w:val="13"/>
+          <w:szCs w:val="10"/>
+          <w:shd w:val="clear" w:color="auto" w:fill="F9F2F4"/>
+        </w:rPr>
+        <w:t>URP</w:t>
+      </w:r>
+      <w:r>
+        <w:rPr>
+          <w:rFonts w:ascii="Arial" w:hAnsi="Arial" w:cs="Arial"/>
+          <w:color w:val="4D4D4D"/>
+          <w:sz w:val="10"/>
+          <w:szCs w:val="11"/>
+          <w:shd w:val="clear" w:color="auto" w:fill="FFFFFF"/>
+        </w:rPr>
+        <w:t>的渲染管线配置</w:t>
+      </w:r>
+      <w:r>
+        <w:rPr>
+          <w:rFonts w:ascii="Arial" w:hAnsi="Arial" w:cs="Arial"/>
+          <w:color w:val="4D4D4D"/>
+          <w:sz w:val="10"/>
+          <w:szCs w:val="11"/>
+        </w:rPr>
+        <w:br/>
+      </w:r>
+      <w:r>
+        <w:rPr>
+          <w:noProof/>
+          <w:sz w:val="10"/>
+          <w:szCs w:val="11"/>
+        </w:rPr>
+        <w:drawing>
+          <wp:inline distT="0" distB="0" distL="0" distR="0" wp14:anchorId="74D3E60C" wp14:editId="482877A3">
+            <wp:extent cx="3426364" cy="1149350"/>
+            <wp:effectExtent l="0" t="0" r="3175" b="0"/>
+            <wp:docPr id="7" name="图片 7" descr="在这里插入图片描述"/>
+            <wp:cNvGraphicFramePr>
+              <a:graphicFrameLocks xmlns:a="http://schemas.openxmlformats.org/drawingml/2006/main" noChangeAspect="1"/>
+            </wp:cNvGraphicFramePr>
+            <a:graphic xmlns:a="http://schemas.openxmlformats.org/drawingml/2006/main">
+              <a:graphicData uri="http://schemas.openxmlformats.org/drawingml/2006/picture">
+                <pic:pic xmlns:pic="http://schemas.openxmlformats.org/drawingml/2006/picture">
+                  <pic:nvPicPr>
+                    <pic:cNvPr id="0" name="Picture 4" descr="在这里插入图片描述"/>
+                    <pic:cNvPicPr>
+                      <a:picLocks noChangeAspect="1" noChangeArrowheads="1"/>
+                    </pic:cNvPicPr>
+                  </pic:nvPicPr>
+                  <pic:blipFill>
+                    <a:blip r:embed="rId17">
+                      <a:extLst>
+                        <a:ext uri="{28A0092B-C50C-407E-A947-70E740481C1C}">
+                          <a14:useLocalDpi xmlns:a14="http://schemas.microsoft.com/office/drawing/2010/main" val="0"/>
+                        </a:ext>
+                      </a:extLst>
+                    </a:blip>
+                    <a:srcRect/>
+                    <a:stretch>
+                      <a:fillRect/>
+                    </a:stretch>
+                  </pic:blipFill>
+                  <pic:spPr bwMode="auto">
+                    <a:xfrm>
+                      <a:off x="0" y="0"/>
+                      <a:ext cx="3444780" cy="1155527"/>
+                    </a:xfrm>
+                    <a:prstGeom prst="rect">
+                      <a:avLst/>
+                    </a:prstGeom>
+                    <a:noFill/>
+                    <a:ln>
+                      <a:noFill/>
+                    </a:ln>
+                  </pic:spPr>
+                </pic:pic>
+              </a:graphicData>
+            </a:graphic>
+          </wp:inline>
+        </w:drawing>
+      </w:r>
+      <w:r>
+        <w:rPr>
+          <w:rFonts w:ascii="Arial" w:hAnsi="Arial" w:cs="Arial"/>
+          <w:color w:val="4D4D4D"/>
+          <w:sz w:val="10"/>
+          <w:szCs w:val="11"/>
+        </w:rPr>
+        <w:br/>
+      </w:r>
+      <w:r>
+        <w:rPr>
+          <w:rFonts w:ascii="Arial" w:hAnsi="Arial" w:cs="Arial"/>
+          <w:color w:val="4D4D4D"/>
+          <w:sz w:val="10"/>
+          <w:szCs w:val="11"/>
+          <w:shd w:val="clear" w:color="auto" w:fill="FFFFFF"/>
+        </w:rPr>
+        <w:t>如果是使用</w:t>
+      </w:r>
+      <w:r>
+        <w:rPr>
+          <w:rStyle w:val="HTML"/>
+          <w:rFonts w:ascii="Consolas" w:hAnsi="Consolas"/>
+          <w:color w:val="C7254E"/>
+          <w:sz w:val="13"/>
+          <w:szCs w:val="10"/>
+          <w:shd w:val="clear" w:color="auto" w:fill="F9F2F4"/>
+        </w:rPr>
+        <w:t>HDRP</w:t>
+      </w:r>
+      <w:r>
+        <w:rPr>
+          <w:rFonts w:ascii="Arial" w:hAnsi="Arial" w:cs="Arial"/>
+          <w:color w:val="4D4D4D"/>
+          <w:sz w:val="10"/>
+          <w:szCs w:val="11"/>
+          <w:shd w:val="clear" w:color="auto" w:fill="FFFFFF"/>
+        </w:rPr>
+        <w:t>，则设置</w:t>
+      </w:r>
+      <w:r>
+        <w:rPr>
+          <w:rStyle w:val="HTML"/>
+          <w:rFonts w:ascii="Consolas" w:hAnsi="Consolas"/>
+          <w:color w:val="C7254E"/>
+          <w:sz w:val="13"/>
+          <w:szCs w:val="10"/>
+          <w:shd w:val="clear" w:color="auto" w:fill="F9F2F4"/>
+        </w:rPr>
+        <w:t>HDRP</w:t>
+      </w:r>
+      <w:r>
+        <w:rPr>
+          <w:rFonts w:ascii="Arial" w:hAnsi="Arial" w:cs="Arial"/>
+          <w:color w:val="4D4D4D"/>
+          <w:sz w:val="10"/>
+          <w:szCs w:val="11"/>
+          <w:shd w:val="clear" w:color="auto" w:fill="FFFFFF"/>
+        </w:rPr>
+        <w:t>的渲染管线配置</w:t>
+      </w:r>
+      <w:r>
+        <w:rPr>
+          <w:rFonts w:ascii="Arial" w:hAnsi="Arial" w:cs="Arial"/>
+          <w:color w:val="4D4D4D"/>
+          <w:sz w:val="10"/>
+          <w:szCs w:val="11"/>
+        </w:rPr>
+        <w:br/>
+      </w:r>
+      <w:r>
+        <w:rPr>
+          <w:noProof/>
+          <w:sz w:val="10"/>
+          <w:szCs w:val="11"/>
+        </w:rPr>
+        <w:drawing>
+          <wp:inline distT="0" distB="0" distL="0" distR="0" wp14:anchorId="002D3E05" wp14:editId="69893A37">
+            <wp:extent cx="3426364" cy="1149350"/>
+            <wp:effectExtent l="0" t="0" r="3175" b="0"/>
+            <wp:docPr id="6" name="图片 6" descr="在这里插入图片描述"/>
+            <wp:cNvGraphicFramePr>
+              <a:graphicFrameLocks xmlns:a="http://schemas.openxmlformats.org/drawingml/2006/main" noChangeAspect="1"/>
+            </wp:cNvGraphicFramePr>
+            <a:graphic xmlns:a="http://schemas.openxmlformats.org/drawingml/2006/main">
+              <a:graphicData uri="http://schemas.openxmlformats.org/drawingml/2006/picture">
+                <pic:pic xmlns:pic="http://schemas.openxmlformats.org/drawingml/2006/picture">
+                  <pic:nvPicPr>
+                    <pic:cNvPr id="0" name="Picture 5" descr="在这里插入图片描述"/>
+                    <pic:cNvPicPr>
+                      <a:picLocks noChangeAspect="1" noChangeArrowheads="1"/>
+                    </pic:cNvPicPr>
+                  </pic:nvPicPr>
+                  <pic:blipFill>
+                    <a:blip r:embed="rId18">
+                      <a:extLst>
+                        <a:ext uri="{28A0092B-C50C-407E-A947-70E740481C1C}">
+                          <a14:useLocalDpi xmlns:a14="http://schemas.microsoft.com/office/drawing/2010/main" val="0"/>
+                        </a:ext>
+                      </a:extLst>
+                    </a:blip>
+                    <a:srcRect/>
+                    <a:stretch>
+                      <a:fillRect/>
+                    </a:stretch>
+                  </pic:blipFill>
+                  <pic:spPr bwMode="auto">
+                    <a:xfrm>
+                      <a:off x="0" y="0"/>
+                      <a:ext cx="3463242" cy="1161720"/>
+                    </a:xfrm>
+                    <a:prstGeom prst="rect">
+                      <a:avLst/>
+                    </a:prstGeom>
+                    <a:noFill/>
+                    <a:ln>
+                      <a:noFill/>
+                    </a:ln>
+                  </pic:spPr>
+                </pic:pic>
+              </a:graphicData>
+            </a:graphic>
+          </wp:inline>
+        </w:drawing>
+      </w:r>
+      <w:r>
+        <w:rPr>
+          <w:rFonts w:ascii="Arial" w:hAnsi="Arial" w:cs="Arial"/>
+          <w:color w:val="4D4D4D"/>
+          <w:sz w:val="10"/>
+          <w:szCs w:val="11"/>
+        </w:rPr>
+        <w:br/>
+      </w:r>
+      <w:r>
+        <w:rPr>
+          <w:rFonts w:ascii="Arial" w:hAnsi="Arial" w:cs="Arial"/>
+          <w:color w:val="4D4D4D"/>
+          <w:sz w:val="10"/>
+          <w:szCs w:val="11"/>
+          <w:shd w:val="clear" w:color="auto" w:fill="FFFFFF"/>
+        </w:rPr>
+        <w:t>然后，我们就可以创建对应的</w:t>
+      </w:r>
+      <w:proofErr w:type="spellStart"/>
+      <w:r>
+        <w:rPr>
+          <w:rStyle w:val="HTML"/>
+          <w:rFonts w:ascii="Consolas" w:hAnsi="Consolas"/>
+          <w:color w:val="C7254E"/>
+          <w:sz w:val="13"/>
+          <w:szCs w:val="10"/>
+          <w:shd w:val="clear" w:color="auto" w:fill="F9F2F4"/>
+        </w:rPr>
+        <w:t>ShaderGraph</w:t>
+      </w:r>
+      <w:proofErr w:type="spellEnd"/>
+      <w:r>
+        <w:rPr>
+          <w:rFonts w:ascii="Arial" w:hAnsi="Arial" w:cs="Arial"/>
+          <w:color w:val="4D4D4D"/>
+          <w:sz w:val="10"/>
+          <w:szCs w:val="11"/>
+          <w:shd w:val="clear" w:color="auto" w:fill="FFFFFF"/>
+        </w:rPr>
+        <w:t>，愉快得进行连连看了。</w:t>
+      </w:r>
+      <w:r>
+        <w:rPr>
+          <w:rFonts w:ascii="Arial" w:hAnsi="Arial" w:cs="Arial"/>
+          <w:color w:val="4D4D4D"/>
+          <w:sz w:val="10"/>
+          <w:szCs w:val="11"/>
+        </w:rPr>
+        <w:br/>
+      </w:r>
+      <w:r>
+        <w:rPr>
+          <w:noProof/>
+          <w:sz w:val="10"/>
+          <w:szCs w:val="11"/>
+        </w:rPr>
+        <w:drawing>
+          <wp:inline distT="0" distB="0" distL="0" distR="0" wp14:anchorId="62B0E968" wp14:editId="6C2AA262">
+            <wp:extent cx="3655402" cy="1543050"/>
+            <wp:effectExtent l="0" t="0" r="2540" b="0"/>
+            <wp:docPr id="5" name="图片 5" descr="在这里插入图片描述"/>
+            <wp:cNvGraphicFramePr>
+              <a:graphicFrameLocks xmlns:a="http://schemas.openxmlformats.org/drawingml/2006/main" noChangeAspect="1"/>
+            </wp:cNvGraphicFramePr>
+            <a:graphic xmlns:a="http://schemas.openxmlformats.org/drawingml/2006/main">
+              <a:graphicData uri="http://schemas.openxmlformats.org/drawingml/2006/picture">
+                <pic:pic xmlns:pic="http://schemas.openxmlformats.org/drawingml/2006/picture">
+                  <pic:nvPicPr>
+                    <pic:cNvPr id="0" name="Picture 6" descr="在这里插入图片描述"/>
+                    <pic:cNvPicPr>
+                      <a:picLocks noChangeAspect="1" noChangeArrowheads="1"/>
+                    </pic:cNvPicPr>
+                  </pic:nvPicPr>
+                  <pic:blipFill>
+                    <a:blip r:embed="rId19" cstate="print">
+                      <a:extLst>
+                        <a:ext uri="{28A0092B-C50C-407E-A947-70E740481C1C}">
+                          <a14:useLocalDpi xmlns:a14="http://schemas.microsoft.com/office/drawing/2010/main" val="0"/>
+                        </a:ext>
+                      </a:extLst>
+                    </a:blip>
+                    <a:srcRect/>
+                    <a:stretch>
+                      <a:fillRect/>
+                    </a:stretch>
+                  </pic:blipFill>
+                  <pic:spPr bwMode="auto">
+                    <a:xfrm>
+                      <a:off x="0" y="0"/>
+                      <a:ext cx="3700485" cy="1562081"/>
+                    </a:xfrm>
+                    <a:prstGeom prst="rect">
+                      <a:avLst/>
+                    </a:prstGeom>
+                    <a:noFill/>
+                    <a:ln>
+                      <a:noFill/>
+                    </a:ln>
+                  </pic:spPr>
+                </pic:pic>
+              </a:graphicData>
+            </a:graphic>
+          </wp:inline>
+        </w:drawing>
+      </w:r>
     </w:p>
     <w:sectPr>
       <w:pgSz w:w="11906" w:h="16838"/>
@@ -3560,6 +4933,120 @@
     </w:lvl>
   </w:abstractNum>
   <w:abstractNum w:abstractNumId="8" w15:restartNumberingAfterBreak="0">
+    <w:nsid w:val="75C96FDF"/>
+    <w:multiLevelType w:val="hybridMultilevel"/>
+    <w:tmpl w:val="27343D46"/>
+    <w:lvl w:ilvl="0" w:tplc="AE8E0E9E">
+      <w:start w:val="3"/>
+      <w:numFmt w:val="bullet"/>
+      <w:lvlText w:val="·"/>
+      <w:lvlJc w:val="left"/>
+      <w:pPr>
+        <w:ind w:left="360" w:hanging="360"/>
+      </w:pPr>
+      <w:rPr>
+        <w:rFonts w:ascii="等线" w:eastAsia="等线" w:hAnsi="等线" w:cstheme="minorBidi" w:hint="eastAsia"/>
+        <w:sz w:val="10"/>
+      </w:rPr>
+    </w:lvl>
+    <w:lvl w:ilvl="1" w:tplc="04090003" w:tentative="1">
+      <w:start w:val="1"/>
+      <w:numFmt w:val="bullet"/>
+      <w:lvlText w:val=""/>
+      <w:lvlJc w:val="left"/>
+      <w:pPr>
+        <w:ind w:left="840" w:hanging="420"/>
+      </w:pPr>
+      <w:rPr>
+        <w:rFonts w:ascii="Wingdings" w:hAnsi="Wingdings" w:hint="default"/>
+      </w:rPr>
+    </w:lvl>
+    <w:lvl w:ilvl="2" w:tplc="04090005" w:tentative="1">
+      <w:start w:val="1"/>
+      <w:numFmt w:val="bullet"/>
+      <w:lvlText w:val=""/>
+      <w:lvlJc w:val="left"/>
+      <w:pPr>
+        <w:ind w:left="1260" w:hanging="420"/>
+      </w:pPr>
+      <w:rPr>
+        <w:rFonts w:ascii="Wingdings" w:hAnsi="Wingdings" w:hint="default"/>
+      </w:rPr>
+    </w:lvl>
+    <w:lvl w:ilvl="3" w:tplc="04090001" w:tentative="1">
+      <w:start w:val="1"/>
+      <w:numFmt w:val="bullet"/>
+      <w:lvlText w:val=""/>
+      <w:lvlJc w:val="left"/>
+      <w:pPr>
+        <w:ind w:left="1680" w:hanging="420"/>
+      </w:pPr>
+      <w:rPr>
+        <w:rFonts w:ascii="Wingdings" w:hAnsi="Wingdings" w:hint="default"/>
+      </w:rPr>
+    </w:lvl>
+    <w:lvl w:ilvl="4" w:tplc="04090003" w:tentative="1">
+      <w:start w:val="1"/>
+      <w:numFmt w:val="bullet"/>
+      <w:lvlText w:val=""/>
+      <w:lvlJc w:val="left"/>
+      <w:pPr>
+        <w:ind w:left="2100" w:hanging="420"/>
+      </w:pPr>
+      <w:rPr>
+        <w:rFonts w:ascii="Wingdings" w:hAnsi="Wingdings" w:hint="default"/>
+      </w:rPr>
+    </w:lvl>
+    <w:lvl w:ilvl="5" w:tplc="04090005" w:tentative="1">
+      <w:start w:val="1"/>
+      <w:numFmt w:val="bullet"/>
+      <w:lvlText w:val=""/>
+      <w:lvlJc w:val="left"/>
+      <w:pPr>
+        <w:ind w:left="2520" w:hanging="420"/>
+      </w:pPr>
+      <w:rPr>
+        <w:rFonts w:ascii="Wingdings" w:hAnsi="Wingdings" w:hint="default"/>
+      </w:rPr>
+    </w:lvl>
+    <w:lvl w:ilvl="6" w:tplc="04090001" w:tentative="1">
+      <w:start w:val="1"/>
+      <w:numFmt w:val="bullet"/>
+      <w:lvlText w:val=""/>
+      <w:lvlJc w:val="left"/>
+      <w:pPr>
+        <w:ind w:left="2940" w:hanging="420"/>
+      </w:pPr>
+      <w:rPr>
+        <w:rFonts w:ascii="Wingdings" w:hAnsi="Wingdings" w:hint="default"/>
+      </w:rPr>
+    </w:lvl>
+    <w:lvl w:ilvl="7" w:tplc="04090003" w:tentative="1">
+      <w:start w:val="1"/>
+      <w:numFmt w:val="bullet"/>
+      <w:lvlText w:val=""/>
+      <w:lvlJc w:val="left"/>
+      <w:pPr>
+        <w:ind w:left="3360" w:hanging="420"/>
+      </w:pPr>
+      <w:rPr>
+        <w:rFonts w:ascii="Wingdings" w:hAnsi="Wingdings" w:hint="default"/>
+      </w:rPr>
+    </w:lvl>
+    <w:lvl w:ilvl="8" w:tplc="04090005" w:tentative="1">
+      <w:start w:val="1"/>
+      <w:numFmt w:val="bullet"/>
+      <w:lvlText w:val=""/>
+      <w:lvlJc w:val="left"/>
+      <w:pPr>
+        <w:ind w:left="3780" w:hanging="420"/>
+      </w:pPr>
+      <w:rPr>
+        <w:rFonts w:ascii="Wingdings" w:hAnsi="Wingdings" w:hint="default"/>
+      </w:rPr>
+    </w:lvl>
+  </w:abstractNum>
+  <w:abstractNum w:abstractNumId="9" w15:restartNumberingAfterBreak="0">
     <w:nsid w:val="7BA8250C"/>
     <w:multiLevelType w:val="multilevel"/>
     <w:tmpl w:val="E8663672"/>
@@ -3672,7 +5159,7 @@
       </w:rPr>
     </w:lvl>
   </w:abstractNum>
-  <w:abstractNum w:abstractNumId="9" w15:restartNumberingAfterBreak="0">
+  <w:abstractNum w:abstractNumId="10" w15:restartNumberingAfterBreak="0">
     <w:nsid w:val="7C133424"/>
     <w:multiLevelType w:val="multilevel"/>
     <w:tmpl w:val="0CBA906A"/>
@@ -3828,7 +5315,7 @@
     <w:abstractNumId w:val="0"/>
   </w:num>
   <w:num w:numId="3">
-    <w:abstractNumId w:val="8"/>
+    <w:abstractNumId w:val="9"/>
   </w:num>
   <w:num w:numId="4">
     <w:abstractNumId w:val="7"/>
@@ -3849,7 +5336,10 @@
     <w:abstractNumId w:val="5"/>
   </w:num>
   <w:num w:numId="10">
-    <w:abstractNumId w:val="9"/>
+    <w:abstractNumId w:val="10"/>
+  </w:num>
+  <w:num w:numId="11">
+    <w:abstractNumId w:val="8"/>
   </w:num>
 </w:numbering>
 </file>
@@ -4449,6 +5939,24 @@
       <w:szCs w:val="24"/>
     </w:rPr>
   </w:style>
+  <w:style w:type="character" w:styleId="HTML">
+    <w:name w:val="HTML Code"/>
+    <w:basedOn w:val="a0"/>
+    <w:uiPriority w:val="99"/>
+    <w:semiHidden/>
+    <w:unhideWhenUsed/>
+    <w:rsid w:val="000673D0"/>
+    <w:rPr>
+      <w:rFonts w:ascii="宋体" w:eastAsia="宋体" w:hAnsi="宋体" w:cs="宋体"/>
+      <w:sz w:val="24"/>
+      <w:szCs w:val="24"/>
+    </w:rPr>
+  </w:style>
+  <w:style w:type="character" w:customStyle="1" w:styleId="name">
+    <w:name w:val="name"/>
+    <w:basedOn w:val="a0"/>
+    <w:rsid w:val="0076054D"/>
+  </w:style>
 </w:styles>
 </file>
 

--- a/readme.docx
+++ b/readme.docx
@@ -6,11 +6,9 @@
       <w:pPr>
         <w:pStyle w:val="1"/>
       </w:pPr>
-      <w:proofErr w:type="spellStart"/>
       <w:r>
         <w:t>ShaderGraph</w:t>
       </w:r>
-      <w:proofErr w:type="spellEnd"/>
       <w:r>
         <w:rPr>
           <w:rFonts w:hint="eastAsia"/>
@@ -389,7 +387,6 @@
         </w:rPr>
         <w:t>的单元都是</w:t>
       </w:r>
-      <w:proofErr w:type="spellStart"/>
       <w:r>
         <w:rPr>
           <w:rFonts w:ascii="Arial" w:hAnsi="Arial" w:cs="Arial" w:hint="eastAsia"/>
@@ -398,7 +395,6 @@
         </w:rPr>
         <w:t>gpu</w:t>
       </w:r>
-      <w:proofErr w:type="spellEnd"/>
       <w:r>
         <w:rPr>
           <w:rFonts w:ascii="Arial" w:hAnsi="Arial" w:cs="Arial" w:hint="eastAsia"/>
@@ -429,7 +425,7 @@
     <w:p>
       <w:pPr>
         <w:rPr>
-          <w:rFonts w:ascii="Arial" w:hAnsi="Arial" w:cs="Arial" w:hint="eastAsia"/>
+          <w:rFonts w:ascii="Arial" w:hAnsi="Arial" w:cs="Arial"/>
           <w:color w:val="FF0000"/>
           <w:sz w:val="13"/>
           <w:szCs w:val="13"/>
@@ -893,27 +889,7 @@
           <w:szCs w:val="21"/>
           <w:shd w:val="clear" w:color="auto" w:fill="FFFFFF"/>
         </w:rPr>
-        <w:t>就是计算每个三角面片上的顶点，并为最终像素</w:t>
-      </w:r>
-      <w:proofErr w:type="gramStart"/>
-      <w:r>
-        <w:rPr>
-          <w:rFonts w:ascii="Arial" w:hAnsi="Arial" w:cs="Arial" w:hint="eastAsia"/>
-          <w:color w:val="FF0000"/>
-          <w:szCs w:val="21"/>
-          <w:shd w:val="clear" w:color="auto" w:fill="FFFFFF"/>
-        </w:rPr>
-        <w:t>渲染做</w:t>
-      </w:r>
-      <w:proofErr w:type="gramEnd"/>
-      <w:r>
-        <w:rPr>
-          <w:rFonts w:ascii="Arial" w:hAnsi="Arial" w:cs="Arial" w:hint="eastAsia"/>
-          <w:color w:val="FF0000"/>
-          <w:szCs w:val="21"/>
-          <w:shd w:val="clear" w:color="auto" w:fill="FFFFFF"/>
-        </w:rPr>
-        <w:t>准备</w:t>
+        <w:t>就是计算每个三角面片上的顶点，并为最终像素渲染做准备</w:t>
       </w:r>
     </w:p>
     <w:p>
@@ -961,27 +937,7 @@
           <w:szCs w:val="21"/>
           <w:shd w:val="clear" w:color="auto" w:fill="FFFFFF"/>
         </w:rPr>
-        <w:t>对每个像素的颜色</w:t>
-      </w:r>
-      <w:proofErr w:type="gramStart"/>
-      <w:r>
-        <w:rPr>
-          <w:rFonts w:ascii="Arial" w:hAnsi="Arial" w:cs="Arial"/>
-          <w:color w:val="333333"/>
-          <w:szCs w:val="21"/>
-          <w:shd w:val="clear" w:color="auto" w:fill="FFFFFF"/>
-        </w:rPr>
-        <w:t>斤</w:t>
-      </w:r>
-      <w:proofErr w:type="gramEnd"/>
-      <w:r>
-        <w:rPr>
-          <w:rFonts w:ascii="Arial" w:hAnsi="Arial" w:cs="Arial"/>
-          <w:color w:val="333333"/>
-          <w:szCs w:val="21"/>
-          <w:shd w:val="clear" w:color="auto" w:fill="FFFFFF"/>
-        </w:rPr>
-        <w:t>西瓜混合纹理采样，包括迭代颜色和纹理坐标、纹理采样以及将纹理采样与灯光和材质的颜色进行混合。比如：</w:t>
+        <w:t>对每个像素的颜色斤西瓜混合纹理采样，包括迭代颜色和纹理坐标、纹理采样以及将纹理采样与灯光和材质的颜色进行混合。比如：</w:t>
       </w:r>
       <w:r>
         <w:rPr>
@@ -1300,7 +1256,6 @@
         </w:rPr>
         <w:t>Shader</w:t>
       </w:r>
-      <w:proofErr w:type="gramStart"/>
       <w:r>
         <w:rPr>
           <w:rFonts w:ascii="Arial" w:hAnsi="Arial" w:cs="Arial" w:hint="eastAsia"/>
@@ -1310,7 +1265,6 @@
         </w:rPr>
         <w:t>或者片元</w:t>
       </w:r>
-      <w:proofErr w:type="gramEnd"/>
       <w:r>
         <w:rPr>
           <w:rFonts w:ascii="Arial" w:hAnsi="Arial" w:cs="Arial" w:hint="eastAsia"/>
@@ -1750,7 +1704,6 @@
         </w:rPr>
         <w:t>，又称为</w:t>
       </w:r>
-      <w:proofErr w:type="spellStart"/>
       <w:r>
         <w:rPr>
           <w:rFonts w:ascii="Arial" w:hAnsi="Arial" w:cs="Arial" w:hint="eastAsia"/>
@@ -1760,7 +1713,6 @@
         </w:rPr>
         <w:t>ShaderLab</w:t>
       </w:r>
-      <w:proofErr w:type="spellEnd"/>
       <w:r>
         <w:rPr>
           <w:rFonts w:ascii="Arial" w:hAnsi="Arial" w:cs="Arial" w:hint="eastAsia"/>
@@ -2003,7 +1955,7 @@
         <w:spacing w:before="100" w:beforeAutospacing="1" w:after="100" w:afterAutospacing="1"/>
         <w:jc w:val="left"/>
         <w:rPr>
-          <w:rFonts w:ascii="Arial" w:hAnsi="Arial" w:cs="Arial" w:hint="eastAsia"/>
+          <w:rFonts w:ascii="Arial" w:hAnsi="Arial" w:cs="Arial"/>
           <w:color w:val="333333"/>
           <w:szCs w:val="21"/>
           <w:shd w:val="clear" w:color="auto" w:fill="FFFFFF"/>
@@ -2072,7 +2024,6 @@
         </w:rPr>
         <w:t>是否想到了</w:t>
       </w:r>
-      <w:proofErr w:type="spellStart"/>
       <w:r>
         <w:rPr>
           <w:rFonts w:ascii="Arial" w:hAnsi="Arial" w:cs="Arial" w:hint="eastAsia"/>
@@ -2089,17 +2040,7 @@
           <w:szCs w:val="21"/>
           <w:shd w:val="clear" w:color="auto" w:fill="FFFFFF"/>
         </w:rPr>
-        <w:t>hadergraph</w:t>
-      </w:r>
-      <w:proofErr w:type="spellEnd"/>
-      <w:r>
-        <w:rPr>
-          <w:rFonts w:ascii="Arial" w:hAnsi="Arial" w:cs="Arial"/>
-          <w:color w:val="FF0000"/>
-          <w:szCs w:val="21"/>
-          <w:shd w:val="clear" w:color="auto" w:fill="FFFFFF"/>
-        </w:rPr>
-        <w:t>?!</w:t>
+        <w:t>hadergraph?!</w:t>
       </w:r>
       <w:r>
         <w:rPr>
@@ -2132,7 +2073,7 @@
         <w:spacing w:before="100" w:beforeAutospacing="1" w:after="100" w:afterAutospacing="1"/>
         <w:jc w:val="left"/>
         <w:rPr>
-          <w:rFonts w:ascii="Arial" w:hAnsi="Arial" w:cs="Arial" w:hint="eastAsia"/>
+          <w:rFonts w:ascii="Arial" w:hAnsi="Arial" w:cs="Arial"/>
           <w:color w:val="333333"/>
           <w:szCs w:val="21"/>
           <w:shd w:val="clear" w:color="auto" w:fill="FFFFFF"/>
@@ -2169,7 +2110,7 @@
     <w:p>
       <w:pPr>
         <w:rPr>
-          <w:rFonts w:ascii="Arial" w:hAnsi="Arial" w:cs="Arial" w:hint="eastAsia"/>
+          <w:rFonts w:ascii="Arial" w:hAnsi="Arial" w:cs="Arial"/>
           <w:szCs w:val="21"/>
           <w:shd w:val="clear" w:color="auto" w:fill="FFFFFF"/>
         </w:rPr>
@@ -2198,41 +2139,13 @@
         </w:rPr>
         <w:t>：</w:t>
       </w:r>
-      <w:proofErr w:type="spellStart"/>
-      <w:r>
-        <w:rPr>
-          <w:rFonts w:ascii="Arial" w:hAnsi="Arial" w:cs="Arial"/>
-          <w:szCs w:val="21"/>
-          <w:shd w:val="clear" w:color="auto" w:fill="FFFFFF"/>
-        </w:rPr>
-        <w:t>t_s_test</w:t>
-      </w:r>
-      <w:proofErr w:type="spellEnd"/>
-      <w:r>
-        <w:rPr>
-          <w:rFonts w:ascii="Arial" w:hAnsi="Arial" w:cs="Arial"/>
-          <w:szCs w:val="21"/>
-          <w:shd w:val="clear" w:color="auto" w:fill="FFFFFF"/>
-        </w:rPr>
-        <w:t>\Assets\</w:t>
-      </w:r>
-      <w:proofErr w:type="spellStart"/>
-      <w:r>
-        <w:rPr>
-          <w:rFonts w:ascii="Arial" w:hAnsi="Arial" w:cs="Arial"/>
-          <w:szCs w:val="21"/>
-          <w:shd w:val="clear" w:color="auto" w:fill="FFFFFF"/>
-        </w:rPr>
-        <w:t>ShaderGraph_cxh</w:t>
-      </w:r>
-      <w:proofErr w:type="spellEnd"/>
-      <w:r>
-        <w:rPr>
-          <w:rFonts w:ascii="Arial" w:hAnsi="Arial" w:cs="Arial"/>
-          <w:szCs w:val="21"/>
-          <w:shd w:val="clear" w:color="auto" w:fill="FFFFFF"/>
-        </w:rPr>
-        <w:t>\Shader</w:t>
+      <w:r>
+        <w:rPr>
+          <w:rFonts w:ascii="Arial" w:hAnsi="Arial" w:cs="Arial"/>
+          <w:szCs w:val="21"/>
+          <w:shd w:val="clear" w:color="auto" w:fill="FFFFFF"/>
+        </w:rPr>
+        <w:t>t_s_test\Assets\ShaderGraph_cxh\Shader</w:t>
       </w:r>
     </w:p>
     <w:p>
@@ -2301,15 +2214,7 @@
         <w:t>可编程渲染管线S</w:t>
       </w:r>
       <w:r>
-        <w:t xml:space="preserve">RP(script render </w:t>
-      </w:r>
-      <w:proofErr w:type="spellStart"/>
-      <w:r>
-        <w:t>pipline</w:t>
-      </w:r>
-      <w:proofErr w:type="spellEnd"/>
-      <w:r>
-        <w:t>)</w:t>
+        <w:t>RP(script render pipline)</w:t>
       </w:r>
     </w:p>
     <w:p>
@@ -2327,7 +2232,7 @@
       <w:pPr>
         <w:ind w:firstLine="420"/>
         <w:rPr>
-          <w:rFonts w:ascii="Arial" w:hAnsi="Arial" w:cs="Arial" w:hint="eastAsia"/>
+          <w:rFonts w:ascii="Arial" w:hAnsi="Arial" w:cs="Arial"/>
           <w:color w:val="4D4D4D"/>
           <w:shd w:val="clear" w:color="auto" w:fill="FFFFFF"/>
         </w:rPr>
@@ -2415,21 +2320,7 @@
         <w:rPr>
           <w:rFonts w:hint="eastAsia"/>
         </w:rPr>
-        <w:t xml:space="preserve">支持前向渲染(Forward </w:t>
-      </w:r>
-      <w:proofErr w:type="spellStart"/>
-      <w:r>
-        <w:rPr>
-          <w:rFonts w:hint="eastAsia"/>
-        </w:rPr>
-        <w:t>Renddering</w:t>
-      </w:r>
-      <w:proofErr w:type="spellEnd"/>
-      <w:r>
-        <w:rPr>
-          <w:rFonts w:hint="eastAsia"/>
-        </w:rPr>
-        <w:t xml:space="preserve"> Path)和 延迟渲染(Deferred Rendering Path)</w:t>
+        <w:t>支持前向渲染(Forward Renddering Path)和 延迟渲染(Deferred Rendering Path)</w:t>
       </w:r>
     </w:p>
     <w:p>
@@ -2519,43 +2410,53 @@
           <w:color w:val="555666"/>
           <w:shd w:val="clear" w:color="auto" w:fill="EEF0F4"/>
         </w:rPr>
-        <w:t>原理：每个作用于物体的</w:t>
-      </w:r>
-      <w:proofErr w:type="gramStart"/>
+        <w:t>原理：每个作用于物体的像素光单独计算一次，</w:t>
+      </w:r>
       <w:r>
         <w:rPr>
           <w:rFonts w:ascii="Arial" w:hAnsi="Arial" w:cs="Arial"/>
           <w:color w:val="555666"/>
           <w:shd w:val="clear" w:color="auto" w:fill="EEF0F4"/>
         </w:rPr>
-        <w:t>像素光</w:t>
-      </w:r>
-      <w:proofErr w:type="gramEnd"/>
+        <w:t>drawCall</w:t>
+      </w:r>
       <w:r>
         <w:rPr>
           <w:rFonts w:ascii="Arial" w:hAnsi="Arial" w:cs="Arial"/>
           <w:color w:val="555666"/>
           <w:shd w:val="clear" w:color="auto" w:fill="EEF0F4"/>
         </w:rPr>
-        <w:t>单独计算一次，</w:t>
-      </w:r>
-      <w:proofErr w:type="spellStart"/>
+        <w:t>随着物体与光照数量增加而成倍增加</w:t>
+      </w:r>
+      <w:r>
+        <w:rPr>
+          <w:rFonts w:ascii="Arial" w:hAnsi="Arial" w:cs="Arial"/>
+          <w:color w:val="555666"/>
+        </w:rPr>
+        <w:br/>
+      </w:r>
       <w:r>
         <w:rPr>
           <w:rFonts w:ascii="Arial" w:hAnsi="Arial" w:cs="Arial"/>
           <w:color w:val="555666"/>
           <w:shd w:val="clear" w:color="auto" w:fill="EEF0F4"/>
         </w:rPr>
-        <w:t>drawCall</w:t>
-      </w:r>
-      <w:proofErr w:type="spellEnd"/>
+        <w:t>优点：不受硬件限制</w:t>
+      </w:r>
+      <w:r>
+        <w:rPr>
+          <w:rFonts w:ascii="Arial" w:hAnsi="Arial" w:cs="Arial"/>
+          <w:color w:val="555666"/>
+        </w:rPr>
+        <w:br/>
+      </w:r>
       <w:r>
         <w:rPr>
           <w:rFonts w:ascii="Arial" w:hAnsi="Arial" w:cs="Arial"/>
           <w:color w:val="555666"/>
           <w:shd w:val="clear" w:color="auto" w:fill="EEF0F4"/>
         </w:rPr>
-        <w:t>随着物体与光照数量增加而成倍增加</w:t>
+        <w:t>缺点：光照计算开销成倍增加随着光源和物体数量增加。</w:t>
       </w:r>
       <w:r>
         <w:rPr>
@@ -2570,70 +2471,56 @@
           <w:color w:val="555666"/>
           <w:shd w:val="clear" w:color="auto" w:fill="EEF0F4"/>
         </w:rPr>
-        <w:t>优点：不受硬件限制</w:t>
-      </w:r>
-      <w:r>
-        <w:rPr>
-          <w:rFonts w:ascii="Arial" w:hAnsi="Arial" w:cs="Arial"/>
-          <w:color w:val="555666"/>
-        </w:rPr>
-        <w:br/>
-      </w:r>
-      <w:r>
+        <w:t>每个物体接受光照数量有限。</w:t>
+      </w:r>
+    </w:p>
+    <w:p>
+      <w:pPr>
         <w:rPr>
           <w:rFonts w:ascii="Arial" w:hAnsi="Arial" w:cs="Arial"/>
           <w:color w:val="555666"/>
           <w:shd w:val="clear" w:color="auto" w:fill="EEF0F4"/>
         </w:rPr>
-        <w:t>缺点：光照计算开销成倍增加随着光源和物体数量增加。</w:t>
-      </w:r>
-      <w:r>
-        <w:rPr>
-          <w:rFonts w:ascii="Arial" w:hAnsi="Arial" w:cs="Arial"/>
-          <w:color w:val="555666"/>
-        </w:rPr>
-        <w:br/>
-      </w:r>
-      <w:r>
+      </w:pPr>
+    </w:p>
+    <w:p>
+      <w:pPr>
         <w:rPr>
           <w:rFonts w:ascii="Arial" w:hAnsi="Arial" w:cs="Arial"/>
           <w:color w:val="555666"/>
           <w:shd w:val="clear" w:color="auto" w:fill="EEF0F4"/>
         </w:rPr>
-        <w:t>每个物体接受光照数量有限。</w:t>
-      </w:r>
-    </w:p>
-    <w:p>
-      <w:pPr>
-        <w:rPr>
-          <w:rFonts w:ascii="Arial" w:hAnsi="Arial" w:cs="Arial" w:hint="eastAsia"/>
+      </w:pPr>
+      <w:r>
+        <w:rPr>
+          <w:rFonts w:ascii="Arial" w:hAnsi="Arial" w:cs="Arial"/>
           <w:color w:val="555666"/>
           <w:shd w:val="clear" w:color="auto" w:fill="EEF0F4"/>
         </w:rPr>
-      </w:pPr>
-    </w:p>
-    <w:p>
-      <w:pPr>
+        <w:t>Deferred Shading</w:t>
+      </w:r>
+      <w:r>
+        <w:rPr>
+          <w:rFonts w:ascii="Arial" w:hAnsi="Arial" w:cs="Arial"/>
+          <w:color w:val="555666"/>
+        </w:rPr>
+        <w:br/>
+      </w:r>
+      <w:r>
         <w:rPr>
           <w:rFonts w:ascii="Arial" w:hAnsi="Arial" w:cs="Arial"/>
           <w:color w:val="555666"/>
           <w:shd w:val="clear" w:color="auto" w:fill="EEF0F4"/>
         </w:rPr>
-      </w:pPr>
+        <w:t>原理：物体颜色、法线、材质等信息先渲染到</w:t>
+      </w:r>
       <w:r>
         <w:rPr>
           <w:rFonts w:ascii="Arial" w:hAnsi="Arial" w:cs="Arial"/>
           <w:color w:val="555666"/>
           <w:shd w:val="clear" w:color="auto" w:fill="EEF0F4"/>
         </w:rPr>
-        <w:t>Deferred Shading</w:t>
-      </w:r>
-      <w:r>
-        <w:rPr>
-          <w:rFonts w:ascii="Arial" w:hAnsi="Arial" w:cs="Arial"/>
-          <w:color w:val="555666"/>
-        </w:rPr>
-        <w:br/>
+        <w:t>G-Buffer</w:t>
       </w:r>
       <w:r>
         <w:rPr>
@@ -2641,7 +2528,14 @@
           <w:color w:val="555666"/>
           <w:shd w:val="clear" w:color="auto" w:fill="EEF0F4"/>
         </w:rPr>
-        <w:t>原理：物体颜色、法线、材质等信息先渲染到</w:t>
+        <w:t>中，光照最后单独渲染，避免每个物体多个光照批次的问题</w:t>
+      </w:r>
+      <w:r>
+        <w:rPr>
+          <w:rFonts w:ascii="Arial" w:hAnsi="Arial" w:cs="Arial"/>
+          <w:color w:val="555666"/>
+        </w:rPr>
+        <w:br/>
       </w:r>
       <w:r>
         <w:rPr>
@@ -2649,7 +2543,14 @@
           <w:color w:val="555666"/>
           <w:shd w:val="clear" w:color="auto" w:fill="EEF0F4"/>
         </w:rPr>
-        <w:t>G-Buffer</w:t>
+        <w:t>优点：作用于每个物体光照数量不再受到限制，光照计算不随着物体增加而增加</w:t>
+      </w:r>
+      <w:r>
+        <w:rPr>
+          <w:rFonts w:ascii="Arial" w:hAnsi="Arial" w:cs="Arial"/>
+          <w:color w:val="555666"/>
+        </w:rPr>
+        <w:br/>
       </w:r>
       <w:r>
         <w:rPr>
@@ -2657,14 +2558,7 @@
           <w:color w:val="555666"/>
           <w:shd w:val="clear" w:color="auto" w:fill="EEF0F4"/>
         </w:rPr>
-        <w:t>中，光照最后单独渲染，避免每个物体多个光照批次的问题</w:t>
-      </w:r>
-      <w:r>
-        <w:rPr>
-          <w:rFonts w:ascii="Arial" w:hAnsi="Arial" w:cs="Arial"/>
-          <w:color w:val="555666"/>
-        </w:rPr>
-        <w:br/>
+        <w:t>缺点：移动设备需要支持</w:t>
       </w:r>
       <w:r>
         <w:rPr>
@@ -2672,32 +2566,30 @@
           <w:color w:val="555666"/>
           <w:shd w:val="clear" w:color="auto" w:fill="EEF0F4"/>
         </w:rPr>
-        <w:t>优点：作用于每个物体光照数量不再受到限制，光照计算</w:t>
-      </w:r>
-      <w:proofErr w:type="gramStart"/>
+        <w:t>OpenGL3.0</w:t>
+      </w:r>
       <w:r>
         <w:rPr>
           <w:rFonts w:ascii="Arial" w:hAnsi="Arial" w:cs="Arial"/>
           <w:color w:val="555666"/>
           <w:shd w:val="clear" w:color="auto" w:fill="EEF0F4"/>
         </w:rPr>
-        <w:t>不</w:t>
-      </w:r>
-      <w:proofErr w:type="gramEnd"/>
+        <w:t>。</w:t>
+      </w:r>
+      <w:r>
+        <w:rPr>
+          <w:rFonts w:ascii="Arial" w:hAnsi="Arial" w:cs="Arial"/>
+          <w:color w:val="555666"/>
+        </w:rPr>
+        <w:br/>
+      </w:r>
       <w:r>
         <w:rPr>
           <w:rFonts w:ascii="Arial" w:hAnsi="Arial" w:cs="Arial"/>
           <w:color w:val="555666"/>
           <w:shd w:val="clear" w:color="auto" w:fill="EEF0F4"/>
         </w:rPr>
-        <w:t>随着物体增加而增加</w:t>
-      </w:r>
-      <w:r>
-        <w:rPr>
-          <w:rFonts w:ascii="Arial" w:hAnsi="Arial" w:cs="Arial"/>
-          <w:color w:val="555666"/>
-        </w:rPr>
-        <w:br/>
+        <w:t>不支持</w:t>
       </w:r>
       <w:r>
         <w:rPr>
@@ -2705,7 +2597,7 @@
           <w:color w:val="555666"/>
           <w:shd w:val="clear" w:color="auto" w:fill="EEF0F4"/>
         </w:rPr>
-        <w:t>缺点：移动设备需要支持</w:t>
+        <w:t>MSAA</w:t>
       </w:r>
       <w:r>
         <w:rPr>
@@ -2713,7 +2605,14 @@
           <w:color w:val="555666"/>
           <w:shd w:val="clear" w:color="auto" w:fill="EEF0F4"/>
         </w:rPr>
-        <w:t>OpenGL3.0</w:t>
+        <w:t>。</w:t>
+      </w:r>
+      <w:r>
+        <w:rPr>
+          <w:rFonts w:ascii="Arial" w:hAnsi="Arial" w:cs="Arial"/>
+          <w:color w:val="555666"/>
+        </w:rPr>
+        <w:br/>
       </w:r>
       <w:r>
         <w:rPr>
@@ -2721,62 +2620,16 @@
           <w:color w:val="555666"/>
           <w:shd w:val="clear" w:color="auto" w:fill="EEF0F4"/>
         </w:rPr>
-        <w:t>。</w:t>
-      </w:r>
-      <w:r>
-        <w:rPr>
-          <w:rFonts w:ascii="Arial" w:hAnsi="Arial" w:cs="Arial"/>
-          <w:color w:val="555666"/>
-        </w:rPr>
-        <w:br/>
-      </w:r>
-      <w:r>
+        <w:t>半透明物体仍然使用前向渲染。</w:t>
+      </w:r>
+    </w:p>
+    <w:p>
+      <w:pPr>
         <w:rPr>
           <w:rFonts w:ascii="Arial" w:hAnsi="Arial" w:cs="Arial"/>
           <w:color w:val="555666"/>
           <w:shd w:val="clear" w:color="auto" w:fill="EEF0F4"/>
         </w:rPr>
-        <w:t>不支持</w:t>
-      </w:r>
-      <w:r>
-        <w:rPr>
-          <w:rFonts w:ascii="Arial" w:hAnsi="Arial" w:cs="Arial"/>
-          <w:color w:val="555666"/>
-          <w:shd w:val="clear" w:color="auto" w:fill="EEF0F4"/>
-        </w:rPr>
-        <w:t>MSAA</w:t>
-      </w:r>
-      <w:r>
-        <w:rPr>
-          <w:rFonts w:ascii="Arial" w:hAnsi="Arial" w:cs="Arial"/>
-          <w:color w:val="555666"/>
-          <w:shd w:val="clear" w:color="auto" w:fill="EEF0F4"/>
-        </w:rPr>
-        <w:t>。</w:t>
-      </w:r>
-      <w:r>
-        <w:rPr>
-          <w:rFonts w:ascii="Arial" w:hAnsi="Arial" w:cs="Arial"/>
-          <w:color w:val="555666"/>
-        </w:rPr>
-        <w:br/>
-      </w:r>
-      <w:r>
-        <w:rPr>
-          <w:rFonts w:ascii="Arial" w:hAnsi="Arial" w:cs="Arial"/>
-          <w:color w:val="555666"/>
-          <w:shd w:val="clear" w:color="auto" w:fill="EEF0F4"/>
-        </w:rPr>
-        <w:t>半透明物体仍然使用前向渲染。</w:t>
-      </w:r>
-    </w:p>
-    <w:p>
-      <w:pPr>
-        <w:rPr>
-          <w:rFonts w:ascii="Arial" w:hAnsi="Arial" w:cs="Arial"/>
-          <w:color w:val="555666"/>
-          <w:shd w:val="clear" w:color="auto" w:fill="EEF0F4"/>
-        </w:rPr>
       </w:pPr>
     </w:p>
     <w:p>
@@ -2814,35 +2667,7 @@
         <w:rPr>
           <w:rFonts w:hint="eastAsia"/>
         </w:rPr>
-        <w:t>unity引入可编程渲染管线，方便优化大佬自己编写合适的</w:t>
-      </w:r>
-      <w:proofErr w:type="spellStart"/>
-      <w:r>
-        <w:rPr>
-          <w:rFonts w:hint="eastAsia"/>
-        </w:rPr>
-        <w:t>srp</w:t>
-      </w:r>
-      <w:proofErr w:type="spellEnd"/>
-      <w:r>
-        <w:rPr>
-          <w:rFonts w:hint="eastAsia"/>
-        </w:rPr>
-        <w:t>，降低</w:t>
-      </w:r>
-      <w:proofErr w:type="spellStart"/>
-      <w:r>
-        <w:rPr>
-          <w:rFonts w:hint="eastAsia"/>
-        </w:rPr>
-        <w:t>drawcall</w:t>
-      </w:r>
-      <w:proofErr w:type="spellEnd"/>
-      <w:r>
-        <w:rPr>
-          <w:rFonts w:hint="eastAsia"/>
-        </w:rPr>
-        <w:t>、提高影响效率等，</w:t>
+        <w:t>unity引入可编程渲染管线，方便优化大佬自己编写合适的srp，降低drawcall、提高影响效率等，</w:t>
       </w:r>
       <w:r>
         <w:rPr>
@@ -2882,31 +2707,7 @@
         <w:t xml:space="preserve"> </w:t>
       </w:r>
       <w:r>
-        <w:t>Unity</w:t>
-      </w:r>
-      <w:proofErr w:type="gramStart"/>
-      <w:r>
-        <w:t>提供里</w:t>
-      </w:r>
-      <w:proofErr w:type="gramEnd"/>
-      <w:r>
-        <w:t xml:space="preserve">2个预制的管线：高清渲染管线（HDRP，全称High Definition Render </w:t>
-      </w:r>
-      <w:proofErr w:type="spellStart"/>
-      <w:r>
-        <w:t>Pipleline</w:t>
-      </w:r>
-      <w:proofErr w:type="spellEnd"/>
-      <w:r>
-        <w:t xml:space="preserve">）、通用渲染管线（URP，全称Universal Render </w:t>
-      </w:r>
-      <w:proofErr w:type="spellStart"/>
-      <w:r>
-        <w:t>Pipleline</w:t>
-      </w:r>
-      <w:proofErr w:type="spellEnd"/>
-      <w:r>
-        <w:t>），</w:t>
+        <w:t>Unity提供里2个预制的管线：高清渲染管线（HDRP，全称High Definition Render Pipleline）、通用渲染管线（URP，全称Universal Render Pipleline），</w:t>
       </w:r>
       <w:r>
         <w:rPr>
@@ -3089,7 +2890,6 @@
         </w:rPr>
         <w:t>：</w:t>
       </w:r>
-      <w:proofErr w:type="spellStart"/>
       <w:r>
         <w:t>S</w:t>
       </w:r>
@@ -3097,17 +2897,19 @@
         <w:rPr>
           <w:rFonts w:hint="eastAsia"/>
         </w:rPr>
-        <w:t>haderGraph</w:t>
-      </w:r>
-      <w:proofErr w:type="spellEnd"/>
-      <w:r>
-        <w:rPr>
-          <w:rFonts w:hint="eastAsia"/>
-        </w:rPr>
-        <w:t>！</w:t>
-      </w:r>
-    </w:p>
-    <w:p>
+        <w:t>haderGraph！</w:t>
+      </w:r>
+    </w:p>
+    <w:p>
+      <w:r>
+        <w:rPr>
+          <w:rFonts w:hint="eastAsia"/>
+        </w:rPr>
+        <w:t>4</w:t>
+      </w:r>
+      <w:r>
+        <w:t>.1</w:t>
+      </w:r>
       <w:r>
         <w:rPr>
           <w:rFonts w:hint="eastAsia"/>
@@ -3193,9 +2995,11 @@
     <w:p>
       <w:pPr>
         <w:rPr>
-          <w:rFonts w:hint="eastAsia"/>
+          <w:rFonts w:ascii="Arial" w:hAnsi="Arial" w:cs="Arial"/>
+          <w:color w:val="4D4D4D"/>
           <w:sz w:val="10"/>
           <w:szCs w:val="11"/>
+          <w:shd w:val="clear" w:color="auto" w:fill="FFFFFF"/>
         </w:rPr>
       </w:pPr>
       <w:r>
@@ -3219,7 +3023,6 @@
         </w:rPr>
         <w:t>推出了一个可编程渲染管线工具</w:t>
       </w:r>
-      <w:proofErr w:type="spellStart"/>
       <w:r>
         <w:rPr>
           <w:rStyle w:val="HTML"/>
@@ -3231,7 +3034,6 @@
         </w:rPr>
         <w:t>ShaderGraph</w:t>
       </w:r>
-      <w:proofErr w:type="spellEnd"/>
       <w:r>
         <w:rPr>
           <w:rFonts w:ascii="Arial" w:hAnsi="Arial" w:cs="Arial"/>
@@ -3261,7 +3063,6 @@
         </w:rPr>
         <w:t>目前</w:t>
       </w:r>
-      <w:proofErr w:type="spellStart"/>
       <w:r>
         <w:rPr>
           <w:rStyle w:val="HTML"/>
@@ -3273,7 +3074,6 @@
         </w:rPr>
         <w:t>ShaderGraph</w:t>
       </w:r>
-      <w:proofErr w:type="spellEnd"/>
       <w:r>
         <w:rPr>
           <w:rFonts w:ascii="Arial" w:hAnsi="Arial" w:cs="Arial"/>
@@ -3366,7 +3166,6 @@
         </w:rPr>
         <w:t>的</w:t>
       </w:r>
-      <w:proofErr w:type="spellStart"/>
       <w:r>
         <w:rPr>
           <w:rStyle w:val="HTML"/>
@@ -3378,7 +3177,6 @@
         </w:rPr>
         <w:t>PackageManager</w:t>
       </w:r>
-      <w:proofErr w:type="spellEnd"/>
       <w:r>
         <w:rPr>
           <w:rFonts w:ascii="Arial" w:hAnsi="Arial" w:cs="Arial"/>
@@ -3389,7 +3187,6 @@
         </w:rPr>
         <w:t>安装</w:t>
       </w:r>
-      <w:proofErr w:type="spellStart"/>
       <w:r>
         <w:rPr>
           <w:rStyle w:val="HTML"/>
@@ -3401,7 +3198,6 @@
         </w:rPr>
         <w:t>ShaderGraph</w:t>
       </w:r>
-      <w:proofErr w:type="spellEnd"/>
       <w:r>
         <w:rPr>
           <w:rFonts w:ascii="Arial" w:hAnsi="Arial" w:cs="Arial"/>
@@ -3433,7 +3229,6 @@
         </w:rPr>
         <w:t>通用渲染管线，则需要通过</w:t>
       </w:r>
-      <w:proofErr w:type="spellStart"/>
       <w:r>
         <w:rPr>
           <w:rStyle w:val="HTML"/>
@@ -3445,7 +3240,6 @@
         </w:rPr>
         <w:t>PackageManager</w:t>
       </w:r>
-      <w:proofErr w:type="spellEnd"/>
       <w:r>
         <w:rPr>
           <w:rFonts w:ascii="Arial" w:hAnsi="Arial" w:cs="Arial"/>
@@ -3498,7 +3292,6 @@
         </w:rPr>
         <w:t>高清渲染管线，则需要通过</w:t>
       </w:r>
-      <w:proofErr w:type="spellStart"/>
       <w:r>
         <w:rPr>
           <w:rStyle w:val="HTML"/>
@@ -3510,7 +3303,6 @@
         </w:rPr>
         <w:t>PackageManager</w:t>
       </w:r>
-      <w:proofErr w:type="spellEnd"/>
       <w:r>
         <w:rPr>
           <w:rFonts w:ascii="Arial" w:hAnsi="Arial" w:cs="Arial"/>
@@ -3986,7 +3778,6 @@
         </w:rPr>
         <w:t>然后，我们就可以创建对应的</w:t>
       </w:r>
-      <w:proofErr w:type="spellStart"/>
       <w:r>
         <w:rPr>
           <w:rStyle w:val="HTML"/>
@@ -3998,7 +3789,6 @@
         </w:rPr>
         <w:t>ShaderGraph</w:t>
       </w:r>
-      <w:proofErr w:type="spellEnd"/>
       <w:r>
         <w:rPr>
           <w:rFonts w:ascii="Arial" w:hAnsi="Arial" w:cs="Arial"/>
@@ -4072,6 +3862,109 @@
             </a:graphic>
           </wp:inline>
         </w:drawing>
+      </w:r>
+    </w:p>
+    <w:p>
+      <w:pPr>
+        <w:rPr>
+          <w:rFonts w:ascii="Arial" w:hAnsi="Arial" w:cs="Arial"/>
+          <w:color w:val="4D4D4D"/>
+          <w:sz w:val="10"/>
+          <w:szCs w:val="11"/>
+          <w:shd w:val="clear" w:color="auto" w:fill="FFFFFF"/>
+        </w:rPr>
+      </w:pPr>
+    </w:p>
+    <w:p>
+      <w:pPr>
+        <w:rPr>
+          <w:rFonts w:ascii="Arial" w:hAnsi="Arial" w:cs="Arial"/>
+          <w:color w:val="4D4D4D"/>
+          <w:sz w:val="10"/>
+          <w:szCs w:val="11"/>
+          <w:shd w:val="clear" w:color="auto" w:fill="FFFFFF"/>
+        </w:rPr>
+      </w:pPr>
+    </w:p>
+    <w:p>
+      <w:pPr>
+        <w:rPr>
+          <w:rFonts w:ascii="Arial" w:hAnsi="Arial" w:cs="Arial"/>
+          <w:color w:val="4D4D4D"/>
+          <w:sz w:val="10"/>
+          <w:szCs w:val="11"/>
+          <w:shd w:val="clear" w:color="auto" w:fill="FFFFFF"/>
+        </w:rPr>
+      </w:pPr>
+    </w:p>
+    <w:p>
+      <w:pPr>
+        <w:rPr>
+          <w:rFonts w:ascii="Arial" w:hAnsi="Arial" w:cs="Arial"/>
+          <w:color w:val="4D4D4D"/>
+          <w:sz w:val="10"/>
+          <w:szCs w:val="11"/>
+          <w:shd w:val="clear" w:color="auto" w:fill="FFFFFF"/>
+        </w:rPr>
+      </w:pPr>
+    </w:p>
+    <w:p>
+      <w:pPr>
+        <w:rPr>
+          <w:rFonts w:ascii="Arial" w:hAnsi="Arial" w:cs="Arial"/>
+          <w:color w:val="4D4D4D"/>
+          <w:sz w:val="10"/>
+          <w:szCs w:val="11"/>
+          <w:shd w:val="clear" w:color="auto" w:fill="FFFFFF"/>
+        </w:rPr>
+      </w:pPr>
+    </w:p>
+    <w:p>
+      <w:pPr>
+        <w:rPr>
+          <w:shd w:val="clear" w:color="auto" w:fill="FFFFFF"/>
+        </w:rPr>
+      </w:pPr>
+      <w:r>
+        <w:rPr>
+          <w:rFonts w:hint="eastAsia"/>
+          <w:shd w:val="clear" w:color="auto" w:fill="FFFFFF"/>
+        </w:rPr>
+        <w:lastRenderedPageBreak/>
+        <w:t>4</w:t>
+      </w:r>
+      <w:r>
+        <w:rPr>
+          <w:shd w:val="clear" w:color="auto" w:fill="FFFFFF"/>
+        </w:rPr>
+        <w:t>.2</w:t>
+      </w:r>
+      <w:r>
+        <w:rPr>
+          <w:rFonts w:hint="eastAsia"/>
+          <w:shd w:val="clear" w:color="auto" w:fill="FFFFFF"/>
+        </w:rPr>
+        <w:t>.一些常用节点</w:t>
+      </w:r>
+    </w:p>
+    <w:p>
+      <w:r>
+        <w:t>Step Node：如果输入值In大于等于Edge，则返回1，否则返回0</w:t>
+      </w:r>
+    </w:p>
+    <w:p>
+      <w:r>
+        <w:t>*Split:分离通道 / Combine：合并通道</w:t>
+      </w:r>
+    </w:p>
+    <w:p>
+      <w:pPr>
+        <w:rPr>
+          <w:rFonts w:hint="eastAsia"/>
+        </w:rPr>
+      </w:pPr>
+      <w:r>
+        <w:t>*OneMinus：用一减去输入（即1-x）</w:t>
       </w:r>
     </w:p>
     <w:sectPr>

--- a/readme.docx
+++ b/readme.docx
@@ -6,9 +6,11 @@
       <w:pPr>
         <w:pStyle w:val="1"/>
       </w:pPr>
+      <w:proofErr w:type="spellStart"/>
       <w:r>
         <w:t>ShaderGraph</w:t>
       </w:r>
+      <w:proofErr w:type="spellEnd"/>
       <w:r>
         <w:rPr>
           <w:rFonts w:hint="eastAsia"/>
@@ -387,6 +389,7 @@
         </w:rPr>
         <w:t>的单元都是</w:t>
       </w:r>
+      <w:proofErr w:type="spellStart"/>
       <w:r>
         <w:rPr>
           <w:rFonts w:ascii="Arial" w:hAnsi="Arial" w:cs="Arial" w:hint="eastAsia"/>
@@ -395,6 +398,7 @@
         </w:rPr>
         <w:t>gpu</w:t>
       </w:r>
+      <w:proofErr w:type="spellEnd"/>
       <w:r>
         <w:rPr>
           <w:rFonts w:ascii="Arial" w:hAnsi="Arial" w:cs="Arial" w:hint="eastAsia"/>
@@ -687,9 +691,9 @@
           <w:noProof/>
         </w:rPr>
         <w:drawing>
-          <wp:inline distT="0" distB="0" distL="0" distR="0" wp14:anchorId="574C3721" wp14:editId="6D636C53">
-            <wp:extent cx="4629150" cy="5649133"/>
-            <wp:effectExtent l="0" t="0" r="0" b="8890"/>
+          <wp:inline distT="0" distB="0" distL="0" distR="0" wp14:anchorId="574C3721" wp14:editId="66A592BB">
+            <wp:extent cx="2110528" cy="2575560"/>
+            <wp:effectExtent l="0" t="0" r="4445" b="0"/>
             <wp:docPr id="1" name="图片 1"/>
             <wp:cNvGraphicFramePr>
               <a:graphicFrameLocks xmlns:a="http://schemas.openxmlformats.org/drawingml/2006/main" noChangeAspect="1"/>
@@ -710,7 +714,7 @@
                   <pic:spPr>
                     <a:xfrm>
                       <a:off x="0" y="0"/>
-                      <a:ext cx="4713371" cy="5751911"/>
+                      <a:ext cx="2235488" cy="2728054"/>
                     </a:xfrm>
                     <a:prstGeom prst="rect">
                       <a:avLst/>
@@ -724,6 +728,17 @@
       </w:r>
     </w:p>
     <w:p/>
+    <w:p/>
+    <w:p/>
+    <w:p/>
+    <w:p/>
+    <w:p/>
+    <w:p/>
+    <w:p/>
+    <w:p/>
+    <w:p/>
+    <w:p/>
+    <w:p/>
     <w:p>
       <w:pPr>
         <w:pStyle w:val="2"/>
@@ -732,6 +747,7 @@
         <w:rPr>
           <w:rFonts w:hint="eastAsia"/>
         </w:rPr>
+        <w:lastRenderedPageBreak/>
         <w:t>知识点</w:t>
       </w:r>
       <w:r>
@@ -889,7 +905,27 @@
           <w:szCs w:val="21"/>
           <w:shd w:val="clear" w:color="auto" w:fill="FFFFFF"/>
         </w:rPr>
-        <w:t>就是计算每个三角面片上的顶点，并为最终像素渲染做准备</w:t>
+        <w:t>就是计算每个三角面片上的顶点，并为最终像素</w:t>
+      </w:r>
+      <w:proofErr w:type="gramStart"/>
+      <w:r>
+        <w:rPr>
+          <w:rFonts w:ascii="Arial" w:hAnsi="Arial" w:cs="Arial" w:hint="eastAsia"/>
+          <w:color w:val="FF0000"/>
+          <w:szCs w:val="21"/>
+          <w:shd w:val="clear" w:color="auto" w:fill="FFFFFF"/>
+        </w:rPr>
+        <w:t>渲染做</w:t>
+      </w:r>
+      <w:proofErr w:type="gramEnd"/>
+      <w:r>
+        <w:rPr>
+          <w:rFonts w:ascii="Arial" w:hAnsi="Arial" w:cs="Arial" w:hint="eastAsia"/>
+          <w:color w:val="FF0000"/>
+          <w:szCs w:val="21"/>
+          <w:shd w:val="clear" w:color="auto" w:fill="FFFFFF"/>
+        </w:rPr>
+        <w:t>准备</w:t>
       </w:r>
     </w:p>
     <w:p>
@@ -937,7 +973,25 @@
           <w:szCs w:val="21"/>
           <w:shd w:val="clear" w:color="auto" w:fill="FFFFFF"/>
         </w:rPr>
-        <w:t>对每个像素的颜色斤西瓜混合纹理采样，包括迭代颜色和纹理坐标、纹理采样以及将纹理采样与灯光和材质的颜色进行混合。比如：</w:t>
+        <w:t>对每个像素的颜色</w:t>
+      </w:r>
+      <w:r>
+        <w:rPr>
+          <w:rFonts w:ascii="Arial" w:hAnsi="Arial" w:cs="Arial" w:hint="eastAsia"/>
+          <w:color w:val="333333"/>
+          <w:szCs w:val="21"/>
+          <w:shd w:val="clear" w:color="auto" w:fill="FFFFFF"/>
+        </w:rPr>
+        <w:t>进行</w:t>
+      </w:r>
+      <w:r>
+        <w:rPr>
+          <w:rFonts w:ascii="Arial" w:hAnsi="Arial" w:cs="Arial"/>
+          <w:color w:val="333333"/>
+          <w:szCs w:val="21"/>
+          <w:shd w:val="clear" w:color="auto" w:fill="FFFFFF"/>
+        </w:rPr>
+        <w:t>混合纹理采样，包括迭代颜色和纹理坐标、纹理采样以及将纹理采样与灯光和材质的颜色进行混合。比如：</w:t>
       </w:r>
       <w:r>
         <w:rPr>
@@ -1256,6 +1310,7 @@
         </w:rPr>
         <w:t>Shader</w:t>
       </w:r>
+      <w:proofErr w:type="gramStart"/>
       <w:r>
         <w:rPr>
           <w:rFonts w:ascii="Arial" w:hAnsi="Arial" w:cs="Arial" w:hint="eastAsia"/>
@@ -1265,6 +1320,7 @@
         </w:rPr>
         <w:t>或者片元</w:t>
       </w:r>
+      <w:proofErr w:type="gramEnd"/>
       <w:r>
         <w:rPr>
           <w:rFonts w:ascii="Arial" w:hAnsi="Arial" w:cs="Arial" w:hint="eastAsia"/>
@@ -1704,6 +1760,7 @@
         </w:rPr>
         <w:t>，又称为</w:t>
       </w:r>
+      <w:proofErr w:type="spellStart"/>
       <w:r>
         <w:rPr>
           <w:rFonts w:ascii="Arial" w:hAnsi="Arial" w:cs="Arial" w:hint="eastAsia"/>
@@ -1713,6 +1770,7 @@
         </w:rPr>
         <w:t>ShaderLab</w:t>
       </w:r>
+      <w:proofErr w:type="spellEnd"/>
       <w:r>
         <w:rPr>
           <w:rFonts w:ascii="Arial" w:hAnsi="Arial" w:cs="Arial" w:hint="eastAsia"/>
@@ -2024,6 +2082,7 @@
         </w:rPr>
         <w:t>是否想到了</w:t>
       </w:r>
+      <w:proofErr w:type="spellStart"/>
       <w:r>
         <w:rPr>
           <w:rFonts w:ascii="Arial" w:hAnsi="Arial" w:cs="Arial" w:hint="eastAsia"/>
@@ -2040,7 +2099,17 @@
           <w:szCs w:val="21"/>
           <w:shd w:val="clear" w:color="auto" w:fill="FFFFFF"/>
         </w:rPr>
-        <w:t>hadergraph?!</w:t>
+        <w:t>hadergraph</w:t>
+      </w:r>
+      <w:proofErr w:type="spellEnd"/>
+      <w:r>
+        <w:rPr>
+          <w:rFonts w:ascii="Arial" w:hAnsi="Arial" w:cs="Arial"/>
+          <w:color w:val="FF0000"/>
+          <w:szCs w:val="21"/>
+          <w:shd w:val="clear" w:color="auto" w:fill="FFFFFF"/>
+        </w:rPr>
+        <w:t>?!</w:t>
       </w:r>
       <w:r>
         <w:rPr>
@@ -2139,13 +2208,41 @@
         </w:rPr>
         <w:t>：</w:t>
       </w:r>
-      <w:r>
-        <w:rPr>
-          <w:rFonts w:ascii="Arial" w:hAnsi="Arial" w:cs="Arial"/>
-          <w:szCs w:val="21"/>
-          <w:shd w:val="clear" w:color="auto" w:fill="FFFFFF"/>
-        </w:rPr>
-        <w:t>t_s_test\Assets\ShaderGraph_cxh\Shader</w:t>
+      <w:proofErr w:type="spellStart"/>
+      <w:r>
+        <w:rPr>
+          <w:rFonts w:ascii="Arial" w:hAnsi="Arial" w:cs="Arial"/>
+          <w:szCs w:val="21"/>
+          <w:shd w:val="clear" w:color="auto" w:fill="FFFFFF"/>
+        </w:rPr>
+        <w:t>t_s_test</w:t>
+      </w:r>
+      <w:proofErr w:type="spellEnd"/>
+      <w:r>
+        <w:rPr>
+          <w:rFonts w:ascii="Arial" w:hAnsi="Arial" w:cs="Arial"/>
+          <w:szCs w:val="21"/>
+          <w:shd w:val="clear" w:color="auto" w:fill="FFFFFF"/>
+        </w:rPr>
+        <w:t>\Assets\</w:t>
+      </w:r>
+      <w:proofErr w:type="spellStart"/>
+      <w:r>
+        <w:rPr>
+          <w:rFonts w:ascii="Arial" w:hAnsi="Arial" w:cs="Arial"/>
+          <w:szCs w:val="21"/>
+          <w:shd w:val="clear" w:color="auto" w:fill="FFFFFF"/>
+        </w:rPr>
+        <w:t>ShaderGraph_cxh</w:t>
+      </w:r>
+      <w:proofErr w:type="spellEnd"/>
+      <w:r>
+        <w:rPr>
+          <w:rFonts w:ascii="Arial" w:hAnsi="Arial" w:cs="Arial"/>
+          <w:szCs w:val="21"/>
+          <w:shd w:val="clear" w:color="auto" w:fill="FFFFFF"/>
+        </w:rPr>
+        <w:t>\Shader</w:t>
       </w:r>
     </w:p>
     <w:p>
@@ -2196,6 +2293,7 @@
         <w:rPr>
           <w:rFonts w:hint="eastAsia"/>
         </w:rPr>
+        <w:lastRenderedPageBreak/>
         <w:t>知识点</w:t>
       </w:r>
       <w:r>
@@ -2214,7 +2312,15 @@
         <w:t>可编程渲染管线S</w:t>
       </w:r>
       <w:r>
-        <w:t>RP(script render pipline)</w:t>
+        <w:t xml:space="preserve">RP(script render </w:t>
+      </w:r>
+      <w:proofErr w:type="spellStart"/>
+      <w:r>
+        <w:t>pipline</w:t>
+      </w:r>
+      <w:proofErr w:type="spellEnd"/>
+      <w:r>
+        <w:t>)</w:t>
       </w:r>
     </w:p>
     <w:p>
@@ -2320,7 +2426,21 @@
         <w:rPr>
           <w:rFonts w:hint="eastAsia"/>
         </w:rPr>
-        <w:t>支持前向渲染(Forward Renddering Path)和 延迟渲染(Deferred Rendering Path)</w:t>
+        <w:t xml:space="preserve">支持前向渲染(Forward </w:t>
+      </w:r>
+      <w:proofErr w:type="spellStart"/>
+      <w:r>
+        <w:rPr>
+          <w:rFonts w:hint="eastAsia"/>
+        </w:rPr>
+        <w:t>Renddering</w:t>
+      </w:r>
+      <w:proofErr w:type="spellEnd"/>
+      <w:r>
+        <w:rPr>
+          <w:rFonts w:hint="eastAsia"/>
+        </w:rPr>
+        <w:t xml:space="preserve"> Path)和 延迟渲染(Deferred Rendering Path)</w:t>
       </w:r>
     </w:p>
     <w:p>
@@ -2410,53 +2530,43 @@
           <w:color w:val="555666"/>
           <w:shd w:val="clear" w:color="auto" w:fill="EEF0F4"/>
         </w:rPr>
-        <w:t>原理：每个作用于物体的像素光单独计算一次，</w:t>
-      </w:r>
+        <w:t>原理：每个作用于物体的</w:t>
+      </w:r>
+      <w:proofErr w:type="gramStart"/>
       <w:r>
         <w:rPr>
           <w:rFonts w:ascii="Arial" w:hAnsi="Arial" w:cs="Arial"/>
           <w:color w:val="555666"/>
           <w:shd w:val="clear" w:color="auto" w:fill="EEF0F4"/>
         </w:rPr>
-        <w:t>drawCall</w:t>
-      </w:r>
+        <w:t>像素光</w:t>
+      </w:r>
+      <w:proofErr w:type="gramEnd"/>
       <w:r>
         <w:rPr>
           <w:rFonts w:ascii="Arial" w:hAnsi="Arial" w:cs="Arial"/>
           <w:color w:val="555666"/>
           <w:shd w:val="clear" w:color="auto" w:fill="EEF0F4"/>
         </w:rPr>
-        <w:t>随着物体与光照数量增加而成倍增加</w:t>
-      </w:r>
-      <w:r>
-        <w:rPr>
-          <w:rFonts w:ascii="Arial" w:hAnsi="Arial" w:cs="Arial"/>
-          <w:color w:val="555666"/>
-        </w:rPr>
-        <w:br/>
-      </w:r>
+        <w:t>单独计算一次，</w:t>
+      </w:r>
+      <w:proofErr w:type="spellStart"/>
       <w:r>
         <w:rPr>
           <w:rFonts w:ascii="Arial" w:hAnsi="Arial" w:cs="Arial"/>
           <w:color w:val="555666"/>
           <w:shd w:val="clear" w:color="auto" w:fill="EEF0F4"/>
         </w:rPr>
-        <w:t>优点：不受硬件限制</w:t>
-      </w:r>
-      <w:r>
-        <w:rPr>
-          <w:rFonts w:ascii="Arial" w:hAnsi="Arial" w:cs="Arial"/>
-          <w:color w:val="555666"/>
-        </w:rPr>
-        <w:br/>
-      </w:r>
+        <w:t>drawCall</w:t>
+      </w:r>
+      <w:proofErr w:type="spellEnd"/>
       <w:r>
         <w:rPr>
           <w:rFonts w:ascii="Arial" w:hAnsi="Arial" w:cs="Arial"/>
           <w:color w:val="555666"/>
           <w:shd w:val="clear" w:color="auto" w:fill="EEF0F4"/>
         </w:rPr>
-        <w:t>缺点：光照计算开销成倍增加随着光源和物体数量增加。</w:t>
+        <w:t>随着物体与光照数量增加而成倍增加</w:t>
       </w:r>
       <w:r>
         <w:rPr>
@@ -2471,56 +2581,70 @@
           <w:color w:val="555666"/>
           <w:shd w:val="clear" w:color="auto" w:fill="EEF0F4"/>
         </w:rPr>
-        <w:t>每个物体接受光照数量有限。</w:t>
-      </w:r>
-    </w:p>
-    <w:p>
-      <w:pPr>
+        <w:t>优点：不受硬件限制</w:t>
+      </w:r>
+      <w:r>
+        <w:rPr>
+          <w:rFonts w:ascii="Arial" w:hAnsi="Arial" w:cs="Arial"/>
+          <w:color w:val="555666"/>
+        </w:rPr>
+        <w:br/>
+      </w:r>
+      <w:r>
         <w:rPr>
           <w:rFonts w:ascii="Arial" w:hAnsi="Arial" w:cs="Arial"/>
           <w:color w:val="555666"/>
           <w:shd w:val="clear" w:color="auto" w:fill="EEF0F4"/>
         </w:rPr>
-      </w:pPr>
-    </w:p>
-    <w:p>
-      <w:pPr>
+        <w:t>缺点：光照计算开销成倍增加随着光源和物体数量增加。</w:t>
+      </w:r>
+      <w:r>
+        <w:rPr>
+          <w:rFonts w:ascii="Arial" w:hAnsi="Arial" w:cs="Arial"/>
+          <w:color w:val="555666"/>
+        </w:rPr>
+        <w:br/>
+      </w:r>
+      <w:r>
         <w:rPr>
           <w:rFonts w:ascii="Arial" w:hAnsi="Arial" w:cs="Arial"/>
           <w:color w:val="555666"/>
           <w:shd w:val="clear" w:color="auto" w:fill="EEF0F4"/>
         </w:rPr>
-      </w:pPr>
-      <w:r>
+        <w:t>每个物体接受光照数量有限。</w:t>
+      </w:r>
+    </w:p>
+    <w:p>
+      <w:pPr>
         <w:rPr>
           <w:rFonts w:ascii="Arial" w:hAnsi="Arial" w:cs="Arial"/>
           <w:color w:val="555666"/>
           <w:shd w:val="clear" w:color="auto" w:fill="EEF0F4"/>
         </w:rPr>
-        <w:t>Deferred Shading</w:t>
-      </w:r>
-      <w:r>
-        <w:rPr>
-          <w:rFonts w:ascii="Arial" w:hAnsi="Arial" w:cs="Arial"/>
-          <w:color w:val="555666"/>
-        </w:rPr>
-        <w:br/>
-      </w:r>
-      <w:r>
+      </w:pPr>
+    </w:p>
+    <w:p>
+      <w:pPr>
         <w:rPr>
           <w:rFonts w:ascii="Arial" w:hAnsi="Arial" w:cs="Arial"/>
           <w:color w:val="555666"/>
           <w:shd w:val="clear" w:color="auto" w:fill="EEF0F4"/>
         </w:rPr>
-        <w:t>原理：物体颜色、法线、材质等信息先渲染到</w:t>
-      </w:r>
+      </w:pPr>
       <w:r>
         <w:rPr>
           <w:rFonts w:ascii="Arial" w:hAnsi="Arial" w:cs="Arial"/>
           <w:color w:val="555666"/>
           <w:shd w:val="clear" w:color="auto" w:fill="EEF0F4"/>
         </w:rPr>
-        <w:t>G-Buffer</w:t>
+        <w:t>Deferred Shading</w:t>
+      </w:r>
+      <w:r>
+        <w:rPr>
+          <w:rFonts w:ascii="Arial" w:hAnsi="Arial" w:cs="Arial"/>
+          <w:color w:val="555666"/>
+        </w:rPr>
+        <w:br/>
       </w:r>
       <w:r>
         <w:rPr>
@@ -2528,14 +2652,7 @@
           <w:color w:val="555666"/>
           <w:shd w:val="clear" w:color="auto" w:fill="EEF0F4"/>
         </w:rPr>
-        <w:t>中，光照最后单独渲染，避免每个物体多个光照批次的问题</w:t>
-      </w:r>
-      <w:r>
-        <w:rPr>
-          <w:rFonts w:ascii="Arial" w:hAnsi="Arial" w:cs="Arial"/>
-          <w:color w:val="555666"/>
-        </w:rPr>
-        <w:br/>
+        <w:t>原理：物体颜色、法线、材质等信息先渲染到</w:t>
       </w:r>
       <w:r>
         <w:rPr>
@@ -2543,14 +2660,7 @@
           <w:color w:val="555666"/>
           <w:shd w:val="clear" w:color="auto" w:fill="EEF0F4"/>
         </w:rPr>
-        <w:t>优点：作用于每个物体光照数量不再受到限制，光照计算不随着物体增加而增加</w:t>
-      </w:r>
-      <w:r>
-        <w:rPr>
-          <w:rFonts w:ascii="Arial" w:hAnsi="Arial" w:cs="Arial"/>
-          <w:color w:val="555666"/>
-        </w:rPr>
-        <w:br/>
+        <w:t>G-Buffer</w:t>
       </w:r>
       <w:r>
         <w:rPr>
@@ -2558,7 +2668,14 @@
           <w:color w:val="555666"/>
           <w:shd w:val="clear" w:color="auto" w:fill="EEF0F4"/>
         </w:rPr>
-        <w:t>缺点：移动设备需要支持</w:t>
+        <w:t>中，光照最后单独渲染，避免每个物体多个光照批次的问题</w:t>
+      </w:r>
+      <w:r>
+        <w:rPr>
+          <w:rFonts w:ascii="Arial" w:hAnsi="Arial" w:cs="Arial"/>
+          <w:color w:val="555666"/>
+        </w:rPr>
+        <w:br/>
       </w:r>
       <w:r>
         <w:rPr>
@@ -2566,30 +2683,32 @@
           <w:color w:val="555666"/>
           <w:shd w:val="clear" w:color="auto" w:fill="EEF0F4"/>
         </w:rPr>
-        <w:t>OpenGL3.0</w:t>
-      </w:r>
+        <w:t>优点：作用于每个物体光照数量不再受到限制，光照计算</w:t>
+      </w:r>
+      <w:proofErr w:type="gramStart"/>
       <w:r>
         <w:rPr>
           <w:rFonts w:ascii="Arial" w:hAnsi="Arial" w:cs="Arial"/>
           <w:color w:val="555666"/>
           <w:shd w:val="clear" w:color="auto" w:fill="EEF0F4"/>
         </w:rPr>
-        <w:t>。</w:t>
-      </w:r>
-      <w:r>
-        <w:rPr>
-          <w:rFonts w:ascii="Arial" w:hAnsi="Arial" w:cs="Arial"/>
-          <w:color w:val="555666"/>
-        </w:rPr>
-        <w:br/>
-      </w:r>
+        <w:t>不</w:t>
+      </w:r>
+      <w:proofErr w:type="gramEnd"/>
       <w:r>
         <w:rPr>
           <w:rFonts w:ascii="Arial" w:hAnsi="Arial" w:cs="Arial"/>
           <w:color w:val="555666"/>
           <w:shd w:val="clear" w:color="auto" w:fill="EEF0F4"/>
         </w:rPr>
-        <w:t>不支持</w:t>
+        <w:t>随着物体增加而增加</w:t>
+      </w:r>
+      <w:r>
+        <w:rPr>
+          <w:rFonts w:ascii="Arial" w:hAnsi="Arial" w:cs="Arial"/>
+          <w:color w:val="555666"/>
+        </w:rPr>
+        <w:br/>
       </w:r>
       <w:r>
         <w:rPr>
@@ -2597,7 +2716,7 @@
           <w:color w:val="555666"/>
           <w:shd w:val="clear" w:color="auto" w:fill="EEF0F4"/>
         </w:rPr>
-        <w:t>MSAA</w:t>
+        <w:t>缺点：移动设备需要支持</w:t>
       </w:r>
       <w:r>
         <w:rPr>
@@ -2605,14 +2724,7 @@
           <w:color w:val="555666"/>
           <w:shd w:val="clear" w:color="auto" w:fill="EEF0F4"/>
         </w:rPr>
-        <w:t>。</w:t>
-      </w:r>
-      <w:r>
-        <w:rPr>
-          <w:rFonts w:ascii="Arial" w:hAnsi="Arial" w:cs="Arial"/>
-          <w:color w:val="555666"/>
-        </w:rPr>
-        <w:br/>
+        <w:t>OpenGL3.0</w:t>
       </w:r>
       <w:r>
         <w:rPr>
@@ -2620,16 +2732,62 @@
           <w:color w:val="555666"/>
           <w:shd w:val="clear" w:color="auto" w:fill="EEF0F4"/>
         </w:rPr>
-        <w:t>半透明物体仍然使用前向渲染。</w:t>
-      </w:r>
-    </w:p>
-    <w:p>
-      <w:pPr>
+        <w:t>。</w:t>
+      </w:r>
+      <w:r>
+        <w:rPr>
+          <w:rFonts w:ascii="Arial" w:hAnsi="Arial" w:cs="Arial"/>
+          <w:color w:val="555666"/>
+        </w:rPr>
+        <w:br/>
+      </w:r>
+      <w:r>
         <w:rPr>
           <w:rFonts w:ascii="Arial" w:hAnsi="Arial" w:cs="Arial"/>
           <w:color w:val="555666"/>
           <w:shd w:val="clear" w:color="auto" w:fill="EEF0F4"/>
         </w:rPr>
+        <w:t>不支持</w:t>
+      </w:r>
+      <w:r>
+        <w:rPr>
+          <w:rFonts w:ascii="Arial" w:hAnsi="Arial" w:cs="Arial"/>
+          <w:color w:val="555666"/>
+          <w:shd w:val="clear" w:color="auto" w:fill="EEF0F4"/>
+        </w:rPr>
+        <w:t>MSAA</w:t>
+      </w:r>
+      <w:r>
+        <w:rPr>
+          <w:rFonts w:ascii="Arial" w:hAnsi="Arial" w:cs="Arial"/>
+          <w:color w:val="555666"/>
+          <w:shd w:val="clear" w:color="auto" w:fill="EEF0F4"/>
+        </w:rPr>
+        <w:t>。</w:t>
+      </w:r>
+      <w:r>
+        <w:rPr>
+          <w:rFonts w:ascii="Arial" w:hAnsi="Arial" w:cs="Arial"/>
+          <w:color w:val="555666"/>
+        </w:rPr>
+        <w:br/>
+      </w:r>
+      <w:r>
+        <w:rPr>
+          <w:rFonts w:ascii="Arial" w:hAnsi="Arial" w:cs="Arial"/>
+          <w:color w:val="555666"/>
+          <w:shd w:val="clear" w:color="auto" w:fill="EEF0F4"/>
+        </w:rPr>
+        <w:t>半透明物体仍然使用前向渲染。</w:t>
+      </w:r>
+    </w:p>
+    <w:p>
+      <w:pPr>
+        <w:rPr>
+          <w:rFonts w:ascii="Arial" w:hAnsi="Arial" w:cs="Arial"/>
+          <w:color w:val="555666"/>
+          <w:shd w:val="clear" w:color="auto" w:fill="EEF0F4"/>
+        </w:rPr>
       </w:pPr>
     </w:p>
     <w:p>
@@ -2667,7 +2825,35 @@
         <w:rPr>
           <w:rFonts w:hint="eastAsia"/>
         </w:rPr>
-        <w:t>unity引入可编程渲染管线，方便优化大佬自己编写合适的srp，降低drawcall、提高影响效率等，</w:t>
+        <w:t>unity引入可编程渲染管线，方便优化大佬自己编写合适的</w:t>
+      </w:r>
+      <w:proofErr w:type="spellStart"/>
+      <w:r>
+        <w:rPr>
+          <w:rFonts w:hint="eastAsia"/>
+        </w:rPr>
+        <w:t>srp</w:t>
+      </w:r>
+      <w:proofErr w:type="spellEnd"/>
+      <w:r>
+        <w:rPr>
+          <w:rFonts w:hint="eastAsia"/>
+        </w:rPr>
+        <w:t>，降低</w:t>
+      </w:r>
+      <w:proofErr w:type="spellStart"/>
+      <w:r>
+        <w:rPr>
+          <w:rFonts w:hint="eastAsia"/>
+        </w:rPr>
+        <w:t>drawcall</w:t>
+      </w:r>
+      <w:proofErr w:type="spellEnd"/>
+      <w:r>
+        <w:rPr>
+          <w:rFonts w:hint="eastAsia"/>
+        </w:rPr>
+        <w:t>、提高影响效率等，</w:t>
       </w:r>
       <w:r>
         <w:rPr>
@@ -2707,7 +2893,31 @@
         <w:t xml:space="preserve"> </w:t>
       </w:r>
       <w:r>
-        <w:t>Unity提供里2个预制的管线：高清渲染管线（HDRP，全称High Definition Render Pipleline）、通用渲染管线（URP，全称Universal Render Pipleline），</w:t>
+        <w:t>Unity</w:t>
+      </w:r>
+      <w:proofErr w:type="gramStart"/>
+      <w:r>
+        <w:t>提供里</w:t>
+      </w:r>
+      <w:proofErr w:type="gramEnd"/>
+      <w:r>
+        <w:t xml:space="preserve">2个预制的管线：高清渲染管线（HDRP，全称High Definition Render </w:t>
+      </w:r>
+      <w:proofErr w:type="spellStart"/>
+      <w:r>
+        <w:t>Pipleline</w:t>
+      </w:r>
+      <w:proofErr w:type="spellEnd"/>
+      <w:r>
+        <w:t xml:space="preserve">）、通用渲染管线（URP，全称Universal Render </w:t>
+      </w:r>
+      <w:proofErr w:type="spellStart"/>
+      <w:r>
+        <w:t>Pipleline</w:t>
+      </w:r>
+      <w:proofErr w:type="spellEnd"/>
+      <w:r>
+        <w:t>），</w:t>
       </w:r>
       <w:r>
         <w:rPr>
@@ -2890,6 +3100,7 @@
         </w:rPr>
         <w:t>：</w:t>
       </w:r>
+      <w:proofErr w:type="spellStart"/>
       <w:r>
         <w:t>S</w:t>
       </w:r>
@@ -2897,7 +3108,14 @@
         <w:rPr>
           <w:rFonts w:hint="eastAsia"/>
         </w:rPr>
-        <w:t>haderGraph！</w:t>
+        <w:t>haderGraph</w:t>
+      </w:r>
+      <w:proofErr w:type="spellEnd"/>
+      <w:r>
+        <w:rPr>
+          <w:rFonts w:hint="eastAsia"/>
+        </w:rPr>
+        <w:t>！</w:t>
       </w:r>
     </w:p>
     <w:p>
@@ -2916,19 +3134,37 @@
         </w:rPr>
         <w:t>首先给一份简单的配置教程，摘自于</w:t>
       </w:r>
-      <w:hyperlink r:id="rId14" w:tooltip="林新发" w:history="1">
-        <w:r>
-          <w:rPr>
-            <w:rStyle w:val="name"/>
-            <w:rFonts w:ascii="Arial" w:hAnsi="Arial" w:cs="Arial"/>
-            <w:color w:val="FC5531"/>
-            <w:szCs w:val="21"/>
-            <w:u w:val="single"/>
-            <w:shd w:val="clear" w:color="auto" w:fill="FFFFFF"/>
-          </w:rPr>
-          <w:t>林新发</w:t>
-        </w:r>
-      </w:hyperlink>
+      <w:r>
+        <w:fldChar w:fldCharType="begin"/>
+      </w:r>
+      <w:r>
+        <w:instrText xml:space="preserve"> HYPERLINK "https://linxinfa.blog.csdn.net/" \o "林新发" </w:instrText>
+      </w:r>
+      <w:r>
+        <w:fldChar w:fldCharType="separate"/>
+      </w:r>
+      <w:r>
+        <w:rPr>
+          <w:rStyle w:val="name"/>
+          <w:rFonts w:ascii="Arial" w:hAnsi="Arial" w:cs="Arial"/>
+          <w:color w:val="FC5531"/>
+          <w:szCs w:val="21"/>
+          <w:u w:val="single"/>
+          <w:shd w:val="clear" w:color="auto" w:fill="FFFFFF"/>
+        </w:rPr>
+        <w:t>林新发</w:t>
+      </w:r>
+      <w:r>
+        <w:rPr>
+          <w:rStyle w:val="name"/>
+          <w:rFonts w:ascii="Arial" w:hAnsi="Arial" w:cs="Arial"/>
+          <w:color w:val="FC5531"/>
+          <w:szCs w:val="21"/>
+          <w:u w:val="single"/>
+          <w:shd w:val="clear" w:color="auto" w:fill="FFFFFF"/>
+        </w:rPr>
+        <w:fldChar w:fldCharType="end"/>
+      </w:r>
       <w:r>
         <w:rPr>
           <w:rFonts w:ascii="Arial" w:hAnsi="Arial" w:cs="Arial"/>
@@ -2954,7 +3190,7 @@
                     </pic:cNvPicPr>
                   </pic:nvPicPr>
                   <pic:blipFill>
-                    <a:blip r:embed="rId15">
+                    <a:blip r:embed="rId14">
                       <a:extLst>
                         <a:ext uri="{28A0092B-C50C-407E-A947-70E740481C1C}">
                           <a14:useLocalDpi xmlns:a14="http://schemas.microsoft.com/office/drawing/2010/main" val="0"/>
@@ -3023,6 +3259,7 @@
         </w:rPr>
         <w:t>推出了一个可编程渲染管线工具</w:t>
       </w:r>
+      <w:proofErr w:type="spellStart"/>
       <w:r>
         <w:rPr>
           <w:rStyle w:val="HTML"/>
@@ -3034,6 +3271,7 @@
         </w:rPr>
         <w:t>ShaderGraph</w:t>
       </w:r>
+      <w:proofErr w:type="spellEnd"/>
       <w:r>
         <w:rPr>
           <w:rFonts w:ascii="Arial" w:hAnsi="Arial" w:cs="Arial"/>
@@ -3063,6 +3301,7 @@
         </w:rPr>
         <w:t>目前</w:t>
       </w:r>
+      <w:proofErr w:type="spellStart"/>
       <w:r>
         <w:rPr>
           <w:rStyle w:val="HTML"/>
@@ -3074,6 +3313,7 @@
         </w:rPr>
         <w:t>ShaderGraph</w:t>
       </w:r>
+      <w:proofErr w:type="spellEnd"/>
       <w:r>
         <w:rPr>
           <w:rFonts w:ascii="Arial" w:hAnsi="Arial" w:cs="Arial"/>
@@ -3166,6 +3406,7 @@
         </w:rPr>
         <w:t>的</w:t>
       </w:r>
+      <w:proofErr w:type="spellStart"/>
       <w:r>
         <w:rPr>
           <w:rStyle w:val="HTML"/>
@@ -3177,6 +3418,7 @@
         </w:rPr>
         <w:t>PackageManager</w:t>
       </w:r>
+      <w:proofErr w:type="spellEnd"/>
       <w:r>
         <w:rPr>
           <w:rFonts w:ascii="Arial" w:hAnsi="Arial" w:cs="Arial"/>
@@ -3187,6 +3429,7 @@
         </w:rPr>
         <w:t>安装</w:t>
       </w:r>
+      <w:proofErr w:type="spellStart"/>
       <w:r>
         <w:rPr>
           <w:rStyle w:val="HTML"/>
@@ -3198,6 +3441,7 @@
         </w:rPr>
         <w:t>ShaderGraph</w:t>
       </w:r>
+      <w:proofErr w:type="spellEnd"/>
       <w:r>
         <w:rPr>
           <w:rFonts w:ascii="Arial" w:hAnsi="Arial" w:cs="Arial"/>
@@ -3229,6 +3473,7 @@
         </w:rPr>
         <w:t>通用渲染管线，则需要通过</w:t>
       </w:r>
+      <w:proofErr w:type="spellStart"/>
       <w:r>
         <w:rPr>
           <w:rStyle w:val="HTML"/>
@@ -3240,6 +3485,7 @@
         </w:rPr>
         <w:t>PackageManager</w:t>
       </w:r>
+      <w:proofErr w:type="spellEnd"/>
       <w:r>
         <w:rPr>
           <w:rFonts w:ascii="Arial" w:hAnsi="Arial" w:cs="Arial"/>
@@ -3292,6 +3538,7 @@
         </w:rPr>
         <w:t>高清渲染管线，则需要通过</w:t>
       </w:r>
+      <w:proofErr w:type="spellStart"/>
       <w:r>
         <w:rPr>
           <w:rStyle w:val="HTML"/>
@@ -3303,6 +3550,7 @@
         </w:rPr>
         <w:t>PackageManager</w:t>
       </w:r>
+      <w:proofErr w:type="spellEnd"/>
       <w:r>
         <w:rPr>
           <w:rFonts w:ascii="Arial" w:hAnsi="Arial" w:cs="Arial"/>
@@ -3417,7 +3665,7 @@
                     </pic:cNvPicPr>
                   </pic:nvPicPr>
                   <pic:blipFill>
-                    <a:blip r:embed="rId16" cstate="print">
+                    <a:blip r:embed="rId15" cstate="print">
                       <a:extLst>
                         <a:ext uri="{28A0092B-C50C-407E-A947-70E740481C1C}">
                           <a14:useLocalDpi xmlns:a14="http://schemas.microsoft.com/office/drawing/2010/main" val="0"/>
@@ -3603,7 +3851,7 @@
                     </pic:cNvPicPr>
                   </pic:nvPicPr>
                   <pic:blipFill>
-                    <a:blip r:embed="rId17">
+                    <a:blip r:embed="rId16">
                       <a:extLst>
                         <a:ext uri="{28A0092B-C50C-407E-A947-70E740481C1C}">
                           <a14:useLocalDpi xmlns:a14="http://schemas.microsoft.com/office/drawing/2010/main" val="0"/>
@@ -3728,7 +3976,7 @@
                     </pic:cNvPicPr>
                   </pic:nvPicPr>
                   <pic:blipFill>
-                    <a:blip r:embed="rId18">
+                    <a:blip r:embed="rId17">
                       <a:extLst>
                         <a:ext uri="{28A0092B-C50C-407E-A947-70E740481C1C}">
                           <a14:useLocalDpi xmlns:a14="http://schemas.microsoft.com/office/drawing/2010/main" val="0"/>
@@ -3778,6 +4026,7 @@
         </w:rPr>
         <w:t>然后，我们就可以创建对应的</w:t>
       </w:r>
+      <w:proofErr w:type="spellStart"/>
       <w:r>
         <w:rPr>
           <w:rStyle w:val="HTML"/>
@@ -3789,6 +4038,7 @@
         </w:rPr>
         <w:t>ShaderGraph</w:t>
       </w:r>
+      <w:proofErr w:type="spellEnd"/>
       <w:r>
         <w:rPr>
           <w:rFonts w:ascii="Arial" w:hAnsi="Arial" w:cs="Arial"/>
@@ -3832,7 +4082,7 @@
                     </pic:cNvPicPr>
                   </pic:nvPicPr>
                   <pic:blipFill>
-                    <a:blip r:embed="rId19" cstate="print">
+                    <a:blip r:embed="rId18" cstate="print">
                       <a:extLst>
                         <a:ext uri="{28A0092B-C50C-407E-A947-70E740481C1C}">
                           <a14:useLocalDpi xmlns:a14="http://schemas.microsoft.com/office/drawing/2010/main" val="0"/>
@@ -3958,13 +4208,177 @@
       </w:r>
     </w:p>
     <w:p>
-      <w:pPr>
-        <w:rPr>
-          <w:rFonts w:hint="eastAsia"/>
-        </w:rPr>
-      </w:pPr>
-      <w:r>
-        <w:t>*OneMinus：用一减去输入（即1-x）</w:t>
+      <w:r>
+        <w:t>*</w:t>
+      </w:r>
+      <w:proofErr w:type="spellStart"/>
+      <w:r>
+        <w:t>OneMinus</w:t>
+      </w:r>
+      <w:proofErr w:type="spellEnd"/>
+      <w:r>
+        <w:t>：用</w:t>
+      </w:r>
+      <w:proofErr w:type="gramStart"/>
+      <w:r>
+        <w:t>一</w:t>
+      </w:r>
+      <w:proofErr w:type="gramEnd"/>
+      <w:r>
+        <w:t>减去输入（即1-x）</w:t>
+      </w:r>
+    </w:p>
+    <w:p/>
+    <w:p/>
+    <w:p>
+      <w:r>
+        <w:rPr>
+          <w:rFonts w:hint="eastAsia"/>
+        </w:rPr>
+        <w:t>4</w:t>
+      </w:r>
+      <w:r>
+        <w:t xml:space="preserve">.3 </w:t>
+      </w:r>
+      <w:r>
+        <w:rPr>
+          <w:rFonts w:hint="eastAsia"/>
+        </w:rPr>
+        <w:t>master节点</w:t>
+      </w:r>
+    </w:p>
+    <w:p>
+      <w:r>
+        <w:t>PBR Master</w:t>
+      </w:r>
+      <w:r>
+        <w:tab/>
+        <w:t>PBR Shader创建时的输出节点（</w:t>
+      </w:r>
+      <w:proofErr w:type="spellStart"/>
+      <w:r>
+        <w:t>Physicallly-BasedRendering</w:t>
+      </w:r>
+      <w:proofErr w:type="spellEnd"/>
+      <w:r>
+        <w:t>）基于物理规律模拟渲染。</w:t>
+      </w:r>
+    </w:p>
+    <w:p>
+      <w:pPr>
+        <w:rPr>
+          <w:rFonts w:hint="eastAsia"/>
+        </w:rPr>
+      </w:pPr>
+      <w:r>
+        <w:t>Unlit Master</w:t>
+      </w:r>
+      <w:r>
+        <w:tab/>
+        <w:t>Unlit Shader创建时的输出节点。无反光材质</w:t>
+      </w:r>
+    </w:p>
+    <w:p>
+      <w:r>
+        <w:rPr>
+          <w:noProof/>
+        </w:rPr>
+        <w:drawing>
+          <wp:inline distT="0" distB="0" distL="0" distR="0" wp14:anchorId="3A066C9E" wp14:editId="2381C603">
+            <wp:extent cx="1752381" cy="2857143"/>
+            <wp:effectExtent l="0" t="0" r="635" b="635"/>
+            <wp:docPr id="9" name="图片 9"/>
+            <wp:cNvGraphicFramePr>
+              <a:graphicFrameLocks xmlns:a="http://schemas.openxmlformats.org/drawingml/2006/main" noChangeAspect="1"/>
+            </wp:cNvGraphicFramePr>
+            <a:graphic xmlns:a="http://schemas.openxmlformats.org/drawingml/2006/main">
+              <a:graphicData uri="http://schemas.openxmlformats.org/drawingml/2006/picture">
+                <pic:pic xmlns:pic="http://schemas.openxmlformats.org/drawingml/2006/picture">
+                  <pic:nvPicPr>
+                    <pic:cNvPr id="1" name=""/>
+                    <pic:cNvPicPr/>
+                  </pic:nvPicPr>
+                  <pic:blipFill>
+                    <a:blip r:embed="rId19"/>
+                    <a:stretch>
+                      <a:fillRect/>
+                    </a:stretch>
+                  </pic:blipFill>
+                  <pic:spPr>
+                    <a:xfrm>
+                      <a:off x="0" y="0"/>
+                      <a:ext cx="1752381" cy="2857143"/>
+                    </a:xfrm>
+                    <a:prstGeom prst="rect">
+                      <a:avLst/>
+                    </a:prstGeom>
+                  </pic:spPr>
+                </pic:pic>
+              </a:graphicData>
+            </a:graphic>
+          </wp:inline>
+        </w:drawing>
+      </w:r>
+    </w:p>
+    <w:p/>
+    <w:p>
+      <w:pPr>
+        <w:rPr>
+          <w:rFonts w:hint="eastAsia"/>
+        </w:rPr>
+      </w:pPr>
+      <w:r>
+        <w:t>| 名称 | 类型 | 特殊说明 | 描述 |</w:t>
+      </w:r>
+    </w:p>
+    <w:p>
+      <w:r>
+        <w:t>| Albedo | Vector 3 | 无 | 材质的albedo值，范围是0-1 |</w:t>
+      </w:r>
+    </w:p>
+    <w:p>
+      <w:r>
+        <w:t>| Normal | Vector 3 | 切线空间法线 | 材质的法线值，应该是切线空间的法线 |</w:t>
+      </w:r>
+    </w:p>
+    <w:p>
+      <w:r>
+        <w:t>| Emission | Vector 3 | 无 | 材质的自发光颜色，应该是正数 |</w:t>
+      </w:r>
+    </w:p>
+    <w:p>
+      <w:r>
+        <w:t>| Metallic | Vector 1 | 无 | 材质的金属度，0代表无金属度，1代表是金属。只有在Workflow为metallic时显示 |</w:t>
+      </w:r>
+    </w:p>
+    <w:p>
+      <w:r>
+        <w:t>| Specular | Vector 3 | 无 | 材质的高光颜色，范围是0-1。只有在Workflow为Specular时显示 |</w:t>
+      </w:r>
+    </w:p>
+    <w:p>
+      <w:r>
+        <w:t>| Smoothness | Vector 1 | 无 | 材质的光泽度，范围是0-1 |</w:t>
+      </w:r>
+    </w:p>
+    <w:p>
+      <w:r>
+        <w:t>| Occlusion | Vector 1 | 无 | 材质的环境光遮挡值，范围是0-1 |</w:t>
+      </w:r>
+    </w:p>
+    <w:p>
+      <w:r>
+        <w:t>| Alpha | Vector 1 | 无 | 材质的alpha值，用于透明，也可用于alpha clip。应为0-1的值。 |</w:t>
+      </w:r>
+    </w:p>
+    <w:p>
+      <w:pPr>
+        <w:rPr>
+          <w:rFonts w:hint="eastAsia"/>
+        </w:rPr>
+      </w:pPr>
+      <w:r>
+        <w:t>| Alpha Clip Threshold | Vector 1 | 无 | 低于这个阈值的部分会被裁掉。应为0-1的值。 |</w:t>
       </w:r>
     </w:p>
     <w:sectPr>
